--- a/HW4/HW4_Miao_Cai.docx
+++ b/HW4/HW4_Miao_Cai.docx
@@ -39,10 +39,7 @@
         <w:pStyle w:val="FirstParagraph"/>
       </w:pPr>
       <w:r>
-        <w:t>59 epileptic patients were randomized to treatment with Progabide (analog and prodrug of gamma-aminobutyric acid), or to placebo in addition to standard chemotherapy, so that 28 patients on placebo and 31 patients on progabide. The numbers of seizures were</w:t>
-      </w:r>
-      <w:r>
-        <w:t xml:space="preserve"> collected on each patient at baseline, 2, 4, 6 and 8 weeks after the baseline. Data is given on the blackboard.</w:t>
+        <w:t>59 epileptic patients were randomized to treatment with Progabide (analog and prodrug of gamma-aminobutyric acid), or to placebo in addition to standard chemotherapy, so that 28 patients on placebo and 31 patients on progabide. The numbers of seizures were collected on each patient at baseline, 2, 4, 6 and 8 weeks after the baseline. Data is given on the blackboard.</w:t>
       </w:r>
     </w:p>
     <w:p>
@@ -74,10 +71,7 @@
         </w:numPr>
       </w:pPr>
       <w:r>
-        <w:t>Graphically examine the association between the number of se</w:t>
-      </w:r>
-      <w:r>
-        <w:t>izures and week. What do the graphs indicate about the pattern of change of the numbers of seizures over time (positive or negative)?</w:t>
+        <w:t>Graphically examine the association between the number of seizures and week. What do the graphs indicate about the pattern of change of the numbers of seizures over time (positive or negative)?</w:t>
       </w:r>
     </w:p>
     <w:p>
@@ -89,10 +83,7 @@
         </w:numPr>
       </w:pPr>
       <w:r>
-        <w:t>Use the mixed model building strategies developed in lecture 7 to determine the best model. Report the G and V matrices at</w:t>
-      </w:r>
-      <w:r>
-        <w:t xml:space="preserve"> each step. For the final model, report the within-subject correlation and interpret all significant effects.</w:t>
+        <w:t>Use the mixed model building strategies developed in lecture 7 to determine the best model. Report the G and V matrices at each step. For the final model, report the within-subject correlation and interpret all significant effects.</w:t>
       </w:r>
     </w:p>
     <w:p>
@@ -156,22 +147,70 @@
         <w:rPr>
           <w:rStyle w:val="NormalTok"/>
         </w:rPr>
-        <w:t>(t</w:t>
+        <w:t>(tidyverse, tidyr)</w:t>
+      </w:r>
+      <w:r>
+        <w:br/>
       </w:r>
       <w:r>
         <w:rPr>
           <w:rStyle w:val="NormalTok"/>
         </w:rPr>
-        <w:t>idyverse, tidyr)</w:t>
+        <w:t>dat =</w:t>
+      </w:r>
+      <w:r>
+        <w:rPr>
+          <w:rStyle w:val="StringTok"/>
+        </w:rPr>
+        <w:t xml:space="preserve"> </w:t>
+      </w:r>
+      <w:r>
+        <w:rPr>
+          <w:rStyle w:val="NormalTok"/>
+        </w:rPr>
+        <w:t>haven</w:t>
+      </w:r>
+      <w:r>
+        <w:rPr>
+          <w:rStyle w:val="OperatorTok"/>
+        </w:rPr>
+        <w:t>::</w:t>
+      </w:r>
+      <w:r>
+        <w:rPr>
+          <w:rStyle w:val="KeywordTok"/>
+        </w:rPr>
+        <w:t>read_sas</w:t>
+      </w:r>
+      <w:r>
+        <w:rPr>
+          <w:rStyle w:val="NormalTok"/>
+        </w:rPr>
+        <w:t>(</w:t>
+      </w:r>
+      <w:r>
+        <w:rPr>
+          <w:rStyle w:val="StringTok"/>
+        </w:rPr>
+        <w:t>'HW4/one.sas7bdat'</w:t>
+      </w:r>
+      <w:r>
+        <w:rPr>
+          <w:rStyle w:val="NormalTok"/>
+        </w:rPr>
+        <w:t>)</w:t>
       </w:r>
       <w:r>
         <w:br/>
       </w:r>
       <w:r>
+        <w:br/>
+      </w:r>
+      <w:r>
         <w:rPr>
           <w:rStyle w:val="NormalTok"/>
         </w:rPr>
-        <w:t>dat =</w:t>
+        <w:t>datlong =</w:t>
       </w:r>
       <w:r>
         <w:rPr>
@@ -183,19 +222,283 @@
         <w:rPr>
           <w:rStyle w:val="NormalTok"/>
         </w:rPr>
-        <w:t>haven</w:t>
+        <w:t xml:space="preserve">dat </w:t>
       </w:r>
       <w:r>
         <w:rPr>
           <w:rStyle w:val="OperatorTok"/>
         </w:rPr>
+        <w:t>%&gt;%</w:t>
+      </w:r>
+      <w:r>
+        <w:rPr>
+          <w:rStyle w:val="StringTok"/>
+        </w:rPr>
+        <w:t xml:space="preserve"> </w:t>
+      </w:r>
+      <w:r>
+        <w:br/>
+      </w:r>
+      <w:r>
+        <w:rPr>
+          <w:rStyle w:val="StringTok"/>
+        </w:rPr>
+        <w:t xml:space="preserve">  </w:t>
+      </w:r>
+      <w:r>
+        <w:rPr>
+          <w:rStyle w:val="KeywordTok"/>
+        </w:rPr>
+        <w:t>gather</w:t>
+      </w:r>
+      <w:r>
+        <w:rPr>
+          <w:rStyle w:val="NormalTok"/>
+        </w:rPr>
+        <w:t>(</w:t>
+      </w:r>
+      <w:r>
+        <w:rPr>
+          <w:rStyle w:val="DataTypeTok"/>
+        </w:rPr>
+        <w:t>key =</w:t>
+      </w:r>
+      <w:r>
+        <w:rPr>
+          <w:rStyle w:val="NormalTok"/>
+        </w:rPr>
+        <w:t xml:space="preserve"> </w:t>
+      </w:r>
+      <w:r>
+        <w:rPr>
+          <w:rStyle w:val="StringTok"/>
+        </w:rPr>
+        <w:t>'week'</w:t>
+      </w:r>
+      <w:r>
+        <w:rPr>
+          <w:rStyle w:val="NormalTok"/>
+        </w:rPr>
+        <w:t xml:space="preserve">, </w:t>
+      </w:r>
+      <w:r>
+        <w:rPr>
+          <w:rStyle w:val="DataTypeTok"/>
+        </w:rPr>
+        <w:t>value =</w:t>
+      </w:r>
+      <w:r>
+        <w:rPr>
+          <w:rStyle w:val="NormalTok"/>
+        </w:rPr>
+        <w:t xml:space="preserve"> </w:t>
+      </w:r>
+      <w:r>
+        <w:rPr>
+          <w:rStyle w:val="StringTok"/>
+        </w:rPr>
+        <w:t>'seizure'</w:t>
+      </w:r>
+      <w:r>
+        <w:rPr>
+          <w:rStyle w:val="NormalTok"/>
+        </w:rPr>
+        <w:t xml:space="preserve">, </w:t>
+      </w:r>
+      <w:r>
+        <w:rPr>
+          <w:rStyle w:val="OperatorTok"/>
+        </w:rPr>
+        <w:t>-</w:t>
+      </w:r>
+      <w:r>
+        <w:rPr>
+          <w:rStyle w:val="NormalTok"/>
+        </w:rPr>
+        <w:t xml:space="preserve">ID, </w:t>
+      </w:r>
+      <w:r>
+        <w:rPr>
+          <w:rStyle w:val="OperatorTok"/>
+        </w:rPr>
+        <w:t>-</w:t>
+      </w:r>
+      <w:r>
+        <w:rPr>
+          <w:rStyle w:val="NormalTok"/>
+        </w:rPr>
+        <w:t xml:space="preserve">Treatment, </w:t>
+      </w:r>
+      <w:r>
+        <w:rPr>
+          <w:rStyle w:val="OperatorTok"/>
+        </w:rPr>
+        <w:t>-</w:t>
+      </w:r>
+      <w:r>
+        <w:rPr>
+          <w:rStyle w:val="NormalTok"/>
+        </w:rPr>
+        <w:t xml:space="preserve">Age) </w:t>
+      </w:r>
+      <w:r>
+        <w:rPr>
+          <w:rStyle w:val="OperatorTok"/>
+        </w:rPr>
+        <w:t>%&gt;%</w:t>
+      </w:r>
+      <w:r>
+        <w:rPr>
+          <w:rStyle w:val="StringTok"/>
+        </w:rPr>
+        <w:t xml:space="preserve"> </w:t>
+      </w:r>
+      <w:r>
+        <w:br/>
+      </w:r>
+      <w:r>
+        <w:rPr>
+          <w:rStyle w:val="StringTok"/>
+        </w:rPr>
+        <w:t xml:space="preserve">  </w:t>
+      </w:r>
+      <w:r>
+        <w:rPr>
+          <w:rStyle w:val="KeywordTok"/>
+        </w:rPr>
+        <w:t>mutate</w:t>
+      </w:r>
+      <w:r>
+        <w:rPr>
+          <w:rStyle w:val="NormalTok"/>
+        </w:rPr>
+        <w:t>(</w:t>
+      </w:r>
+      <w:r>
+        <w:rPr>
+          <w:rStyle w:val="DataTypeTok"/>
+        </w:rPr>
+        <w:t>week =</w:t>
+      </w:r>
+      <w:r>
+        <w:rPr>
+          <w:rStyle w:val="NormalTok"/>
+        </w:rPr>
+        <w:t xml:space="preserve"> </w:t>
+      </w:r>
+      <w:r>
+        <w:rPr>
+          <w:rStyle w:val="KeywordTok"/>
+        </w:rPr>
+        <w:t>as.integer</w:t>
+      </w:r>
+      <w:r>
+        <w:rPr>
+          <w:rStyle w:val="NormalTok"/>
+        </w:rPr>
+        <w:t>(</w:t>
+      </w:r>
+      <w:r>
+        <w:rPr>
+          <w:rStyle w:val="KeywordTok"/>
+        </w:rPr>
+        <w:t>substr</w:t>
+      </w:r>
+      <w:r>
+        <w:rPr>
+          <w:rStyle w:val="NormalTok"/>
+        </w:rPr>
+        <w:t xml:space="preserve">(week, </w:t>
+      </w:r>
+      <w:r>
+        <w:rPr>
+          <w:rStyle w:val="DecValTok"/>
+        </w:rPr>
+        <w:t>8</w:t>
+      </w:r>
+      <w:r>
+        <w:rPr>
+          <w:rStyle w:val="NormalTok"/>
+        </w:rPr>
+        <w:t xml:space="preserve">, </w:t>
+      </w:r>
+      <w:r>
+        <w:rPr>
+          <w:rStyle w:val="DecValTok"/>
+        </w:rPr>
+        <w:t>8</w:t>
+      </w:r>
+      <w:r>
+        <w:rPr>
+          <w:rStyle w:val="NormalTok"/>
+        </w:rPr>
+        <w:t>))</w:t>
+      </w:r>
+      <w:r>
+        <w:rPr>
+          <w:rStyle w:val="OperatorTok"/>
+        </w:rPr>
+        <w:t>*</w:t>
+      </w:r>
+      <w:r>
+        <w:rPr>
+          <w:rStyle w:val="DecValTok"/>
+        </w:rPr>
+        <w:t>2</w:t>
+      </w:r>
+      <w:r>
+        <w:rPr>
+          <w:rStyle w:val="NormalTok"/>
+        </w:rPr>
+        <w:t xml:space="preserve"> </w:t>
+      </w:r>
+      <w:r>
+        <w:rPr>
+          <w:rStyle w:val="OperatorTok"/>
+        </w:rPr>
+        <w:t>-</w:t>
+      </w:r>
+      <w:r>
+        <w:rPr>
+          <w:rStyle w:val="StringTok"/>
+        </w:rPr>
+        <w:t xml:space="preserve"> </w:t>
+      </w:r>
+      <w:r>
+        <w:rPr>
+          <w:rStyle w:val="DecValTok"/>
+        </w:rPr>
+        <w:t>2</w:t>
+      </w:r>
+      <w:r>
+        <w:rPr>
+          <w:rStyle w:val="NormalTok"/>
+        </w:rPr>
+        <w:t>)</w:t>
+      </w:r>
+      <w:r>
+        <w:br/>
+      </w:r>
+      <w:r>
+        <w:br/>
+      </w:r>
+      <w:r>
+        <w:rPr>
+          <w:rStyle w:val="NormalTok"/>
+        </w:rPr>
+        <w:t>knitr</w:t>
+      </w:r>
+      <w:r>
+        <w:rPr>
+          <w:rStyle w:val="OperatorTok"/>
+        </w:rPr>
         <w:t>::</w:t>
       </w:r>
       <w:r>
         <w:rPr>
           <w:rStyle w:val="KeywordTok"/>
         </w:rPr>
-        <w:t>read_sas</w:t>
+        <w:t>kable</w:t>
       </w:r>
       <w:r>
         <w:rPr>
@@ -205,9 +508,42 @@
       </w:r>
       <w:r>
         <w:rPr>
+          <w:rStyle w:val="KeywordTok"/>
+        </w:rPr>
+        <w:t>head</w:t>
+      </w:r>
+      <w:r>
+        <w:rPr>
+          <w:rStyle w:val="NormalTok"/>
+        </w:rPr>
+        <w:t xml:space="preserve">(datlong), </w:t>
+      </w:r>
+      <w:r>
+        <w:br/>
+      </w:r>
+      <w:r>
+        <w:rPr>
+          <w:rStyle w:val="NormalTok"/>
+        </w:rPr>
+        <w:t xml:space="preserve">             </w:t>
+      </w:r>
+      <w:r>
+        <w:rPr>
+          <w:rStyle w:val="DataTypeTok"/>
+        </w:rPr>
+        <w:t>caption =</w:t>
+      </w:r>
+      <w:r>
+        <w:rPr>
+          <w:rStyle w:val="NormalTok"/>
+        </w:rPr>
+        <w:t xml:space="preserve"> </w:t>
+      </w:r>
+      <w:r>
+        <w:rPr>
           <w:rStyle w:val="StringTok"/>
         </w:rPr>
-        <w:t>'HW4/one.sas7bdat'</w:t>
+        <w:t>'First 5 observations of the converted long format data'</w:t>
       </w:r>
       <w:r>
         <w:rPr>
@@ -215,356 +551,15 @@
         </w:rPr>
         <w:t>)</w:t>
       </w:r>
-      <w:r>
-        <w:br/>
-      </w:r>
-      <w:r>
-        <w:br/>
-      </w:r>
-      <w:r>
-        <w:rPr>
-          <w:rStyle w:val="NormalTok"/>
-        </w:rPr>
-        <w:t>datlong =</w:t>
-      </w:r>
-      <w:r>
-        <w:rPr>
-          <w:rStyle w:val="StringTok"/>
-        </w:rPr>
-        <w:t xml:space="preserve"> </w:t>
-      </w:r>
-      <w:r>
-        <w:rPr>
-          <w:rStyle w:val="NormalTok"/>
-        </w:rPr>
-        <w:t xml:space="preserve">dat </w:t>
-      </w:r>
-      <w:r>
-        <w:rPr>
-          <w:rStyle w:val="OperatorTok"/>
-        </w:rPr>
-        <w:t>%&gt;%</w:t>
-      </w:r>
-      <w:r>
-        <w:rPr>
-          <w:rStyle w:val="StringTok"/>
-        </w:rPr>
-        <w:t xml:space="preserve"> </w:t>
-      </w:r>
-      <w:r>
-        <w:br/>
-      </w:r>
-      <w:r>
-        <w:rPr>
-          <w:rStyle w:val="StringTok"/>
-        </w:rPr>
-        <w:t xml:space="preserve">  </w:t>
-      </w:r>
-      <w:r>
-        <w:rPr>
-          <w:rStyle w:val="KeywordTok"/>
-        </w:rPr>
-        <w:t>gather</w:t>
-      </w:r>
-      <w:r>
-        <w:rPr>
-          <w:rStyle w:val="NormalTok"/>
-        </w:rPr>
-        <w:t>(</w:t>
-      </w:r>
-      <w:r>
-        <w:rPr>
-          <w:rStyle w:val="DataTypeTok"/>
-        </w:rPr>
-        <w:t>key =</w:t>
-      </w:r>
-      <w:r>
-        <w:rPr>
-          <w:rStyle w:val="NormalTok"/>
-        </w:rPr>
-        <w:t xml:space="preserve"> </w:t>
-      </w:r>
-      <w:r>
-        <w:rPr>
-          <w:rStyle w:val="StringTok"/>
-        </w:rPr>
-        <w:t>'week'</w:t>
-      </w:r>
-      <w:r>
-        <w:rPr>
-          <w:rStyle w:val="NormalTok"/>
-        </w:rPr>
-        <w:t xml:space="preserve">, </w:t>
-      </w:r>
-      <w:r>
-        <w:rPr>
-          <w:rStyle w:val="DataTypeTok"/>
-        </w:rPr>
-        <w:t>value =</w:t>
-      </w:r>
-      <w:r>
-        <w:rPr>
-          <w:rStyle w:val="NormalTok"/>
-        </w:rPr>
-        <w:t xml:space="preserve"> </w:t>
-      </w:r>
-      <w:r>
-        <w:rPr>
-          <w:rStyle w:val="StringTok"/>
-        </w:rPr>
-        <w:t>'seizure'</w:t>
-      </w:r>
-      <w:r>
-        <w:rPr>
-          <w:rStyle w:val="NormalTok"/>
-        </w:rPr>
-        <w:t xml:space="preserve">, </w:t>
-      </w:r>
-      <w:r>
-        <w:rPr>
-          <w:rStyle w:val="OperatorTok"/>
-        </w:rPr>
-        <w:t>-</w:t>
-      </w:r>
-      <w:r>
-        <w:rPr>
-          <w:rStyle w:val="NormalTok"/>
-        </w:rPr>
-        <w:t xml:space="preserve">ID, </w:t>
-      </w:r>
-      <w:r>
-        <w:rPr>
-          <w:rStyle w:val="OperatorTok"/>
-        </w:rPr>
-        <w:t>-</w:t>
-      </w:r>
-      <w:r>
-        <w:rPr>
-          <w:rStyle w:val="NormalTok"/>
-        </w:rPr>
-        <w:t xml:space="preserve">Treatment, </w:t>
-      </w:r>
-      <w:r>
-        <w:rPr>
-          <w:rStyle w:val="OperatorTok"/>
-        </w:rPr>
-        <w:t>-</w:t>
-      </w:r>
-      <w:r>
-        <w:rPr>
-          <w:rStyle w:val="NormalTok"/>
-        </w:rPr>
-        <w:t xml:space="preserve">Age) </w:t>
-      </w:r>
-      <w:r>
-        <w:rPr>
-          <w:rStyle w:val="OperatorTok"/>
-        </w:rPr>
-        <w:t>%&gt;%</w:t>
-      </w:r>
-      <w:r>
-        <w:rPr>
-          <w:rStyle w:val="StringTok"/>
-        </w:rPr>
-        <w:t xml:space="preserve"> </w:t>
-      </w:r>
-      <w:r>
-        <w:br/>
-      </w:r>
-      <w:r>
-        <w:rPr>
-          <w:rStyle w:val="StringTok"/>
-        </w:rPr>
-        <w:t xml:space="preserve">  </w:t>
-      </w:r>
-      <w:r>
-        <w:rPr>
-          <w:rStyle w:val="KeywordTok"/>
-        </w:rPr>
-        <w:t>mutate</w:t>
-      </w:r>
-      <w:r>
-        <w:rPr>
-          <w:rStyle w:val="NormalTok"/>
-        </w:rPr>
-        <w:t>(</w:t>
-      </w:r>
-      <w:r>
-        <w:rPr>
-          <w:rStyle w:val="DataTypeTok"/>
-        </w:rPr>
-        <w:t>week =</w:t>
-      </w:r>
-      <w:r>
-        <w:rPr>
-          <w:rStyle w:val="NormalTok"/>
-        </w:rPr>
-        <w:t xml:space="preserve"> </w:t>
-      </w:r>
-      <w:r>
-        <w:rPr>
-          <w:rStyle w:val="KeywordTok"/>
-        </w:rPr>
-        <w:t>as.integer</w:t>
-      </w:r>
-      <w:r>
-        <w:rPr>
-          <w:rStyle w:val="NormalTok"/>
-        </w:rPr>
-        <w:t>(</w:t>
-      </w:r>
-      <w:r>
-        <w:rPr>
-          <w:rStyle w:val="KeywordTok"/>
-        </w:rPr>
-        <w:t>substr</w:t>
-      </w:r>
-      <w:r>
-        <w:rPr>
-          <w:rStyle w:val="NormalTok"/>
-        </w:rPr>
-        <w:t xml:space="preserve">(week, </w:t>
-      </w:r>
-      <w:r>
-        <w:rPr>
-          <w:rStyle w:val="DecValTok"/>
-        </w:rPr>
-        <w:t>8</w:t>
-      </w:r>
-      <w:r>
-        <w:rPr>
-          <w:rStyle w:val="NormalTok"/>
-        </w:rPr>
-        <w:t xml:space="preserve">, </w:t>
-      </w:r>
-      <w:r>
-        <w:rPr>
-          <w:rStyle w:val="DecValTok"/>
-        </w:rPr>
-        <w:t>8</w:t>
-      </w:r>
-      <w:r>
-        <w:rPr>
-          <w:rStyle w:val="NormalTok"/>
-        </w:rPr>
-        <w:t>))</w:t>
-      </w:r>
-      <w:r>
-        <w:rPr>
-          <w:rStyle w:val="OperatorTok"/>
-        </w:rPr>
-        <w:t>*</w:t>
-      </w:r>
-      <w:r>
-        <w:rPr>
-          <w:rStyle w:val="DecValTok"/>
-        </w:rPr>
-        <w:t>2</w:t>
-      </w:r>
-      <w:r>
-        <w:rPr>
-          <w:rStyle w:val="NormalTok"/>
-        </w:rPr>
-        <w:t xml:space="preserve"> </w:t>
-      </w:r>
-      <w:r>
-        <w:rPr>
-          <w:rStyle w:val="OperatorTok"/>
-        </w:rPr>
-        <w:t>-</w:t>
-      </w:r>
-      <w:r>
-        <w:rPr>
-          <w:rStyle w:val="StringTok"/>
-        </w:rPr>
-        <w:t xml:space="preserve"> </w:t>
-      </w:r>
-      <w:r>
-        <w:rPr>
-          <w:rStyle w:val="DecValTok"/>
-        </w:rPr>
-        <w:t>2</w:t>
-      </w:r>
-      <w:r>
-        <w:rPr>
-          <w:rStyle w:val="NormalTok"/>
-        </w:rPr>
-        <w:t>)</w:t>
-      </w:r>
-      <w:r>
-        <w:br/>
-      </w:r>
-      <w:r>
-        <w:br/>
-      </w:r>
-      <w:r>
-        <w:rPr>
-          <w:rStyle w:val="NormalTok"/>
-        </w:rPr>
-        <w:t>knitr</w:t>
-      </w:r>
-      <w:r>
-        <w:rPr>
-          <w:rStyle w:val="OperatorTok"/>
-        </w:rPr>
-        <w:t>::</w:t>
-      </w:r>
-      <w:r>
-        <w:rPr>
-          <w:rStyle w:val="KeywordTok"/>
-        </w:rPr>
-        <w:t>kable</w:t>
-      </w:r>
-      <w:r>
-        <w:rPr>
-          <w:rStyle w:val="NormalTok"/>
-        </w:rPr>
-        <w:t>(</w:t>
-      </w:r>
-      <w:r>
-        <w:rPr>
-          <w:rStyle w:val="KeywordTok"/>
-        </w:rPr>
-        <w:t>head</w:t>
-      </w:r>
-      <w:r>
-        <w:rPr>
-          <w:rStyle w:val="NormalTok"/>
-        </w:rPr>
-        <w:t xml:space="preserve">(datlong), </w:t>
-      </w:r>
-      <w:r>
-        <w:br/>
-      </w:r>
-      <w:r>
-        <w:rPr>
-          <w:rStyle w:val="NormalTok"/>
-        </w:rPr>
-        <w:t xml:space="preserve">             </w:t>
-      </w:r>
-      <w:r>
-        <w:rPr>
-          <w:rStyle w:val="DataTypeTok"/>
-        </w:rPr>
-        <w:t>caption =</w:t>
-      </w:r>
-      <w:r>
-        <w:rPr>
-          <w:rStyle w:val="NormalTok"/>
-        </w:rPr>
-        <w:t xml:space="preserve"> </w:t>
-      </w:r>
-      <w:r>
-        <w:rPr>
-          <w:rStyle w:val="StringTok"/>
-        </w:rPr>
-        <w:t>'First 5 observations of the converted long format data'</w:t>
-      </w:r>
-      <w:r>
-        <w:rPr>
-          <w:rStyle w:val="NormalTok"/>
-        </w:rPr>
-        <w:t>)</w:t>
+    </w:p>
+    <w:p>
+      <w:pPr>
+        <w:rPr>
+          <w:i/>
+        </w:rPr>
+      </w:pPr>
+      <w:r>
+        <w:br w:type="page"/>
       </w:r>
     </w:p>
     <w:p>
@@ -572,6 +567,7 @@
         <w:pStyle w:val="TableCaption"/>
       </w:pPr>
       <w:r>
+        <w:lastRenderedPageBreak/>
         <w:t>First 5 observations of the converted long format data</w:t>
       </w:r>
     </w:p>
@@ -979,7 +975,6 @@
               <w:jc w:val="right"/>
             </w:pPr>
             <w:r>
-              <w:lastRenderedPageBreak/>
               <w:t>5</w:t>
             </w:r>
           </w:p>
@@ -1117,6 +1112,22 @@
     <w:p>
       <w:pPr>
         <w:pStyle w:val="Compact"/>
+      </w:pPr>
+    </w:p>
+    <w:p>
+      <w:pPr>
+        <w:pStyle w:val="Compact"/>
+        <w:ind w:left="480"/>
+      </w:pPr>
+    </w:p>
+    <w:p>
+      <w:pPr>
+        <w:pStyle w:val="Compact"/>
+      </w:pPr>
+    </w:p>
+    <w:p>
+      <w:pPr>
+        <w:pStyle w:val="Compact"/>
         <w:numPr>
           <w:ilvl w:val="0"/>
           <w:numId w:val="5"/>
@@ -1378,53 +1389,20 @@
     </w:p>
     <w:p>
       <w:pPr>
-        <w:pStyle w:val="SourceCode"/>
-      </w:pPr>
-      <w:r>
-        <w:rPr>
-          <w:rStyle w:val="NormalTok"/>
-        </w:rPr>
-        <w:lastRenderedPageBreak/>
-        <w:t>readr</w:t>
-      </w:r>
-      <w:r>
-        <w:rPr>
-          <w:rStyle w:val="OperatorTok"/>
-        </w:rPr>
-        <w:t>::</w:t>
-      </w:r>
-      <w:r>
-        <w:rPr>
-          <w:rStyle w:val="KeywordTok"/>
-        </w:rPr>
-        <w:t>write_csv</w:t>
-      </w:r>
-      <w:r>
-        <w:rPr>
-          <w:rStyle w:val="NormalTok"/>
-        </w:rPr>
-        <w:t xml:space="preserve">(datlong, </w:t>
-      </w:r>
-      <w:r>
-        <w:rPr>
-          <w:rStyle w:val="StringTok"/>
-        </w:rPr>
-        <w:t>'HW4/hw4long.csv'</w:t>
-      </w:r>
-      <w:r>
-        <w:rPr>
-          <w:rStyle w:val="NormalTok"/>
-        </w:rPr>
-        <w:t>)</w:t>
-      </w:r>
-    </w:p>
-    <w:p>
-      <w:pPr>
         <w:pStyle w:val="Compact"/>
         <w:numPr>
           <w:ilvl w:val="0"/>
           <w:numId w:val="6"/>
         </w:numPr>
+      </w:pPr>
+      <w:r>
+        <w:lastRenderedPageBreak/>
+        <w:t>Hierarchical model building</w:t>
+      </w:r>
+    </w:p>
+    <w:p>
+      <w:pPr>
+        <w:pStyle w:val="Compact"/>
         <w:rPr>
           <w:b/>
         </w:rPr>
@@ -1489,16 +1467,9 @@
     <w:p>
       <w:pPr>
         <w:pStyle w:val="Compact"/>
-        <w:rPr>
-          <w:noProof/>
-          <w:lang w:eastAsia="zh-CN"/>
-        </w:rPr>
-      </w:pPr>
-      <w:r>
-        <w:t>Level 2 (inte</w:t>
-      </w:r>
-      <w:r>
-        <w:t xml:space="preserve">rcept):    </w:t>
+      </w:pPr>
+      <w:r>
+        <w:t xml:space="preserve">Level 2 (intercept):    </w:t>
       </w:r>
       <w:r>
         <w:tab/>
@@ -1534,8 +1505,6 @@
       </w:r>
       <w:r>
         <w:tab/>
-      </w:r>
-      <w:r>
         <w:t xml:space="preserve"> (2) </w:t>
       </w:r>
     </w:p>
@@ -1543,7 +1512,23 @@
       <w:pPr>
         <w:pStyle w:val="Compact"/>
         <w:rPr>
-          <w:rFonts w:eastAsiaTheme="minorEastAsia" w:hint="eastAsia"/>
+          <w:noProof/>
+          <w:u w:val="single"/>
+        </w:rPr>
+      </w:pPr>
+      <w:r>
+        <w:rPr>
+          <w:noProof/>
+          <w:u w:val="single"/>
+        </w:rPr>
+        <w:t>G matrix and V matrix:</w:t>
+      </w:r>
+    </w:p>
+    <w:p>
+      <w:pPr>
+        <w:pStyle w:val="Compact"/>
+        <w:rPr>
+          <w:noProof/>
           <w:lang w:eastAsia="zh-CN"/>
         </w:rPr>
       </w:pPr>
@@ -1553,10 +1538,10 @@
           <w:lang w:eastAsia="zh-CN"/>
         </w:rPr>
         <w:drawing>
-          <wp:inline distT="0" distB="0" distL="0" distR="0" wp14:anchorId="00A564E4" wp14:editId="2ADC33D4">
-            <wp:extent cx="3036606" cy="1981200"/>
-            <wp:effectExtent l="0" t="0" r="0" b="0"/>
-            <wp:docPr id="7" name="Picture 7"/>
+          <wp:inline distT="0" distB="0" distL="0" distR="0" wp14:anchorId="5889BD0C" wp14:editId="55A4F7CD">
+            <wp:extent cx="2590800" cy="2066925"/>
+            <wp:effectExtent l="0" t="0" r="0" b="9525"/>
+            <wp:docPr id="2" name="Picture 2"/>
             <wp:cNvGraphicFramePr>
               <a:graphicFrameLocks xmlns:a="http://schemas.openxmlformats.org/drawingml/2006/main" noChangeAspect="1"/>
             </wp:cNvGraphicFramePr>
@@ -1576,7 +1561,7 @@
                   <pic:spPr>
                     <a:xfrm>
                       <a:off x="0" y="0"/>
-                      <a:ext cx="3036708" cy="1981267"/>
+                      <a:ext cx="2590800" cy="2066925"/>
                     </a:xfrm>
                     <a:prstGeom prst="rect">
                       <a:avLst/>
@@ -1593,18 +1578,11 @@
           <w:noProof/>
           <w:lang w:eastAsia="zh-CN"/>
         </w:rPr>
-        <w:t xml:space="preserve"> </w:t>
-      </w:r>
-      <w:r>
-        <w:rPr>
-          <w:noProof/>
-          <w:lang w:eastAsia="zh-CN"/>
-        </w:rPr>
         <w:drawing>
-          <wp:inline distT="0" distB="0" distL="0" distR="0" wp14:anchorId="1ABA9DBF" wp14:editId="7898EB4D">
-            <wp:extent cx="2790825" cy="1409700"/>
+          <wp:inline distT="0" distB="0" distL="0" distR="0" wp14:anchorId="34835A88" wp14:editId="2E7EC85F">
+            <wp:extent cx="2562225" cy="1333500"/>
             <wp:effectExtent l="0" t="0" r="9525" b="0"/>
-            <wp:docPr id="8" name="Picture 8"/>
+            <wp:docPr id="3" name="Picture 3"/>
             <wp:cNvGraphicFramePr>
               <a:graphicFrameLocks xmlns:a="http://schemas.openxmlformats.org/drawingml/2006/main" noChangeAspect="1"/>
             </wp:cNvGraphicFramePr>
@@ -1624,7 +1602,7 @@
                   <pic:spPr>
                     <a:xfrm>
                       <a:off x="0" y="0"/>
-                      <a:ext cx="2790825" cy="1409700"/>
+                      <a:ext cx="2562225" cy="1333500"/>
                     </a:xfrm>
                     <a:prstGeom prst="rect">
                       <a:avLst/>
@@ -1642,59 +1620,23 @@
         <w:pStyle w:val="Compact"/>
         <w:rPr>
           <w:noProof/>
-        </w:rPr>
-      </w:pPr>
-      <w:r>
-        <w:t xml:space="preserve">Since the </w:t>
-      </w:r>
-      <w:r>
-        <w:rPr>
-          <w:noProof/>
-        </w:rPr>
-        <w:t>random intercep</w:t>
-      </w:r>
-      <w:r>
-        <w:rPr>
-          <w:noProof/>
-        </w:rPr>
-        <w:t>st and between-subject</w:t>
-      </w:r>
-      <w:r>
-        <w:rPr>
-          <w:noProof/>
-        </w:rPr>
-        <w:t xml:space="preserve"> variance are statistically siginificant, the random intercept model is good as a starting point.</w:t>
-      </w:r>
-    </w:p>
-    <w:p>
-      <w:pPr>
-        <w:pStyle w:val="Compact"/>
-        <w:rPr>
-          <w:noProof/>
-        </w:rPr>
-      </w:pPr>
-    </w:p>
-    <w:p>
-      <w:pPr>
-        <w:pStyle w:val="Compact"/>
-        <w:rPr>
-          <w:b/>
-          <w:noProof/>
-        </w:rPr>
-      </w:pPr>
-      <w:r>
-        <w:rPr>
-          <w:b/>
-          <w:noProof/>
-        </w:rPr>
-        <w:t>Model 2: add level 1 variables:</w:t>
-      </w:r>
-    </w:p>
-    <w:p>
-      <w:pPr>
-        <w:pStyle w:val="Compact"/>
-        <w:rPr>
-          <w:noProof/>
+          <w:u w:val="single"/>
+        </w:rPr>
+      </w:pPr>
+      <w:r>
+        <w:rPr>
+          <w:noProof/>
+          <w:u w:val="single"/>
+        </w:rPr>
+        <w:t>Fit statistics and parameter estimates:</w:t>
+      </w:r>
+    </w:p>
+    <w:p>
+      <w:pPr>
+        <w:pStyle w:val="Compact"/>
+        <w:rPr>
+          <w:rFonts w:eastAsiaTheme="minorEastAsia"/>
+          <w:lang w:eastAsia="zh-CN"/>
         </w:rPr>
       </w:pPr>
       <w:r>
@@ -1703,10 +1645,10 @@
           <w:lang w:eastAsia="zh-CN"/>
         </w:rPr>
         <w:drawing>
-          <wp:inline distT="0" distB="0" distL="0" distR="0" wp14:anchorId="57E73D61" wp14:editId="4890FBCB">
-            <wp:extent cx="2986088" cy="1990725"/>
+          <wp:inline distT="0" distB="0" distL="0" distR="0" wp14:anchorId="00A564E4" wp14:editId="2ADC33D4">
+            <wp:extent cx="3036606" cy="1981200"/>
             <wp:effectExtent l="0" t="0" r="0" b="0"/>
-            <wp:docPr id="5" name="Picture 5"/>
+            <wp:docPr id="7" name="Picture 7"/>
             <wp:cNvGraphicFramePr>
               <a:graphicFrameLocks xmlns:a="http://schemas.openxmlformats.org/drawingml/2006/main" noChangeAspect="1"/>
             </wp:cNvGraphicFramePr>
@@ -1726,7 +1668,7 @@
                   <pic:spPr>
                     <a:xfrm>
                       <a:off x="0" y="0"/>
-                      <a:ext cx="2989609" cy="1993073"/>
+                      <a:ext cx="3036708" cy="1981267"/>
                     </a:xfrm>
                     <a:prstGeom prst="rect">
                       <a:avLst/>
@@ -1751,10 +1693,10 @@
           <w:lang w:eastAsia="zh-CN"/>
         </w:rPr>
         <w:drawing>
-          <wp:inline distT="0" distB="0" distL="0" distR="0" wp14:anchorId="1E01A3F8" wp14:editId="34D6D82E">
-            <wp:extent cx="2847975" cy="2362200"/>
+          <wp:inline distT="0" distB="0" distL="0" distR="0" wp14:anchorId="1ABA9DBF" wp14:editId="7898EB4D">
+            <wp:extent cx="2790825" cy="1409700"/>
             <wp:effectExtent l="0" t="0" r="9525" b="0"/>
-            <wp:docPr id="6" name="Picture 6"/>
+            <wp:docPr id="8" name="Picture 8"/>
             <wp:cNvGraphicFramePr>
               <a:graphicFrameLocks xmlns:a="http://schemas.openxmlformats.org/drawingml/2006/main" noChangeAspect="1"/>
             </wp:cNvGraphicFramePr>
@@ -1774,7 +1716,7 @@
                   <pic:spPr>
                     <a:xfrm>
                       <a:off x="0" y="0"/>
-                      <a:ext cx="2847975" cy="2362200"/>
+                      <a:ext cx="2790825" cy="1409700"/>
                     </a:xfrm>
                     <a:prstGeom prst="rect">
                       <a:avLst/>
@@ -1795,38 +1737,170 @@
         </w:rPr>
       </w:pPr>
       <w:r>
-        <w:rPr>
-          <w:noProof/>
-        </w:rPr>
-        <w:t>The Chi-square test shows that P-value is less than 0.001, which indicates that this model is significantly better than intercept-only model.</w:t>
-      </w:r>
-    </w:p>
-    <w:p>
-      <w:pPr>
-        <w:pStyle w:val="Compact"/>
-        <w:rPr>
-          <w:noProof/>
-        </w:rPr>
-      </w:pPr>
-    </w:p>
-    <w:p>
-      <w:pPr>
-        <w:pStyle w:val="Compact"/>
-        <w:rPr>
-          <w:noProof/>
-        </w:rPr>
-      </w:pPr>
-      <w:r>
-        <w:rPr>
-          <w:noProof/>
-        </w:rPr>
-        <w:t>Model 3: adding random coefficients of the time variable</w:t>
-      </w:r>
-    </w:p>
-    <w:p>
-      <w:pPr>
-        <w:pStyle w:val="Compact"/>
-        <w:rPr>
+        <w:t xml:space="preserve">Since the </w:t>
+      </w:r>
+      <w:r>
+        <w:rPr>
+          <w:noProof/>
+        </w:rPr>
+        <w:t>random intercepst and between-subject variance are statistically siginificant, the random intercept model is good as a starting point.</w:t>
+      </w:r>
+    </w:p>
+    <w:p>
+      <w:pPr>
+        <w:pStyle w:val="Compact"/>
+        <w:rPr>
+          <w:noProof/>
+        </w:rPr>
+      </w:pPr>
+    </w:p>
+    <w:p>
+      <w:pPr>
+        <w:pStyle w:val="Compact"/>
+        <w:rPr>
+          <w:b/>
+          <w:noProof/>
+        </w:rPr>
+      </w:pPr>
+      <w:r>
+        <w:rPr>
+          <w:b/>
+          <w:noProof/>
+        </w:rPr>
+        <w:t>Model 2: add level 1 variables:</w:t>
+      </w:r>
+    </w:p>
+    <w:p>
+      <w:pPr>
+        <w:pStyle w:val="Compact"/>
+      </w:pPr>
+      <w:r>
+        <w:t xml:space="preserve">Level 1 : </w:t>
+      </w:r>
+      <w:r>
+        <w:tab/>
+      </w:r>
+      <w:r>
+        <w:tab/>
+      </w:r>
+      <w:r>
+        <w:tab/>
+      </w:r>
+      <w:r>
+        <w:t>seizure</w:t>
+      </w:r>
+      <w:r>
+        <w:rPr>
+          <w:vertAlign w:val="subscript"/>
+        </w:rPr>
+        <w:t>ij</w:t>
+      </w:r>
+      <w:r>
+        <w:t xml:space="preserve"> = b</w:t>
+      </w:r>
+      <w:r>
+        <w:rPr>
+          <w:vertAlign w:val="subscript"/>
+        </w:rPr>
+        <w:t>0j</w:t>
+      </w:r>
+      <w:r>
+        <w:t xml:space="preserve"> + b</w:t>
+      </w:r>
+      <w:r>
+        <w:rPr>
+          <w:vertAlign w:val="subscript"/>
+        </w:rPr>
+        <w:t>1</w:t>
+      </w:r>
+      <w:r>
+        <w:t>week</w:t>
+      </w:r>
+      <w:r>
+        <w:rPr>
+          <w:vertAlign w:val="subscript"/>
+        </w:rPr>
+        <w:t>ij</w:t>
+      </w:r>
+      <w:r>
+        <w:t xml:space="preserve"> + e</w:t>
+      </w:r>
+      <w:r>
+        <w:rPr>
+          <w:vertAlign w:val="subscript"/>
+        </w:rPr>
+        <w:t>ij</w:t>
+      </w:r>
+      <w:r>
+        <w:tab/>
+        <w:t xml:space="preserve"> (1)</w:t>
+      </w:r>
+    </w:p>
+    <w:p>
+      <w:pPr>
+        <w:pStyle w:val="Compact"/>
+      </w:pPr>
+      <w:r>
+        <w:t xml:space="preserve">Level 2 (intercept):    </w:t>
+      </w:r>
+      <w:r>
+        <w:tab/>
+        <w:t>b</w:t>
+      </w:r>
+      <w:r>
+        <w:rPr>
+          <w:vertAlign w:val="subscript"/>
+        </w:rPr>
+        <w:t>0j</w:t>
+      </w:r>
+      <w:r>
+        <w:t xml:space="preserve"> = g</w:t>
+      </w:r>
+      <w:r>
+        <w:rPr>
+          <w:vertAlign w:val="subscript"/>
+        </w:rPr>
+        <w:t>00</w:t>
+      </w:r>
+      <w:r>
+        <w:t xml:space="preserve"> + u</w:t>
+      </w:r>
+      <w:r>
+        <w:rPr>
+          <w:vertAlign w:val="subscript"/>
+        </w:rPr>
+        <w:t>0j</w:t>
+      </w:r>
+      <w:r>
+        <w:tab/>
+        <w:t xml:space="preserve">  </w:t>
+      </w:r>
+      <w:r>
+        <w:tab/>
+        <w:t xml:space="preserve"> (2) </w:t>
+      </w:r>
+    </w:p>
+    <w:p>
+      <w:pPr>
+        <w:pStyle w:val="Compact"/>
+        <w:rPr>
+          <w:noProof/>
+          <w:u w:val="single"/>
+        </w:rPr>
+      </w:pPr>
+      <w:r>
+        <w:rPr>
+          <w:noProof/>
+          <w:u w:val="single"/>
+        </w:rPr>
+        <w:t>G matrix and V matrix:</w:t>
+      </w:r>
+    </w:p>
+    <w:p>
+      <w:pPr>
+        <w:pStyle w:val="Compact"/>
+        <w:rPr>
+          <w:b/>
           <w:noProof/>
         </w:rPr>
       </w:pPr>
@@ -1837,10 +1911,10 @@
         </w:rPr>
         <w:lastRenderedPageBreak/>
         <w:drawing>
-          <wp:inline distT="0" distB="0" distL="0" distR="0" wp14:anchorId="5B75640A" wp14:editId="2A53810C">
-            <wp:extent cx="2800350" cy="2362200"/>
-            <wp:effectExtent l="0" t="0" r="0" b="0"/>
-            <wp:docPr id="11" name="Picture 11"/>
+          <wp:inline distT="0" distB="0" distL="0" distR="0" wp14:anchorId="359288BC" wp14:editId="26F559ED">
+            <wp:extent cx="2524125" cy="2076450"/>
+            <wp:effectExtent l="0" t="0" r="9525" b="0"/>
+            <wp:docPr id="4" name="Picture 4"/>
             <wp:cNvGraphicFramePr>
               <a:graphicFrameLocks xmlns:a="http://schemas.openxmlformats.org/drawingml/2006/main" noChangeAspect="1"/>
             </wp:cNvGraphicFramePr>
@@ -1860,7 +1934,7 @@
                   <pic:spPr>
                     <a:xfrm>
                       <a:off x="0" y="0"/>
-                      <a:ext cx="2800350" cy="2362200"/>
+                      <a:ext cx="2524125" cy="2076450"/>
                     </a:xfrm>
                     <a:prstGeom prst="rect">
                       <a:avLst/>
@@ -1877,18 +1951,11 @@
           <w:noProof/>
           <w:lang w:eastAsia="zh-CN"/>
         </w:rPr>
-        <w:t xml:space="preserve"> </w:t>
-      </w:r>
-      <w:r>
-        <w:rPr>
-          <w:noProof/>
-          <w:lang w:eastAsia="zh-CN"/>
-        </w:rPr>
         <w:drawing>
-          <wp:inline distT="0" distB="0" distL="0" distR="0" wp14:anchorId="106203A2" wp14:editId="7AF90D7E">
-            <wp:extent cx="3009900" cy="2502095"/>
-            <wp:effectExtent l="0" t="0" r="0" b="0"/>
-            <wp:docPr id="10" name="Picture 10"/>
+          <wp:inline distT="0" distB="0" distL="0" distR="0" wp14:anchorId="044AD422" wp14:editId="3C1ACC3E">
+            <wp:extent cx="2495550" cy="1343025"/>
+            <wp:effectExtent l="0" t="0" r="0" b="9525"/>
+            <wp:docPr id="9" name="Picture 9"/>
             <wp:cNvGraphicFramePr>
               <a:graphicFrameLocks xmlns:a="http://schemas.openxmlformats.org/drawingml/2006/main" noChangeAspect="1"/>
             </wp:cNvGraphicFramePr>
@@ -1908,7 +1975,7 @@
                   <pic:spPr>
                     <a:xfrm>
                       <a:off x="0" y="0"/>
-                      <a:ext cx="3012003" cy="2503843"/>
+                      <a:ext cx="2495550" cy="1343025"/>
                     </a:xfrm>
                     <a:prstGeom prst="rect">
                       <a:avLst/>
@@ -1924,33 +1991,25 @@
     <w:p>
       <w:pPr>
         <w:pStyle w:val="Compact"/>
-      </w:pPr>
-      <w:r>
-        <w:t xml:space="preserve">Since the estimated G matrix is not positive definite and level 2 </w:t>
-      </w:r>
-      <w:r>
-        <w:t xml:space="preserve">random slope </w:t>
-      </w:r>
-      <w:r>
-        <w:t>variance UN(2, 2) is not significant at the level of 0.05, this model is no better than Model 2.</w:t>
-      </w:r>
-    </w:p>
-    <w:p>
-      <w:pPr>
-        <w:pStyle w:val="Compact"/>
-      </w:pPr>
-    </w:p>
-    <w:p>
-      <w:pPr>
-        <w:pStyle w:val="Compact"/>
-      </w:pPr>
-      <w:r>
-        <w:t>Model 4: adding level 2 variables</w:t>
-      </w:r>
-    </w:p>
-    <w:p>
-      <w:pPr>
-        <w:pStyle w:val="Compact"/>
+        <w:rPr>
+          <w:noProof/>
+          <w:u w:val="single"/>
+        </w:rPr>
+      </w:pPr>
+      <w:r>
+        <w:rPr>
+          <w:noProof/>
+          <w:u w:val="single"/>
+        </w:rPr>
+        <w:t>Fit statistics and parameter estimates:</w:t>
+      </w:r>
+    </w:p>
+    <w:p>
+      <w:pPr>
+        <w:pStyle w:val="Compact"/>
+        <w:rPr>
+          <w:noProof/>
+        </w:rPr>
       </w:pPr>
       <w:r>
         <w:rPr>
@@ -1958,10 +2017,10 @@
           <w:lang w:eastAsia="zh-CN"/>
         </w:rPr>
         <w:drawing>
-          <wp:inline distT="0" distB="0" distL="0" distR="0" wp14:anchorId="7CB75B0D" wp14:editId="4F75A569">
-            <wp:extent cx="2924175" cy="2526629"/>
+          <wp:inline distT="0" distB="0" distL="0" distR="0" wp14:anchorId="57E73D61" wp14:editId="4890FBCB">
+            <wp:extent cx="2986088" cy="1990725"/>
             <wp:effectExtent l="0" t="0" r="0" b="0"/>
-            <wp:docPr id="12" name="Picture 12"/>
+            <wp:docPr id="5" name="Picture 5"/>
             <wp:cNvGraphicFramePr>
               <a:graphicFrameLocks xmlns:a="http://schemas.openxmlformats.org/drawingml/2006/main" noChangeAspect="1"/>
             </wp:cNvGraphicFramePr>
@@ -1981,7 +2040,7 @@
                   <pic:spPr>
                     <a:xfrm>
                       <a:off x="0" y="0"/>
-                      <a:ext cx="2930982" cy="2532510"/>
+                      <a:ext cx="2989609" cy="1993073"/>
                     </a:xfrm>
                     <a:prstGeom prst="rect">
                       <a:avLst/>
@@ -2006,10 +2065,10 @@
           <w:lang w:eastAsia="zh-CN"/>
         </w:rPr>
         <w:drawing>
-          <wp:inline distT="0" distB="0" distL="0" distR="0" wp14:anchorId="592E1D02" wp14:editId="4DEE8C43">
-            <wp:extent cx="2867025" cy="2362200"/>
+          <wp:inline distT="0" distB="0" distL="0" distR="0" wp14:anchorId="1E01A3F8" wp14:editId="34D6D82E">
+            <wp:extent cx="2847975" cy="2362200"/>
             <wp:effectExtent l="0" t="0" r="9525" b="0"/>
-            <wp:docPr id="13" name="Picture 13"/>
+            <wp:docPr id="6" name="Picture 6"/>
             <wp:cNvGraphicFramePr>
               <a:graphicFrameLocks xmlns:a="http://schemas.openxmlformats.org/drawingml/2006/main" noChangeAspect="1"/>
             </wp:cNvGraphicFramePr>
@@ -2029,6 +2088,901 @@
                   <pic:spPr>
                     <a:xfrm>
                       <a:off x="0" y="0"/>
+                      <a:ext cx="2847975" cy="2362200"/>
+                    </a:xfrm>
+                    <a:prstGeom prst="rect">
+                      <a:avLst/>
+                    </a:prstGeom>
+                  </pic:spPr>
+                </pic:pic>
+              </a:graphicData>
+            </a:graphic>
+          </wp:inline>
+        </w:drawing>
+      </w:r>
+    </w:p>
+    <w:p>
+      <w:pPr>
+        <w:pStyle w:val="Compact"/>
+        <w:rPr>
+          <w:noProof/>
+        </w:rPr>
+      </w:pPr>
+      <w:r>
+        <w:rPr>
+          <w:noProof/>
+        </w:rPr>
+        <w:t>The Chi-square test shows that P-value is less than 0.001, which indicates that this model is significantly better than intercept-only model.</w:t>
+      </w:r>
+    </w:p>
+    <w:p>
+      <w:pPr>
+        <w:pStyle w:val="Compact"/>
+        <w:rPr>
+          <w:noProof/>
+          <w:lang w:eastAsia="zh-CN"/>
+        </w:rPr>
+      </w:pPr>
+    </w:p>
+    <w:p>
+      <w:pPr>
+        <w:pStyle w:val="Compact"/>
+        <w:rPr>
+          <w:b/>
+          <w:noProof/>
+        </w:rPr>
+      </w:pPr>
+      <w:r>
+        <w:rPr>
+          <w:b/>
+          <w:noProof/>
+        </w:rPr>
+        <w:t>Model 3: adding random coefficients of the time variable</w:t>
+      </w:r>
+    </w:p>
+    <w:p>
+      <w:pPr>
+        <w:pStyle w:val="Compact"/>
+        <w:rPr>
+          <w:noProof/>
+        </w:rPr>
+      </w:pPr>
+      <w:r>
+        <w:rPr>
+          <w:noProof/>
+        </w:rPr>
+        <w:t>In this model, I added the random slopes for centered week (week_c). Centered week is computed as week – mean(week).</w:t>
+      </w:r>
+      <w:r>
+        <w:rPr>
+          <w:noProof/>
+        </w:rPr>
+        <w:t xml:space="preserve"> The model in matrix form is: </w:t>
+      </w:r>
+    </w:p>
+    <w:p>
+      <w:pPr>
+        <w:pStyle w:val="Compact"/>
+      </w:pPr>
+      <w:r>
+        <w:t xml:space="preserve">Level 1 : </w:t>
+      </w:r>
+      <w:r>
+        <w:tab/>
+      </w:r>
+      <w:r>
+        <w:tab/>
+      </w:r>
+      <w:r>
+        <w:tab/>
+      </w:r>
+      <w:r>
+        <w:t>seizure</w:t>
+      </w:r>
+      <w:r>
+        <w:rPr>
+          <w:vertAlign w:val="subscript"/>
+        </w:rPr>
+        <w:t>ij</w:t>
+      </w:r>
+      <w:r>
+        <w:t xml:space="preserve"> = b</w:t>
+      </w:r>
+      <w:r>
+        <w:rPr>
+          <w:vertAlign w:val="subscript"/>
+        </w:rPr>
+        <w:t>0j</w:t>
+      </w:r>
+      <w:r>
+        <w:t xml:space="preserve"> + b</w:t>
+      </w:r>
+      <w:r>
+        <w:rPr>
+          <w:vertAlign w:val="subscript"/>
+        </w:rPr>
+        <w:t>1</w:t>
+      </w:r>
+      <w:r>
+        <w:rPr>
+          <w:vertAlign w:val="subscript"/>
+        </w:rPr>
+        <w:t xml:space="preserve">j </w:t>
+      </w:r>
+      <w:r>
+        <w:t>week</w:t>
+      </w:r>
+      <w:r>
+        <w:rPr>
+          <w:vertAlign w:val="subscript"/>
+        </w:rPr>
+        <w:t>ij</w:t>
+      </w:r>
+      <w:r>
+        <w:t xml:space="preserve"> + e</w:t>
+      </w:r>
+      <w:r>
+        <w:rPr>
+          <w:vertAlign w:val="subscript"/>
+        </w:rPr>
+        <w:t>ij</w:t>
+      </w:r>
+      <w:r>
+        <w:tab/>
+        <w:t xml:space="preserve"> (1)</w:t>
+      </w:r>
+    </w:p>
+    <w:p>
+      <w:pPr>
+        <w:pStyle w:val="Compact"/>
+      </w:pPr>
+      <w:r>
+        <w:t xml:space="preserve">Level 2 (intercept):    </w:t>
+      </w:r>
+      <w:r>
+        <w:tab/>
+        <w:t>b</w:t>
+      </w:r>
+      <w:r>
+        <w:rPr>
+          <w:vertAlign w:val="subscript"/>
+        </w:rPr>
+        <w:t>0j</w:t>
+      </w:r>
+      <w:r>
+        <w:t xml:space="preserve"> = g</w:t>
+      </w:r>
+      <w:r>
+        <w:rPr>
+          <w:vertAlign w:val="subscript"/>
+        </w:rPr>
+        <w:t>00</w:t>
+      </w:r>
+      <w:r>
+        <w:t xml:space="preserve"> + u</w:t>
+      </w:r>
+      <w:r>
+        <w:rPr>
+          <w:vertAlign w:val="subscript"/>
+        </w:rPr>
+        <w:t>0j</w:t>
+      </w:r>
+      <w:r>
+        <w:tab/>
+        <w:t xml:space="preserve">  </w:t>
+      </w:r>
+      <w:r>
+        <w:tab/>
+        <w:t xml:space="preserve"> (2)</w:t>
+      </w:r>
+    </w:p>
+    <w:p>
+      <w:pPr>
+        <w:pStyle w:val="Compact"/>
+      </w:pPr>
+      <w:r>
+        <w:tab/>
+      </w:r>
+      <w:r>
+        <w:tab/>
+      </w:r>
+      <w:r>
+        <w:tab/>
+      </w:r>
+      <w:r>
+        <w:tab/>
+        <w:t>B</w:t>
+      </w:r>
+      <w:r>
+        <w:rPr>
+          <w:vertAlign w:val="subscript"/>
+        </w:rPr>
+        <w:t>1</w:t>
+      </w:r>
+      <w:r>
+        <w:rPr>
+          <w:vertAlign w:val="subscript"/>
+        </w:rPr>
+        <w:t>j</w:t>
+      </w:r>
+      <w:r>
+        <w:t xml:space="preserve"> = g</w:t>
+      </w:r>
+      <w:r>
+        <w:rPr>
+          <w:vertAlign w:val="subscript"/>
+        </w:rPr>
+        <w:t>1</w:t>
+      </w:r>
+      <w:r>
+        <w:rPr>
+          <w:vertAlign w:val="subscript"/>
+        </w:rPr>
+        <w:t>0</w:t>
+      </w:r>
+      <w:r>
+        <w:t xml:space="preserve"> + u</w:t>
+      </w:r>
+      <w:r>
+        <w:rPr>
+          <w:vertAlign w:val="subscript"/>
+        </w:rPr>
+        <w:t>1</w:t>
+      </w:r>
+      <w:r>
+        <w:rPr>
+          <w:vertAlign w:val="subscript"/>
+        </w:rPr>
+        <w:t>j</w:t>
+      </w:r>
+    </w:p>
+    <w:p>
+      <w:pPr>
+        <w:pStyle w:val="Compact"/>
+        <w:rPr>
+          <w:noProof/>
+        </w:rPr>
+      </w:pPr>
+    </w:p>
+    <w:p>
+      <w:pPr>
+        <w:pStyle w:val="Compact"/>
+        <w:rPr>
+          <w:noProof/>
+          <w:u w:val="single"/>
+        </w:rPr>
+      </w:pPr>
+      <w:r>
+        <w:rPr>
+          <w:noProof/>
+          <w:u w:val="single"/>
+        </w:rPr>
+        <w:t>G matrix and V matrix:</w:t>
+      </w:r>
+    </w:p>
+    <w:p>
+      <w:pPr>
+        <w:pStyle w:val="Compact"/>
+        <w:rPr>
+          <w:noProof/>
+          <w:lang w:eastAsia="zh-CN"/>
+        </w:rPr>
+      </w:pPr>
+      <w:r>
+        <w:rPr>
+          <w:noProof/>
+          <w:lang w:eastAsia="zh-CN"/>
+        </w:rPr>
+        <w:lastRenderedPageBreak/>
+        <w:drawing>
+          <wp:inline distT="0" distB="0" distL="0" distR="0" wp14:anchorId="5EF634C1" wp14:editId="12915DE7">
+            <wp:extent cx="2705100" cy="2238375"/>
+            <wp:effectExtent l="0" t="0" r="0" b="9525"/>
+            <wp:docPr id="18" name="Picture 18"/>
+            <wp:cNvGraphicFramePr>
+              <a:graphicFrameLocks xmlns:a="http://schemas.openxmlformats.org/drawingml/2006/main" noChangeAspect="1"/>
+            </wp:cNvGraphicFramePr>
+            <a:graphic xmlns:a="http://schemas.openxmlformats.org/drawingml/2006/main">
+              <a:graphicData uri="http://schemas.openxmlformats.org/drawingml/2006/picture">
+                <pic:pic xmlns:pic="http://schemas.openxmlformats.org/drawingml/2006/picture">
+                  <pic:nvPicPr>
+                    <pic:cNvPr id="1" name=""/>
+                    <pic:cNvPicPr/>
+                  </pic:nvPicPr>
+                  <pic:blipFill>
+                    <a:blip r:embed="rId17"/>
+                    <a:stretch>
+                      <a:fillRect/>
+                    </a:stretch>
+                  </pic:blipFill>
+                  <pic:spPr>
+                    <a:xfrm>
+                      <a:off x="0" y="0"/>
+                      <a:ext cx="2705100" cy="2238375"/>
+                    </a:xfrm>
+                    <a:prstGeom prst="rect">
+                      <a:avLst/>
+                    </a:prstGeom>
+                  </pic:spPr>
+                </pic:pic>
+              </a:graphicData>
+            </a:graphic>
+          </wp:inline>
+        </w:drawing>
+      </w:r>
+      <w:r>
+        <w:rPr>
+          <w:noProof/>
+          <w:lang w:eastAsia="zh-CN"/>
+        </w:rPr>
+        <w:t xml:space="preserve"> </w:t>
+      </w:r>
+      <w:r>
+        <w:rPr>
+          <w:noProof/>
+          <w:lang w:eastAsia="zh-CN"/>
+        </w:rPr>
+        <w:drawing>
+          <wp:inline distT="0" distB="0" distL="0" distR="0" wp14:anchorId="782FE7DD" wp14:editId="64E12FDC">
+            <wp:extent cx="2486025" cy="1333500"/>
+            <wp:effectExtent l="0" t="0" r="9525" b="0"/>
+            <wp:docPr id="19" name="Picture 19"/>
+            <wp:cNvGraphicFramePr>
+              <a:graphicFrameLocks xmlns:a="http://schemas.openxmlformats.org/drawingml/2006/main" noChangeAspect="1"/>
+            </wp:cNvGraphicFramePr>
+            <a:graphic xmlns:a="http://schemas.openxmlformats.org/drawingml/2006/main">
+              <a:graphicData uri="http://schemas.openxmlformats.org/drawingml/2006/picture">
+                <pic:pic xmlns:pic="http://schemas.openxmlformats.org/drawingml/2006/picture">
+                  <pic:nvPicPr>
+                    <pic:cNvPr id="1" name=""/>
+                    <pic:cNvPicPr/>
+                  </pic:nvPicPr>
+                  <pic:blipFill>
+                    <a:blip r:embed="rId18"/>
+                    <a:stretch>
+                      <a:fillRect/>
+                    </a:stretch>
+                  </pic:blipFill>
+                  <pic:spPr>
+                    <a:xfrm>
+                      <a:off x="0" y="0"/>
+                      <a:ext cx="2486025" cy="1333500"/>
+                    </a:xfrm>
+                    <a:prstGeom prst="rect">
+                      <a:avLst/>
+                    </a:prstGeom>
+                  </pic:spPr>
+                </pic:pic>
+              </a:graphicData>
+            </a:graphic>
+          </wp:inline>
+        </w:drawing>
+      </w:r>
+    </w:p>
+    <w:p>
+      <w:pPr>
+        <w:pStyle w:val="Compact"/>
+        <w:rPr>
+          <w:noProof/>
+          <w:u w:val="single"/>
+        </w:rPr>
+      </w:pPr>
+      <w:r>
+        <w:rPr>
+          <w:noProof/>
+          <w:u w:val="single"/>
+        </w:rPr>
+        <w:t>Fit statistics and parameter estimates:</w:t>
+      </w:r>
+    </w:p>
+    <w:p>
+      <w:pPr>
+        <w:pStyle w:val="Compact"/>
+        <w:rPr>
+          <w:noProof/>
+        </w:rPr>
+      </w:pPr>
+      <w:r>
+        <w:rPr>
+          <w:noProof/>
+          <w:lang w:eastAsia="zh-CN"/>
+        </w:rPr>
+        <w:drawing>
+          <wp:inline distT="0" distB="0" distL="0" distR="0" wp14:anchorId="49624F77" wp14:editId="4DA2D261">
+            <wp:extent cx="3048000" cy="2562225"/>
+            <wp:effectExtent l="0" t="0" r="0" b="9525"/>
+            <wp:docPr id="20" name="Picture 20"/>
+            <wp:cNvGraphicFramePr>
+              <a:graphicFrameLocks xmlns:a="http://schemas.openxmlformats.org/drawingml/2006/main" noChangeAspect="1"/>
+            </wp:cNvGraphicFramePr>
+            <a:graphic xmlns:a="http://schemas.openxmlformats.org/drawingml/2006/main">
+              <a:graphicData uri="http://schemas.openxmlformats.org/drawingml/2006/picture">
+                <pic:pic xmlns:pic="http://schemas.openxmlformats.org/drawingml/2006/picture">
+                  <pic:nvPicPr>
+                    <pic:cNvPr id="1" name=""/>
+                    <pic:cNvPicPr/>
+                  </pic:nvPicPr>
+                  <pic:blipFill>
+                    <a:blip r:embed="rId19"/>
+                    <a:stretch>
+                      <a:fillRect/>
+                    </a:stretch>
+                  </pic:blipFill>
+                  <pic:spPr>
+                    <a:xfrm>
+                      <a:off x="0" y="0"/>
+                      <a:ext cx="3048000" cy="2562225"/>
+                    </a:xfrm>
+                    <a:prstGeom prst="rect">
+                      <a:avLst/>
+                    </a:prstGeom>
+                  </pic:spPr>
+                </pic:pic>
+              </a:graphicData>
+            </a:graphic>
+          </wp:inline>
+        </w:drawing>
+      </w:r>
+      <w:r>
+        <w:rPr>
+          <w:noProof/>
+          <w:lang w:eastAsia="zh-CN"/>
+        </w:rPr>
+        <w:t xml:space="preserve"> </w:t>
+      </w:r>
+      <w:r>
+        <w:rPr>
+          <w:noProof/>
+          <w:lang w:eastAsia="zh-CN"/>
+        </w:rPr>
+        <w:drawing>
+          <wp:inline distT="0" distB="0" distL="0" distR="0" wp14:anchorId="67710BCF" wp14:editId="40F7AD64">
+            <wp:extent cx="2809875" cy="2352675"/>
+            <wp:effectExtent l="0" t="0" r="9525" b="9525"/>
+            <wp:docPr id="21" name="Picture 21"/>
+            <wp:cNvGraphicFramePr>
+              <a:graphicFrameLocks xmlns:a="http://schemas.openxmlformats.org/drawingml/2006/main" noChangeAspect="1"/>
+            </wp:cNvGraphicFramePr>
+            <a:graphic xmlns:a="http://schemas.openxmlformats.org/drawingml/2006/main">
+              <a:graphicData uri="http://schemas.openxmlformats.org/drawingml/2006/picture">
+                <pic:pic xmlns:pic="http://schemas.openxmlformats.org/drawingml/2006/picture">
+                  <pic:nvPicPr>
+                    <pic:cNvPr id="1" name=""/>
+                    <pic:cNvPicPr/>
+                  </pic:nvPicPr>
+                  <pic:blipFill>
+                    <a:blip r:embed="rId20"/>
+                    <a:stretch>
+                      <a:fillRect/>
+                    </a:stretch>
+                  </pic:blipFill>
+                  <pic:spPr>
+                    <a:xfrm>
+                      <a:off x="0" y="0"/>
+                      <a:ext cx="2809875" cy="2352675"/>
+                    </a:xfrm>
+                    <a:prstGeom prst="rect">
+                      <a:avLst/>
+                    </a:prstGeom>
+                  </pic:spPr>
+                </pic:pic>
+              </a:graphicData>
+            </a:graphic>
+          </wp:inline>
+        </w:drawing>
+      </w:r>
+    </w:p>
+    <w:p>
+      <w:pPr>
+        <w:pStyle w:val="Compact"/>
+      </w:pPr>
+      <w:r>
+        <w:t xml:space="preserve">Since the estimated G matrix is not positive definite and level 2 </w:t>
+      </w:r>
+      <w:r>
+        <w:t xml:space="preserve">random slope </w:t>
+      </w:r>
+      <w:r>
+        <w:t>variance UN(2, 2) is not significant at the level of 0.05, this model is no better than Model 2.</w:t>
+      </w:r>
+      <w:r>
+        <w:t xml:space="preserve"> </w:t>
+      </w:r>
+      <w:r>
+        <w:t xml:space="preserve"> Therefore, we did NOT add</w:t>
+      </w:r>
+      <w:r>
+        <w:t xml:space="preserve"> random slopes on week.</w:t>
+      </w:r>
+    </w:p>
+    <w:p>
+      <w:pPr>
+        <w:pStyle w:val="Compact"/>
+      </w:pPr>
+    </w:p>
+    <w:p>
+      <w:pPr>
+        <w:pStyle w:val="Compact"/>
+        <w:rPr>
+          <w:b/>
+        </w:rPr>
+      </w:pPr>
+      <w:r>
+        <w:rPr>
+          <w:b/>
+        </w:rPr>
+        <w:t>Model 4: adding level 2 variables</w:t>
+      </w:r>
+    </w:p>
+    <w:p>
+      <w:pPr>
+        <w:pStyle w:val="Compact"/>
+      </w:pPr>
+      <w:r>
+        <w:t xml:space="preserve">Level 1 : </w:t>
+      </w:r>
+      <w:r>
+        <w:tab/>
+      </w:r>
+      <w:r>
+        <w:tab/>
+      </w:r>
+      <w:r>
+        <w:tab/>
+      </w:r>
+      <w:r>
+        <w:t>seizure</w:t>
+      </w:r>
+      <w:r>
+        <w:rPr>
+          <w:vertAlign w:val="subscript"/>
+        </w:rPr>
+        <w:t>ij</w:t>
+      </w:r>
+      <w:r>
+        <w:t xml:space="preserve"> = b</w:t>
+      </w:r>
+      <w:r>
+        <w:rPr>
+          <w:vertAlign w:val="subscript"/>
+        </w:rPr>
+        <w:t>0j</w:t>
+      </w:r>
+      <w:r>
+        <w:t xml:space="preserve"> + b</w:t>
+      </w:r>
+      <w:r>
+        <w:rPr>
+          <w:vertAlign w:val="subscript"/>
+        </w:rPr>
+        <w:t>1</w:t>
+      </w:r>
+      <w:r>
+        <w:rPr>
+          <w:vertAlign w:val="subscript"/>
+        </w:rPr>
+        <w:t xml:space="preserve">j </w:t>
+      </w:r>
+      <w:r>
+        <w:t>week</w:t>
+      </w:r>
+      <w:r>
+        <w:rPr>
+          <w:vertAlign w:val="subscript"/>
+        </w:rPr>
+        <w:t>ij</w:t>
+      </w:r>
+      <w:r>
+        <w:t xml:space="preserve"> + b</w:t>
+      </w:r>
+      <w:r>
+        <w:rPr>
+          <w:vertAlign w:val="subscript"/>
+        </w:rPr>
+        <w:t xml:space="preserve">2j </w:t>
+      </w:r>
+      <w:r>
+        <w:t>Age</w:t>
+      </w:r>
+      <w:r>
+        <w:rPr>
+          <w:vertAlign w:val="subscript"/>
+        </w:rPr>
+        <w:t>ij</w:t>
+      </w:r>
+      <w:r>
+        <w:t xml:space="preserve"> + b</w:t>
+      </w:r>
+      <w:r>
+        <w:rPr>
+          <w:vertAlign w:val="subscript"/>
+        </w:rPr>
+        <w:t xml:space="preserve">3j </w:t>
+      </w:r>
+      <w:r>
+        <w:t>Treatment</w:t>
+      </w:r>
+      <w:r>
+        <w:rPr>
+          <w:vertAlign w:val="subscript"/>
+        </w:rPr>
+        <w:t>ij</w:t>
+      </w:r>
+      <w:r>
+        <w:t xml:space="preserve"> + e</w:t>
+      </w:r>
+      <w:r>
+        <w:rPr>
+          <w:vertAlign w:val="subscript"/>
+        </w:rPr>
+        <w:t>ij</w:t>
+      </w:r>
+      <w:r>
+        <w:tab/>
+        <w:t xml:space="preserve"> (1)</w:t>
+      </w:r>
+    </w:p>
+    <w:p>
+      <w:pPr>
+        <w:pStyle w:val="Compact"/>
+      </w:pPr>
+      <w:r>
+        <w:t xml:space="preserve">Level 2 (intercept):    </w:t>
+      </w:r>
+      <w:r>
+        <w:tab/>
+        <w:t>b</w:t>
+      </w:r>
+      <w:r>
+        <w:rPr>
+          <w:vertAlign w:val="subscript"/>
+        </w:rPr>
+        <w:t>0j</w:t>
+      </w:r>
+      <w:r>
+        <w:t xml:space="preserve"> = g</w:t>
+      </w:r>
+      <w:r>
+        <w:rPr>
+          <w:vertAlign w:val="subscript"/>
+        </w:rPr>
+        <w:t>00</w:t>
+      </w:r>
+      <w:r>
+        <w:t xml:space="preserve"> + u</w:t>
+      </w:r>
+      <w:r>
+        <w:rPr>
+          <w:vertAlign w:val="subscript"/>
+        </w:rPr>
+        <w:t>0j</w:t>
+      </w:r>
+      <w:r>
+        <w:tab/>
+        <w:t xml:space="preserve">  </w:t>
+      </w:r>
+      <w:r>
+        <w:tab/>
+        <w:t xml:space="preserve"> (2)</w:t>
+      </w:r>
+    </w:p>
+    <w:p>
+      <w:pPr>
+        <w:pStyle w:val="Compact"/>
+      </w:pPr>
+    </w:p>
+    <w:p>
+      <w:pPr>
+        <w:pStyle w:val="Compact"/>
+        <w:rPr>
+          <w:noProof/>
+          <w:u w:val="single"/>
+        </w:rPr>
+      </w:pPr>
+      <w:r>
+        <w:rPr>
+          <w:noProof/>
+          <w:u w:val="single"/>
+        </w:rPr>
+        <w:t>G matrix and V matrix:</w:t>
+      </w:r>
+    </w:p>
+    <w:p>
+      <w:pPr>
+        <w:pStyle w:val="Compact"/>
+        <w:rPr>
+          <w:noProof/>
+          <w:u w:val="single"/>
+        </w:rPr>
+      </w:pPr>
+      <w:r>
+        <w:rPr>
+          <w:noProof/>
+          <w:lang w:eastAsia="zh-CN"/>
+        </w:rPr>
+        <w:lastRenderedPageBreak/>
+        <w:drawing>
+          <wp:inline distT="0" distB="0" distL="0" distR="0" wp14:anchorId="0F8EC6C4" wp14:editId="39B80CC4">
+            <wp:extent cx="2514600" cy="2085975"/>
+            <wp:effectExtent l="0" t="0" r="0" b="9525"/>
+            <wp:docPr id="16" name="Picture 16"/>
+            <wp:cNvGraphicFramePr>
+              <a:graphicFrameLocks xmlns:a="http://schemas.openxmlformats.org/drawingml/2006/main" noChangeAspect="1"/>
+            </wp:cNvGraphicFramePr>
+            <a:graphic xmlns:a="http://schemas.openxmlformats.org/drawingml/2006/main">
+              <a:graphicData uri="http://schemas.openxmlformats.org/drawingml/2006/picture">
+                <pic:pic xmlns:pic="http://schemas.openxmlformats.org/drawingml/2006/picture">
+                  <pic:nvPicPr>
+                    <pic:cNvPr id="1" name=""/>
+                    <pic:cNvPicPr/>
+                  </pic:nvPicPr>
+                  <pic:blipFill>
+                    <a:blip r:embed="rId21"/>
+                    <a:stretch>
+                      <a:fillRect/>
+                    </a:stretch>
+                  </pic:blipFill>
+                  <pic:spPr>
+                    <a:xfrm>
+                      <a:off x="0" y="0"/>
+                      <a:ext cx="2514600" cy="2085975"/>
+                    </a:xfrm>
+                    <a:prstGeom prst="rect">
+                      <a:avLst/>
+                    </a:prstGeom>
+                  </pic:spPr>
+                </pic:pic>
+              </a:graphicData>
+            </a:graphic>
+          </wp:inline>
+        </w:drawing>
+      </w:r>
+      <w:r>
+        <w:rPr>
+          <w:noProof/>
+          <w:lang w:eastAsia="zh-CN"/>
+        </w:rPr>
+        <w:t xml:space="preserve"> </w:t>
+      </w:r>
+      <w:r>
+        <w:rPr>
+          <w:noProof/>
+          <w:lang w:eastAsia="zh-CN"/>
+        </w:rPr>
+        <w:drawing>
+          <wp:inline distT="0" distB="0" distL="0" distR="0" wp14:anchorId="66AEFB23" wp14:editId="44F3A07A">
+            <wp:extent cx="2505075" cy="1333500"/>
+            <wp:effectExtent l="0" t="0" r="9525" b="0"/>
+            <wp:docPr id="17" name="Picture 17"/>
+            <wp:cNvGraphicFramePr>
+              <a:graphicFrameLocks xmlns:a="http://schemas.openxmlformats.org/drawingml/2006/main" noChangeAspect="1"/>
+            </wp:cNvGraphicFramePr>
+            <a:graphic xmlns:a="http://schemas.openxmlformats.org/drawingml/2006/main">
+              <a:graphicData uri="http://schemas.openxmlformats.org/drawingml/2006/picture">
+                <pic:pic xmlns:pic="http://schemas.openxmlformats.org/drawingml/2006/picture">
+                  <pic:nvPicPr>
+                    <pic:cNvPr id="1" name=""/>
+                    <pic:cNvPicPr/>
+                  </pic:nvPicPr>
+                  <pic:blipFill>
+                    <a:blip r:embed="rId22"/>
+                    <a:stretch>
+                      <a:fillRect/>
+                    </a:stretch>
+                  </pic:blipFill>
+                  <pic:spPr>
+                    <a:xfrm>
+                      <a:off x="0" y="0"/>
+                      <a:ext cx="2505075" cy="1333500"/>
+                    </a:xfrm>
+                    <a:prstGeom prst="rect">
+                      <a:avLst/>
+                    </a:prstGeom>
+                  </pic:spPr>
+                </pic:pic>
+              </a:graphicData>
+            </a:graphic>
+          </wp:inline>
+        </w:drawing>
+      </w:r>
+    </w:p>
+    <w:p>
+      <w:pPr>
+        <w:pStyle w:val="Compact"/>
+        <w:rPr>
+          <w:noProof/>
+          <w:u w:val="single"/>
+        </w:rPr>
+      </w:pPr>
+      <w:r>
+        <w:rPr>
+          <w:noProof/>
+          <w:u w:val="single"/>
+        </w:rPr>
+        <w:t>Fit statistics and parameter estimates:</w:t>
+      </w:r>
+    </w:p>
+    <w:p>
+      <w:pPr>
+        <w:pStyle w:val="Compact"/>
+      </w:pPr>
+      <w:r>
+        <w:rPr>
+          <w:noProof/>
+          <w:lang w:eastAsia="zh-CN"/>
+        </w:rPr>
+        <w:drawing>
+          <wp:inline distT="0" distB="0" distL="0" distR="0" wp14:anchorId="7CB75B0D" wp14:editId="4F75A569">
+            <wp:extent cx="2924175" cy="2526629"/>
+            <wp:effectExtent l="0" t="0" r="0" b="0"/>
+            <wp:docPr id="12" name="Picture 12"/>
+            <wp:cNvGraphicFramePr>
+              <a:graphicFrameLocks xmlns:a="http://schemas.openxmlformats.org/drawingml/2006/main" noChangeAspect="1"/>
+            </wp:cNvGraphicFramePr>
+            <a:graphic xmlns:a="http://schemas.openxmlformats.org/drawingml/2006/main">
+              <a:graphicData uri="http://schemas.openxmlformats.org/drawingml/2006/picture">
+                <pic:pic xmlns:pic="http://schemas.openxmlformats.org/drawingml/2006/picture">
+                  <pic:nvPicPr>
+                    <pic:cNvPr id="1" name=""/>
+                    <pic:cNvPicPr/>
+                  </pic:nvPicPr>
+                  <pic:blipFill>
+                    <a:blip r:embed="rId23"/>
+                    <a:stretch>
+                      <a:fillRect/>
+                    </a:stretch>
+                  </pic:blipFill>
+                  <pic:spPr>
+                    <a:xfrm>
+                      <a:off x="0" y="0"/>
+                      <a:ext cx="2930982" cy="2532510"/>
+                    </a:xfrm>
+                    <a:prstGeom prst="rect">
+                      <a:avLst/>
+                    </a:prstGeom>
+                  </pic:spPr>
+                </pic:pic>
+              </a:graphicData>
+            </a:graphic>
+          </wp:inline>
+        </w:drawing>
+      </w:r>
+      <w:r>
+        <w:rPr>
+          <w:noProof/>
+          <w:lang w:eastAsia="zh-CN"/>
+        </w:rPr>
+        <w:t xml:space="preserve"> </w:t>
+      </w:r>
+      <w:r>
+        <w:rPr>
+          <w:noProof/>
+          <w:lang w:eastAsia="zh-CN"/>
+        </w:rPr>
+        <w:drawing>
+          <wp:inline distT="0" distB="0" distL="0" distR="0" wp14:anchorId="592E1D02" wp14:editId="4DEE8C43">
+            <wp:extent cx="2867025" cy="2362200"/>
+            <wp:effectExtent l="0" t="0" r="9525" b="0"/>
+            <wp:docPr id="13" name="Picture 13"/>
+            <wp:cNvGraphicFramePr>
+              <a:graphicFrameLocks xmlns:a="http://schemas.openxmlformats.org/drawingml/2006/main" noChangeAspect="1"/>
+            </wp:cNvGraphicFramePr>
+            <a:graphic xmlns:a="http://schemas.openxmlformats.org/drawingml/2006/main">
+              <a:graphicData uri="http://schemas.openxmlformats.org/drawingml/2006/picture">
+                <pic:pic xmlns:pic="http://schemas.openxmlformats.org/drawingml/2006/picture">
+                  <pic:nvPicPr>
+                    <pic:cNvPr id="1" name=""/>
+                    <pic:cNvPicPr/>
+                  </pic:nvPicPr>
+                  <pic:blipFill>
+                    <a:blip r:embed="rId24"/>
+                    <a:stretch>
+                      <a:fillRect/>
+                    </a:stretch>
+                  </pic:blipFill>
+                  <pic:spPr>
+                    <a:xfrm>
+                      <a:off x="0" y="0"/>
                       <a:ext cx="2867025" cy="2362200"/>
                     </a:xfrm>
                     <a:prstGeom prst="rect">
@@ -2046,18 +3000,108 @@
       <w:pPr>
         <w:pStyle w:val="Compact"/>
       </w:pPr>
-      <w:bookmarkStart w:id="0" w:name="_GoBack"/>
-      <w:bookmarkEnd w:id="0"/>
-    </w:p>
-    <w:p>
-      <w:pPr>
-        <w:pStyle w:val="Compact"/>
-      </w:pPr>
-    </w:p>
-    <w:p>
-      <w:pPr>
-        <w:pStyle w:val="Compact"/>
-      </w:pPr>
+    </w:p>
+    <w:p>
+      <w:pPr>
+        <w:pStyle w:val="Compact"/>
+      </w:pPr>
+      <w:r>
+        <w:t>A</w:t>
+      </w:r>
+      <w:r>
+        <w:rPr>
+          <w:rFonts w:hint="eastAsia"/>
+          <w:lang w:eastAsia="zh-CN"/>
+        </w:rPr>
+        <w:t xml:space="preserve">lthough these two </w:t>
+      </w:r>
+      <w:r>
+        <w:rPr>
+          <w:lang w:eastAsia="zh-CN"/>
+        </w:rPr>
+        <w:t>patient level variables are not significant</w:t>
+      </w:r>
+      <w:r>
+        <w:rPr>
+          <w:lang w:eastAsia="zh-CN"/>
+        </w:rPr>
+        <w:t xml:space="preserve"> and deviance test showed no significance (P-value = 0.638)</w:t>
+      </w:r>
+      <w:r>
+        <w:rPr>
+          <w:lang w:eastAsia="zh-CN"/>
+        </w:rPr>
+        <w:t>, we still keep them since treatment is the variable of interest and age is an important demographic variable.</w:t>
+      </w:r>
+      <w:r>
+        <w:rPr>
+          <w:lang w:eastAsia="zh-CN"/>
+        </w:rPr>
+        <w:t xml:space="preserve"> This model turns out to be the optimal model.</w:t>
+      </w:r>
+    </w:p>
+    <w:p>
+      <w:pPr>
+        <w:pStyle w:val="Compact"/>
+      </w:pPr>
+    </w:p>
+    <w:p>
+      <w:pPr>
+        <w:pStyle w:val="Compact"/>
+        <w:rPr>
+          <w:b/>
+        </w:rPr>
+      </w:pPr>
+      <w:r>
+        <w:rPr>
+          <w:b/>
+        </w:rPr>
+        <w:t>Model 5: cross-level interaction</w:t>
+      </w:r>
+    </w:p>
+    <w:p>
+      <w:pPr>
+        <w:pStyle w:val="Compact"/>
+      </w:pPr>
+      <w:r>
+        <w:t>Since there are no level-2 random slopes in the model, I did not test cross level interaction in the model building process.</w:t>
+      </w:r>
+      <w:r>
+        <w:t xml:space="preserve"> </w:t>
+      </w:r>
+    </w:p>
+    <w:p>
+      <w:pPr>
+        <w:pStyle w:val="Compact"/>
+      </w:pPr>
+    </w:p>
+    <w:p>
+      <w:pPr>
+        <w:pStyle w:val="Compact"/>
+      </w:pPr>
+      <w:r>
+        <w:t xml:space="preserve">The optimal model is </w:t>
+      </w:r>
+      <w:r>
+        <w:rPr>
+          <w:b/>
+        </w:rPr>
+        <w:t>model 4</w:t>
+      </w:r>
+      <w:r>
+        <w:t>, which su</w:t>
+      </w:r>
+      <w:r>
+        <w:t>ggests that the treatment did NOT produce significant</w:t>
+      </w:r>
+      <w:r>
+        <w:t xml:space="preserve"> effect on patient’s seizure.</w:t>
+      </w:r>
+    </w:p>
+    <w:p>
+      <w:r>
+        <w:br w:type="page"/>
+      </w:r>
     </w:p>
     <w:p>
       <w:pPr>
@@ -2067,6 +3111,707 @@
           <w:numId w:val="6"/>
         </w:numPr>
       </w:pPr>
+      <w:r>
+        <w:lastRenderedPageBreak/>
+        <w:t>The GEE model</w:t>
+      </w:r>
+      <w:bookmarkStart w:id="0" w:name="_GoBack"/>
+      <w:bookmarkEnd w:id="0"/>
+    </w:p>
+    <w:p>
+      <w:pPr>
+        <w:pStyle w:val="Compact"/>
+        <w:rPr>
+          <w:b/>
+        </w:rPr>
+      </w:pPr>
+      <w:r>
+        <w:rPr>
+          <w:b/>
+        </w:rPr>
+        <w:t>Model 1: Exchangeable correlation matrix</w:t>
+      </w:r>
+    </w:p>
+    <w:p>
+      <w:pPr>
+        <w:pStyle w:val="Compact"/>
+        <w:rPr>
+          <w:noProof/>
+          <w:lang w:eastAsia="zh-CN"/>
+        </w:rPr>
+      </w:pPr>
+      <w:r>
+        <w:rPr>
+          <w:noProof/>
+          <w:lang w:eastAsia="zh-CN"/>
+        </w:rPr>
+        <w:drawing>
+          <wp:inline distT="0" distB="0" distL="0" distR="0" wp14:anchorId="0CD194A2" wp14:editId="0675FC34">
+            <wp:extent cx="3676650" cy="1476375"/>
+            <wp:effectExtent l="0" t="0" r="0" b="9525"/>
+            <wp:docPr id="22" name="Picture 22"/>
+            <wp:cNvGraphicFramePr>
+              <a:graphicFrameLocks xmlns:a="http://schemas.openxmlformats.org/drawingml/2006/main" noChangeAspect="1"/>
+            </wp:cNvGraphicFramePr>
+            <a:graphic xmlns:a="http://schemas.openxmlformats.org/drawingml/2006/main">
+              <a:graphicData uri="http://schemas.openxmlformats.org/drawingml/2006/picture">
+                <pic:pic xmlns:pic="http://schemas.openxmlformats.org/drawingml/2006/picture">
+                  <pic:nvPicPr>
+                    <pic:cNvPr id="1" name=""/>
+                    <pic:cNvPicPr/>
+                  </pic:nvPicPr>
+                  <pic:blipFill>
+                    <a:blip r:embed="rId25"/>
+                    <a:stretch>
+                      <a:fillRect/>
+                    </a:stretch>
+                  </pic:blipFill>
+                  <pic:spPr>
+                    <a:xfrm>
+                      <a:off x="0" y="0"/>
+                      <a:ext cx="3676650" cy="1476375"/>
+                    </a:xfrm>
+                    <a:prstGeom prst="rect">
+                      <a:avLst/>
+                    </a:prstGeom>
+                  </pic:spPr>
+                </pic:pic>
+              </a:graphicData>
+            </a:graphic>
+          </wp:inline>
+        </w:drawing>
+      </w:r>
+      <w:r>
+        <w:rPr>
+          <w:noProof/>
+          <w:lang w:eastAsia="zh-CN"/>
+        </w:rPr>
+        <w:t xml:space="preserve"> </w:t>
+      </w:r>
+      <w:r>
+        <w:rPr>
+          <w:noProof/>
+          <w:lang w:eastAsia="zh-CN"/>
+        </w:rPr>
+        <w:drawing>
+          <wp:inline distT="0" distB="0" distL="0" distR="0" wp14:anchorId="14E9AE42" wp14:editId="1F31E99F">
+            <wp:extent cx="1762125" cy="1152525"/>
+            <wp:effectExtent l="0" t="0" r="9525" b="9525"/>
+            <wp:docPr id="23" name="Picture 23"/>
+            <wp:cNvGraphicFramePr>
+              <a:graphicFrameLocks xmlns:a="http://schemas.openxmlformats.org/drawingml/2006/main" noChangeAspect="1"/>
+            </wp:cNvGraphicFramePr>
+            <a:graphic xmlns:a="http://schemas.openxmlformats.org/drawingml/2006/main">
+              <a:graphicData uri="http://schemas.openxmlformats.org/drawingml/2006/picture">
+                <pic:pic xmlns:pic="http://schemas.openxmlformats.org/drawingml/2006/picture">
+                  <pic:nvPicPr>
+                    <pic:cNvPr id="1" name=""/>
+                    <pic:cNvPicPr/>
+                  </pic:nvPicPr>
+                  <pic:blipFill>
+                    <a:blip r:embed="rId26"/>
+                    <a:stretch>
+                      <a:fillRect/>
+                    </a:stretch>
+                  </pic:blipFill>
+                  <pic:spPr>
+                    <a:xfrm>
+                      <a:off x="0" y="0"/>
+                      <a:ext cx="1762125" cy="1152525"/>
+                    </a:xfrm>
+                    <a:prstGeom prst="rect">
+                      <a:avLst/>
+                    </a:prstGeom>
+                  </pic:spPr>
+                </pic:pic>
+              </a:graphicData>
+            </a:graphic>
+          </wp:inline>
+        </w:drawing>
+      </w:r>
+      <w:r>
+        <w:rPr>
+          <w:noProof/>
+          <w:lang w:eastAsia="zh-CN"/>
+        </w:rPr>
+        <w:t xml:space="preserve"> </w:t>
+      </w:r>
+      <w:r>
+        <w:rPr>
+          <w:noProof/>
+          <w:lang w:eastAsia="zh-CN"/>
+        </w:rPr>
+        <w:drawing>
+          <wp:inline distT="0" distB="0" distL="0" distR="0" wp14:anchorId="517AFF30" wp14:editId="65FD9F35">
+            <wp:extent cx="2162175" cy="1000125"/>
+            <wp:effectExtent l="0" t="0" r="9525" b="9525"/>
+            <wp:docPr id="24" name="Picture 24"/>
+            <wp:cNvGraphicFramePr>
+              <a:graphicFrameLocks xmlns:a="http://schemas.openxmlformats.org/drawingml/2006/main" noChangeAspect="1"/>
+            </wp:cNvGraphicFramePr>
+            <a:graphic xmlns:a="http://schemas.openxmlformats.org/drawingml/2006/main">
+              <a:graphicData uri="http://schemas.openxmlformats.org/drawingml/2006/picture">
+                <pic:pic xmlns:pic="http://schemas.openxmlformats.org/drawingml/2006/picture">
+                  <pic:nvPicPr>
+                    <pic:cNvPr id="1" name=""/>
+                    <pic:cNvPicPr/>
+                  </pic:nvPicPr>
+                  <pic:blipFill>
+                    <a:blip r:embed="rId27"/>
+                    <a:stretch>
+                      <a:fillRect/>
+                    </a:stretch>
+                  </pic:blipFill>
+                  <pic:spPr>
+                    <a:xfrm>
+                      <a:off x="0" y="0"/>
+                      <a:ext cx="2162175" cy="1000125"/>
+                    </a:xfrm>
+                    <a:prstGeom prst="rect">
+                      <a:avLst/>
+                    </a:prstGeom>
+                  </pic:spPr>
+                </pic:pic>
+              </a:graphicData>
+            </a:graphic>
+          </wp:inline>
+        </w:drawing>
+      </w:r>
+    </w:p>
+    <w:p>
+      <w:pPr>
+        <w:pStyle w:val="Compact"/>
+        <w:rPr>
+          <w:noProof/>
+          <w:lang w:eastAsia="zh-CN"/>
+        </w:rPr>
+      </w:pPr>
+    </w:p>
+    <w:p>
+      <w:pPr>
+        <w:pStyle w:val="Compact"/>
+        <w:rPr>
+          <w:b/>
+        </w:rPr>
+      </w:pPr>
+      <w:r>
+        <w:rPr>
+          <w:b/>
+        </w:rPr>
+        <w:t>Model 2: using AR(1) correlation structure</w:t>
+      </w:r>
+    </w:p>
+    <w:p>
+      <w:pPr>
+        <w:pStyle w:val="Compact"/>
+        <w:rPr>
+          <w:noProof/>
+          <w:lang w:eastAsia="zh-CN"/>
+        </w:rPr>
+      </w:pPr>
+      <w:r>
+        <w:rPr>
+          <w:noProof/>
+          <w:lang w:eastAsia="zh-CN"/>
+        </w:rPr>
+        <w:drawing>
+          <wp:inline distT="0" distB="0" distL="0" distR="0" wp14:anchorId="4BEB500D" wp14:editId="5DF1A94D">
+            <wp:extent cx="3714750" cy="1457325"/>
+            <wp:effectExtent l="0" t="0" r="0" b="9525"/>
+            <wp:docPr id="25" name="Picture 25"/>
+            <wp:cNvGraphicFramePr>
+              <a:graphicFrameLocks xmlns:a="http://schemas.openxmlformats.org/drawingml/2006/main" noChangeAspect="1"/>
+            </wp:cNvGraphicFramePr>
+            <a:graphic xmlns:a="http://schemas.openxmlformats.org/drawingml/2006/main">
+              <a:graphicData uri="http://schemas.openxmlformats.org/drawingml/2006/picture">
+                <pic:pic xmlns:pic="http://schemas.openxmlformats.org/drawingml/2006/picture">
+                  <pic:nvPicPr>
+                    <pic:cNvPr id="1" name=""/>
+                    <pic:cNvPicPr/>
+                  </pic:nvPicPr>
+                  <pic:blipFill>
+                    <a:blip r:embed="rId28"/>
+                    <a:stretch>
+                      <a:fillRect/>
+                    </a:stretch>
+                  </pic:blipFill>
+                  <pic:spPr>
+                    <a:xfrm>
+                      <a:off x="0" y="0"/>
+                      <a:ext cx="3714750" cy="1457325"/>
+                    </a:xfrm>
+                    <a:prstGeom prst="rect">
+                      <a:avLst/>
+                    </a:prstGeom>
+                  </pic:spPr>
+                </pic:pic>
+              </a:graphicData>
+            </a:graphic>
+          </wp:inline>
+        </w:drawing>
+      </w:r>
+      <w:r>
+        <w:rPr>
+          <w:noProof/>
+          <w:lang w:eastAsia="zh-CN"/>
+        </w:rPr>
+        <w:t xml:space="preserve"> </w:t>
+      </w:r>
+      <w:r>
+        <w:rPr>
+          <w:noProof/>
+          <w:lang w:eastAsia="zh-CN"/>
+        </w:rPr>
+        <w:drawing>
+          <wp:inline distT="0" distB="0" distL="0" distR="0" wp14:anchorId="3B0EF248" wp14:editId="732BDD65">
+            <wp:extent cx="981075" cy="581025"/>
+            <wp:effectExtent l="0" t="0" r="9525" b="9525"/>
+            <wp:docPr id="26" name="Picture 26"/>
+            <wp:cNvGraphicFramePr>
+              <a:graphicFrameLocks xmlns:a="http://schemas.openxmlformats.org/drawingml/2006/main" noChangeAspect="1"/>
+            </wp:cNvGraphicFramePr>
+            <a:graphic xmlns:a="http://schemas.openxmlformats.org/drawingml/2006/main">
+              <a:graphicData uri="http://schemas.openxmlformats.org/drawingml/2006/picture">
+                <pic:pic xmlns:pic="http://schemas.openxmlformats.org/drawingml/2006/picture">
+                  <pic:nvPicPr>
+                    <pic:cNvPr id="1" name=""/>
+                    <pic:cNvPicPr/>
+                  </pic:nvPicPr>
+                  <pic:blipFill>
+                    <a:blip r:embed="rId29"/>
+                    <a:stretch>
+                      <a:fillRect/>
+                    </a:stretch>
+                  </pic:blipFill>
+                  <pic:spPr>
+                    <a:xfrm>
+                      <a:off x="0" y="0"/>
+                      <a:ext cx="981075" cy="581025"/>
+                    </a:xfrm>
+                    <a:prstGeom prst="rect">
+                      <a:avLst/>
+                    </a:prstGeom>
+                  </pic:spPr>
+                </pic:pic>
+              </a:graphicData>
+            </a:graphic>
+          </wp:inline>
+        </w:drawing>
+      </w:r>
+      <w:r>
+        <w:rPr>
+          <w:noProof/>
+          <w:lang w:eastAsia="zh-CN"/>
+        </w:rPr>
+        <w:t xml:space="preserve"> </w:t>
+      </w:r>
+      <w:r>
+        <w:rPr>
+          <w:noProof/>
+          <w:lang w:eastAsia="zh-CN"/>
+        </w:rPr>
+        <w:drawing>
+          <wp:inline distT="0" distB="0" distL="0" distR="0" wp14:anchorId="589DEA47" wp14:editId="32A3515D">
+            <wp:extent cx="2190750" cy="971550"/>
+            <wp:effectExtent l="0" t="0" r="0" b="0"/>
+            <wp:docPr id="27" name="Picture 27"/>
+            <wp:cNvGraphicFramePr>
+              <a:graphicFrameLocks xmlns:a="http://schemas.openxmlformats.org/drawingml/2006/main" noChangeAspect="1"/>
+            </wp:cNvGraphicFramePr>
+            <a:graphic xmlns:a="http://schemas.openxmlformats.org/drawingml/2006/main">
+              <a:graphicData uri="http://schemas.openxmlformats.org/drawingml/2006/picture">
+                <pic:pic xmlns:pic="http://schemas.openxmlformats.org/drawingml/2006/picture">
+                  <pic:nvPicPr>
+                    <pic:cNvPr id="1" name=""/>
+                    <pic:cNvPicPr/>
+                  </pic:nvPicPr>
+                  <pic:blipFill>
+                    <a:blip r:embed="rId30"/>
+                    <a:stretch>
+                      <a:fillRect/>
+                    </a:stretch>
+                  </pic:blipFill>
+                  <pic:spPr>
+                    <a:xfrm>
+                      <a:off x="0" y="0"/>
+                      <a:ext cx="2190750" cy="971550"/>
+                    </a:xfrm>
+                    <a:prstGeom prst="rect">
+                      <a:avLst/>
+                    </a:prstGeom>
+                  </pic:spPr>
+                </pic:pic>
+              </a:graphicData>
+            </a:graphic>
+          </wp:inline>
+        </w:drawing>
+      </w:r>
+    </w:p>
+    <w:p>
+      <w:pPr>
+        <w:pStyle w:val="Compact"/>
+        <w:rPr>
+          <w:noProof/>
+          <w:lang w:eastAsia="zh-CN"/>
+        </w:rPr>
+      </w:pPr>
+    </w:p>
+    <w:p>
+      <w:pPr>
+        <w:pStyle w:val="Compact"/>
+        <w:rPr>
+          <w:b/>
+        </w:rPr>
+      </w:pPr>
+      <w:r>
+        <w:rPr>
+          <w:b/>
+        </w:rPr>
+        <w:t>Model 3: using TOEP correlation structure</w:t>
+      </w:r>
+    </w:p>
+    <w:p>
+      <w:pPr>
+        <w:pStyle w:val="Compact"/>
+        <w:rPr>
+          <w:noProof/>
+          <w:lang w:eastAsia="zh-CN"/>
+        </w:rPr>
+      </w:pPr>
+      <w:r>
+        <w:rPr>
+          <w:noProof/>
+          <w:lang w:eastAsia="zh-CN"/>
+        </w:rPr>
+        <w:lastRenderedPageBreak/>
+        <w:drawing>
+          <wp:inline distT="0" distB="0" distL="0" distR="0" wp14:anchorId="11C07198" wp14:editId="0F7594C7">
+            <wp:extent cx="3714750" cy="1466850"/>
+            <wp:effectExtent l="0" t="0" r="0" b="0"/>
+            <wp:docPr id="28" name="Picture 28"/>
+            <wp:cNvGraphicFramePr>
+              <a:graphicFrameLocks xmlns:a="http://schemas.openxmlformats.org/drawingml/2006/main" noChangeAspect="1"/>
+            </wp:cNvGraphicFramePr>
+            <a:graphic xmlns:a="http://schemas.openxmlformats.org/drawingml/2006/main">
+              <a:graphicData uri="http://schemas.openxmlformats.org/drawingml/2006/picture">
+                <pic:pic xmlns:pic="http://schemas.openxmlformats.org/drawingml/2006/picture">
+                  <pic:nvPicPr>
+                    <pic:cNvPr id="1" name=""/>
+                    <pic:cNvPicPr/>
+                  </pic:nvPicPr>
+                  <pic:blipFill>
+                    <a:blip r:embed="rId31"/>
+                    <a:stretch>
+                      <a:fillRect/>
+                    </a:stretch>
+                  </pic:blipFill>
+                  <pic:spPr>
+                    <a:xfrm>
+                      <a:off x="0" y="0"/>
+                      <a:ext cx="3714750" cy="1466850"/>
+                    </a:xfrm>
+                    <a:prstGeom prst="rect">
+                      <a:avLst/>
+                    </a:prstGeom>
+                  </pic:spPr>
+                </pic:pic>
+              </a:graphicData>
+            </a:graphic>
+          </wp:inline>
+        </w:drawing>
+      </w:r>
+      <w:r>
+        <w:rPr>
+          <w:noProof/>
+          <w:lang w:eastAsia="zh-CN"/>
+        </w:rPr>
+        <w:t xml:space="preserve"> </w:t>
+      </w:r>
+      <w:r>
+        <w:rPr>
+          <w:noProof/>
+          <w:lang w:eastAsia="zh-CN"/>
+        </w:rPr>
+        <w:drawing>
+          <wp:inline distT="0" distB="0" distL="0" distR="0" wp14:anchorId="6669DAEA" wp14:editId="4F850539">
+            <wp:extent cx="942975" cy="600075"/>
+            <wp:effectExtent l="0" t="0" r="9525" b="9525"/>
+            <wp:docPr id="29" name="Picture 29"/>
+            <wp:cNvGraphicFramePr>
+              <a:graphicFrameLocks xmlns:a="http://schemas.openxmlformats.org/drawingml/2006/main" noChangeAspect="1"/>
+            </wp:cNvGraphicFramePr>
+            <a:graphic xmlns:a="http://schemas.openxmlformats.org/drawingml/2006/main">
+              <a:graphicData uri="http://schemas.openxmlformats.org/drawingml/2006/picture">
+                <pic:pic xmlns:pic="http://schemas.openxmlformats.org/drawingml/2006/picture">
+                  <pic:nvPicPr>
+                    <pic:cNvPr id="1" name=""/>
+                    <pic:cNvPicPr/>
+                  </pic:nvPicPr>
+                  <pic:blipFill>
+                    <a:blip r:embed="rId32"/>
+                    <a:stretch>
+                      <a:fillRect/>
+                    </a:stretch>
+                  </pic:blipFill>
+                  <pic:spPr>
+                    <a:xfrm>
+                      <a:off x="0" y="0"/>
+                      <a:ext cx="942975" cy="600075"/>
+                    </a:xfrm>
+                    <a:prstGeom prst="rect">
+                      <a:avLst/>
+                    </a:prstGeom>
+                  </pic:spPr>
+                </pic:pic>
+              </a:graphicData>
+            </a:graphic>
+          </wp:inline>
+        </w:drawing>
+      </w:r>
+      <w:r>
+        <w:rPr>
+          <w:noProof/>
+          <w:lang w:eastAsia="zh-CN"/>
+        </w:rPr>
+        <w:t xml:space="preserve"> </w:t>
+      </w:r>
+      <w:r>
+        <w:rPr>
+          <w:noProof/>
+          <w:lang w:eastAsia="zh-CN"/>
+        </w:rPr>
+        <w:drawing>
+          <wp:inline distT="0" distB="0" distL="0" distR="0" wp14:anchorId="70533459" wp14:editId="450C4417">
+            <wp:extent cx="2171700" cy="990600"/>
+            <wp:effectExtent l="0" t="0" r="0" b="0"/>
+            <wp:docPr id="30" name="Picture 30"/>
+            <wp:cNvGraphicFramePr>
+              <a:graphicFrameLocks xmlns:a="http://schemas.openxmlformats.org/drawingml/2006/main" noChangeAspect="1"/>
+            </wp:cNvGraphicFramePr>
+            <a:graphic xmlns:a="http://schemas.openxmlformats.org/drawingml/2006/main">
+              <a:graphicData uri="http://schemas.openxmlformats.org/drawingml/2006/picture">
+                <pic:pic xmlns:pic="http://schemas.openxmlformats.org/drawingml/2006/picture">
+                  <pic:nvPicPr>
+                    <pic:cNvPr id="1" name=""/>
+                    <pic:cNvPicPr/>
+                  </pic:nvPicPr>
+                  <pic:blipFill>
+                    <a:blip r:embed="rId33"/>
+                    <a:stretch>
+                      <a:fillRect/>
+                    </a:stretch>
+                  </pic:blipFill>
+                  <pic:spPr>
+                    <a:xfrm>
+                      <a:off x="0" y="0"/>
+                      <a:ext cx="2171700" cy="990600"/>
+                    </a:xfrm>
+                    <a:prstGeom prst="rect">
+                      <a:avLst/>
+                    </a:prstGeom>
+                  </pic:spPr>
+                </pic:pic>
+              </a:graphicData>
+            </a:graphic>
+          </wp:inline>
+        </w:drawing>
+      </w:r>
+    </w:p>
+    <w:p>
+      <w:pPr>
+        <w:pStyle w:val="Compact"/>
+        <w:rPr>
+          <w:noProof/>
+          <w:lang w:eastAsia="zh-CN"/>
+        </w:rPr>
+      </w:pPr>
+    </w:p>
+    <w:p>
+      <w:pPr>
+        <w:pStyle w:val="Compact"/>
+        <w:rPr>
+          <w:b/>
+        </w:rPr>
+      </w:pPr>
+      <w:r>
+        <w:rPr>
+          <w:b/>
+        </w:rPr>
+        <w:t xml:space="preserve">Model </w:t>
+      </w:r>
+      <w:r>
+        <w:rPr>
+          <w:b/>
+        </w:rPr>
+        <w:t>4</w:t>
+      </w:r>
+      <w:r>
+        <w:rPr>
+          <w:b/>
+        </w:rPr>
+        <w:t>: using unstructured correlation structure</w:t>
+      </w:r>
+    </w:p>
+    <w:p>
+      <w:pPr>
+        <w:pStyle w:val="Compact"/>
+      </w:pPr>
+      <w:r>
+        <w:t>When using SAS to fit the model, it suggested that i</w:t>
+      </w:r>
+      <w:r>
+        <w:t>teration limit exceeded.</w:t>
+      </w:r>
+      <w:r>
+        <w:t xml:space="preserve"> I suspect the algorithm did not converge.</w:t>
+      </w:r>
+    </w:p>
+    <w:p>
+      <w:pPr>
+        <w:pStyle w:val="Compact"/>
+        <w:rPr>
+          <w:noProof/>
+          <w:lang w:eastAsia="zh-CN"/>
+        </w:rPr>
+      </w:pPr>
+      <w:r>
+        <w:rPr>
+          <w:noProof/>
+          <w:lang w:eastAsia="zh-CN"/>
+        </w:rPr>
+        <w:drawing>
+          <wp:inline distT="0" distB="0" distL="0" distR="0" wp14:anchorId="69590B7B" wp14:editId="7224FA3E">
+            <wp:extent cx="3686175" cy="1466850"/>
+            <wp:effectExtent l="0" t="0" r="9525" b="0"/>
+            <wp:docPr id="31" name="Picture 31"/>
+            <wp:cNvGraphicFramePr>
+              <a:graphicFrameLocks xmlns:a="http://schemas.openxmlformats.org/drawingml/2006/main" noChangeAspect="1"/>
+            </wp:cNvGraphicFramePr>
+            <a:graphic xmlns:a="http://schemas.openxmlformats.org/drawingml/2006/main">
+              <a:graphicData uri="http://schemas.openxmlformats.org/drawingml/2006/picture">
+                <pic:pic xmlns:pic="http://schemas.openxmlformats.org/drawingml/2006/picture">
+                  <pic:nvPicPr>
+                    <pic:cNvPr id="1" name=""/>
+                    <pic:cNvPicPr/>
+                  </pic:nvPicPr>
+                  <pic:blipFill>
+                    <a:blip r:embed="rId34"/>
+                    <a:stretch>
+                      <a:fillRect/>
+                    </a:stretch>
+                  </pic:blipFill>
+                  <pic:spPr>
+                    <a:xfrm>
+                      <a:off x="0" y="0"/>
+                      <a:ext cx="3686175" cy="1466850"/>
+                    </a:xfrm>
+                    <a:prstGeom prst="rect">
+                      <a:avLst/>
+                    </a:prstGeom>
+                  </pic:spPr>
+                </pic:pic>
+              </a:graphicData>
+            </a:graphic>
+          </wp:inline>
+        </w:drawing>
+      </w:r>
+      <w:r>
+        <w:rPr>
+          <w:noProof/>
+          <w:lang w:eastAsia="zh-CN"/>
+        </w:rPr>
+        <w:t xml:space="preserve"> </w:t>
+      </w:r>
+      <w:r>
+        <w:rPr>
+          <w:noProof/>
+          <w:lang w:eastAsia="zh-CN"/>
+        </w:rPr>
+        <w:drawing>
+          <wp:inline distT="0" distB="0" distL="0" distR="0" wp14:anchorId="22383ECF" wp14:editId="240ED535">
+            <wp:extent cx="952500" cy="619125"/>
+            <wp:effectExtent l="0" t="0" r="0" b="9525"/>
+            <wp:docPr id="32" name="Picture 32"/>
+            <wp:cNvGraphicFramePr>
+              <a:graphicFrameLocks xmlns:a="http://schemas.openxmlformats.org/drawingml/2006/main" noChangeAspect="1"/>
+            </wp:cNvGraphicFramePr>
+            <a:graphic xmlns:a="http://schemas.openxmlformats.org/drawingml/2006/main">
+              <a:graphicData uri="http://schemas.openxmlformats.org/drawingml/2006/picture">
+                <pic:pic xmlns:pic="http://schemas.openxmlformats.org/drawingml/2006/picture">
+                  <pic:nvPicPr>
+                    <pic:cNvPr id="1" name=""/>
+                    <pic:cNvPicPr/>
+                  </pic:nvPicPr>
+                  <pic:blipFill>
+                    <a:blip r:embed="rId35"/>
+                    <a:stretch>
+                      <a:fillRect/>
+                    </a:stretch>
+                  </pic:blipFill>
+                  <pic:spPr>
+                    <a:xfrm>
+                      <a:off x="0" y="0"/>
+                      <a:ext cx="952500" cy="619125"/>
+                    </a:xfrm>
+                    <a:prstGeom prst="rect">
+                      <a:avLst/>
+                    </a:prstGeom>
+                  </pic:spPr>
+                </pic:pic>
+              </a:graphicData>
+            </a:graphic>
+          </wp:inline>
+        </w:drawing>
+      </w:r>
+    </w:p>
+    <w:p>
+      <w:pPr>
+        <w:pStyle w:val="Compact"/>
+        <w:rPr>
+          <w:noProof/>
+          <w:lang w:eastAsia="zh-CN"/>
+        </w:rPr>
+      </w:pPr>
+    </w:p>
+    <w:p>
+      <w:pPr>
+        <w:pStyle w:val="Compact"/>
+      </w:pPr>
+      <w:r>
+        <w:rPr>
+          <w:noProof/>
+          <w:lang w:eastAsia="zh-CN"/>
+        </w:rPr>
+        <w:t>Based on QIC statistics, the model using the e</w:t>
+      </w:r>
+      <w:r>
+        <w:rPr>
+          <w:noProof/>
+          <w:lang w:eastAsia="zh-CN"/>
+        </w:rPr>
+        <w:t>xchangeable correlation matrix</w:t>
+      </w:r>
+      <w:r>
+        <w:rPr>
+          <w:noProof/>
+          <w:lang w:eastAsia="zh-CN"/>
+        </w:rPr>
+        <w:t xml:space="preserve"> produces the minimum value. Therefore, model 1 is the optimal model, which also suggests that the treatment did </w:t>
+      </w:r>
+      <w:r>
+        <w:rPr>
+          <w:noProof/>
+          <w:lang w:eastAsia="zh-CN"/>
+        </w:rPr>
+        <w:t>NOT</w:t>
+      </w:r>
+      <w:r>
+        <w:rPr>
+          <w:noProof/>
+          <w:lang w:eastAsia="zh-CN"/>
+        </w:rPr>
+        <w:t xml:space="preserve"> produce significant effect on patients.</w:t>
+      </w:r>
     </w:p>
     <w:sectPr>
       <w:pgSz w:w="12240" w:h="15840"/>
@@ -2954,6 +4699,13 @@
     <w:lsdException w:name="Light List"/>
     <w:lsdException w:name="Light Grid"/>
     <w:lsdException w:name="Medium Shading 1"/>
+    <w:lsdException w:name="Medium Shading 2"/>
+    <w:lsdException w:name="Medium List 1"/>
+    <w:lsdException w:name="Medium List 2"/>
+    <w:lsdException w:name="Medium Grid 1"/>
+    <w:lsdException w:name="Medium Grid 2"/>
+    <w:lsdException w:name="Medium Grid 3"/>
+    <w:lsdException w:name="Dark List"/>
     <w:lsdException w:name="Colorful Shading"/>
     <w:lsdException w:name="Colorful List"/>
     <w:lsdException w:name="Colorful Grid"/>

--- a/HW4/HW4_Miao_Cai.docx
+++ b/HW4/HW4_Miao_Cai.docx
@@ -3115,8 +3115,6 @@
         <w:lastRenderedPageBreak/>
         <w:t>The GEE model</w:t>
       </w:r>
-      <w:bookmarkStart w:id="0" w:name="_GoBack"/>
-      <w:bookmarkEnd w:id="0"/>
     </w:p>
     <w:p>
       <w:pPr>
@@ -3776,12 +3774,16 @@
     <w:p>
       <w:pPr>
         <w:pStyle w:val="Compact"/>
-      </w:pPr>
-      <w:r>
         <w:rPr>
           <w:noProof/>
           <w:lang w:eastAsia="zh-CN"/>
         </w:rPr>
+      </w:pPr>
+      <w:r>
+        <w:rPr>
+          <w:noProof/>
+          <w:lang w:eastAsia="zh-CN"/>
+        </w:rPr>
         <w:t>Based on QIC statistics, the model using the e</w:t>
       </w:r>
       <w:r>
@@ -3812,6 +3814,7963 @@
         </w:rPr>
         <w:t xml:space="preserve"> produce significant effect on patients.</w:t>
       </w:r>
+    </w:p>
+    <w:p>
+      <w:pPr>
+        <w:pStyle w:val="BodyText"/>
+        <w:rPr>
+          <w:noProof/>
+          <w:lang w:eastAsia="zh-CN"/>
+        </w:rPr>
+      </w:pPr>
+      <w:r>
+        <w:rPr>
+          <w:noProof/>
+          <w:lang w:eastAsia="zh-CN"/>
+        </w:rPr>
+        <w:br w:type="page"/>
+      </w:r>
+    </w:p>
+    <w:p>
+      <w:pPr>
+        <w:pStyle w:val="Compact"/>
+      </w:pPr>
+      <w:r>
+        <w:lastRenderedPageBreak/>
+        <w:t xml:space="preserve">SAS </w:t>
+      </w:r>
+      <w:r>
+        <w:rPr>
+          <w:rFonts w:hint="eastAsia"/>
+          <w:lang w:eastAsia="zh-CN"/>
+        </w:rPr>
+        <w:t>code</w:t>
+      </w:r>
+      <w:r>
+        <w:t>:</w:t>
+      </w:r>
+    </w:p>
+    <w:p>
+      <w:pPr>
+        <w:shd w:val="clear" w:color="auto" w:fill="FFFFFF"/>
+        <w:spacing w:after="0"/>
+        <w:rPr>
+          <w:rFonts w:ascii="Consolas" w:eastAsia="Times New Roman" w:hAnsi="Consolas" w:cs="Times New Roman"/>
+          <w:color w:val="020202"/>
+          <w:lang w:eastAsia="zh-CN"/>
+        </w:rPr>
+      </w:pPr>
+      <w:bookmarkStart w:id="0" w:name="_GoBack"/>
+      <w:bookmarkEnd w:id="0"/>
+      <w:r>
+        <w:rPr>
+          <w:rFonts w:ascii="Consolas" w:eastAsia="Times New Roman" w:hAnsi="Consolas" w:cs="Times New Roman"/>
+          <w:b/>
+          <w:bCs/>
+          <w:color w:val="000080"/>
+          <w:bdr w:val="none" w:sz="0" w:space="0" w:color="auto" w:frame="1"/>
+          <w:lang w:eastAsia="zh-CN"/>
+        </w:rPr>
+        <w:t>proc</w:t>
+      </w:r>
+      <w:r>
+        <w:rPr>
+          <w:rFonts w:ascii="Consolas" w:eastAsia="Times New Roman" w:hAnsi="Consolas" w:cs="Times New Roman"/>
+          <w:color w:val="686868"/>
+          <w:bdr w:val="none" w:sz="0" w:space="0" w:color="auto" w:frame="1"/>
+          <w:lang w:eastAsia="zh-CN"/>
+        </w:rPr>
+        <w:t xml:space="preserve"> </w:t>
+      </w:r>
+      <w:r>
+        <w:rPr>
+          <w:rFonts w:ascii="Consolas" w:eastAsia="Times New Roman" w:hAnsi="Consolas" w:cs="Times New Roman"/>
+          <w:b/>
+          <w:bCs/>
+          <w:color w:val="000080"/>
+          <w:bdr w:val="none" w:sz="0" w:space="0" w:color="auto" w:frame="1"/>
+          <w:lang w:eastAsia="zh-CN"/>
+        </w:rPr>
+        <w:t>import</w:t>
+      </w:r>
+      <w:r>
+        <w:rPr>
+          <w:rFonts w:ascii="Consolas" w:eastAsia="Times New Roman" w:hAnsi="Consolas" w:cs="Times New Roman"/>
+          <w:color w:val="686868"/>
+          <w:bdr w:val="none" w:sz="0" w:space="0" w:color="auto" w:frame="1"/>
+          <w:lang w:eastAsia="zh-CN"/>
+        </w:rPr>
+        <w:t xml:space="preserve"> </w:t>
+      </w:r>
+      <w:r>
+        <w:rPr>
+          <w:rFonts w:ascii="Consolas" w:eastAsia="Times New Roman" w:hAnsi="Consolas" w:cs="Times New Roman"/>
+          <w:color w:val="0000FF"/>
+          <w:bdr w:val="none" w:sz="0" w:space="0" w:color="auto" w:frame="1"/>
+          <w:lang w:eastAsia="zh-CN"/>
+        </w:rPr>
+        <w:t>datafile</w:t>
+      </w:r>
+      <w:r>
+        <w:rPr>
+          <w:rFonts w:ascii="Consolas" w:eastAsia="Times New Roman" w:hAnsi="Consolas" w:cs="Times New Roman"/>
+          <w:color w:val="686868"/>
+          <w:bdr w:val="none" w:sz="0" w:space="0" w:color="auto" w:frame="1"/>
+          <w:lang w:eastAsia="zh-CN"/>
+        </w:rPr>
+        <w:t xml:space="preserve"> </w:t>
+      </w:r>
+      <w:r>
+        <w:rPr>
+          <w:rFonts w:ascii="Consolas" w:eastAsia="Times New Roman" w:hAnsi="Consolas" w:cs="Times New Roman"/>
+          <w:color w:val="000000"/>
+          <w:bdr w:val="none" w:sz="0" w:space="0" w:color="auto" w:frame="1"/>
+          <w:lang w:eastAsia="zh-CN"/>
+        </w:rPr>
+        <w:t>=</w:t>
+      </w:r>
+      <w:r>
+        <w:rPr>
+          <w:rFonts w:ascii="Consolas" w:eastAsia="Times New Roman" w:hAnsi="Consolas" w:cs="Times New Roman"/>
+          <w:color w:val="686868"/>
+          <w:bdr w:val="none" w:sz="0" w:space="0" w:color="auto" w:frame="1"/>
+          <w:lang w:eastAsia="zh-CN"/>
+        </w:rPr>
+        <w:t xml:space="preserve"> </w:t>
+      </w:r>
+      <w:r>
+        <w:rPr>
+          <w:rFonts w:ascii="Consolas" w:eastAsia="Times New Roman" w:hAnsi="Consolas" w:cs="Times New Roman"/>
+          <w:color w:val="800080"/>
+          <w:bdr w:val="none" w:sz="0" w:space="0" w:color="auto" w:frame="1"/>
+          <w:lang w:eastAsia="zh-CN"/>
+        </w:rPr>
+        <w:t>'/folders/myfolders/HW4/hw4long.csv'</w:t>
+      </w:r>
+      <w:r>
+        <w:rPr>
+          <w:rFonts w:ascii="Consolas" w:eastAsia="Times New Roman" w:hAnsi="Consolas" w:cs="Times New Roman"/>
+          <w:color w:val="686868"/>
+          <w:bdr w:val="none" w:sz="0" w:space="0" w:color="auto" w:frame="1"/>
+          <w:lang w:eastAsia="zh-CN"/>
+        </w:rPr>
+        <w:t xml:space="preserve"> </w:t>
+      </w:r>
+      <w:r>
+        <w:rPr>
+          <w:rFonts w:ascii="Consolas" w:eastAsia="Times New Roman" w:hAnsi="Consolas" w:cs="Times New Roman"/>
+          <w:color w:val="0000FF"/>
+          <w:bdr w:val="none" w:sz="0" w:space="0" w:color="auto" w:frame="1"/>
+          <w:lang w:eastAsia="zh-CN"/>
+        </w:rPr>
+        <w:t>replace</w:t>
+      </w:r>
+      <w:r>
+        <w:rPr>
+          <w:rFonts w:ascii="Consolas" w:eastAsia="Times New Roman" w:hAnsi="Consolas" w:cs="Times New Roman"/>
+          <w:color w:val="020202"/>
+          <w:bdr w:val="none" w:sz="0" w:space="0" w:color="auto" w:frame="1"/>
+          <w:lang w:eastAsia="zh-CN"/>
+        </w:rPr>
+        <w:t xml:space="preserve"> </w:t>
+      </w:r>
+    </w:p>
+    <w:p>
+      <w:pPr>
+        <w:shd w:val="clear" w:color="auto" w:fill="FFFFFF"/>
+        <w:spacing w:after="0"/>
+        <w:rPr>
+          <w:rFonts w:ascii="Consolas" w:eastAsia="Times New Roman" w:hAnsi="Consolas" w:cs="Times New Roman"/>
+          <w:color w:val="020202"/>
+          <w:lang w:eastAsia="zh-CN"/>
+        </w:rPr>
+      </w:pPr>
+      <w:r>
+        <w:rPr>
+          <w:rFonts w:ascii="Consolas" w:eastAsia="Times New Roman" w:hAnsi="Consolas" w:cs="Times New Roman"/>
+          <w:color w:val="686868"/>
+          <w:bdr w:val="none" w:sz="0" w:space="0" w:color="auto" w:frame="1"/>
+          <w:lang w:eastAsia="zh-CN"/>
+        </w:rPr>
+        <w:t xml:space="preserve"> </w:t>
+      </w:r>
+      <w:r>
+        <w:rPr>
+          <w:rFonts w:ascii="Consolas" w:eastAsia="Times New Roman" w:hAnsi="Consolas" w:cs="Times New Roman"/>
+          <w:color w:val="0000FF"/>
+          <w:bdr w:val="none" w:sz="0" w:space="0" w:color="auto" w:frame="1"/>
+          <w:lang w:eastAsia="zh-CN"/>
+        </w:rPr>
+        <w:t>out</w:t>
+      </w:r>
+      <w:r>
+        <w:rPr>
+          <w:rFonts w:ascii="Consolas" w:eastAsia="Times New Roman" w:hAnsi="Consolas" w:cs="Times New Roman"/>
+          <w:color w:val="686868"/>
+          <w:bdr w:val="none" w:sz="0" w:space="0" w:color="auto" w:frame="1"/>
+          <w:lang w:eastAsia="zh-CN"/>
+        </w:rPr>
+        <w:t xml:space="preserve"> </w:t>
+      </w:r>
+      <w:r>
+        <w:rPr>
+          <w:rFonts w:ascii="Consolas" w:eastAsia="Times New Roman" w:hAnsi="Consolas" w:cs="Times New Roman"/>
+          <w:color w:val="000000"/>
+          <w:bdr w:val="none" w:sz="0" w:space="0" w:color="auto" w:frame="1"/>
+          <w:lang w:eastAsia="zh-CN"/>
+        </w:rPr>
+        <w:t>=</w:t>
+      </w:r>
+      <w:r>
+        <w:rPr>
+          <w:rFonts w:ascii="Consolas" w:eastAsia="Times New Roman" w:hAnsi="Consolas" w:cs="Times New Roman"/>
+          <w:color w:val="686868"/>
+          <w:bdr w:val="none" w:sz="0" w:space="0" w:color="auto" w:frame="1"/>
+          <w:lang w:eastAsia="zh-CN"/>
+        </w:rPr>
+        <w:t xml:space="preserve"> HW4.hw4</w:t>
+      </w:r>
+      <w:r>
+        <w:rPr>
+          <w:rFonts w:ascii="Consolas" w:eastAsia="Times New Roman" w:hAnsi="Consolas" w:cs="Times New Roman"/>
+          <w:color w:val="020202"/>
+          <w:bdr w:val="none" w:sz="0" w:space="0" w:color="auto" w:frame="1"/>
+          <w:lang w:eastAsia="zh-CN"/>
+        </w:rPr>
+        <w:t xml:space="preserve"> </w:t>
+      </w:r>
+    </w:p>
+    <w:p>
+      <w:pPr>
+        <w:shd w:val="clear" w:color="auto" w:fill="FFFFFF"/>
+        <w:spacing w:after="0"/>
+        <w:rPr>
+          <w:rFonts w:ascii="Consolas" w:eastAsia="Times New Roman" w:hAnsi="Consolas" w:cs="Times New Roman"/>
+          <w:color w:val="020202"/>
+          <w:lang w:eastAsia="zh-CN"/>
+        </w:rPr>
+      </w:pPr>
+      <w:r>
+        <w:rPr>
+          <w:rFonts w:ascii="Consolas" w:eastAsia="Times New Roman" w:hAnsi="Consolas" w:cs="Times New Roman"/>
+          <w:color w:val="686868"/>
+          <w:bdr w:val="none" w:sz="0" w:space="0" w:color="auto" w:frame="1"/>
+          <w:lang w:eastAsia="zh-CN"/>
+        </w:rPr>
+        <w:t xml:space="preserve"> </w:t>
+      </w:r>
+      <w:r>
+        <w:rPr>
+          <w:rFonts w:ascii="Consolas" w:eastAsia="Times New Roman" w:hAnsi="Consolas" w:cs="Times New Roman"/>
+          <w:color w:val="0000FF"/>
+          <w:bdr w:val="none" w:sz="0" w:space="0" w:color="auto" w:frame="1"/>
+          <w:lang w:eastAsia="zh-CN"/>
+        </w:rPr>
+        <w:t>dbms</w:t>
+      </w:r>
+      <w:r>
+        <w:rPr>
+          <w:rFonts w:ascii="Consolas" w:eastAsia="Times New Roman" w:hAnsi="Consolas" w:cs="Times New Roman"/>
+          <w:color w:val="686868"/>
+          <w:bdr w:val="none" w:sz="0" w:space="0" w:color="auto" w:frame="1"/>
+          <w:lang w:eastAsia="zh-CN"/>
+        </w:rPr>
+        <w:t xml:space="preserve"> </w:t>
+      </w:r>
+      <w:r>
+        <w:rPr>
+          <w:rFonts w:ascii="Consolas" w:eastAsia="Times New Roman" w:hAnsi="Consolas" w:cs="Times New Roman"/>
+          <w:color w:val="000000"/>
+          <w:bdr w:val="none" w:sz="0" w:space="0" w:color="auto" w:frame="1"/>
+          <w:lang w:eastAsia="zh-CN"/>
+        </w:rPr>
+        <w:t>=</w:t>
+      </w:r>
+      <w:r>
+        <w:rPr>
+          <w:rFonts w:ascii="Consolas" w:eastAsia="Times New Roman" w:hAnsi="Consolas" w:cs="Times New Roman"/>
+          <w:color w:val="686868"/>
+          <w:bdr w:val="none" w:sz="0" w:space="0" w:color="auto" w:frame="1"/>
+          <w:lang w:eastAsia="zh-CN"/>
+        </w:rPr>
+        <w:t xml:space="preserve"> CSV</w:t>
+      </w:r>
+      <w:r>
+        <w:rPr>
+          <w:rFonts w:ascii="Consolas" w:eastAsia="Times New Roman" w:hAnsi="Consolas" w:cs="Times New Roman"/>
+          <w:color w:val="000000"/>
+          <w:bdr w:val="none" w:sz="0" w:space="0" w:color="auto" w:frame="1"/>
+          <w:lang w:eastAsia="zh-CN"/>
+        </w:rPr>
+        <w:t>;</w:t>
+      </w:r>
+      <w:r>
+        <w:rPr>
+          <w:rFonts w:ascii="Consolas" w:eastAsia="Times New Roman" w:hAnsi="Consolas" w:cs="Times New Roman"/>
+          <w:color w:val="020202"/>
+          <w:bdr w:val="none" w:sz="0" w:space="0" w:color="auto" w:frame="1"/>
+          <w:lang w:eastAsia="zh-CN"/>
+        </w:rPr>
+        <w:t xml:space="preserve"> </w:t>
+      </w:r>
+    </w:p>
+    <w:p>
+      <w:pPr>
+        <w:shd w:val="clear" w:color="auto" w:fill="FFFFFF"/>
+        <w:spacing w:after="0"/>
+        <w:rPr>
+          <w:rFonts w:ascii="Consolas" w:eastAsia="Times New Roman" w:hAnsi="Consolas" w:cs="Times New Roman"/>
+          <w:color w:val="020202"/>
+          <w:lang w:eastAsia="zh-CN"/>
+        </w:rPr>
+      </w:pPr>
+      <w:r>
+        <w:rPr>
+          <w:rFonts w:ascii="Consolas" w:eastAsia="Times New Roman" w:hAnsi="Consolas" w:cs="Times New Roman"/>
+          <w:b/>
+          <w:bCs/>
+          <w:color w:val="000080"/>
+          <w:bdr w:val="none" w:sz="0" w:space="0" w:color="auto" w:frame="1"/>
+          <w:lang w:eastAsia="zh-CN"/>
+        </w:rPr>
+        <w:t>run</w:t>
+      </w:r>
+      <w:r>
+        <w:rPr>
+          <w:rFonts w:ascii="Consolas" w:eastAsia="Times New Roman" w:hAnsi="Consolas" w:cs="Times New Roman"/>
+          <w:color w:val="000000"/>
+          <w:bdr w:val="none" w:sz="0" w:space="0" w:color="auto" w:frame="1"/>
+          <w:lang w:eastAsia="zh-CN"/>
+        </w:rPr>
+        <w:t>;</w:t>
+      </w:r>
+      <w:r>
+        <w:rPr>
+          <w:rFonts w:ascii="Consolas" w:eastAsia="Times New Roman" w:hAnsi="Consolas" w:cs="Times New Roman"/>
+          <w:color w:val="020202"/>
+          <w:bdr w:val="none" w:sz="0" w:space="0" w:color="auto" w:frame="1"/>
+          <w:lang w:eastAsia="zh-CN"/>
+        </w:rPr>
+        <w:t xml:space="preserve"> </w:t>
+      </w:r>
+    </w:p>
+    <w:p>
+      <w:pPr>
+        <w:shd w:val="clear" w:color="auto" w:fill="FFFFFF"/>
+        <w:spacing w:after="0"/>
+        <w:rPr>
+          <w:rFonts w:ascii="Consolas" w:eastAsia="Times New Roman" w:hAnsi="Consolas" w:cs="Times New Roman"/>
+          <w:color w:val="020202"/>
+          <w:lang w:eastAsia="zh-CN"/>
+        </w:rPr>
+      </w:pPr>
+      <w:r>
+        <w:rPr>
+          <w:rFonts w:ascii="Consolas" w:eastAsia="Times New Roman" w:hAnsi="Consolas" w:cs="Times New Roman"/>
+          <w:color w:val="020202"/>
+          <w:bdr w:val="none" w:sz="0" w:space="0" w:color="auto" w:frame="1"/>
+          <w:lang w:eastAsia="zh-CN"/>
+        </w:rPr>
+        <w:t xml:space="preserve"> </w:t>
+      </w:r>
+    </w:p>
+    <w:p>
+      <w:pPr>
+        <w:shd w:val="clear" w:color="auto" w:fill="FFFFFF"/>
+        <w:spacing w:after="0"/>
+        <w:rPr>
+          <w:rFonts w:ascii="Consolas" w:eastAsia="Times New Roman" w:hAnsi="Consolas" w:cs="Times New Roman"/>
+          <w:color w:val="020202"/>
+          <w:lang w:eastAsia="zh-CN"/>
+        </w:rPr>
+      </w:pPr>
+      <w:r>
+        <w:rPr>
+          <w:rFonts w:ascii="Consolas" w:eastAsia="Times New Roman" w:hAnsi="Consolas" w:cs="Times New Roman"/>
+          <w:color w:val="1B7A1B"/>
+          <w:bdr w:val="none" w:sz="0" w:space="0" w:color="auto" w:frame="1"/>
+          <w:lang w:eastAsia="zh-CN"/>
+        </w:rPr>
+        <w:t>/*               Problem 3                  */</w:t>
+      </w:r>
+      <w:r>
+        <w:rPr>
+          <w:rFonts w:ascii="Consolas" w:eastAsia="Times New Roman" w:hAnsi="Consolas" w:cs="Times New Roman"/>
+          <w:color w:val="020202"/>
+          <w:bdr w:val="none" w:sz="0" w:space="0" w:color="auto" w:frame="1"/>
+          <w:lang w:eastAsia="zh-CN"/>
+        </w:rPr>
+        <w:t xml:space="preserve"> </w:t>
+      </w:r>
+    </w:p>
+    <w:p>
+      <w:pPr>
+        <w:shd w:val="clear" w:color="auto" w:fill="FFFFFF"/>
+        <w:spacing w:after="0"/>
+        <w:rPr>
+          <w:rFonts w:ascii="Consolas" w:eastAsia="Times New Roman" w:hAnsi="Consolas" w:cs="Times New Roman"/>
+          <w:color w:val="020202"/>
+          <w:lang w:eastAsia="zh-CN"/>
+        </w:rPr>
+      </w:pPr>
+      <w:r>
+        <w:rPr>
+          <w:rFonts w:ascii="Consolas" w:eastAsia="Times New Roman" w:hAnsi="Consolas" w:cs="Times New Roman"/>
+          <w:color w:val="1B7A1B"/>
+          <w:bdr w:val="none" w:sz="0" w:space="0" w:color="auto" w:frame="1"/>
+          <w:lang w:eastAsia="zh-CN"/>
+        </w:rPr>
+        <w:t>* model 1 random intercept model;</w:t>
+      </w:r>
+      <w:r>
+        <w:rPr>
+          <w:rFonts w:ascii="Consolas" w:eastAsia="Times New Roman" w:hAnsi="Consolas" w:cs="Times New Roman"/>
+          <w:color w:val="020202"/>
+          <w:bdr w:val="none" w:sz="0" w:space="0" w:color="auto" w:frame="1"/>
+          <w:lang w:eastAsia="zh-CN"/>
+        </w:rPr>
+        <w:t xml:space="preserve"> </w:t>
+      </w:r>
+    </w:p>
+    <w:p>
+      <w:pPr>
+        <w:shd w:val="clear" w:color="auto" w:fill="FFFFFF"/>
+        <w:spacing w:after="0"/>
+        <w:rPr>
+          <w:rFonts w:ascii="Consolas" w:eastAsia="Times New Roman" w:hAnsi="Consolas" w:cs="Times New Roman"/>
+          <w:color w:val="020202"/>
+          <w:lang w:eastAsia="zh-CN"/>
+        </w:rPr>
+      </w:pPr>
+      <w:r>
+        <w:rPr>
+          <w:rFonts w:ascii="Consolas" w:eastAsia="Times New Roman" w:hAnsi="Consolas" w:cs="Times New Roman"/>
+          <w:b/>
+          <w:bCs/>
+          <w:color w:val="000080"/>
+          <w:bdr w:val="none" w:sz="0" w:space="0" w:color="auto" w:frame="1"/>
+          <w:lang w:eastAsia="zh-CN"/>
+        </w:rPr>
+        <w:t>proc</w:t>
+      </w:r>
+      <w:r>
+        <w:rPr>
+          <w:rFonts w:ascii="Consolas" w:eastAsia="Times New Roman" w:hAnsi="Consolas" w:cs="Times New Roman"/>
+          <w:color w:val="686868"/>
+          <w:bdr w:val="none" w:sz="0" w:space="0" w:color="auto" w:frame="1"/>
+          <w:lang w:eastAsia="zh-CN"/>
+        </w:rPr>
+        <w:t xml:space="preserve"> </w:t>
+      </w:r>
+      <w:r>
+        <w:rPr>
+          <w:rFonts w:ascii="Consolas" w:eastAsia="Times New Roman" w:hAnsi="Consolas" w:cs="Times New Roman"/>
+          <w:b/>
+          <w:bCs/>
+          <w:color w:val="000080"/>
+          <w:bdr w:val="none" w:sz="0" w:space="0" w:color="auto" w:frame="1"/>
+          <w:lang w:eastAsia="zh-CN"/>
+        </w:rPr>
+        <w:t>mixed</w:t>
+      </w:r>
+      <w:r>
+        <w:rPr>
+          <w:rFonts w:ascii="Consolas" w:eastAsia="Times New Roman" w:hAnsi="Consolas" w:cs="Times New Roman"/>
+          <w:color w:val="686868"/>
+          <w:bdr w:val="none" w:sz="0" w:space="0" w:color="auto" w:frame="1"/>
+          <w:lang w:eastAsia="zh-CN"/>
+        </w:rPr>
+        <w:t xml:space="preserve"> </w:t>
+      </w:r>
+      <w:r>
+        <w:rPr>
+          <w:rFonts w:ascii="Consolas" w:eastAsia="Times New Roman" w:hAnsi="Consolas" w:cs="Times New Roman"/>
+          <w:color w:val="0000FF"/>
+          <w:bdr w:val="none" w:sz="0" w:space="0" w:color="auto" w:frame="1"/>
+          <w:lang w:eastAsia="zh-CN"/>
+        </w:rPr>
+        <w:t>data</w:t>
+      </w:r>
+      <w:r>
+        <w:rPr>
+          <w:rFonts w:ascii="Consolas" w:eastAsia="Times New Roman" w:hAnsi="Consolas" w:cs="Times New Roman"/>
+          <w:color w:val="000000"/>
+          <w:bdr w:val="none" w:sz="0" w:space="0" w:color="auto" w:frame="1"/>
+          <w:lang w:eastAsia="zh-CN"/>
+        </w:rPr>
+        <w:t>=</w:t>
+      </w:r>
+      <w:r>
+        <w:rPr>
+          <w:rFonts w:ascii="Consolas" w:eastAsia="Times New Roman" w:hAnsi="Consolas" w:cs="Times New Roman"/>
+          <w:color w:val="686868"/>
+          <w:bdr w:val="none" w:sz="0" w:space="0" w:color="auto" w:frame="1"/>
+          <w:lang w:eastAsia="zh-CN"/>
+        </w:rPr>
+        <w:t xml:space="preserve">HW4.hw4 </w:t>
+      </w:r>
+      <w:r>
+        <w:rPr>
+          <w:rFonts w:ascii="Consolas" w:eastAsia="Times New Roman" w:hAnsi="Consolas" w:cs="Times New Roman"/>
+          <w:color w:val="0000FF"/>
+          <w:bdr w:val="none" w:sz="0" w:space="0" w:color="auto" w:frame="1"/>
+          <w:lang w:eastAsia="zh-CN"/>
+        </w:rPr>
+        <w:t>noclprint</w:t>
+      </w:r>
+      <w:r>
+        <w:rPr>
+          <w:rFonts w:ascii="Consolas" w:eastAsia="Times New Roman" w:hAnsi="Consolas" w:cs="Times New Roman"/>
+          <w:color w:val="686868"/>
+          <w:bdr w:val="none" w:sz="0" w:space="0" w:color="auto" w:frame="1"/>
+          <w:lang w:eastAsia="zh-CN"/>
+        </w:rPr>
+        <w:t xml:space="preserve"> </w:t>
+      </w:r>
+      <w:r>
+        <w:rPr>
+          <w:rFonts w:ascii="Consolas" w:eastAsia="Times New Roman" w:hAnsi="Consolas" w:cs="Times New Roman"/>
+          <w:color w:val="0000FF"/>
+          <w:bdr w:val="none" w:sz="0" w:space="0" w:color="auto" w:frame="1"/>
+          <w:lang w:eastAsia="zh-CN"/>
+        </w:rPr>
+        <w:t>covtest</w:t>
+      </w:r>
+      <w:r>
+        <w:rPr>
+          <w:rFonts w:ascii="Consolas" w:eastAsia="Times New Roman" w:hAnsi="Consolas" w:cs="Times New Roman"/>
+          <w:color w:val="686868"/>
+          <w:bdr w:val="none" w:sz="0" w:space="0" w:color="auto" w:frame="1"/>
+          <w:lang w:eastAsia="zh-CN"/>
+        </w:rPr>
+        <w:t xml:space="preserve"> </w:t>
+      </w:r>
+      <w:r>
+        <w:rPr>
+          <w:rFonts w:ascii="Consolas" w:eastAsia="Times New Roman" w:hAnsi="Consolas" w:cs="Times New Roman"/>
+          <w:color w:val="0000FF"/>
+          <w:bdr w:val="none" w:sz="0" w:space="0" w:color="auto" w:frame="1"/>
+          <w:lang w:eastAsia="zh-CN"/>
+        </w:rPr>
+        <w:t>noitprint</w:t>
+      </w:r>
+      <w:r>
+        <w:rPr>
+          <w:rFonts w:ascii="Consolas" w:eastAsia="Times New Roman" w:hAnsi="Consolas" w:cs="Times New Roman"/>
+          <w:color w:val="686868"/>
+          <w:bdr w:val="none" w:sz="0" w:space="0" w:color="auto" w:frame="1"/>
+          <w:lang w:eastAsia="zh-CN"/>
+        </w:rPr>
+        <w:t xml:space="preserve"> </w:t>
+      </w:r>
+      <w:r>
+        <w:rPr>
+          <w:rFonts w:ascii="Consolas" w:eastAsia="Times New Roman" w:hAnsi="Consolas" w:cs="Times New Roman"/>
+          <w:color w:val="0000FF"/>
+          <w:bdr w:val="none" w:sz="0" w:space="0" w:color="auto" w:frame="1"/>
+          <w:lang w:eastAsia="zh-CN"/>
+        </w:rPr>
+        <w:t>method</w:t>
+      </w:r>
+      <w:r>
+        <w:rPr>
+          <w:rFonts w:ascii="Consolas" w:eastAsia="Times New Roman" w:hAnsi="Consolas" w:cs="Times New Roman"/>
+          <w:color w:val="000000"/>
+          <w:bdr w:val="none" w:sz="0" w:space="0" w:color="auto" w:frame="1"/>
+          <w:lang w:eastAsia="zh-CN"/>
+        </w:rPr>
+        <w:t>=</w:t>
+      </w:r>
+      <w:r>
+        <w:rPr>
+          <w:rFonts w:ascii="Consolas" w:eastAsia="Times New Roman" w:hAnsi="Consolas" w:cs="Times New Roman"/>
+          <w:color w:val="686868"/>
+          <w:bdr w:val="none" w:sz="0" w:space="0" w:color="auto" w:frame="1"/>
+          <w:lang w:eastAsia="zh-CN"/>
+        </w:rPr>
+        <w:t>ml</w:t>
+      </w:r>
+      <w:r>
+        <w:rPr>
+          <w:rFonts w:ascii="Consolas" w:eastAsia="Times New Roman" w:hAnsi="Consolas" w:cs="Times New Roman"/>
+          <w:color w:val="000000"/>
+          <w:bdr w:val="none" w:sz="0" w:space="0" w:color="auto" w:frame="1"/>
+          <w:lang w:eastAsia="zh-CN"/>
+        </w:rPr>
+        <w:t>;</w:t>
+      </w:r>
+      <w:r>
+        <w:rPr>
+          <w:rFonts w:ascii="Consolas" w:eastAsia="Times New Roman" w:hAnsi="Consolas" w:cs="Times New Roman"/>
+          <w:color w:val="686868"/>
+          <w:bdr w:val="none" w:sz="0" w:space="0" w:color="auto" w:frame="1"/>
+          <w:lang w:eastAsia="zh-CN"/>
+        </w:rPr>
+        <w:t xml:space="preserve"> </w:t>
+      </w:r>
+      <w:r>
+        <w:rPr>
+          <w:rFonts w:ascii="Consolas" w:eastAsia="Times New Roman" w:hAnsi="Consolas" w:cs="Times New Roman"/>
+          <w:color w:val="020202"/>
+          <w:bdr w:val="none" w:sz="0" w:space="0" w:color="auto" w:frame="1"/>
+          <w:lang w:eastAsia="zh-CN"/>
+        </w:rPr>
+        <w:t xml:space="preserve"> </w:t>
+      </w:r>
+    </w:p>
+    <w:p>
+      <w:pPr>
+        <w:shd w:val="clear" w:color="auto" w:fill="FFFFFF"/>
+        <w:spacing w:after="0"/>
+        <w:rPr>
+          <w:rFonts w:ascii="Consolas" w:eastAsia="Times New Roman" w:hAnsi="Consolas" w:cs="Times New Roman"/>
+          <w:color w:val="020202"/>
+          <w:lang w:eastAsia="zh-CN"/>
+        </w:rPr>
+      </w:pPr>
+      <w:r>
+        <w:rPr>
+          <w:rFonts w:ascii="Consolas" w:eastAsia="Times New Roman" w:hAnsi="Consolas" w:cs="Times New Roman"/>
+          <w:color w:val="686868"/>
+          <w:bdr w:val="none" w:sz="0" w:space="0" w:color="auto" w:frame="1"/>
+          <w:lang w:eastAsia="zh-CN"/>
+        </w:rPr>
+        <w:t xml:space="preserve">  </w:t>
+      </w:r>
+      <w:r>
+        <w:rPr>
+          <w:rFonts w:ascii="Consolas" w:eastAsia="Times New Roman" w:hAnsi="Consolas" w:cs="Times New Roman"/>
+          <w:color w:val="0000FF"/>
+          <w:bdr w:val="none" w:sz="0" w:space="0" w:color="auto" w:frame="1"/>
+          <w:lang w:eastAsia="zh-CN"/>
+        </w:rPr>
+        <w:t>class</w:t>
+      </w:r>
+      <w:r>
+        <w:rPr>
+          <w:rFonts w:ascii="Consolas" w:eastAsia="Times New Roman" w:hAnsi="Consolas" w:cs="Times New Roman"/>
+          <w:color w:val="686868"/>
+          <w:bdr w:val="none" w:sz="0" w:space="0" w:color="auto" w:frame="1"/>
+          <w:lang w:eastAsia="zh-CN"/>
+        </w:rPr>
+        <w:t xml:space="preserve"> id</w:t>
+      </w:r>
+      <w:r>
+        <w:rPr>
+          <w:rFonts w:ascii="Consolas" w:eastAsia="Times New Roman" w:hAnsi="Consolas" w:cs="Times New Roman"/>
+          <w:color w:val="000000"/>
+          <w:bdr w:val="none" w:sz="0" w:space="0" w:color="auto" w:frame="1"/>
+          <w:lang w:eastAsia="zh-CN"/>
+        </w:rPr>
+        <w:t>;</w:t>
+      </w:r>
+      <w:r>
+        <w:rPr>
+          <w:rFonts w:ascii="Consolas" w:eastAsia="Times New Roman" w:hAnsi="Consolas" w:cs="Times New Roman"/>
+          <w:color w:val="020202"/>
+          <w:bdr w:val="none" w:sz="0" w:space="0" w:color="auto" w:frame="1"/>
+          <w:lang w:eastAsia="zh-CN"/>
+        </w:rPr>
+        <w:t xml:space="preserve"> </w:t>
+      </w:r>
+    </w:p>
+    <w:p>
+      <w:pPr>
+        <w:shd w:val="clear" w:color="auto" w:fill="FFFFFF"/>
+        <w:spacing w:after="0"/>
+        <w:rPr>
+          <w:rFonts w:ascii="Consolas" w:eastAsia="Times New Roman" w:hAnsi="Consolas" w:cs="Times New Roman"/>
+          <w:color w:val="020202"/>
+          <w:lang w:eastAsia="zh-CN"/>
+        </w:rPr>
+      </w:pPr>
+      <w:r>
+        <w:rPr>
+          <w:rFonts w:ascii="Consolas" w:eastAsia="Times New Roman" w:hAnsi="Consolas" w:cs="Times New Roman"/>
+          <w:color w:val="686868"/>
+          <w:bdr w:val="none" w:sz="0" w:space="0" w:color="auto" w:frame="1"/>
+          <w:lang w:eastAsia="zh-CN"/>
+        </w:rPr>
+        <w:t xml:space="preserve">  </w:t>
+      </w:r>
+      <w:r>
+        <w:rPr>
+          <w:rFonts w:ascii="Consolas" w:eastAsia="Times New Roman" w:hAnsi="Consolas" w:cs="Times New Roman"/>
+          <w:color w:val="0000FF"/>
+          <w:bdr w:val="none" w:sz="0" w:space="0" w:color="auto" w:frame="1"/>
+          <w:lang w:eastAsia="zh-CN"/>
+        </w:rPr>
+        <w:t>model</w:t>
+      </w:r>
+      <w:r>
+        <w:rPr>
+          <w:rFonts w:ascii="Consolas" w:eastAsia="Times New Roman" w:hAnsi="Consolas" w:cs="Times New Roman"/>
+          <w:color w:val="686868"/>
+          <w:bdr w:val="none" w:sz="0" w:space="0" w:color="auto" w:frame="1"/>
+          <w:lang w:eastAsia="zh-CN"/>
+        </w:rPr>
+        <w:t xml:space="preserve"> seizure </w:t>
+      </w:r>
+      <w:r>
+        <w:rPr>
+          <w:rFonts w:ascii="Consolas" w:eastAsia="Times New Roman" w:hAnsi="Consolas" w:cs="Times New Roman"/>
+          <w:color w:val="000000"/>
+          <w:bdr w:val="none" w:sz="0" w:space="0" w:color="auto" w:frame="1"/>
+          <w:lang w:eastAsia="zh-CN"/>
+        </w:rPr>
+        <w:t>=</w:t>
+      </w:r>
+      <w:r>
+        <w:rPr>
+          <w:rFonts w:ascii="Consolas" w:eastAsia="Times New Roman" w:hAnsi="Consolas" w:cs="Times New Roman"/>
+          <w:color w:val="686868"/>
+          <w:bdr w:val="none" w:sz="0" w:space="0" w:color="auto" w:frame="1"/>
+          <w:lang w:eastAsia="zh-CN"/>
+        </w:rPr>
+        <w:t xml:space="preserve"> </w:t>
+      </w:r>
+      <w:r>
+        <w:rPr>
+          <w:rFonts w:ascii="Consolas" w:eastAsia="Times New Roman" w:hAnsi="Consolas" w:cs="Times New Roman"/>
+          <w:color w:val="000000"/>
+          <w:bdr w:val="none" w:sz="0" w:space="0" w:color="auto" w:frame="1"/>
+          <w:lang w:eastAsia="zh-CN"/>
+        </w:rPr>
+        <w:t>/</w:t>
+      </w:r>
+      <w:r>
+        <w:rPr>
+          <w:rFonts w:ascii="Consolas" w:eastAsia="Times New Roman" w:hAnsi="Consolas" w:cs="Times New Roman"/>
+          <w:color w:val="0000FF"/>
+          <w:bdr w:val="none" w:sz="0" w:space="0" w:color="auto" w:frame="1"/>
+          <w:lang w:eastAsia="zh-CN"/>
+        </w:rPr>
+        <w:t>solution</w:t>
+      </w:r>
+      <w:r>
+        <w:rPr>
+          <w:rFonts w:ascii="Consolas" w:eastAsia="Times New Roman" w:hAnsi="Consolas" w:cs="Times New Roman"/>
+          <w:color w:val="686868"/>
+          <w:bdr w:val="none" w:sz="0" w:space="0" w:color="auto" w:frame="1"/>
+          <w:lang w:eastAsia="zh-CN"/>
+        </w:rPr>
+        <w:t xml:space="preserve"> </w:t>
+      </w:r>
+      <w:r>
+        <w:rPr>
+          <w:rFonts w:ascii="Consolas" w:eastAsia="Times New Roman" w:hAnsi="Consolas" w:cs="Times New Roman"/>
+          <w:color w:val="0000FF"/>
+          <w:bdr w:val="none" w:sz="0" w:space="0" w:color="auto" w:frame="1"/>
+          <w:lang w:eastAsia="zh-CN"/>
+        </w:rPr>
+        <w:t>ddfm</w:t>
+      </w:r>
+      <w:r>
+        <w:rPr>
+          <w:rFonts w:ascii="Consolas" w:eastAsia="Times New Roman" w:hAnsi="Consolas" w:cs="Times New Roman"/>
+          <w:color w:val="000000"/>
+          <w:bdr w:val="none" w:sz="0" w:space="0" w:color="auto" w:frame="1"/>
+          <w:lang w:eastAsia="zh-CN"/>
+        </w:rPr>
+        <w:t>=</w:t>
+      </w:r>
+      <w:r>
+        <w:rPr>
+          <w:rFonts w:ascii="Consolas" w:eastAsia="Times New Roman" w:hAnsi="Consolas" w:cs="Times New Roman"/>
+          <w:color w:val="686868"/>
+          <w:bdr w:val="none" w:sz="0" w:space="0" w:color="auto" w:frame="1"/>
+          <w:lang w:eastAsia="zh-CN"/>
+        </w:rPr>
+        <w:t xml:space="preserve">bw  </w:t>
+      </w:r>
+      <w:r>
+        <w:rPr>
+          <w:rFonts w:ascii="Consolas" w:eastAsia="Times New Roman" w:hAnsi="Consolas" w:cs="Times New Roman"/>
+          <w:color w:val="000000"/>
+          <w:bdr w:val="none" w:sz="0" w:space="0" w:color="auto" w:frame="1"/>
+          <w:lang w:eastAsia="zh-CN"/>
+        </w:rPr>
+        <w:t>;</w:t>
+      </w:r>
+      <w:r>
+        <w:rPr>
+          <w:rFonts w:ascii="Consolas" w:eastAsia="Times New Roman" w:hAnsi="Consolas" w:cs="Times New Roman"/>
+          <w:color w:val="020202"/>
+          <w:bdr w:val="none" w:sz="0" w:space="0" w:color="auto" w:frame="1"/>
+          <w:lang w:eastAsia="zh-CN"/>
+        </w:rPr>
+        <w:t xml:space="preserve"> </w:t>
+      </w:r>
+    </w:p>
+    <w:p>
+      <w:pPr>
+        <w:shd w:val="clear" w:color="auto" w:fill="FFFFFF"/>
+        <w:spacing w:after="0"/>
+        <w:rPr>
+          <w:rFonts w:ascii="Consolas" w:eastAsia="Times New Roman" w:hAnsi="Consolas" w:cs="Times New Roman"/>
+          <w:color w:val="020202"/>
+          <w:lang w:eastAsia="zh-CN"/>
+        </w:rPr>
+      </w:pPr>
+      <w:r>
+        <w:rPr>
+          <w:rFonts w:ascii="Consolas" w:eastAsia="Times New Roman" w:hAnsi="Consolas" w:cs="Times New Roman"/>
+          <w:color w:val="686868"/>
+          <w:bdr w:val="none" w:sz="0" w:space="0" w:color="auto" w:frame="1"/>
+          <w:lang w:eastAsia="zh-CN"/>
+        </w:rPr>
+        <w:t xml:space="preserve">  </w:t>
+      </w:r>
+      <w:r>
+        <w:rPr>
+          <w:rFonts w:ascii="Consolas" w:eastAsia="Times New Roman" w:hAnsi="Consolas" w:cs="Times New Roman"/>
+          <w:color w:val="0000FF"/>
+          <w:bdr w:val="none" w:sz="0" w:space="0" w:color="auto" w:frame="1"/>
+          <w:lang w:eastAsia="zh-CN"/>
+        </w:rPr>
+        <w:t>random</w:t>
+      </w:r>
+      <w:r>
+        <w:rPr>
+          <w:rFonts w:ascii="Consolas" w:eastAsia="Times New Roman" w:hAnsi="Consolas" w:cs="Times New Roman"/>
+          <w:color w:val="686868"/>
+          <w:bdr w:val="none" w:sz="0" w:space="0" w:color="auto" w:frame="1"/>
+          <w:lang w:eastAsia="zh-CN"/>
+        </w:rPr>
+        <w:t xml:space="preserve"> intercept </w:t>
+      </w:r>
+      <w:r>
+        <w:rPr>
+          <w:rFonts w:ascii="Consolas" w:eastAsia="Times New Roman" w:hAnsi="Consolas" w:cs="Times New Roman"/>
+          <w:color w:val="000000"/>
+          <w:bdr w:val="none" w:sz="0" w:space="0" w:color="auto" w:frame="1"/>
+          <w:lang w:eastAsia="zh-CN"/>
+        </w:rPr>
+        <w:t>/</w:t>
+      </w:r>
+      <w:r>
+        <w:rPr>
+          <w:rFonts w:ascii="Consolas" w:eastAsia="Times New Roman" w:hAnsi="Consolas" w:cs="Times New Roman"/>
+          <w:color w:val="0000FF"/>
+          <w:bdr w:val="none" w:sz="0" w:space="0" w:color="auto" w:frame="1"/>
+          <w:lang w:eastAsia="zh-CN"/>
+        </w:rPr>
+        <w:t>sub</w:t>
+      </w:r>
+      <w:r>
+        <w:rPr>
+          <w:rFonts w:ascii="Consolas" w:eastAsia="Times New Roman" w:hAnsi="Consolas" w:cs="Times New Roman"/>
+          <w:color w:val="000000"/>
+          <w:bdr w:val="none" w:sz="0" w:space="0" w:color="auto" w:frame="1"/>
+          <w:lang w:eastAsia="zh-CN"/>
+        </w:rPr>
+        <w:t>=</w:t>
+      </w:r>
+      <w:r>
+        <w:rPr>
+          <w:rFonts w:ascii="Consolas" w:eastAsia="Times New Roman" w:hAnsi="Consolas" w:cs="Times New Roman"/>
+          <w:color w:val="686868"/>
+          <w:bdr w:val="none" w:sz="0" w:space="0" w:color="auto" w:frame="1"/>
+          <w:lang w:eastAsia="zh-CN"/>
+        </w:rPr>
+        <w:t xml:space="preserve">id </w:t>
+      </w:r>
+      <w:r>
+        <w:rPr>
+          <w:rFonts w:ascii="Consolas" w:eastAsia="Times New Roman" w:hAnsi="Consolas" w:cs="Times New Roman"/>
+          <w:color w:val="0000FF"/>
+          <w:bdr w:val="none" w:sz="0" w:space="0" w:color="auto" w:frame="1"/>
+          <w:lang w:eastAsia="zh-CN"/>
+        </w:rPr>
+        <w:t>type</w:t>
+      </w:r>
+      <w:r>
+        <w:rPr>
+          <w:rFonts w:ascii="Consolas" w:eastAsia="Times New Roman" w:hAnsi="Consolas" w:cs="Times New Roman"/>
+          <w:color w:val="000000"/>
+          <w:bdr w:val="none" w:sz="0" w:space="0" w:color="auto" w:frame="1"/>
+          <w:lang w:eastAsia="zh-CN"/>
+        </w:rPr>
+        <w:t>=</w:t>
+      </w:r>
+      <w:r>
+        <w:rPr>
+          <w:rFonts w:ascii="Consolas" w:eastAsia="Times New Roman" w:hAnsi="Consolas" w:cs="Times New Roman"/>
+          <w:color w:val="686868"/>
+          <w:bdr w:val="none" w:sz="0" w:space="0" w:color="auto" w:frame="1"/>
+          <w:lang w:eastAsia="zh-CN"/>
+        </w:rPr>
+        <w:t xml:space="preserve">UN </w:t>
+      </w:r>
+      <w:r>
+        <w:rPr>
+          <w:rFonts w:ascii="Consolas" w:eastAsia="Times New Roman" w:hAnsi="Consolas" w:cs="Times New Roman"/>
+          <w:color w:val="0000FF"/>
+          <w:bdr w:val="none" w:sz="0" w:space="0" w:color="auto" w:frame="1"/>
+          <w:lang w:eastAsia="zh-CN"/>
+        </w:rPr>
+        <w:t>g</w:t>
+      </w:r>
+      <w:r>
+        <w:rPr>
+          <w:rFonts w:ascii="Consolas" w:eastAsia="Times New Roman" w:hAnsi="Consolas" w:cs="Times New Roman"/>
+          <w:color w:val="686868"/>
+          <w:bdr w:val="none" w:sz="0" w:space="0" w:color="auto" w:frame="1"/>
+          <w:lang w:eastAsia="zh-CN"/>
+        </w:rPr>
+        <w:t xml:space="preserve"> </w:t>
+      </w:r>
+      <w:r>
+        <w:rPr>
+          <w:rFonts w:ascii="Consolas" w:eastAsia="Times New Roman" w:hAnsi="Consolas" w:cs="Times New Roman"/>
+          <w:color w:val="0000FF"/>
+          <w:bdr w:val="none" w:sz="0" w:space="0" w:color="auto" w:frame="1"/>
+          <w:lang w:eastAsia="zh-CN"/>
+        </w:rPr>
+        <w:t>v</w:t>
+      </w:r>
+      <w:r>
+        <w:rPr>
+          <w:rFonts w:ascii="Consolas" w:eastAsia="Times New Roman" w:hAnsi="Consolas" w:cs="Times New Roman"/>
+          <w:color w:val="686868"/>
+          <w:bdr w:val="none" w:sz="0" w:space="0" w:color="auto" w:frame="1"/>
+          <w:lang w:eastAsia="zh-CN"/>
+        </w:rPr>
+        <w:t xml:space="preserve"> </w:t>
+      </w:r>
+      <w:r>
+        <w:rPr>
+          <w:rFonts w:ascii="Consolas" w:eastAsia="Times New Roman" w:hAnsi="Consolas" w:cs="Times New Roman"/>
+          <w:color w:val="0000FF"/>
+          <w:bdr w:val="none" w:sz="0" w:space="0" w:color="auto" w:frame="1"/>
+          <w:lang w:eastAsia="zh-CN"/>
+        </w:rPr>
+        <w:t>vcorr</w:t>
+      </w:r>
+      <w:r>
+        <w:rPr>
+          <w:rFonts w:ascii="Consolas" w:eastAsia="Times New Roman" w:hAnsi="Consolas" w:cs="Times New Roman"/>
+          <w:color w:val="000000"/>
+          <w:bdr w:val="none" w:sz="0" w:space="0" w:color="auto" w:frame="1"/>
+          <w:lang w:eastAsia="zh-CN"/>
+        </w:rPr>
+        <w:t>;</w:t>
+      </w:r>
+      <w:r>
+        <w:rPr>
+          <w:rFonts w:ascii="Consolas" w:eastAsia="Times New Roman" w:hAnsi="Consolas" w:cs="Times New Roman"/>
+          <w:color w:val="020202"/>
+          <w:bdr w:val="none" w:sz="0" w:space="0" w:color="auto" w:frame="1"/>
+          <w:lang w:eastAsia="zh-CN"/>
+        </w:rPr>
+        <w:t xml:space="preserve"> </w:t>
+      </w:r>
+    </w:p>
+    <w:p>
+      <w:pPr>
+        <w:shd w:val="clear" w:color="auto" w:fill="FFFFFF"/>
+        <w:spacing w:after="0"/>
+        <w:rPr>
+          <w:rFonts w:ascii="Consolas" w:eastAsia="Times New Roman" w:hAnsi="Consolas" w:cs="Times New Roman"/>
+          <w:color w:val="020202"/>
+          <w:lang w:eastAsia="zh-CN"/>
+        </w:rPr>
+      </w:pPr>
+      <w:r>
+        <w:rPr>
+          <w:rFonts w:ascii="Consolas" w:eastAsia="Times New Roman" w:hAnsi="Consolas" w:cs="Times New Roman"/>
+          <w:color w:val="686868"/>
+          <w:bdr w:val="none" w:sz="0" w:space="0" w:color="auto" w:frame="1"/>
+          <w:lang w:eastAsia="zh-CN"/>
+        </w:rPr>
+        <w:t xml:space="preserve">  </w:t>
+      </w:r>
+      <w:r>
+        <w:rPr>
+          <w:rFonts w:ascii="Consolas" w:eastAsia="Times New Roman" w:hAnsi="Consolas" w:cs="Times New Roman"/>
+          <w:color w:val="0000FF"/>
+          <w:bdr w:val="none" w:sz="0" w:space="0" w:color="auto" w:frame="1"/>
+          <w:lang w:eastAsia="zh-CN"/>
+        </w:rPr>
+        <w:t>repeated</w:t>
+      </w:r>
+      <w:r>
+        <w:rPr>
+          <w:rFonts w:ascii="Consolas" w:eastAsia="Times New Roman" w:hAnsi="Consolas" w:cs="Times New Roman"/>
+          <w:color w:val="686868"/>
+          <w:bdr w:val="none" w:sz="0" w:space="0" w:color="auto" w:frame="1"/>
+          <w:lang w:eastAsia="zh-CN"/>
+        </w:rPr>
+        <w:t xml:space="preserve"> </w:t>
+      </w:r>
+      <w:r>
+        <w:rPr>
+          <w:rFonts w:ascii="Consolas" w:eastAsia="Times New Roman" w:hAnsi="Consolas" w:cs="Times New Roman"/>
+          <w:color w:val="000000"/>
+          <w:bdr w:val="none" w:sz="0" w:space="0" w:color="auto" w:frame="1"/>
+          <w:lang w:eastAsia="zh-CN"/>
+        </w:rPr>
+        <w:t>/</w:t>
+      </w:r>
+      <w:r>
+        <w:rPr>
+          <w:rFonts w:ascii="Consolas" w:eastAsia="Times New Roman" w:hAnsi="Consolas" w:cs="Times New Roman"/>
+          <w:color w:val="686868"/>
+          <w:bdr w:val="none" w:sz="0" w:space="0" w:color="auto" w:frame="1"/>
+          <w:lang w:eastAsia="zh-CN"/>
+        </w:rPr>
+        <w:t xml:space="preserve"> </w:t>
+      </w:r>
+      <w:r>
+        <w:rPr>
+          <w:rFonts w:ascii="Consolas" w:eastAsia="Times New Roman" w:hAnsi="Consolas" w:cs="Times New Roman"/>
+          <w:color w:val="0000FF"/>
+          <w:bdr w:val="none" w:sz="0" w:space="0" w:color="auto" w:frame="1"/>
+          <w:lang w:eastAsia="zh-CN"/>
+        </w:rPr>
+        <w:t>subject</w:t>
+      </w:r>
+      <w:r>
+        <w:rPr>
+          <w:rFonts w:ascii="Consolas" w:eastAsia="Times New Roman" w:hAnsi="Consolas" w:cs="Times New Roman"/>
+          <w:color w:val="686868"/>
+          <w:bdr w:val="none" w:sz="0" w:space="0" w:color="auto" w:frame="1"/>
+          <w:lang w:eastAsia="zh-CN"/>
+        </w:rPr>
+        <w:t xml:space="preserve"> </w:t>
+      </w:r>
+      <w:r>
+        <w:rPr>
+          <w:rFonts w:ascii="Consolas" w:eastAsia="Times New Roman" w:hAnsi="Consolas" w:cs="Times New Roman"/>
+          <w:color w:val="000000"/>
+          <w:bdr w:val="none" w:sz="0" w:space="0" w:color="auto" w:frame="1"/>
+          <w:lang w:eastAsia="zh-CN"/>
+        </w:rPr>
+        <w:t>=</w:t>
+      </w:r>
+      <w:r>
+        <w:rPr>
+          <w:rFonts w:ascii="Consolas" w:eastAsia="Times New Roman" w:hAnsi="Consolas" w:cs="Times New Roman"/>
+          <w:color w:val="686868"/>
+          <w:bdr w:val="none" w:sz="0" w:space="0" w:color="auto" w:frame="1"/>
+          <w:lang w:eastAsia="zh-CN"/>
+        </w:rPr>
+        <w:t xml:space="preserve"> id </w:t>
+      </w:r>
+      <w:r>
+        <w:rPr>
+          <w:rFonts w:ascii="Consolas" w:eastAsia="Times New Roman" w:hAnsi="Consolas" w:cs="Times New Roman"/>
+          <w:color w:val="0000FF"/>
+          <w:bdr w:val="none" w:sz="0" w:space="0" w:color="auto" w:frame="1"/>
+          <w:lang w:eastAsia="zh-CN"/>
+        </w:rPr>
+        <w:t>r</w:t>
+      </w:r>
+      <w:r>
+        <w:rPr>
+          <w:rFonts w:ascii="Consolas" w:eastAsia="Times New Roman" w:hAnsi="Consolas" w:cs="Times New Roman"/>
+          <w:color w:val="000000"/>
+          <w:bdr w:val="none" w:sz="0" w:space="0" w:color="auto" w:frame="1"/>
+          <w:lang w:eastAsia="zh-CN"/>
+        </w:rPr>
+        <w:t>;</w:t>
+      </w:r>
+      <w:r>
+        <w:rPr>
+          <w:rFonts w:ascii="Consolas" w:eastAsia="Times New Roman" w:hAnsi="Consolas" w:cs="Times New Roman"/>
+          <w:color w:val="020202"/>
+          <w:bdr w:val="none" w:sz="0" w:space="0" w:color="auto" w:frame="1"/>
+          <w:lang w:eastAsia="zh-CN"/>
+        </w:rPr>
+        <w:t xml:space="preserve"> </w:t>
+      </w:r>
+    </w:p>
+    <w:p>
+      <w:pPr>
+        <w:shd w:val="clear" w:color="auto" w:fill="FFFFFF"/>
+        <w:spacing w:after="0"/>
+        <w:rPr>
+          <w:rFonts w:ascii="Consolas" w:eastAsia="Times New Roman" w:hAnsi="Consolas" w:cs="Times New Roman"/>
+          <w:color w:val="020202"/>
+          <w:lang w:eastAsia="zh-CN"/>
+        </w:rPr>
+      </w:pPr>
+      <w:r>
+        <w:rPr>
+          <w:rFonts w:ascii="Consolas" w:eastAsia="Times New Roman" w:hAnsi="Consolas" w:cs="Times New Roman"/>
+          <w:b/>
+          <w:bCs/>
+          <w:color w:val="000080"/>
+          <w:bdr w:val="none" w:sz="0" w:space="0" w:color="auto" w:frame="1"/>
+          <w:lang w:eastAsia="zh-CN"/>
+        </w:rPr>
+        <w:t>run</w:t>
+      </w:r>
+      <w:r>
+        <w:rPr>
+          <w:rFonts w:ascii="Consolas" w:eastAsia="Times New Roman" w:hAnsi="Consolas" w:cs="Times New Roman"/>
+          <w:color w:val="000000"/>
+          <w:bdr w:val="none" w:sz="0" w:space="0" w:color="auto" w:frame="1"/>
+          <w:lang w:eastAsia="zh-CN"/>
+        </w:rPr>
+        <w:t>;</w:t>
+      </w:r>
+      <w:r>
+        <w:rPr>
+          <w:rFonts w:ascii="Consolas" w:eastAsia="Times New Roman" w:hAnsi="Consolas" w:cs="Times New Roman"/>
+          <w:color w:val="020202"/>
+          <w:bdr w:val="none" w:sz="0" w:space="0" w:color="auto" w:frame="1"/>
+          <w:lang w:eastAsia="zh-CN"/>
+        </w:rPr>
+        <w:t xml:space="preserve"> </w:t>
+      </w:r>
+    </w:p>
+    <w:p>
+      <w:pPr>
+        <w:shd w:val="clear" w:color="auto" w:fill="FFFFFF"/>
+        <w:spacing w:after="0"/>
+        <w:rPr>
+          <w:rFonts w:ascii="Consolas" w:eastAsia="Times New Roman" w:hAnsi="Consolas" w:cs="Times New Roman"/>
+          <w:color w:val="020202"/>
+          <w:lang w:eastAsia="zh-CN"/>
+        </w:rPr>
+      </w:pPr>
+      <w:r>
+        <w:rPr>
+          <w:rFonts w:ascii="Consolas" w:eastAsia="Times New Roman" w:hAnsi="Consolas" w:cs="Times New Roman"/>
+          <w:color w:val="020202"/>
+          <w:bdr w:val="none" w:sz="0" w:space="0" w:color="auto" w:frame="1"/>
+          <w:lang w:eastAsia="zh-CN"/>
+        </w:rPr>
+        <w:t xml:space="preserve"> </w:t>
+      </w:r>
+    </w:p>
+    <w:p>
+      <w:pPr>
+        <w:shd w:val="clear" w:color="auto" w:fill="FFFFFF"/>
+        <w:spacing w:after="0"/>
+        <w:rPr>
+          <w:rFonts w:ascii="Consolas" w:eastAsia="Times New Roman" w:hAnsi="Consolas" w:cs="Times New Roman"/>
+          <w:color w:val="020202"/>
+          <w:lang w:eastAsia="zh-CN"/>
+        </w:rPr>
+      </w:pPr>
+      <w:r>
+        <w:rPr>
+          <w:rFonts w:ascii="Consolas" w:eastAsia="Times New Roman" w:hAnsi="Consolas" w:cs="Times New Roman"/>
+          <w:color w:val="1B7A1B"/>
+          <w:bdr w:val="none" w:sz="0" w:space="0" w:color="auto" w:frame="1"/>
+          <w:lang w:eastAsia="zh-CN"/>
+        </w:rPr>
+        <w:t>* model 2 add level 1 variable;</w:t>
+      </w:r>
+      <w:r>
+        <w:rPr>
+          <w:rFonts w:ascii="Consolas" w:eastAsia="Times New Roman" w:hAnsi="Consolas" w:cs="Times New Roman"/>
+          <w:color w:val="020202"/>
+          <w:bdr w:val="none" w:sz="0" w:space="0" w:color="auto" w:frame="1"/>
+          <w:lang w:eastAsia="zh-CN"/>
+        </w:rPr>
+        <w:t xml:space="preserve"> </w:t>
+      </w:r>
+    </w:p>
+    <w:p>
+      <w:pPr>
+        <w:shd w:val="clear" w:color="auto" w:fill="FFFFFF"/>
+        <w:spacing w:after="0"/>
+        <w:rPr>
+          <w:rFonts w:ascii="Consolas" w:eastAsia="Times New Roman" w:hAnsi="Consolas" w:cs="Times New Roman"/>
+          <w:color w:val="020202"/>
+          <w:lang w:eastAsia="zh-CN"/>
+        </w:rPr>
+      </w:pPr>
+      <w:r>
+        <w:rPr>
+          <w:rFonts w:ascii="Consolas" w:eastAsia="Times New Roman" w:hAnsi="Consolas" w:cs="Times New Roman"/>
+          <w:b/>
+          <w:bCs/>
+          <w:color w:val="000080"/>
+          <w:bdr w:val="none" w:sz="0" w:space="0" w:color="auto" w:frame="1"/>
+          <w:lang w:eastAsia="zh-CN"/>
+        </w:rPr>
+        <w:t>proc</w:t>
+      </w:r>
+      <w:r>
+        <w:rPr>
+          <w:rFonts w:ascii="Consolas" w:eastAsia="Times New Roman" w:hAnsi="Consolas" w:cs="Times New Roman"/>
+          <w:color w:val="686868"/>
+          <w:bdr w:val="none" w:sz="0" w:space="0" w:color="auto" w:frame="1"/>
+          <w:lang w:eastAsia="zh-CN"/>
+        </w:rPr>
+        <w:t xml:space="preserve"> </w:t>
+      </w:r>
+      <w:r>
+        <w:rPr>
+          <w:rFonts w:ascii="Consolas" w:eastAsia="Times New Roman" w:hAnsi="Consolas" w:cs="Times New Roman"/>
+          <w:b/>
+          <w:bCs/>
+          <w:color w:val="000080"/>
+          <w:bdr w:val="none" w:sz="0" w:space="0" w:color="auto" w:frame="1"/>
+          <w:lang w:eastAsia="zh-CN"/>
+        </w:rPr>
+        <w:t>mixed</w:t>
+      </w:r>
+      <w:r>
+        <w:rPr>
+          <w:rFonts w:ascii="Consolas" w:eastAsia="Times New Roman" w:hAnsi="Consolas" w:cs="Times New Roman"/>
+          <w:color w:val="686868"/>
+          <w:bdr w:val="none" w:sz="0" w:space="0" w:color="auto" w:frame="1"/>
+          <w:lang w:eastAsia="zh-CN"/>
+        </w:rPr>
+        <w:t xml:space="preserve"> </w:t>
+      </w:r>
+      <w:r>
+        <w:rPr>
+          <w:rFonts w:ascii="Consolas" w:eastAsia="Times New Roman" w:hAnsi="Consolas" w:cs="Times New Roman"/>
+          <w:color w:val="0000FF"/>
+          <w:bdr w:val="none" w:sz="0" w:space="0" w:color="auto" w:frame="1"/>
+          <w:lang w:eastAsia="zh-CN"/>
+        </w:rPr>
+        <w:t>data</w:t>
+      </w:r>
+      <w:r>
+        <w:rPr>
+          <w:rFonts w:ascii="Consolas" w:eastAsia="Times New Roman" w:hAnsi="Consolas" w:cs="Times New Roman"/>
+          <w:color w:val="000000"/>
+          <w:bdr w:val="none" w:sz="0" w:space="0" w:color="auto" w:frame="1"/>
+          <w:lang w:eastAsia="zh-CN"/>
+        </w:rPr>
+        <w:t>=</w:t>
+      </w:r>
+      <w:r>
+        <w:rPr>
+          <w:rFonts w:ascii="Consolas" w:eastAsia="Times New Roman" w:hAnsi="Consolas" w:cs="Times New Roman"/>
+          <w:color w:val="686868"/>
+          <w:bdr w:val="none" w:sz="0" w:space="0" w:color="auto" w:frame="1"/>
+          <w:lang w:eastAsia="zh-CN"/>
+        </w:rPr>
+        <w:t xml:space="preserve">HW4.hw4 </w:t>
+      </w:r>
+      <w:r>
+        <w:rPr>
+          <w:rFonts w:ascii="Consolas" w:eastAsia="Times New Roman" w:hAnsi="Consolas" w:cs="Times New Roman"/>
+          <w:color w:val="0000FF"/>
+          <w:bdr w:val="none" w:sz="0" w:space="0" w:color="auto" w:frame="1"/>
+          <w:lang w:eastAsia="zh-CN"/>
+        </w:rPr>
+        <w:t>noclprint</w:t>
+      </w:r>
+      <w:r>
+        <w:rPr>
+          <w:rFonts w:ascii="Consolas" w:eastAsia="Times New Roman" w:hAnsi="Consolas" w:cs="Times New Roman"/>
+          <w:color w:val="686868"/>
+          <w:bdr w:val="none" w:sz="0" w:space="0" w:color="auto" w:frame="1"/>
+          <w:lang w:eastAsia="zh-CN"/>
+        </w:rPr>
+        <w:t xml:space="preserve"> </w:t>
+      </w:r>
+      <w:r>
+        <w:rPr>
+          <w:rFonts w:ascii="Consolas" w:eastAsia="Times New Roman" w:hAnsi="Consolas" w:cs="Times New Roman"/>
+          <w:color w:val="0000FF"/>
+          <w:bdr w:val="none" w:sz="0" w:space="0" w:color="auto" w:frame="1"/>
+          <w:lang w:eastAsia="zh-CN"/>
+        </w:rPr>
+        <w:t>covtest</w:t>
+      </w:r>
+      <w:r>
+        <w:rPr>
+          <w:rFonts w:ascii="Consolas" w:eastAsia="Times New Roman" w:hAnsi="Consolas" w:cs="Times New Roman"/>
+          <w:color w:val="686868"/>
+          <w:bdr w:val="none" w:sz="0" w:space="0" w:color="auto" w:frame="1"/>
+          <w:lang w:eastAsia="zh-CN"/>
+        </w:rPr>
+        <w:t xml:space="preserve"> </w:t>
+      </w:r>
+      <w:r>
+        <w:rPr>
+          <w:rFonts w:ascii="Consolas" w:eastAsia="Times New Roman" w:hAnsi="Consolas" w:cs="Times New Roman"/>
+          <w:color w:val="0000FF"/>
+          <w:bdr w:val="none" w:sz="0" w:space="0" w:color="auto" w:frame="1"/>
+          <w:lang w:eastAsia="zh-CN"/>
+        </w:rPr>
+        <w:t>noitprint</w:t>
+      </w:r>
+      <w:r>
+        <w:rPr>
+          <w:rFonts w:ascii="Consolas" w:eastAsia="Times New Roman" w:hAnsi="Consolas" w:cs="Times New Roman"/>
+          <w:color w:val="686868"/>
+          <w:bdr w:val="none" w:sz="0" w:space="0" w:color="auto" w:frame="1"/>
+          <w:lang w:eastAsia="zh-CN"/>
+        </w:rPr>
+        <w:t xml:space="preserve"> </w:t>
+      </w:r>
+      <w:r>
+        <w:rPr>
+          <w:rFonts w:ascii="Consolas" w:eastAsia="Times New Roman" w:hAnsi="Consolas" w:cs="Times New Roman"/>
+          <w:color w:val="0000FF"/>
+          <w:bdr w:val="none" w:sz="0" w:space="0" w:color="auto" w:frame="1"/>
+          <w:lang w:eastAsia="zh-CN"/>
+        </w:rPr>
+        <w:t>method</w:t>
+      </w:r>
+      <w:r>
+        <w:rPr>
+          <w:rFonts w:ascii="Consolas" w:eastAsia="Times New Roman" w:hAnsi="Consolas" w:cs="Times New Roman"/>
+          <w:color w:val="000000"/>
+          <w:bdr w:val="none" w:sz="0" w:space="0" w:color="auto" w:frame="1"/>
+          <w:lang w:eastAsia="zh-CN"/>
+        </w:rPr>
+        <w:t>=</w:t>
+      </w:r>
+      <w:r>
+        <w:rPr>
+          <w:rFonts w:ascii="Consolas" w:eastAsia="Times New Roman" w:hAnsi="Consolas" w:cs="Times New Roman"/>
+          <w:color w:val="686868"/>
+          <w:bdr w:val="none" w:sz="0" w:space="0" w:color="auto" w:frame="1"/>
+          <w:lang w:eastAsia="zh-CN"/>
+        </w:rPr>
+        <w:t>ml</w:t>
+      </w:r>
+      <w:r>
+        <w:rPr>
+          <w:rFonts w:ascii="Consolas" w:eastAsia="Times New Roman" w:hAnsi="Consolas" w:cs="Times New Roman"/>
+          <w:color w:val="000000"/>
+          <w:bdr w:val="none" w:sz="0" w:space="0" w:color="auto" w:frame="1"/>
+          <w:lang w:eastAsia="zh-CN"/>
+        </w:rPr>
+        <w:t>;</w:t>
+      </w:r>
+      <w:r>
+        <w:rPr>
+          <w:rFonts w:ascii="Consolas" w:eastAsia="Times New Roman" w:hAnsi="Consolas" w:cs="Times New Roman"/>
+          <w:color w:val="686868"/>
+          <w:bdr w:val="none" w:sz="0" w:space="0" w:color="auto" w:frame="1"/>
+          <w:lang w:eastAsia="zh-CN"/>
+        </w:rPr>
+        <w:t xml:space="preserve"> </w:t>
+      </w:r>
+      <w:r>
+        <w:rPr>
+          <w:rFonts w:ascii="Consolas" w:eastAsia="Times New Roman" w:hAnsi="Consolas" w:cs="Times New Roman"/>
+          <w:color w:val="020202"/>
+          <w:bdr w:val="none" w:sz="0" w:space="0" w:color="auto" w:frame="1"/>
+          <w:lang w:eastAsia="zh-CN"/>
+        </w:rPr>
+        <w:t xml:space="preserve"> </w:t>
+      </w:r>
+    </w:p>
+    <w:p>
+      <w:pPr>
+        <w:shd w:val="clear" w:color="auto" w:fill="FFFFFF"/>
+        <w:spacing w:after="0"/>
+        <w:rPr>
+          <w:rFonts w:ascii="Consolas" w:eastAsia="Times New Roman" w:hAnsi="Consolas" w:cs="Times New Roman"/>
+          <w:color w:val="020202"/>
+          <w:lang w:eastAsia="zh-CN"/>
+        </w:rPr>
+      </w:pPr>
+      <w:r>
+        <w:rPr>
+          <w:rFonts w:ascii="Consolas" w:eastAsia="Times New Roman" w:hAnsi="Consolas" w:cs="Times New Roman"/>
+          <w:color w:val="686868"/>
+          <w:bdr w:val="none" w:sz="0" w:space="0" w:color="auto" w:frame="1"/>
+          <w:lang w:eastAsia="zh-CN"/>
+        </w:rPr>
+        <w:t xml:space="preserve">  </w:t>
+      </w:r>
+      <w:r>
+        <w:rPr>
+          <w:rFonts w:ascii="Consolas" w:eastAsia="Times New Roman" w:hAnsi="Consolas" w:cs="Times New Roman"/>
+          <w:color w:val="0000FF"/>
+          <w:bdr w:val="none" w:sz="0" w:space="0" w:color="auto" w:frame="1"/>
+          <w:lang w:eastAsia="zh-CN"/>
+        </w:rPr>
+        <w:t>class</w:t>
+      </w:r>
+      <w:r>
+        <w:rPr>
+          <w:rFonts w:ascii="Consolas" w:eastAsia="Times New Roman" w:hAnsi="Consolas" w:cs="Times New Roman"/>
+          <w:color w:val="686868"/>
+          <w:bdr w:val="none" w:sz="0" w:space="0" w:color="auto" w:frame="1"/>
+          <w:lang w:eastAsia="zh-CN"/>
+        </w:rPr>
+        <w:t xml:space="preserve"> id</w:t>
+      </w:r>
+      <w:r>
+        <w:rPr>
+          <w:rFonts w:ascii="Consolas" w:eastAsia="Times New Roman" w:hAnsi="Consolas" w:cs="Times New Roman"/>
+          <w:color w:val="000000"/>
+          <w:bdr w:val="none" w:sz="0" w:space="0" w:color="auto" w:frame="1"/>
+          <w:lang w:eastAsia="zh-CN"/>
+        </w:rPr>
+        <w:t>;</w:t>
+      </w:r>
+      <w:r>
+        <w:rPr>
+          <w:rFonts w:ascii="Consolas" w:eastAsia="Times New Roman" w:hAnsi="Consolas" w:cs="Times New Roman"/>
+          <w:color w:val="020202"/>
+          <w:bdr w:val="none" w:sz="0" w:space="0" w:color="auto" w:frame="1"/>
+          <w:lang w:eastAsia="zh-CN"/>
+        </w:rPr>
+        <w:t xml:space="preserve"> </w:t>
+      </w:r>
+    </w:p>
+    <w:p>
+      <w:pPr>
+        <w:shd w:val="clear" w:color="auto" w:fill="FFFFFF"/>
+        <w:spacing w:after="0"/>
+        <w:rPr>
+          <w:rFonts w:ascii="Consolas" w:eastAsia="Times New Roman" w:hAnsi="Consolas" w:cs="Times New Roman"/>
+          <w:color w:val="020202"/>
+          <w:lang w:eastAsia="zh-CN"/>
+        </w:rPr>
+      </w:pPr>
+      <w:r>
+        <w:rPr>
+          <w:rFonts w:ascii="Consolas" w:eastAsia="Times New Roman" w:hAnsi="Consolas" w:cs="Times New Roman"/>
+          <w:color w:val="686868"/>
+          <w:bdr w:val="none" w:sz="0" w:space="0" w:color="auto" w:frame="1"/>
+          <w:lang w:eastAsia="zh-CN"/>
+        </w:rPr>
+        <w:t xml:space="preserve">  </w:t>
+      </w:r>
+      <w:r>
+        <w:rPr>
+          <w:rFonts w:ascii="Consolas" w:eastAsia="Times New Roman" w:hAnsi="Consolas" w:cs="Times New Roman"/>
+          <w:color w:val="0000FF"/>
+          <w:bdr w:val="none" w:sz="0" w:space="0" w:color="auto" w:frame="1"/>
+          <w:lang w:eastAsia="zh-CN"/>
+        </w:rPr>
+        <w:t>model</w:t>
+      </w:r>
+      <w:r>
+        <w:rPr>
+          <w:rFonts w:ascii="Consolas" w:eastAsia="Times New Roman" w:hAnsi="Consolas" w:cs="Times New Roman"/>
+          <w:color w:val="686868"/>
+          <w:bdr w:val="none" w:sz="0" w:space="0" w:color="auto" w:frame="1"/>
+          <w:lang w:eastAsia="zh-CN"/>
+        </w:rPr>
+        <w:t xml:space="preserve"> seizure </w:t>
+      </w:r>
+      <w:r>
+        <w:rPr>
+          <w:rFonts w:ascii="Consolas" w:eastAsia="Times New Roman" w:hAnsi="Consolas" w:cs="Times New Roman"/>
+          <w:color w:val="000000"/>
+          <w:bdr w:val="none" w:sz="0" w:space="0" w:color="auto" w:frame="1"/>
+          <w:lang w:eastAsia="zh-CN"/>
+        </w:rPr>
+        <w:t>=</w:t>
+      </w:r>
+      <w:r>
+        <w:rPr>
+          <w:rFonts w:ascii="Consolas" w:eastAsia="Times New Roman" w:hAnsi="Consolas" w:cs="Times New Roman"/>
+          <w:color w:val="686868"/>
+          <w:bdr w:val="none" w:sz="0" w:space="0" w:color="auto" w:frame="1"/>
+          <w:lang w:eastAsia="zh-CN"/>
+        </w:rPr>
+        <w:t xml:space="preserve"> week</w:t>
+      </w:r>
+      <w:r>
+        <w:rPr>
+          <w:rFonts w:ascii="Consolas" w:eastAsia="Times New Roman" w:hAnsi="Consolas" w:cs="Times New Roman"/>
+          <w:color w:val="000000"/>
+          <w:bdr w:val="none" w:sz="0" w:space="0" w:color="auto" w:frame="1"/>
+          <w:lang w:eastAsia="zh-CN"/>
+        </w:rPr>
+        <w:t>/</w:t>
+      </w:r>
+      <w:r>
+        <w:rPr>
+          <w:rFonts w:ascii="Consolas" w:eastAsia="Times New Roman" w:hAnsi="Consolas" w:cs="Times New Roman"/>
+          <w:color w:val="0000FF"/>
+          <w:bdr w:val="none" w:sz="0" w:space="0" w:color="auto" w:frame="1"/>
+          <w:lang w:eastAsia="zh-CN"/>
+        </w:rPr>
+        <w:t>solution</w:t>
+      </w:r>
+      <w:r>
+        <w:rPr>
+          <w:rFonts w:ascii="Consolas" w:eastAsia="Times New Roman" w:hAnsi="Consolas" w:cs="Times New Roman"/>
+          <w:color w:val="686868"/>
+          <w:bdr w:val="none" w:sz="0" w:space="0" w:color="auto" w:frame="1"/>
+          <w:lang w:eastAsia="zh-CN"/>
+        </w:rPr>
+        <w:t xml:space="preserve"> </w:t>
+      </w:r>
+      <w:r>
+        <w:rPr>
+          <w:rFonts w:ascii="Consolas" w:eastAsia="Times New Roman" w:hAnsi="Consolas" w:cs="Times New Roman"/>
+          <w:color w:val="0000FF"/>
+          <w:bdr w:val="none" w:sz="0" w:space="0" w:color="auto" w:frame="1"/>
+          <w:lang w:eastAsia="zh-CN"/>
+        </w:rPr>
+        <w:t>ddfm</w:t>
+      </w:r>
+      <w:r>
+        <w:rPr>
+          <w:rFonts w:ascii="Consolas" w:eastAsia="Times New Roman" w:hAnsi="Consolas" w:cs="Times New Roman"/>
+          <w:color w:val="000000"/>
+          <w:bdr w:val="none" w:sz="0" w:space="0" w:color="auto" w:frame="1"/>
+          <w:lang w:eastAsia="zh-CN"/>
+        </w:rPr>
+        <w:t>=</w:t>
+      </w:r>
+      <w:r>
+        <w:rPr>
+          <w:rFonts w:ascii="Consolas" w:eastAsia="Times New Roman" w:hAnsi="Consolas" w:cs="Times New Roman"/>
+          <w:color w:val="686868"/>
+          <w:bdr w:val="none" w:sz="0" w:space="0" w:color="auto" w:frame="1"/>
+          <w:lang w:eastAsia="zh-CN"/>
+        </w:rPr>
+        <w:t xml:space="preserve">bw  </w:t>
+      </w:r>
+      <w:r>
+        <w:rPr>
+          <w:rFonts w:ascii="Consolas" w:eastAsia="Times New Roman" w:hAnsi="Consolas" w:cs="Times New Roman"/>
+          <w:color w:val="000000"/>
+          <w:bdr w:val="none" w:sz="0" w:space="0" w:color="auto" w:frame="1"/>
+          <w:lang w:eastAsia="zh-CN"/>
+        </w:rPr>
+        <w:t>;</w:t>
+      </w:r>
+      <w:r>
+        <w:rPr>
+          <w:rFonts w:ascii="Consolas" w:eastAsia="Times New Roman" w:hAnsi="Consolas" w:cs="Times New Roman"/>
+          <w:color w:val="020202"/>
+          <w:bdr w:val="none" w:sz="0" w:space="0" w:color="auto" w:frame="1"/>
+          <w:lang w:eastAsia="zh-CN"/>
+        </w:rPr>
+        <w:t xml:space="preserve"> </w:t>
+      </w:r>
+    </w:p>
+    <w:p>
+      <w:pPr>
+        <w:shd w:val="clear" w:color="auto" w:fill="FFFFFF"/>
+        <w:spacing w:after="0"/>
+        <w:rPr>
+          <w:rFonts w:ascii="Consolas" w:eastAsia="Times New Roman" w:hAnsi="Consolas" w:cs="Times New Roman"/>
+          <w:color w:val="020202"/>
+          <w:lang w:eastAsia="zh-CN"/>
+        </w:rPr>
+      </w:pPr>
+      <w:r>
+        <w:rPr>
+          <w:rFonts w:ascii="Consolas" w:eastAsia="Times New Roman" w:hAnsi="Consolas" w:cs="Times New Roman"/>
+          <w:color w:val="686868"/>
+          <w:bdr w:val="none" w:sz="0" w:space="0" w:color="auto" w:frame="1"/>
+          <w:lang w:eastAsia="zh-CN"/>
+        </w:rPr>
+        <w:t xml:space="preserve">  </w:t>
+      </w:r>
+      <w:r>
+        <w:rPr>
+          <w:rFonts w:ascii="Consolas" w:eastAsia="Times New Roman" w:hAnsi="Consolas" w:cs="Times New Roman"/>
+          <w:color w:val="0000FF"/>
+          <w:bdr w:val="none" w:sz="0" w:space="0" w:color="auto" w:frame="1"/>
+          <w:lang w:eastAsia="zh-CN"/>
+        </w:rPr>
+        <w:t>random</w:t>
+      </w:r>
+      <w:r>
+        <w:rPr>
+          <w:rFonts w:ascii="Consolas" w:eastAsia="Times New Roman" w:hAnsi="Consolas" w:cs="Times New Roman"/>
+          <w:color w:val="686868"/>
+          <w:bdr w:val="none" w:sz="0" w:space="0" w:color="auto" w:frame="1"/>
+          <w:lang w:eastAsia="zh-CN"/>
+        </w:rPr>
+        <w:t xml:space="preserve"> intercept </w:t>
+      </w:r>
+      <w:r>
+        <w:rPr>
+          <w:rFonts w:ascii="Consolas" w:eastAsia="Times New Roman" w:hAnsi="Consolas" w:cs="Times New Roman"/>
+          <w:color w:val="000000"/>
+          <w:bdr w:val="none" w:sz="0" w:space="0" w:color="auto" w:frame="1"/>
+          <w:lang w:eastAsia="zh-CN"/>
+        </w:rPr>
+        <w:t>/</w:t>
+      </w:r>
+      <w:r>
+        <w:rPr>
+          <w:rFonts w:ascii="Consolas" w:eastAsia="Times New Roman" w:hAnsi="Consolas" w:cs="Times New Roman"/>
+          <w:color w:val="0000FF"/>
+          <w:bdr w:val="none" w:sz="0" w:space="0" w:color="auto" w:frame="1"/>
+          <w:lang w:eastAsia="zh-CN"/>
+        </w:rPr>
+        <w:t>sub</w:t>
+      </w:r>
+      <w:r>
+        <w:rPr>
+          <w:rFonts w:ascii="Consolas" w:eastAsia="Times New Roman" w:hAnsi="Consolas" w:cs="Times New Roman"/>
+          <w:color w:val="000000"/>
+          <w:bdr w:val="none" w:sz="0" w:space="0" w:color="auto" w:frame="1"/>
+          <w:lang w:eastAsia="zh-CN"/>
+        </w:rPr>
+        <w:t>=</w:t>
+      </w:r>
+      <w:r>
+        <w:rPr>
+          <w:rFonts w:ascii="Consolas" w:eastAsia="Times New Roman" w:hAnsi="Consolas" w:cs="Times New Roman"/>
+          <w:color w:val="686868"/>
+          <w:bdr w:val="none" w:sz="0" w:space="0" w:color="auto" w:frame="1"/>
+          <w:lang w:eastAsia="zh-CN"/>
+        </w:rPr>
+        <w:t xml:space="preserve">id </w:t>
+      </w:r>
+      <w:r>
+        <w:rPr>
+          <w:rFonts w:ascii="Consolas" w:eastAsia="Times New Roman" w:hAnsi="Consolas" w:cs="Times New Roman"/>
+          <w:color w:val="0000FF"/>
+          <w:bdr w:val="none" w:sz="0" w:space="0" w:color="auto" w:frame="1"/>
+          <w:lang w:eastAsia="zh-CN"/>
+        </w:rPr>
+        <w:t>type</w:t>
+      </w:r>
+      <w:r>
+        <w:rPr>
+          <w:rFonts w:ascii="Consolas" w:eastAsia="Times New Roman" w:hAnsi="Consolas" w:cs="Times New Roman"/>
+          <w:color w:val="000000"/>
+          <w:bdr w:val="none" w:sz="0" w:space="0" w:color="auto" w:frame="1"/>
+          <w:lang w:eastAsia="zh-CN"/>
+        </w:rPr>
+        <w:t>=</w:t>
+      </w:r>
+      <w:r>
+        <w:rPr>
+          <w:rFonts w:ascii="Consolas" w:eastAsia="Times New Roman" w:hAnsi="Consolas" w:cs="Times New Roman"/>
+          <w:color w:val="686868"/>
+          <w:bdr w:val="none" w:sz="0" w:space="0" w:color="auto" w:frame="1"/>
+          <w:lang w:eastAsia="zh-CN"/>
+        </w:rPr>
+        <w:t xml:space="preserve">UN </w:t>
+      </w:r>
+      <w:r>
+        <w:rPr>
+          <w:rFonts w:ascii="Consolas" w:eastAsia="Times New Roman" w:hAnsi="Consolas" w:cs="Times New Roman"/>
+          <w:color w:val="0000FF"/>
+          <w:bdr w:val="none" w:sz="0" w:space="0" w:color="auto" w:frame="1"/>
+          <w:lang w:eastAsia="zh-CN"/>
+        </w:rPr>
+        <w:t>g</w:t>
+      </w:r>
+      <w:r>
+        <w:rPr>
+          <w:rFonts w:ascii="Consolas" w:eastAsia="Times New Roman" w:hAnsi="Consolas" w:cs="Times New Roman"/>
+          <w:color w:val="686868"/>
+          <w:bdr w:val="none" w:sz="0" w:space="0" w:color="auto" w:frame="1"/>
+          <w:lang w:eastAsia="zh-CN"/>
+        </w:rPr>
+        <w:t xml:space="preserve"> </w:t>
+      </w:r>
+      <w:r>
+        <w:rPr>
+          <w:rFonts w:ascii="Consolas" w:eastAsia="Times New Roman" w:hAnsi="Consolas" w:cs="Times New Roman"/>
+          <w:color w:val="0000FF"/>
+          <w:bdr w:val="none" w:sz="0" w:space="0" w:color="auto" w:frame="1"/>
+          <w:lang w:eastAsia="zh-CN"/>
+        </w:rPr>
+        <w:t>v</w:t>
+      </w:r>
+      <w:r>
+        <w:rPr>
+          <w:rFonts w:ascii="Consolas" w:eastAsia="Times New Roman" w:hAnsi="Consolas" w:cs="Times New Roman"/>
+          <w:color w:val="686868"/>
+          <w:bdr w:val="none" w:sz="0" w:space="0" w:color="auto" w:frame="1"/>
+          <w:lang w:eastAsia="zh-CN"/>
+        </w:rPr>
+        <w:t xml:space="preserve"> </w:t>
+      </w:r>
+      <w:r>
+        <w:rPr>
+          <w:rFonts w:ascii="Consolas" w:eastAsia="Times New Roman" w:hAnsi="Consolas" w:cs="Times New Roman"/>
+          <w:color w:val="0000FF"/>
+          <w:bdr w:val="none" w:sz="0" w:space="0" w:color="auto" w:frame="1"/>
+          <w:lang w:eastAsia="zh-CN"/>
+        </w:rPr>
+        <w:t>vcorr</w:t>
+      </w:r>
+      <w:r>
+        <w:rPr>
+          <w:rFonts w:ascii="Consolas" w:eastAsia="Times New Roman" w:hAnsi="Consolas" w:cs="Times New Roman"/>
+          <w:color w:val="000000"/>
+          <w:bdr w:val="none" w:sz="0" w:space="0" w:color="auto" w:frame="1"/>
+          <w:lang w:eastAsia="zh-CN"/>
+        </w:rPr>
+        <w:t>;</w:t>
+      </w:r>
+      <w:r>
+        <w:rPr>
+          <w:rFonts w:ascii="Consolas" w:eastAsia="Times New Roman" w:hAnsi="Consolas" w:cs="Times New Roman"/>
+          <w:color w:val="020202"/>
+          <w:bdr w:val="none" w:sz="0" w:space="0" w:color="auto" w:frame="1"/>
+          <w:lang w:eastAsia="zh-CN"/>
+        </w:rPr>
+        <w:t xml:space="preserve"> </w:t>
+      </w:r>
+    </w:p>
+    <w:p>
+      <w:pPr>
+        <w:shd w:val="clear" w:color="auto" w:fill="FFFFFF"/>
+        <w:spacing w:after="0"/>
+        <w:rPr>
+          <w:rFonts w:ascii="Consolas" w:eastAsia="Times New Roman" w:hAnsi="Consolas" w:cs="Times New Roman"/>
+          <w:color w:val="020202"/>
+          <w:lang w:eastAsia="zh-CN"/>
+        </w:rPr>
+      </w:pPr>
+      <w:r>
+        <w:rPr>
+          <w:rFonts w:ascii="Consolas" w:eastAsia="Times New Roman" w:hAnsi="Consolas" w:cs="Times New Roman"/>
+          <w:color w:val="686868"/>
+          <w:bdr w:val="none" w:sz="0" w:space="0" w:color="auto" w:frame="1"/>
+          <w:lang w:eastAsia="zh-CN"/>
+        </w:rPr>
+        <w:t xml:space="preserve">  </w:t>
+      </w:r>
+      <w:r>
+        <w:rPr>
+          <w:rFonts w:ascii="Consolas" w:eastAsia="Times New Roman" w:hAnsi="Consolas" w:cs="Times New Roman"/>
+          <w:color w:val="0000FF"/>
+          <w:bdr w:val="none" w:sz="0" w:space="0" w:color="auto" w:frame="1"/>
+          <w:lang w:eastAsia="zh-CN"/>
+        </w:rPr>
+        <w:t>repeated</w:t>
+      </w:r>
+      <w:r>
+        <w:rPr>
+          <w:rFonts w:ascii="Consolas" w:eastAsia="Times New Roman" w:hAnsi="Consolas" w:cs="Times New Roman"/>
+          <w:color w:val="686868"/>
+          <w:bdr w:val="none" w:sz="0" w:space="0" w:color="auto" w:frame="1"/>
+          <w:lang w:eastAsia="zh-CN"/>
+        </w:rPr>
+        <w:t xml:space="preserve"> </w:t>
+      </w:r>
+      <w:r>
+        <w:rPr>
+          <w:rFonts w:ascii="Consolas" w:eastAsia="Times New Roman" w:hAnsi="Consolas" w:cs="Times New Roman"/>
+          <w:color w:val="000000"/>
+          <w:bdr w:val="none" w:sz="0" w:space="0" w:color="auto" w:frame="1"/>
+          <w:lang w:eastAsia="zh-CN"/>
+        </w:rPr>
+        <w:t>/</w:t>
+      </w:r>
+      <w:r>
+        <w:rPr>
+          <w:rFonts w:ascii="Consolas" w:eastAsia="Times New Roman" w:hAnsi="Consolas" w:cs="Times New Roman"/>
+          <w:color w:val="686868"/>
+          <w:bdr w:val="none" w:sz="0" w:space="0" w:color="auto" w:frame="1"/>
+          <w:lang w:eastAsia="zh-CN"/>
+        </w:rPr>
+        <w:t xml:space="preserve"> </w:t>
+      </w:r>
+      <w:r>
+        <w:rPr>
+          <w:rFonts w:ascii="Consolas" w:eastAsia="Times New Roman" w:hAnsi="Consolas" w:cs="Times New Roman"/>
+          <w:color w:val="0000FF"/>
+          <w:bdr w:val="none" w:sz="0" w:space="0" w:color="auto" w:frame="1"/>
+          <w:lang w:eastAsia="zh-CN"/>
+        </w:rPr>
+        <w:t>subject</w:t>
+      </w:r>
+      <w:r>
+        <w:rPr>
+          <w:rFonts w:ascii="Consolas" w:eastAsia="Times New Roman" w:hAnsi="Consolas" w:cs="Times New Roman"/>
+          <w:color w:val="686868"/>
+          <w:bdr w:val="none" w:sz="0" w:space="0" w:color="auto" w:frame="1"/>
+          <w:lang w:eastAsia="zh-CN"/>
+        </w:rPr>
+        <w:t xml:space="preserve"> </w:t>
+      </w:r>
+      <w:r>
+        <w:rPr>
+          <w:rFonts w:ascii="Consolas" w:eastAsia="Times New Roman" w:hAnsi="Consolas" w:cs="Times New Roman"/>
+          <w:color w:val="000000"/>
+          <w:bdr w:val="none" w:sz="0" w:space="0" w:color="auto" w:frame="1"/>
+          <w:lang w:eastAsia="zh-CN"/>
+        </w:rPr>
+        <w:t>=</w:t>
+      </w:r>
+      <w:r>
+        <w:rPr>
+          <w:rFonts w:ascii="Consolas" w:eastAsia="Times New Roman" w:hAnsi="Consolas" w:cs="Times New Roman"/>
+          <w:color w:val="686868"/>
+          <w:bdr w:val="none" w:sz="0" w:space="0" w:color="auto" w:frame="1"/>
+          <w:lang w:eastAsia="zh-CN"/>
+        </w:rPr>
+        <w:t xml:space="preserve"> id </w:t>
+      </w:r>
+      <w:r>
+        <w:rPr>
+          <w:rFonts w:ascii="Consolas" w:eastAsia="Times New Roman" w:hAnsi="Consolas" w:cs="Times New Roman"/>
+          <w:color w:val="0000FF"/>
+          <w:bdr w:val="none" w:sz="0" w:space="0" w:color="auto" w:frame="1"/>
+          <w:lang w:eastAsia="zh-CN"/>
+        </w:rPr>
+        <w:t>r</w:t>
+      </w:r>
+      <w:r>
+        <w:rPr>
+          <w:rFonts w:ascii="Consolas" w:eastAsia="Times New Roman" w:hAnsi="Consolas" w:cs="Times New Roman"/>
+          <w:color w:val="000000"/>
+          <w:bdr w:val="none" w:sz="0" w:space="0" w:color="auto" w:frame="1"/>
+          <w:lang w:eastAsia="zh-CN"/>
+        </w:rPr>
+        <w:t>;</w:t>
+      </w:r>
+      <w:r>
+        <w:rPr>
+          <w:rFonts w:ascii="Consolas" w:eastAsia="Times New Roman" w:hAnsi="Consolas" w:cs="Times New Roman"/>
+          <w:color w:val="020202"/>
+          <w:bdr w:val="none" w:sz="0" w:space="0" w:color="auto" w:frame="1"/>
+          <w:lang w:eastAsia="zh-CN"/>
+        </w:rPr>
+        <w:t xml:space="preserve"> </w:t>
+      </w:r>
+    </w:p>
+    <w:p>
+      <w:pPr>
+        <w:shd w:val="clear" w:color="auto" w:fill="FFFFFF"/>
+        <w:spacing w:after="0"/>
+        <w:rPr>
+          <w:rFonts w:ascii="Consolas" w:eastAsia="Times New Roman" w:hAnsi="Consolas" w:cs="Times New Roman"/>
+          <w:color w:val="020202"/>
+          <w:lang w:eastAsia="zh-CN"/>
+        </w:rPr>
+      </w:pPr>
+      <w:r>
+        <w:rPr>
+          <w:rFonts w:ascii="Consolas" w:eastAsia="Times New Roman" w:hAnsi="Consolas" w:cs="Times New Roman"/>
+          <w:b/>
+          <w:bCs/>
+          <w:color w:val="000080"/>
+          <w:bdr w:val="none" w:sz="0" w:space="0" w:color="auto" w:frame="1"/>
+          <w:lang w:eastAsia="zh-CN"/>
+        </w:rPr>
+        <w:t>run</w:t>
+      </w:r>
+      <w:r>
+        <w:rPr>
+          <w:rFonts w:ascii="Consolas" w:eastAsia="Times New Roman" w:hAnsi="Consolas" w:cs="Times New Roman"/>
+          <w:color w:val="000000"/>
+          <w:bdr w:val="none" w:sz="0" w:space="0" w:color="auto" w:frame="1"/>
+          <w:lang w:eastAsia="zh-CN"/>
+        </w:rPr>
+        <w:t>;</w:t>
+      </w:r>
+      <w:r>
+        <w:rPr>
+          <w:rFonts w:ascii="Consolas" w:eastAsia="Times New Roman" w:hAnsi="Consolas" w:cs="Times New Roman"/>
+          <w:color w:val="020202"/>
+          <w:bdr w:val="none" w:sz="0" w:space="0" w:color="auto" w:frame="1"/>
+          <w:lang w:eastAsia="zh-CN"/>
+        </w:rPr>
+        <w:t xml:space="preserve"> </w:t>
+      </w:r>
+    </w:p>
+    <w:p>
+      <w:pPr>
+        <w:shd w:val="clear" w:color="auto" w:fill="FFFFFF"/>
+        <w:spacing w:after="0"/>
+        <w:rPr>
+          <w:rFonts w:ascii="Consolas" w:eastAsia="Times New Roman" w:hAnsi="Consolas" w:cs="Times New Roman"/>
+          <w:color w:val="020202"/>
+          <w:lang w:eastAsia="zh-CN"/>
+        </w:rPr>
+      </w:pPr>
+      <w:r>
+        <w:rPr>
+          <w:rFonts w:ascii="Consolas" w:eastAsia="Times New Roman" w:hAnsi="Consolas" w:cs="Times New Roman"/>
+          <w:color w:val="020202"/>
+          <w:bdr w:val="none" w:sz="0" w:space="0" w:color="auto" w:frame="1"/>
+          <w:lang w:eastAsia="zh-CN"/>
+        </w:rPr>
+        <w:t xml:space="preserve"> </w:t>
+      </w:r>
+    </w:p>
+    <w:p>
+      <w:pPr>
+        <w:shd w:val="clear" w:color="auto" w:fill="FFFFFF"/>
+        <w:spacing w:after="0"/>
+        <w:rPr>
+          <w:rFonts w:ascii="Consolas" w:eastAsia="Times New Roman" w:hAnsi="Consolas" w:cs="Times New Roman"/>
+          <w:color w:val="020202"/>
+          <w:lang w:eastAsia="zh-CN"/>
+        </w:rPr>
+      </w:pPr>
+      <w:r>
+        <w:rPr>
+          <w:rFonts w:ascii="Consolas" w:eastAsia="Times New Roman" w:hAnsi="Consolas" w:cs="Times New Roman"/>
+          <w:b/>
+          <w:bCs/>
+          <w:color w:val="000080"/>
+          <w:bdr w:val="none" w:sz="0" w:space="0" w:color="auto" w:frame="1"/>
+          <w:lang w:eastAsia="zh-CN"/>
+        </w:rPr>
+        <w:t>DATA</w:t>
+      </w:r>
+      <w:r>
+        <w:rPr>
+          <w:rFonts w:ascii="Consolas" w:eastAsia="Times New Roman" w:hAnsi="Consolas" w:cs="Times New Roman"/>
+          <w:color w:val="686868"/>
+          <w:bdr w:val="none" w:sz="0" w:space="0" w:color="auto" w:frame="1"/>
+          <w:lang w:eastAsia="zh-CN"/>
+        </w:rPr>
+        <w:t xml:space="preserve"> pvalue</w:t>
+      </w:r>
+      <w:r>
+        <w:rPr>
+          <w:rFonts w:ascii="Consolas" w:eastAsia="Times New Roman" w:hAnsi="Consolas" w:cs="Times New Roman"/>
+          <w:color w:val="000000"/>
+          <w:bdr w:val="none" w:sz="0" w:space="0" w:color="auto" w:frame="1"/>
+          <w:lang w:eastAsia="zh-CN"/>
+        </w:rPr>
+        <w:t>;</w:t>
+      </w:r>
+      <w:r>
+        <w:rPr>
+          <w:rFonts w:ascii="Consolas" w:eastAsia="Times New Roman" w:hAnsi="Consolas" w:cs="Times New Roman"/>
+          <w:color w:val="020202"/>
+          <w:bdr w:val="none" w:sz="0" w:space="0" w:color="auto" w:frame="1"/>
+          <w:lang w:eastAsia="zh-CN"/>
+        </w:rPr>
+        <w:t xml:space="preserve"> </w:t>
+      </w:r>
+    </w:p>
+    <w:p>
+      <w:pPr>
+        <w:shd w:val="clear" w:color="auto" w:fill="FFFFFF"/>
+        <w:spacing w:after="0"/>
+        <w:rPr>
+          <w:rFonts w:ascii="Consolas" w:eastAsia="Times New Roman" w:hAnsi="Consolas" w:cs="Times New Roman"/>
+          <w:color w:val="020202"/>
+          <w:lang w:eastAsia="zh-CN"/>
+        </w:rPr>
+      </w:pPr>
+      <w:r>
+        <w:rPr>
+          <w:rFonts w:ascii="Consolas" w:eastAsia="Times New Roman" w:hAnsi="Consolas" w:cs="Times New Roman"/>
+          <w:color w:val="686868"/>
+          <w:bdr w:val="none" w:sz="0" w:space="0" w:color="auto" w:frame="1"/>
+          <w:lang w:eastAsia="zh-CN"/>
+        </w:rPr>
+        <w:tab/>
+        <w:t xml:space="preserve">DF </w:t>
+      </w:r>
+      <w:r>
+        <w:rPr>
+          <w:rFonts w:ascii="Consolas" w:eastAsia="Times New Roman" w:hAnsi="Consolas" w:cs="Times New Roman"/>
+          <w:color w:val="000000"/>
+          <w:bdr w:val="none" w:sz="0" w:space="0" w:color="auto" w:frame="1"/>
+          <w:lang w:eastAsia="zh-CN"/>
+        </w:rPr>
+        <w:t>=</w:t>
+      </w:r>
+      <w:r>
+        <w:rPr>
+          <w:rFonts w:ascii="Consolas" w:eastAsia="Times New Roman" w:hAnsi="Consolas" w:cs="Times New Roman"/>
+          <w:color w:val="686868"/>
+          <w:bdr w:val="none" w:sz="0" w:space="0" w:color="auto" w:frame="1"/>
+          <w:lang w:eastAsia="zh-CN"/>
+        </w:rPr>
+        <w:t xml:space="preserve"> </w:t>
+      </w:r>
+      <w:r>
+        <w:rPr>
+          <w:rFonts w:ascii="Consolas" w:eastAsia="Times New Roman" w:hAnsi="Consolas" w:cs="Times New Roman"/>
+          <w:b/>
+          <w:bCs/>
+          <w:color w:val="08726D"/>
+          <w:bdr w:val="none" w:sz="0" w:space="0" w:color="auto" w:frame="1"/>
+          <w:lang w:eastAsia="zh-CN"/>
+        </w:rPr>
+        <w:t>1</w:t>
+      </w:r>
+      <w:r>
+        <w:rPr>
+          <w:rFonts w:ascii="Consolas" w:eastAsia="Times New Roman" w:hAnsi="Consolas" w:cs="Times New Roman"/>
+          <w:color w:val="000000"/>
+          <w:bdr w:val="none" w:sz="0" w:space="0" w:color="auto" w:frame="1"/>
+          <w:lang w:eastAsia="zh-CN"/>
+        </w:rPr>
+        <w:t>;</w:t>
+      </w:r>
+      <w:r>
+        <w:rPr>
+          <w:rFonts w:ascii="Consolas" w:eastAsia="Times New Roman" w:hAnsi="Consolas" w:cs="Times New Roman"/>
+          <w:color w:val="686868"/>
+          <w:bdr w:val="none" w:sz="0" w:space="0" w:color="auto" w:frame="1"/>
+          <w:lang w:eastAsia="zh-CN"/>
+        </w:rPr>
+        <w:t xml:space="preserve"> CHISQ </w:t>
+      </w:r>
+      <w:r>
+        <w:rPr>
+          <w:rFonts w:ascii="Consolas" w:eastAsia="Times New Roman" w:hAnsi="Consolas" w:cs="Times New Roman"/>
+          <w:color w:val="000000"/>
+          <w:bdr w:val="none" w:sz="0" w:space="0" w:color="auto" w:frame="1"/>
+          <w:lang w:eastAsia="zh-CN"/>
+        </w:rPr>
+        <w:t>=</w:t>
+      </w:r>
+      <w:r>
+        <w:rPr>
+          <w:rFonts w:ascii="Consolas" w:eastAsia="Times New Roman" w:hAnsi="Consolas" w:cs="Times New Roman"/>
+          <w:color w:val="686868"/>
+          <w:bdr w:val="none" w:sz="0" w:space="0" w:color="auto" w:frame="1"/>
+          <w:lang w:eastAsia="zh-CN"/>
+        </w:rPr>
+        <w:t xml:space="preserve"> </w:t>
+      </w:r>
+      <w:r>
+        <w:rPr>
+          <w:rFonts w:ascii="Consolas" w:eastAsia="Times New Roman" w:hAnsi="Consolas" w:cs="Times New Roman"/>
+          <w:b/>
+          <w:bCs/>
+          <w:color w:val="08726D"/>
+          <w:bdr w:val="none" w:sz="0" w:space="0" w:color="auto" w:frame="1"/>
+          <w:lang w:eastAsia="zh-CN"/>
+        </w:rPr>
+        <w:t>2489.0</w:t>
+      </w:r>
+      <w:r>
+        <w:rPr>
+          <w:rFonts w:ascii="Consolas" w:eastAsia="Times New Roman" w:hAnsi="Consolas" w:cs="Times New Roman"/>
+          <w:color w:val="686868"/>
+          <w:bdr w:val="none" w:sz="0" w:space="0" w:color="auto" w:frame="1"/>
+          <w:lang w:eastAsia="zh-CN"/>
+        </w:rPr>
+        <w:t xml:space="preserve"> </w:t>
+      </w:r>
+      <w:r>
+        <w:rPr>
+          <w:rFonts w:ascii="Consolas" w:eastAsia="Times New Roman" w:hAnsi="Consolas" w:cs="Times New Roman"/>
+          <w:color w:val="000000"/>
+          <w:bdr w:val="none" w:sz="0" w:space="0" w:color="auto" w:frame="1"/>
+          <w:lang w:eastAsia="zh-CN"/>
+        </w:rPr>
+        <w:t>-</w:t>
+      </w:r>
+      <w:r>
+        <w:rPr>
+          <w:rFonts w:ascii="Consolas" w:eastAsia="Times New Roman" w:hAnsi="Consolas" w:cs="Times New Roman"/>
+          <w:color w:val="686868"/>
+          <w:bdr w:val="none" w:sz="0" w:space="0" w:color="auto" w:frame="1"/>
+          <w:lang w:eastAsia="zh-CN"/>
+        </w:rPr>
+        <w:t xml:space="preserve"> </w:t>
+      </w:r>
+      <w:r>
+        <w:rPr>
+          <w:rFonts w:ascii="Consolas" w:eastAsia="Times New Roman" w:hAnsi="Consolas" w:cs="Times New Roman"/>
+          <w:b/>
+          <w:bCs/>
+          <w:color w:val="08726D"/>
+          <w:bdr w:val="none" w:sz="0" w:space="0" w:color="auto" w:frame="1"/>
+          <w:lang w:eastAsia="zh-CN"/>
+        </w:rPr>
+        <w:t>2406.3</w:t>
+      </w:r>
+      <w:r>
+        <w:rPr>
+          <w:rFonts w:ascii="Consolas" w:eastAsia="Times New Roman" w:hAnsi="Consolas" w:cs="Times New Roman"/>
+          <w:color w:val="000000"/>
+          <w:bdr w:val="none" w:sz="0" w:space="0" w:color="auto" w:frame="1"/>
+          <w:lang w:eastAsia="zh-CN"/>
+        </w:rPr>
+        <w:t>;</w:t>
+      </w:r>
+      <w:r>
+        <w:rPr>
+          <w:rFonts w:ascii="Consolas" w:eastAsia="Times New Roman" w:hAnsi="Consolas" w:cs="Times New Roman"/>
+          <w:color w:val="020202"/>
+          <w:bdr w:val="none" w:sz="0" w:space="0" w:color="auto" w:frame="1"/>
+          <w:lang w:eastAsia="zh-CN"/>
+        </w:rPr>
+        <w:t xml:space="preserve"> </w:t>
+      </w:r>
+    </w:p>
+    <w:p>
+      <w:pPr>
+        <w:shd w:val="clear" w:color="auto" w:fill="FFFFFF"/>
+        <w:spacing w:after="0"/>
+        <w:rPr>
+          <w:rFonts w:ascii="Consolas" w:eastAsia="Times New Roman" w:hAnsi="Consolas" w:cs="Times New Roman"/>
+          <w:color w:val="020202"/>
+          <w:lang w:eastAsia="zh-CN"/>
+        </w:rPr>
+      </w:pPr>
+      <w:r>
+        <w:rPr>
+          <w:rFonts w:ascii="Consolas" w:eastAsia="Times New Roman" w:hAnsi="Consolas" w:cs="Times New Roman"/>
+          <w:color w:val="686868"/>
+          <w:bdr w:val="none" w:sz="0" w:space="0" w:color="auto" w:frame="1"/>
+          <w:lang w:eastAsia="zh-CN"/>
+        </w:rPr>
+        <w:tab/>
+        <w:t xml:space="preserve">PVALUE </w:t>
+      </w:r>
+      <w:r>
+        <w:rPr>
+          <w:rFonts w:ascii="Consolas" w:eastAsia="Times New Roman" w:hAnsi="Consolas" w:cs="Times New Roman"/>
+          <w:color w:val="000000"/>
+          <w:bdr w:val="none" w:sz="0" w:space="0" w:color="auto" w:frame="1"/>
+          <w:lang w:eastAsia="zh-CN"/>
+        </w:rPr>
+        <w:t>=</w:t>
+      </w:r>
+      <w:r>
+        <w:rPr>
+          <w:rFonts w:ascii="Consolas" w:eastAsia="Times New Roman" w:hAnsi="Consolas" w:cs="Times New Roman"/>
+          <w:color w:val="686868"/>
+          <w:bdr w:val="none" w:sz="0" w:space="0" w:color="auto" w:frame="1"/>
+          <w:lang w:eastAsia="zh-CN"/>
+        </w:rPr>
+        <w:t xml:space="preserve"> </w:t>
+      </w:r>
+      <w:r>
+        <w:rPr>
+          <w:rFonts w:ascii="Consolas" w:eastAsia="Times New Roman" w:hAnsi="Consolas" w:cs="Times New Roman"/>
+          <w:b/>
+          <w:bCs/>
+          <w:color w:val="08726D"/>
+          <w:bdr w:val="none" w:sz="0" w:space="0" w:color="auto" w:frame="1"/>
+          <w:lang w:eastAsia="zh-CN"/>
+        </w:rPr>
+        <w:t>1</w:t>
+      </w:r>
+      <w:r>
+        <w:rPr>
+          <w:rFonts w:ascii="Consolas" w:eastAsia="Times New Roman" w:hAnsi="Consolas" w:cs="Times New Roman"/>
+          <w:color w:val="686868"/>
+          <w:bdr w:val="none" w:sz="0" w:space="0" w:color="auto" w:frame="1"/>
+          <w:lang w:eastAsia="zh-CN"/>
+        </w:rPr>
+        <w:t xml:space="preserve"> </w:t>
+      </w:r>
+      <w:r>
+        <w:rPr>
+          <w:rFonts w:ascii="Consolas" w:eastAsia="Times New Roman" w:hAnsi="Consolas" w:cs="Times New Roman"/>
+          <w:color w:val="000000"/>
+          <w:bdr w:val="none" w:sz="0" w:space="0" w:color="auto" w:frame="1"/>
+          <w:lang w:eastAsia="zh-CN"/>
+        </w:rPr>
+        <w:t>-</w:t>
+      </w:r>
+      <w:r>
+        <w:rPr>
+          <w:rFonts w:ascii="Consolas" w:eastAsia="Times New Roman" w:hAnsi="Consolas" w:cs="Times New Roman"/>
+          <w:color w:val="686868"/>
+          <w:bdr w:val="none" w:sz="0" w:space="0" w:color="auto" w:frame="1"/>
+          <w:lang w:eastAsia="zh-CN"/>
+        </w:rPr>
+        <w:t xml:space="preserve"> </w:t>
+      </w:r>
+      <w:r>
+        <w:rPr>
+          <w:rFonts w:ascii="Consolas" w:eastAsia="Times New Roman" w:hAnsi="Consolas" w:cs="Times New Roman"/>
+          <w:color w:val="0000FF"/>
+          <w:bdr w:val="none" w:sz="0" w:space="0" w:color="auto" w:frame="1"/>
+          <w:lang w:eastAsia="zh-CN"/>
+        </w:rPr>
+        <w:t>PROBCHI</w:t>
+      </w:r>
+      <w:r>
+        <w:rPr>
+          <w:rFonts w:ascii="Consolas" w:eastAsia="Times New Roman" w:hAnsi="Consolas" w:cs="Times New Roman"/>
+          <w:color w:val="000000"/>
+          <w:bdr w:val="none" w:sz="0" w:space="0" w:color="auto" w:frame="1"/>
+          <w:lang w:eastAsia="zh-CN"/>
+        </w:rPr>
+        <w:t>(</w:t>
+      </w:r>
+      <w:r>
+        <w:rPr>
+          <w:rFonts w:ascii="Consolas" w:eastAsia="Times New Roman" w:hAnsi="Consolas" w:cs="Times New Roman"/>
+          <w:color w:val="686868"/>
+          <w:bdr w:val="none" w:sz="0" w:space="0" w:color="auto" w:frame="1"/>
+          <w:lang w:eastAsia="zh-CN"/>
+        </w:rPr>
+        <w:t>CHISQ</w:t>
+      </w:r>
+      <w:r>
+        <w:rPr>
+          <w:rFonts w:ascii="Consolas" w:eastAsia="Times New Roman" w:hAnsi="Consolas" w:cs="Times New Roman"/>
+          <w:color w:val="000000"/>
+          <w:bdr w:val="none" w:sz="0" w:space="0" w:color="auto" w:frame="1"/>
+          <w:lang w:eastAsia="zh-CN"/>
+        </w:rPr>
+        <w:t>,</w:t>
+      </w:r>
+      <w:r>
+        <w:rPr>
+          <w:rFonts w:ascii="Consolas" w:eastAsia="Times New Roman" w:hAnsi="Consolas" w:cs="Times New Roman"/>
+          <w:color w:val="686868"/>
+          <w:bdr w:val="none" w:sz="0" w:space="0" w:color="auto" w:frame="1"/>
+          <w:lang w:eastAsia="zh-CN"/>
+        </w:rPr>
+        <w:t xml:space="preserve"> DF</w:t>
+      </w:r>
+      <w:r>
+        <w:rPr>
+          <w:rFonts w:ascii="Consolas" w:eastAsia="Times New Roman" w:hAnsi="Consolas" w:cs="Times New Roman"/>
+          <w:color w:val="000000"/>
+          <w:bdr w:val="none" w:sz="0" w:space="0" w:color="auto" w:frame="1"/>
+          <w:lang w:eastAsia="zh-CN"/>
+        </w:rPr>
+        <w:t>);</w:t>
+      </w:r>
+      <w:r>
+        <w:rPr>
+          <w:rFonts w:ascii="Consolas" w:eastAsia="Times New Roman" w:hAnsi="Consolas" w:cs="Times New Roman"/>
+          <w:color w:val="020202"/>
+          <w:bdr w:val="none" w:sz="0" w:space="0" w:color="auto" w:frame="1"/>
+          <w:lang w:eastAsia="zh-CN"/>
+        </w:rPr>
+        <w:t xml:space="preserve"> </w:t>
+      </w:r>
+    </w:p>
+    <w:p>
+      <w:pPr>
+        <w:shd w:val="clear" w:color="auto" w:fill="FFFFFF"/>
+        <w:spacing w:after="0"/>
+        <w:rPr>
+          <w:rFonts w:ascii="Consolas" w:eastAsia="Times New Roman" w:hAnsi="Consolas" w:cs="Times New Roman"/>
+          <w:color w:val="020202"/>
+          <w:lang w:eastAsia="zh-CN"/>
+        </w:rPr>
+      </w:pPr>
+      <w:r>
+        <w:rPr>
+          <w:rFonts w:ascii="Consolas" w:eastAsia="Times New Roman" w:hAnsi="Consolas" w:cs="Times New Roman"/>
+          <w:b/>
+          <w:bCs/>
+          <w:color w:val="000080"/>
+          <w:bdr w:val="none" w:sz="0" w:space="0" w:color="auto" w:frame="1"/>
+          <w:lang w:eastAsia="zh-CN"/>
+        </w:rPr>
+        <w:t>RUN</w:t>
+      </w:r>
+      <w:r>
+        <w:rPr>
+          <w:rFonts w:ascii="Consolas" w:eastAsia="Times New Roman" w:hAnsi="Consolas" w:cs="Times New Roman"/>
+          <w:color w:val="000000"/>
+          <w:bdr w:val="none" w:sz="0" w:space="0" w:color="auto" w:frame="1"/>
+          <w:lang w:eastAsia="zh-CN"/>
+        </w:rPr>
+        <w:t>;</w:t>
+      </w:r>
+      <w:r>
+        <w:rPr>
+          <w:rFonts w:ascii="Consolas" w:eastAsia="Times New Roman" w:hAnsi="Consolas" w:cs="Times New Roman"/>
+          <w:color w:val="020202"/>
+          <w:bdr w:val="none" w:sz="0" w:space="0" w:color="auto" w:frame="1"/>
+          <w:lang w:eastAsia="zh-CN"/>
+        </w:rPr>
+        <w:t xml:space="preserve"> </w:t>
+      </w:r>
+    </w:p>
+    <w:p>
+      <w:pPr>
+        <w:shd w:val="clear" w:color="auto" w:fill="FFFFFF"/>
+        <w:spacing w:after="0"/>
+        <w:rPr>
+          <w:rFonts w:ascii="Consolas" w:eastAsia="Times New Roman" w:hAnsi="Consolas" w:cs="Times New Roman"/>
+          <w:color w:val="020202"/>
+          <w:lang w:eastAsia="zh-CN"/>
+        </w:rPr>
+      </w:pPr>
+      <w:r>
+        <w:rPr>
+          <w:rFonts w:ascii="Consolas" w:eastAsia="Times New Roman" w:hAnsi="Consolas" w:cs="Times New Roman"/>
+          <w:color w:val="020202"/>
+          <w:bdr w:val="none" w:sz="0" w:space="0" w:color="auto" w:frame="1"/>
+          <w:lang w:eastAsia="zh-CN"/>
+        </w:rPr>
+        <w:t xml:space="preserve"> </w:t>
+      </w:r>
+    </w:p>
+    <w:p>
+      <w:pPr>
+        <w:shd w:val="clear" w:color="auto" w:fill="FFFFFF"/>
+        <w:spacing w:after="0"/>
+        <w:rPr>
+          <w:rFonts w:ascii="Consolas" w:eastAsia="Times New Roman" w:hAnsi="Consolas" w:cs="Times New Roman"/>
+          <w:color w:val="020202"/>
+          <w:lang w:eastAsia="zh-CN"/>
+        </w:rPr>
+      </w:pPr>
+      <w:r>
+        <w:rPr>
+          <w:rFonts w:ascii="Consolas" w:eastAsia="Times New Roman" w:hAnsi="Consolas" w:cs="Times New Roman"/>
+          <w:color w:val="1B7A1B"/>
+          <w:bdr w:val="none" w:sz="0" w:space="0" w:color="auto" w:frame="1"/>
+          <w:lang w:eastAsia="zh-CN"/>
+        </w:rPr>
+        <w:t>* model 3 adding random coefficients of the time variable;</w:t>
+      </w:r>
+      <w:r>
+        <w:rPr>
+          <w:rFonts w:ascii="Consolas" w:eastAsia="Times New Roman" w:hAnsi="Consolas" w:cs="Times New Roman"/>
+          <w:color w:val="020202"/>
+          <w:bdr w:val="none" w:sz="0" w:space="0" w:color="auto" w:frame="1"/>
+          <w:lang w:eastAsia="zh-CN"/>
+        </w:rPr>
+        <w:t xml:space="preserve"> </w:t>
+      </w:r>
+    </w:p>
+    <w:p>
+      <w:pPr>
+        <w:shd w:val="clear" w:color="auto" w:fill="FFFFFF"/>
+        <w:spacing w:after="0"/>
+        <w:rPr>
+          <w:rFonts w:ascii="Consolas" w:eastAsia="Times New Roman" w:hAnsi="Consolas" w:cs="Times New Roman"/>
+          <w:color w:val="020202"/>
+          <w:lang w:eastAsia="zh-CN"/>
+        </w:rPr>
+      </w:pPr>
+      <w:r>
+        <w:rPr>
+          <w:rFonts w:ascii="Consolas" w:eastAsia="Times New Roman" w:hAnsi="Consolas" w:cs="Times New Roman"/>
+          <w:b/>
+          <w:bCs/>
+          <w:color w:val="000080"/>
+          <w:bdr w:val="none" w:sz="0" w:space="0" w:color="auto" w:frame="1"/>
+          <w:lang w:eastAsia="zh-CN"/>
+        </w:rPr>
+        <w:t>proc</w:t>
+      </w:r>
+      <w:r>
+        <w:rPr>
+          <w:rFonts w:ascii="Consolas" w:eastAsia="Times New Roman" w:hAnsi="Consolas" w:cs="Times New Roman"/>
+          <w:color w:val="686868"/>
+          <w:bdr w:val="none" w:sz="0" w:space="0" w:color="auto" w:frame="1"/>
+          <w:lang w:eastAsia="zh-CN"/>
+        </w:rPr>
+        <w:t xml:space="preserve"> </w:t>
+      </w:r>
+      <w:r>
+        <w:rPr>
+          <w:rFonts w:ascii="Consolas" w:eastAsia="Times New Roman" w:hAnsi="Consolas" w:cs="Times New Roman"/>
+          <w:b/>
+          <w:bCs/>
+          <w:color w:val="000080"/>
+          <w:bdr w:val="none" w:sz="0" w:space="0" w:color="auto" w:frame="1"/>
+          <w:lang w:eastAsia="zh-CN"/>
+        </w:rPr>
+        <w:t>mixed</w:t>
+      </w:r>
+      <w:r>
+        <w:rPr>
+          <w:rFonts w:ascii="Consolas" w:eastAsia="Times New Roman" w:hAnsi="Consolas" w:cs="Times New Roman"/>
+          <w:color w:val="686868"/>
+          <w:bdr w:val="none" w:sz="0" w:space="0" w:color="auto" w:frame="1"/>
+          <w:lang w:eastAsia="zh-CN"/>
+        </w:rPr>
+        <w:t xml:space="preserve"> </w:t>
+      </w:r>
+      <w:r>
+        <w:rPr>
+          <w:rFonts w:ascii="Consolas" w:eastAsia="Times New Roman" w:hAnsi="Consolas" w:cs="Times New Roman"/>
+          <w:color w:val="0000FF"/>
+          <w:bdr w:val="none" w:sz="0" w:space="0" w:color="auto" w:frame="1"/>
+          <w:lang w:eastAsia="zh-CN"/>
+        </w:rPr>
+        <w:t>data</w:t>
+      </w:r>
+      <w:r>
+        <w:rPr>
+          <w:rFonts w:ascii="Consolas" w:eastAsia="Times New Roman" w:hAnsi="Consolas" w:cs="Times New Roman"/>
+          <w:color w:val="000000"/>
+          <w:bdr w:val="none" w:sz="0" w:space="0" w:color="auto" w:frame="1"/>
+          <w:lang w:eastAsia="zh-CN"/>
+        </w:rPr>
+        <w:t>=</w:t>
+      </w:r>
+      <w:r>
+        <w:rPr>
+          <w:rFonts w:ascii="Consolas" w:eastAsia="Times New Roman" w:hAnsi="Consolas" w:cs="Times New Roman"/>
+          <w:color w:val="686868"/>
+          <w:bdr w:val="none" w:sz="0" w:space="0" w:color="auto" w:frame="1"/>
+          <w:lang w:eastAsia="zh-CN"/>
+        </w:rPr>
+        <w:t xml:space="preserve">HW4.hw4 </w:t>
+      </w:r>
+      <w:r>
+        <w:rPr>
+          <w:rFonts w:ascii="Consolas" w:eastAsia="Times New Roman" w:hAnsi="Consolas" w:cs="Times New Roman"/>
+          <w:color w:val="0000FF"/>
+          <w:bdr w:val="none" w:sz="0" w:space="0" w:color="auto" w:frame="1"/>
+          <w:lang w:eastAsia="zh-CN"/>
+        </w:rPr>
+        <w:t>noclprint</w:t>
+      </w:r>
+      <w:r>
+        <w:rPr>
+          <w:rFonts w:ascii="Consolas" w:eastAsia="Times New Roman" w:hAnsi="Consolas" w:cs="Times New Roman"/>
+          <w:color w:val="686868"/>
+          <w:bdr w:val="none" w:sz="0" w:space="0" w:color="auto" w:frame="1"/>
+          <w:lang w:eastAsia="zh-CN"/>
+        </w:rPr>
+        <w:t xml:space="preserve"> </w:t>
+      </w:r>
+      <w:r>
+        <w:rPr>
+          <w:rFonts w:ascii="Consolas" w:eastAsia="Times New Roman" w:hAnsi="Consolas" w:cs="Times New Roman"/>
+          <w:color w:val="0000FF"/>
+          <w:bdr w:val="none" w:sz="0" w:space="0" w:color="auto" w:frame="1"/>
+          <w:lang w:eastAsia="zh-CN"/>
+        </w:rPr>
+        <w:t>covtest</w:t>
+      </w:r>
+      <w:r>
+        <w:rPr>
+          <w:rFonts w:ascii="Consolas" w:eastAsia="Times New Roman" w:hAnsi="Consolas" w:cs="Times New Roman"/>
+          <w:color w:val="686868"/>
+          <w:bdr w:val="none" w:sz="0" w:space="0" w:color="auto" w:frame="1"/>
+          <w:lang w:eastAsia="zh-CN"/>
+        </w:rPr>
+        <w:t xml:space="preserve"> </w:t>
+      </w:r>
+      <w:r>
+        <w:rPr>
+          <w:rFonts w:ascii="Consolas" w:eastAsia="Times New Roman" w:hAnsi="Consolas" w:cs="Times New Roman"/>
+          <w:color w:val="0000FF"/>
+          <w:bdr w:val="none" w:sz="0" w:space="0" w:color="auto" w:frame="1"/>
+          <w:lang w:eastAsia="zh-CN"/>
+        </w:rPr>
+        <w:t>noitprint</w:t>
+      </w:r>
+      <w:r>
+        <w:rPr>
+          <w:rFonts w:ascii="Consolas" w:eastAsia="Times New Roman" w:hAnsi="Consolas" w:cs="Times New Roman"/>
+          <w:color w:val="686868"/>
+          <w:bdr w:val="none" w:sz="0" w:space="0" w:color="auto" w:frame="1"/>
+          <w:lang w:eastAsia="zh-CN"/>
+        </w:rPr>
+        <w:t xml:space="preserve"> </w:t>
+      </w:r>
+      <w:r>
+        <w:rPr>
+          <w:rFonts w:ascii="Consolas" w:eastAsia="Times New Roman" w:hAnsi="Consolas" w:cs="Times New Roman"/>
+          <w:color w:val="0000FF"/>
+          <w:bdr w:val="none" w:sz="0" w:space="0" w:color="auto" w:frame="1"/>
+          <w:lang w:eastAsia="zh-CN"/>
+        </w:rPr>
+        <w:t>method</w:t>
+      </w:r>
+      <w:r>
+        <w:rPr>
+          <w:rFonts w:ascii="Consolas" w:eastAsia="Times New Roman" w:hAnsi="Consolas" w:cs="Times New Roman"/>
+          <w:color w:val="000000"/>
+          <w:bdr w:val="none" w:sz="0" w:space="0" w:color="auto" w:frame="1"/>
+          <w:lang w:eastAsia="zh-CN"/>
+        </w:rPr>
+        <w:t>=</w:t>
+      </w:r>
+      <w:r>
+        <w:rPr>
+          <w:rFonts w:ascii="Consolas" w:eastAsia="Times New Roman" w:hAnsi="Consolas" w:cs="Times New Roman"/>
+          <w:color w:val="686868"/>
+          <w:bdr w:val="none" w:sz="0" w:space="0" w:color="auto" w:frame="1"/>
+          <w:lang w:eastAsia="zh-CN"/>
+        </w:rPr>
+        <w:t>ml</w:t>
+      </w:r>
+      <w:r>
+        <w:rPr>
+          <w:rFonts w:ascii="Consolas" w:eastAsia="Times New Roman" w:hAnsi="Consolas" w:cs="Times New Roman"/>
+          <w:color w:val="000000"/>
+          <w:bdr w:val="none" w:sz="0" w:space="0" w:color="auto" w:frame="1"/>
+          <w:lang w:eastAsia="zh-CN"/>
+        </w:rPr>
+        <w:t>;</w:t>
+      </w:r>
+      <w:r>
+        <w:rPr>
+          <w:rFonts w:ascii="Consolas" w:eastAsia="Times New Roman" w:hAnsi="Consolas" w:cs="Times New Roman"/>
+          <w:color w:val="686868"/>
+          <w:bdr w:val="none" w:sz="0" w:space="0" w:color="auto" w:frame="1"/>
+          <w:lang w:eastAsia="zh-CN"/>
+        </w:rPr>
+        <w:t xml:space="preserve"> </w:t>
+      </w:r>
+      <w:r>
+        <w:rPr>
+          <w:rFonts w:ascii="Consolas" w:eastAsia="Times New Roman" w:hAnsi="Consolas" w:cs="Times New Roman"/>
+          <w:color w:val="020202"/>
+          <w:bdr w:val="none" w:sz="0" w:space="0" w:color="auto" w:frame="1"/>
+          <w:lang w:eastAsia="zh-CN"/>
+        </w:rPr>
+        <w:t xml:space="preserve"> </w:t>
+      </w:r>
+    </w:p>
+    <w:p>
+      <w:pPr>
+        <w:shd w:val="clear" w:color="auto" w:fill="FFFFFF"/>
+        <w:spacing w:after="0"/>
+        <w:rPr>
+          <w:rFonts w:ascii="Consolas" w:eastAsia="Times New Roman" w:hAnsi="Consolas" w:cs="Times New Roman"/>
+          <w:color w:val="020202"/>
+          <w:lang w:eastAsia="zh-CN"/>
+        </w:rPr>
+      </w:pPr>
+      <w:r>
+        <w:rPr>
+          <w:rFonts w:ascii="Consolas" w:eastAsia="Times New Roman" w:hAnsi="Consolas" w:cs="Times New Roman"/>
+          <w:color w:val="686868"/>
+          <w:bdr w:val="none" w:sz="0" w:space="0" w:color="auto" w:frame="1"/>
+          <w:lang w:eastAsia="zh-CN"/>
+        </w:rPr>
+        <w:t xml:space="preserve">  </w:t>
+      </w:r>
+      <w:r>
+        <w:rPr>
+          <w:rFonts w:ascii="Consolas" w:eastAsia="Times New Roman" w:hAnsi="Consolas" w:cs="Times New Roman"/>
+          <w:color w:val="0000FF"/>
+          <w:bdr w:val="none" w:sz="0" w:space="0" w:color="auto" w:frame="1"/>
+          <w:lang w:eastAsia="zh-CN"/>
+        </w:rPr>
+        <w:t>class</w:t>
+      </w:r>
+      <w:r>
+        <w:rPr>
+          <w:rFonts w:ascii="Consolas" w:eastAsia="Times New Roman" w:hAnsi="Consolas" w:cs="Times New Roman"/>
+          <w:color w:val="686868"/>
+          <w:bdr w:val="none" w:sz="0" w:space="0" w:color="auto" w:frame="1"/>
+          <w:lang w:eastAsia="zh-CN"/>
+        </w:rPr>
+        <w:t xml:space="preserve"> id</w:t>
+      </w:r>
+      <w:r>
+        <w:rPr>
+          <w:rFonts w:ascii="Consolas" w:eastAsia="Times New Roman" w:hAnsi="Consolas" w:cs="Times New Roman"/>
+          <w:color w:val="000000"/>
+          <w:bdr w:val="none" w:sz="0" w:space="0" w:color="auto" w:frame="1"/>
+          <w:lang w:eastAsia="zh-CN"/>
+        </w:rPr>
+        <w:t>;</w:t>
+      </w:r>
+      <w:r>
+        <w:rPr>
+          <w:rFonts w:ascii="Consolas" w:eastAsia="Times New Roman" w:hAnsi="Consolas" w:cs="Times New Roman"/>
+          <w:color w:val="020202"/>
+          <w:bdr w:val="none" w:sz="0" w:space="0" w:color="auto" w:frame="1"/>
+          <w:lang w:eastAsia="zh-CN"/>
+        </w:rPr>
+        <w:t xml:space="preserve"> </w:t>
+      </w:r>
+    </w:p>
+    <w:p>
+      <w:pPr>
+        <w:shd w:val="clear" w:color="auto" w:fill="FFFFFF"/>
+        <w:spacing w:after="0"/>
+        <w:rPr>
+          <w:rFonts w:ascii="Consolas" w:eastAsia="Times New Roman" w:hAnsi="Consolas" w:cs="Times New Roman"/>
+          <w:color w:val="020202"/>
+          <w:lang w:eastAsia="zh-CN"/>
+        </w:rPr>
+      </w:pPr>
+      <w:r>
+        <w:rPr>
+          <w:rFonts w:ascii="Consolas" w:eastAsia="Times New Roman" w:hAnsi="Consolas" w:cs="Times New Roman"/>
+          <w:color w:val="686868"/>
+          <w:bdr w:val="none" w:sz="0" w:space="0" w:color="auto" w:frame="1"/>
+          <w:lang w:eastAsia="zh-CN"/>
+        </w:rPr>
+        <w:t xml:space="preserve">  </w:t>
+      </w:r>
+      <w:r>
+        <w:rPr>
+          <w:rFonts w:ascii="Consolas" w:eastAsia="Times New Roman" w:hAnsi="Consolas" w:cs="Times New Roman"/>
+          <w:color w:val="0000FF"/>
+          <w:bdr w:val="none" w:sz="0" w:space="0" w:color="auto" w:frame="1"/>
+          <w:lang w:eastAsia="zh-CN"/>
+        </w:rPr>
+        <w:t>model</w:t>
+      </w:r>
+      <w:r>
+        <w:rPr>
+          <w:rFonts w:ascii="Consolas" w:eastAsia="Times New Roman" w:hAnsi="Consolas" w:cs="Times New Roman"/>
+          <w:color w:val="686868"/>
+          <w:bdr w:val="none" w:sz="0" w:space="0" w:color="auto" w:frame="1"/>
+          <w:lang w:eastAsia="zh-CN"/>
+        </w:rPr>
+        <w:t xml:space="preserve"> seizure </w:t>
+      </w:r>
+      <w:r>
+        <w:rPr>
+          <w:rFonts w:ascii="Consolas" w:eastAsia="Times New Roman" w:hAnsi="Consolas" w:cs="Times New Roman"/>
+          <w:color w:val="000000"/>
+          <w:bdr w:val="none" w:sz="0" w:space="0" w:color="auto" w:frame="1"/>
+          <w:lang w:eastAsia="zh-CN"/>
+        </w:rPr>
+        <w:t>=</w:t>
+      </w:r>
+      <w:r>
+        <w:rPr>
+          <w:rFonts w:ascii="Consolas" w:eastAsia="Times New Roman" w:hAnsi="Consolas" w:cs="Times New Roman"/>
+          <w:color w:val="686868"/>
+          <w:bdr w:val="none" w:sz="0" w:space="0" w:color="auto" w:frame="1"/>
+          <w:lang w:eastAsia="zh-CN"/>
+        </w:rPr>
+        <w:t xml:space="preserve"> week</w:t>
+      </w:r>
+      <w:r>
+        <w:rPr>
+          <w:rFonts w:ascii="Consolas" w:eastAsia="Times New Roman" w:hAnsi="Consolas" w:cs="Times New Roman"/>
+          <w:color w:val="000000"/>
+          <w:bdr w:val="none" w:sz="0" w:space="0" w:color="auto" w:frame="1"/>
+          <w:lang w:eastAsia="zh-CN"/>
+        </w:rPr>
+        <w:t>/</w:t>
+      </w:r>
+      <w:r>
+        <w:rPr>
+          <w:rFonts w:ascii="Consolas" w:eastAsia="Times New Roman" w:hAnsi="Consolas" w:cs="Times New Roman"/>
+          <w:color w:val="0000FF"/>
+          <w:bdr w:val="none" w:sz="0" w:space="0" w:color="auto" w:frame="1"/>
+          <w:lang w:eastAsia="zh-CN"/>
+        </w:rPr>
+        <w:t>solution</w:t>
+      </w:r>
+      <w:r>
+        <w:rPr>
+          <w:rFonts w:ascii="Consolas" w:eastAsia="Times New Roman" w:hAnsi="Consolas" w:cs="Times New Roman"/>
+          <w:color w:val="686868"/>
+          <w:bdr w:val="none" w:sz="0" w:space="0" w:color="auto" w:frame="1"/>
+          <w:lang w:eastAsia="zh-CN"/>
+        </w:rPr>
+        <w:t xml:space="preserve"> </w:t>
+      </w:r>
+      <w:r>
+        <w:rPr>
+          <w:rFonts w:ascii="Consolas" w:eastAsia="Times New Roman" w:hAnsi="Consolas" w:cs="Times New Roman"/>
+          <w:color w:val="0000FF"/>
+          <w:bdr w:val="none" w:sz="0" w:space="0" w:color="auto" w:frame="1"/>
+          <w:lang w:eastAsia="zh-CN"/>
+        </w:rPr>
+        <w:t>ddfm</w:t>
+      </w:r>
+      <w:r>
+        <w:rPr>
+          <w:rFonts w:ascii="Consolas" w:eastAsia="Times New Roman" w:hAnsi="Consolas" w:cs="Times New Roman"/>
+          <w:color w:val="000000"/>
+          <w:bdr w:val="none" w:sz="0" w:space="0" w:color="auto" w:frame="1"/>
+          <w:lang w:eastAsia="zh-CN"/>
+        </w:rPr>
+        <w:t>=</w:t>
+      </w:r>
+      <w:r>
+        <w:rPr>
+          <w:rFonts w:ascii="Consolas" w:eastAsia="Times New Roman" w:hAnsi="Consolas" w:cs="Times New Roman"/>
+          <w:color w:val="686868"/>
+          <w:bdr w:val="none" w:sz="0" w:space="0" w:color="auto" w:frame="1"/>
+          <w:lang w:eastAsia="zh-CN"/>
+        </w:rPr>
+        <w:t xml:space="preserve">bw  </w:t>
+      </w:r>
+      <w:r>
+        <w:rPr>
+          <w:rFonts w:ascii="Consolas" w:eastAsia="Times New Roman" w:hAnsi="Consolas" w:cs="Times New Roman"/>
+          <w:color w:val="000000"/>
+          <w:bdr w:val="none" w:sz="0" w:space="0" w:color="auto" w:frame="1"/>
+          <w:lang w:eastAsia="zh-CN"/>
+        </w:rPr>
+        <w:t>;</w:t>
+      </w:r>
+      <w:r>
+        <w:rPr>
+          <w:rFonts w:ascii="Consolas" w:eastAsia="Times New Roman" w:hAnsi="Consolas" w:cs="Times New Roman"/>
+          <w:color w:val="020202"/>
+          <w:bdr w:val="none" w:sz="0" w:space="0" w:color="auto" w:frame="1"/>
+          <w:lang w:eastAsia="zh-CN"/>
+        </w:rPr>
+        <w:t xml:space="preserve"> </w:t>
+      </w:r>
+    </w:p>
+    <w:p>
+      <w:pPr>
+        <w:shd w:val="clear" w:color="auto" w:fill="FFFFFF"/>
+        <w:spacing w:after="0"/>
+        <w:rPr>
+          <w:rFonts w:ascii="Consolas" w:eastAsia="Times New Roman" w:hAnsi="Consolas" w:cs="Times New Roman"/>
+          <w:color w:val="020202"/>
+          <w:lang w:eastAsia="zh-CN"/>
+        </w:rPr>
+      </w:pPr>
+      <w:r>
+        <w:rPr>
+          <w:rFonts w:ascii="Consolas" w:eastAsia="Times New Roman" w:hAnsi="Consolas" w:cs="Times New Roman"/>
+          <w:color w:val="686868"/>
+          <w:bdr w:val="none" w:sz="0" w:space="0" w:color="auto" w:frame="1"/>
+          <w:lang w:eastAsia="zh-CN"/>
+        </w:rPr>
+        <w:t xml:space="preserve">  </w:t>
+      </w:r>
+      <w:r>
+        <w:rPr>
+          <w:rFonts w:ascii="Consolas" w:eastAsia="Times New Roman" w:hAnsi="Consolas" w:cs="Times New Roman"/>
+          <w:color w:val="0000FF"/>
+          <w:bdr w:val="none" w:sz="0" w:space="0" w:color="auto" w:frame="1"/>
+          <w:lang w:eastAsia="zh-CN"/>
+        </w:rPr>
+        <w:t>random</w:t>
+      </w:r>
+      <w:r>
+        <w:rPr>
+          <w:rFonts w:ascii="Consolas" w:eastAsia="Times New Roman" w:hAnsi="Consolas" w:cs="Times New Roman"/>
+          <w:color w:val="686868"/>
+          <w:bdr w:val="none" w:sz="0" w:space="0" w:color="auto" w:frame="1"/>
+          <w:lang w:eastAsia="zh-CN"/>
+        </w:rPr>
+        <w:t xml:space="preserve"> intercept week</w:t>
+      </w:r>
+      <w:r>
+        <w:rPr>
+          <w:rFonts w:ascii="Consolas" w:eastAsia="Times New Roman" w:hAnsi="Consolas" w:cs="Times New Roman"/>
+          <w:color w:val="000000"/>
+          <w:bdr w:val="none" w:sz="0" w:space="0" w:color="auto" w:frame="1"/>
+          <w:lang w:eastAsia="zh-CN"/>
+        </w:rPr>
+        <w:t>/</w:t>
+      </w:r>
+      <w:r>
+        <w:rPr>
+          <w:rFonts w:ascii="Consolas" w:eastAsia="Times New Roman" w:hAnsi="Consolas" w:cs="Times New Roman"/>
+          <w:color w:val="0000FF"/>
+          <w:bdr w:val="none" w:sz="0" w:space="0" w:color="auto" w:frame="1"/>
+          <w:lang w:eastAsia="zh-CN"/>
+        </w:rPr>
+        <w:t>sub</w:t>
+      </w:r>
+      <w:r>
+        <w:rPr>
+          <w:rFonts w:ascii="Consolas" w:eastAsia="Times New Roman" w:hAnsi="Consolas" w:cs="Times New Roman"/>
+          <w:color w:val="000000"/>
+          <w:bdr w:val="none" w:sz="0" w:space="0" w:color="auto" w:frame="1"/>
+          <w:lang w:eastAsia="zh-CN"/>
+        </w:rPr>
+        <w:t>=</w:t>
+      </w:r>
+      <w:r>
+        <w:rPr>
+          <w:rFonts w:ascii="Consolas" w:eastAsia="Times New Roman" w:hAnsi="Consolas" w:cs="Times New Roman"/>
+          <w:color w:val="686868"/>
+          <w:bdr w:val="none" w:sz="0" w:space="0" w:color="auto" w:frame="1"/>
+          <w:lang w:eastAsia="zh-CN"/>
+        </w:rPr>
+        <w:t xml:space="preserve">id </w:t>
+      </w:r>
+      <w:r>
+        <w:rPr>
+          <w:rFonts w:ascii="Consolas" w:eastAsia="Times New Roman" w:hAnsi="Consolas" w:cs="Times New Roman"/>
+          <w:color w:val="0000FF"/>
+          <w:bdr w:val="none" w:sz="0" w:space="0" w:color="auto" w:frame="1"/>
+          <w:lang w:eastAsia="zh-CN"/>
+        </w:rPr>
+        <w:t>type</w:t>
+      </w:r>
+      <w:r>
+        <w:rPr>
+          <w:rFonts w:ascii="Consolas" w:eastAsia="Times New Roman" w:hAnsi="Consolas" w:cs="Times New Roman"/>
+          <w:color w:val="000000"/>
+          <w:bdr w:val="none" w:sz="0" w:space="0" w:color="auto" w:frame="1"/>
+          <w:lang w:eastAsia="zh-CN"/>
+        </w:rPr>
+        <w:t>=</w:t>
+      </w:r>
+      <w:r>
+        <w:rPr>
+          <w:rFonts w:ascii="Consolas" w:eastAsia="Times New Roman" w:hAnsi="Consolas" w:cs="Times New Roman"/>
+          <w:color w:val="686868"/>
+          <w:bdr w:val="none" w:sz="0" w:space="0" w:color="auto" w:frame="1"/>
+          <w:lang w:eastAsia="zh-CN"/>
+        </w:rPr>
+        <w:t xml:space="preserve">UN </w:t>
+      </w:r>
+      <w:r>
+        <w:rPr>
+          <w:rFonts w:ascii="Consolas" w:eastAsia="Times New Roman" w:hAnsi="Consolas" w:cs="Times New Roman"/>
+          <w:color w:val="0000FF"/>
+          <w:bdr w:val="none" w:sz="0" w:space="0" w:color="auto" w:frame="1"/>
+          <w:lang w:eastAsia="zh-CN"/>
+        </w:rPr>
+        <w:t>g</w:t>
+      </w:r>
+      <w:r>
+        <w:rPr>
+          <w:rFonts w:ascii="Consolas" w:eastAsia="Times New Roman" w:hAnsi="Consolas" w:cs="Times New Roman"/>
+          <w:color w:val="686868"/>
+          <w:bdr w:val="none" w:sz="0" w:space="0" w:color="auto" w:frame="1"/>
+          <w:lang w:eastAsia="zh-CN"/>
+        </w:rPr>
+        <w:t xml:space="preserve"> </w:t>
+      </w:r>
+      <w:r>
+        <w:rPr>
+          <w:rFonts w:ascii="Consolas" w:eastAsia="Times New Roman" w:hAnsi="Consolas" w:cs="Times New Roman"/>
+          <w:color w:val="0000FF"/>
+          <w:bdr w:val="none" w:sz="0" w:space="0" w:color="auto" w:frame="1"/>
+          <w:lang w:eastAsia="zh-CN"/>
+        </w:rPr>
+        <w:t>v</w:t>
+      </w:r>
+      <w:r>
+        <w:rPr>
+          <w:rFonts w:ascii="Consolas" w:eastAsia="Times New Roman" w:hAnsi="Consolas" w:cs="Times New Roman"/>
+          <w:color w:val="686868"/>
+          <w:bdr w:val="none" w:sz="0" w:space="0" w:color="auto" w:frame="1"/>
+          <w:lang w:eastAsia="zh-CN"/>
+        </w:rPr>
+        <w:t xml:space="preserve"> </w:t>
+      </w:r>
+      <w:r>
+        <w:rPr>
+          <w:rFonts w:ascii="Consolas" w:eastAsia="Times New Roman" w:hAnsi="Consolas" w:cs="Times New Roman"/>
+          <w:color w:val="0000FF"/>
+          <w:bdr w:val="none" w:sz="0" w:space="0" w:color="auto" w:frame="1"/>
+          <w:lang w:eastAsia="zh-CN"/>
+        </w:rPr>
+        <w:t>vcorr</w:t>
+      </w:r>
+      <w:r>
+        <w:rPr>
+          <w:rFonts w:ascii="Consolas" w:eastAsia="Times New Roman" w:hAnsi="Consolas" w:cs="Times New Roman"/>
+          <w:color w:val="000000"/>
+          <w:bdr w:val="none" w:sz="0" w:space="0" w:color="auto" w:frame="1"/>
+          <w:lang w:eastAsia="zh-CN"/>
+        </w:rPr>
+        <w:t>;</w:t>
+      </w:r>
+      <w:r>
+        <w:rPr>
+          <w:rFonts w:ascii="Consolas" w:eastAsia="Times New Roman" w:hAnsi="Consolas" w:cs="Times New Roman"/>
+          <w:color w:val="020202"/>
+          <w:bdr w:val="none" w:sz="0" w:space="0" w:color="auto" w:frame="1"/>
+          <w:lang w:eastAsia="zh-CN"/>
+        </w:rPr>
+        <w:t xml:space="preserve"> </w:t>
+      </w:r>
+    </w:p>
+    <w:p>
+      <w:pPr>
+        <w:shd w:val="clear" w:color="auto" w:fill="FFFFFF"/>
+        <w:spacing w:after="0"/>
+        <w:rPr>
+          <w:rFonts w:ascii="Consolas" w:eastAsia="Times New Roman" w:hAnsi="Consolas" w:cs="Times New Roman"/>
+          <w:color w:val="020202"/>
+          <w:lang w:eastAsia="zh-CN"/>
+        </w:rPr>
+      </w:pPr>
+      <w:r>
+        <w:rPr>
+          <w:rFonts w:ascii="Consolas" w:eastAsia="Times New Roman" w:hAnsi="Consolas" w:cs="Times New Roman"/>
+          <w:color w:val="686868"/>
+          <w:bdr w:val="none" w:sz="0" w:space="0" w:color="auto" w:frame="1"/>
+          <w:lang w:eastAsia="zh-CN"/>
+        </w:rPr>
+        <w:t xml:space="preserve">  </w:t>
+      </w:r>
+      <w:r>
+        <w:rPr>
+          <w:rFonts w:ascii="Consolas" w:eastAsia="Times New Roman" w:hAnsi="Consolas" w:cs="Times New Roman"/>
+          <w:color w:val="0000FF"/>
+          <w:bdr w:val="none" w:sz="0" w:space="0" w:color="auto" w:frame="1"/>
+          <w:lang w:eastAsia="zh-CN"/>
+        </w:rPr>
+        <w:t>repeated</w:t>
+      </w:r>
+      <w:r>
+        <w:rPr>
+          <w:rFonts w:ascii="Consolas" w:eastAsia="Times New Roman" w:hAnsi="Consolas" w:cs="Times New Roman"/>
+          <w:color w:val="686868"/>
+          <w:bdr w:val="none" w:sz="0" w:space="0" w:color="auto" w:frame="1"/>
+          <w:lang w:eastAsia="zh-CN"/>
+        </w:rPr>
+        <w:t xml:space="preserve"> </w:t>
+      </w:r>
+      <w:r>
+        <w:rPr>
+          <w:rFonts w:ascii="Consolas" w:eastAsia="Times New Roman" w:hAnsi="Consolas" w:cs="Times New Roman"/>
+          <w:color w:val="000000"/>
+          <w:bdr w:val="none" w:sz="0" w:space="0" w:color="auto" w:frame="1"/>
+          <w:lang w:eastAsia="zh-CN"/>
+        </w:rPr>
+        <w:t>/</w:t>
+      </w:r>
+      <w:r>
+        <w:rPr>
+          <w:rFonts w:ascii="Consolas" w:eastAsia="Times New Roman" w:hAnsi="Consolas" w:cs="Times New Roman"/>
+          <w:color w:val="686868"/>
+          <w:bdr w:val="none" w:sz="0" w:space="0" w:color="auto" w:frame="1"/>
+          <w:lang w:eastAsia="zh-CN"/>
+        </w:rPr>
+        <w:t xml:space="preserve"> </w:t>
+      </w:r>
+      <w:r>
+        <w:rPr>
+          <w:rFonts w:ascii="Consolas" w:eastAsia="Times New Roman" w:hAnsi="Consolas" w:cs="Times New Roman"/>
+          <w:color w:val="0000FF"/>
+          <w:bdr w:val="none" w:sz="0" w:space="0" w:color="auto" w:frame="1"/>
+          <w:lang w:eastAsia="zh-CN"/>
+        </w:rPr>
+        <w:t>subject</w:t>
+      </w:r>
+      <w:r>
+        <w:rPr>
+          <w:rFonts w:ascii="Consolas" w:eastAsia="Times New Roman" w:hAnsi="Consolas" w:cs="Times New Roman"/>
+          <w:color w:val="686868"/>
+          <w:bdr w:val="none" w:sz="0" w:space="0" w:color="auto" w:frame="1"/>
+          <w:lang w:eastAsia="zh-CN"/>
+        </w:rPr>
+        <w:t xml:space="preserve"> </w:t>
+      </w:r>
+      <w:r>
+        <w:rPr>
+          <w:rFonts w:ascii="Consolas" w:eastAsia="Times New Roman" w:hAnsi="Consolas" w:cs="Times New Roman"/>
+          <w:color w:val="000000"/>
+          <w:bdr w:val="none" w:sz="0" w:space="0" w:color="auto" w:frame="1"/>
+          <w:lang w:eastAsia="zh-CN"/>
+        </w:rPr>
+        <w:t>=</w:t>
+      </w:r>
+      <w:r>
+        <w:rPr>
+          <w:rFonts w:ascii="Consolas" w:eastAsia="Times New Roman" w:hAnsi="Consolas" w:cs="Times New Roman"/>
+          <w:color w:val="686868"/>
+          <w:bdr w:val="none" w:sz="0" w:space="0" w:color="auto" w:frame="1"/>
+          <w:lang w:eastAsia="zh-CN"/>
+        </w:rPr>
+        <w:t xml:space="preserve"> id </w:t>
+      </w:r>
+      <w:r>
+        <w:rPr>
+          <w:rFonts w:ascii="Consolas" w:eastAsia="Times New Roman" w:hAnsi="Consolas" w:cs="Times New Roman"/>
+          <w:color w:val="0000FF"/>
+          <w:bdr w:val="none" w:sz="0" w:space="0" w:color="auto" w:frame="1"/>
+          <w:lang w:eastAsia="zh-CN"/>
+        </w:rPr>
+        <w:t>r</w:t>
+      </w:r>
+      <w:r>
+        <w:rPr>
+          <w:rFonts w:ascii="Consolas" w:eastAsia="Times New Roman" w:hAnsi="Consolas" w:cs="Times New Roman"/>
+          <w:color w:val="000000"/>
+          <w:bdr w:val="none" w:sz="0" w:space="0" w:color="auto" w:frame="1"/>
+          <w:lang w:eastAsia="zh-CN"/>
+        </w:rPr>
+        <w:t>;</w:t>
+      </w:r>
+      <w:r>
+        <w:rPr>
+          <w:rFonts w:ascii="Consolas" w:eastAsia="Times New Roman" w:hAnsi="Consolas" w:cs="Times New Roman"/>
+          <w:color w:val="020202"/>
+          <w:bdr w:val="none" w:sz="0" w:space="0" w:color="auto" w:frame="1"/>
+          <w:lang w:eastAsia="zh-CN"/>
+        </w:rPr>
+        <w:t xml:space="preserve"> </w:t>
+      </w:r>
+    </w:p>
+    <w:p>
+      <w:pPr>
+        <w:shd w:val="clear" w:color="auto" w:fill="FFFFFF"/>
+        <w:spacing w:after="0"/>
+        <w:rPr>
+          <w:rFonts w:ascii="Consolas" w:eastAsia="Times New Roman" w:hAnsi="Consolas" w:cs="Times New Roman"/>
+          <w:color w:val="020202"/>
+          <w:lang w:eastAsia="zh-CN"/>
+        </w:rPr>
+      </w:pPr>
+      <w:r>
+        <w:rPr>
+          <w:rFonts w:ascii="Consolas" w:eastAsia="Times New Roman" w:hAnsi="Consolas" w:cs="Times New Roman"/>
+          <w:b/>
+          <w:bCs/>
+          <w:color w:val="000080"/>
+          <w:bdr w:val="none" w:sz="0" w:space="0" w:color="auto" w:frame="1"/>
+          <w:lang w:eastAsia="zh-CN"/>
+        </w:rPr>
+        <w:t>run</w:t>
+      </w:r>
+      <w:r>
+        <w:rPr>
+          <w:rFonts w:ascii="Consolas" w:eastAsia="Times New Roman" w:hAnsi="Consolas" w:cs="Times New Roman"/>
+          <w:color w:val="000000"/>
+          <w:bdr w:val="none" w:sz="0" w:space="0" w:color="auto" w:frame="1"/>
+          <w:lang w:eastAsia="zh-CN"/>
+        </w:rPr>
+        <w:t>;</w:t>
+      </w:r>
+    </w:p>
+    <w:p>
+      <w:pPr>
+        <w:pStyle w:val="Compact"/>
+      </w:pPr>
+    </w:p>
+    <w:p>
+      <w:pPr>
+        <w:shd w:val="clear" w:color="auto" w:fill="FFFFFF"/>
+        <w:spacing w:after="0"/>
+        <w:rPr>
+          <w:rFonts w:ascii="Consolas" w:eastAsia="Times New Roman" w:hAnsi="Consolas" w:cs="Times New Roman"/>
+          <w:color w:val="020202"/>
+          <w:lang w:eastAsia="zh-CN"/>
+        </w:rPr>
+      </w:pPr>
+      <w:r>
+        <w:rPr>
+          <w:rFonts w:ascii="Consolas" w:eastAsia="Times New Roman" w:hAnsi="Consolas" w:cs="Times New Roman"/>
+          <w:b/>
+          <w:bCs/>
+          <w:color w:val="000080"/>
+          <w:bdr w:val="none" w:sz="0" w:space="0" w:color="auto" w:frame="1"/>
+          <w:lang w:eastAsia="zh-CN"/>
+        </w:rPr>
+        <w:t>DATA</w:t>
+      </w:r>
+      <w:r>
+        <w:rPr>
+          <w:rFonts w:ascii="Consolas" w:eastAsia="Times New Roman" w:hAnsi="Consolas" w:cs="Times New Roman"/>
+          <w:color w:val="686868"/>
+          <w:bdr w:val="none" w:sz="0" w:space="0" w:color="auto" w:frame="1"/>
+          <w:lang w:eastAsia="zh-CN"/>
+        </w:rPr>
+        <w:t xml:space="preserve"> pvalue</w:t>
+      </w:r>
+      <w:r>
+        <w:rPr>
+          <w:rFonts w:ascii="Consolas" w:eastAsia="Times New Roman" w:hAnsi="Consolas" w:cs="Times New Roman"/>
+          <w:color w:val="000000"/>
+          <w:bdr w:val="none" w:sz="0" w:space="0" w:color="auto" w:frame="1"/>
+          <w:lang w:eastAsia="zh-CN"/>
+        </w:rPr>
+        <w:t>;</w:t>
+      </w:r>
+      <w:r>
+        <w:rPr>
+          <w:rFonts w:ascii="Consolas" w:eastAsia="Times New Roman" w:hAnsi="Consolas" w:cs="Times New Roman"/>
+          <w:color w:val="020202"/>
+          <w:bdr w:val="none" w:sz="0" w:space="0" w:color="auto" w:frame="1"/>
+          <w:lang w:eastAsia="zh-CN"/>
+        </w:rPr>
+        <w:t xml:space="preserve"> </w:t>
+      </w:r>
+    </w:p>
+    <w:p>
+      <w:pPr>
+        <w:shd w:val="clear" w:color="auto" w:fill="FFFFFF"/>
+        <w:spacing w:after="0"/>
+        <w:rPr>
+          <w:rFonts w:ascii="Consolas" w:eastAsia="Times New Roman" w:hAnsi="Consolas" w:cs="Times New Roman"/>
+          <w:color w:val="020202"/>
+          <w:lang w:eastAsia="zh-CN"/>
+        </w:rPr>
+      </w:pPr>
+      <w:r>
+        <w:rPr>
+          <w:rFonts w:ascii="Consolas" w:eastAsia="Times New Roman" w:hAnsi="Consolas" w:cs="Times New Roman"/>
+          <w:color w:val="686868"/>
+          <w:bdr w:val="none" w:sz="0" w:space="0" w:color="auto" w:frame="1"/>
+          <w:lang w:eastAsia="zh-CN"/>
+        </w:rPr>
+        <w:tab/>
+        <w:t xml:space="preserve">DF </w:t>
+      </w:r>
+      <w:r>
+        <w:rPr>
+          <w:rFonts w:ascii="Consolas" w:eastAsia="Times New Roman" w:hAnsi="Consolas" w:cs="Times New Roman"/>
+          <w:color w:val="000000"/>
+          <w:bdr w:val="none" w:sz="0" w:space="0" w:color="auto" w:frame="1"/>
+          <w:lang w:eastAsia="zh-CN"/>
+        </w:rPr>
+        <w:t>=</w:t>
+      </w:r>
+      <w:r>
+        <w:rPr>
+          <w:rFonts w:ascii="Consolas" w:eastAsia="Times New Roman" w:hAnsi="Consolas" w:cs="Times New Roman"/>
+          <w:color w:val="686868"/>
+          <w:bdr w:val="none" w:sz="0" w:space="0" w:color="auto" w:frame="1"/>
+          <w:lang w:eastAsia="zh-CN"/>
+        </w:rPr>
+        <w:t xml:space="preserve"> </w:t>
+      </w:r>
+      <w:r>
+        <w:rPr>
+          <w:rFonts w:ascii="Consolas" w:eastAsia="Times New Roman" w:hAnsi="Consolas" w:cs="Times New Roman"/>
+          <w:b/>
+          <w:bCs/>
+          <w:color w:val="08726D"/>
+          <w:bdr w:val="none" w:sz="0" w:space="0" w:color="auto" w:frame="1"/>
+          <w:lang w:eastAsia="zh-CN"/>
+        </w:rPr>
+        <w:t>1</w:t>
+      </w:r>
+      <w:r>
+        <w:rPr>
+          <w:rFonts w:ascii="Consolas" w:eastAsia="Times New Roman" w:hAnsi="Consolas" w:cs="Times New Roman"/>
+          <w:color w:val="000000"/>
+          <w:bdr w:val="none" w:sz="0" w:space="0" w:color="auto" w:frame="1"/>
+          <w:lang w:eastAsia="zh-CN"/>
+        </w:rPr>
+        <w:t>;</w:t>
+      </w:r>
+      <w:r>
+        <w:rPr>
+          <w:rFonts w:ascii="Consolas" w:eastAsia="Times New Roman" w:hAnsi="Consolas" w:cs="Times New Roman"/>
+          <w:color w:val="686868"/>
+          <w:bdr w:val="none" w:sz="0" w:space="0" w:color="auto" w:frame="1"/>
+          <w:lang w:eastAsia="zh-CN"/>
+        </w:rPr>
+        <w:t xml:space="preserve"> CHISQ </w:t>
+      </w:r>
+      <w:r>
+        <w:rPr>
+          <w:rFonts w:ascii="Consolas" w:eastAsia="Times New Roman" w:hAnsi="Consolas" w:cs="Times New Roman"/>
+          <w:color w:val="000000"/>
+          <w:bdr w:val="none" w:sz="0" w:space="0" w:color="auto" w:frame="1"/>
+          <w:lang w:eastAsia="zh-CN"/>
+        </w:rPr>
+        <w:t>=</w:t>
+      </w:r>
+      <w:r>
+        <w:rPr>
+          <w:rFonts w:ascii="Consolas" w:eastAsia="Times New Roman" w:hAnsi="Consolas" w:cs="Times New Roman"/>
+          <w:color w:val="686868"/>
+          <w:bdr w:val="none" w:sz="0" w:space="0" w:color="auto" w:frame="1"/>
+          <w:lang w:eastAsia="zh-CN"/>
+        </w:rPr>
+        <w:t xml:space="preserve"> </w:t>
+      </w:r>
+      <w:r>
+        <w:rPr>
+          <w:rFonts w:ascii="Consolas" w:eastAsia="Times New Roman" w:hAnsi="Consolas" w:cs="Times New Roman"/>
+          <w:b/>
+          <w:bCs/>
+          <w:color w:val="08726D"/>
+          <w:bdr w:val="none" w:sz="0" w:space="0" w:color="auto" w:frame="1"/>
+          <w:lang w:eastAsia="zh-CN"/>
+        </w:rPr>
+        <w:t>2406.3</w:t>
+      </w:r>
+      <w:r>
+        <w:rPr>
+          <w:rFonts w:ascii="Consolas" w:eastAsia="Times New Roman" w:hAnsi="Consolas" w:cs="Times New Roman"/>
+          <w:color w:val="686868"/>
+          <w:bdr w:val="none" w:sz="0" w:space="0" w:color="auto" w:frame="1"/>
+          <w:lang w:eastAsia="zh-CN"/>
+        </w:rPr>
+        <w:t xml:space="preserve"> </w:t>
+      </w:r>
+      <w:r>
+        <w:rPr>
+          <w:rFonts w:ascii="Consolas" w:eastAsia="Times New Roman" w:hAnsi="Consolas" w:cs="Times New Roman"/>
+          <w:color w:val="000000"/>
+          <w:bdr w:val="none" w:sz="0" w:space="0" w:color="auto" w:frame="1"/>
+          <w:lang w:eastAsia="zh-CN"/>
+        </w:rPr>
+        <w:t>-</w:t>
+      </w:r>
+      <w:r>
+        <w:rPr>
+          <w:rFonts w:ascii="Consolas" w:eastAsia="Times New Roman" w:hAnsi="Consolas" w:cs="Times New Roman"/>
+          <w:color w:val="686868"/>
+          <w:bdr w:val="none" w:sz="0" w:space="0" w:color="auto" w:frame="1"/>
+          <w:lang w:eastAsia="zh-CN"/>
+        </w:rPr>
+        <w:t xml:space="preserve"> </w:t>
+      </w:r>
+      <w:r>
+        <w:rPr>
+          <w:rFonts w:ascii="Consolas" w:eastAsia="Times New Roman" w:hAnsi="Consolas" w:cs="Times New Roman"/>
+          <w:b/>
+          <w:bCs/>
+          <w:color w:val="08726D"/>
+          <w:bdr w:val="none" w:sz="0" w:space="0" w:color="auto" w:frame="1"/>
+          <w:lang w:eastAsia="zh-CN"/>
+        </w:rPr>
+        <w:t>2347.7</w:t>
+      </w:r>
+      <w:r>
+        <w:rPr>
+          <w:rFonts w:ascii="Consolas" w:eastAsia="Times New Roman" w:hAnsi="Consolas" w:cs="Times New Roman"/>
+          <w:color w:val="000000"/>
+          <w:bdr w:val="none" w:sz="0" w:space="0" w:color="auto" w:frame="1"/>
+          <w:lang w:eastAsia="zh-CN"/>
+        </w:rPr>
+        <w:t>;</w:t>
+      </w:r>
+      <w:r>
+        <w:rPr>
+          <w:rFonts w:ascii="Consolas" w:eastAsia="Times New Roman" w:hAnsi="Consolas" w:cs="Times New Roman"/>
+          <w:color w:val="020202"/>
+          <w:bdr w:val="none" w:sz="0" w:space="0" w:color="auto" w:frame="1"/>
+          <w:lang w:eastAsia="zh-CN"/>
+        </w:rPr>
+        <w:t xml:space="preserve"> </w:t>
+      </w:r>
+    </w:p>
+    <w:p>
+      <w:pPr>
+        <w:shd w:val="clear" w:color="auto" w:fill="FFFFFF"/>
+        <w:spacing w:after="0"/>
+        <w:rPr>
+          <w:rFonts w:ascii="Consolas" w:eastAsia="Times New Roman" w:hAnsi="Consolas" w:cs="Times New Roman"/>
+          <w:color w:val="020202"/>
+          <w:lang w:eastAsia="zh-CN"/>
+        </w:rPr>
+      </w:pPr>
+      <w:r>
+        <w:rPr>
+          <w:rFonts w:ascii="Consolas" w:eastAsia="Times New Roman" w:hAnsi="Consolas" w:cs="Times New Roman"/>
+          <w:color w:val="686868"/>
+          <w:bdr w:val="none" w:sz="0" w:space="0" w:color="auto" w:frame="1"/>
+          <w:lang w:eastAsia="zh-CN"/>
+        </w:rPr>
+        <w:tab/>
+        <w:t xml:space="preserve">PVALUE </w:t>
+      </w:r>
+      <w:r>
+        <w:rPr>
+          <w:rFonts w:ascii="Consolas" w:eastAsia="Times New Roman" w:hAnsi="Consolas" w:cs="Times New Roman"/>
+          <w:color w:val="000000"/>
+          <w:bdr w:val="none" w:sz="0" w:space="0" w:color="auto" w:frame="1"/>
+          <w:lang w:eastAsia="zh-CN"/>
+        </w:rPr>
+        <w:t>=</w:t>
+      </w:r>
+      <w:r>
+        <w:rPr>
+          <w:rFonts w:ascii="Consolas" w:eastAsia="Times New Roman" w:hAnsi="Consolas" w:cs="Times New Roman"/>
+          <w:color w:val="686868"/>
+          <w:bdr w:val="none" w:sz="0" w:space="0" w:color="auto" w:frame="1"/>
+          <w:lang w:eastAsia="zh-CN"/>
+        </w:rPr>
+        <w:t xml:space="preserve"> </w:t>
+      </w:r>
+      <w:r>
+        <w:rPr>
+          <w:rFonts w:ascii="Consolas" w:eastAsia="Times New Roman" w:hAnsi="Consolas" w:cs="Times New Roman"/>
+          <w:b/>
+          <w:bCs/>
+          <w:color w:val="08726D"/>
+          <w:bdr w:val="none" w:sz="0" w:space="0" w:color="auto" w:frame="1"/>
+          <w:lang w:eastAsia="zh-CN"/>
+        </w:rPr>
+        <w:t>1</w:t>
+      </w:r>
+      <w:r>
+        <w:rPr>
+          <w:rFonts w:ascii="Consolas" w:eastAsia="Times New Roman" w:hAnsi="Consolas" w:cs="Times New Roman"/>
+          <w:color w:val="686868"/>
+          <w:bdr w:val="none" w:sz="0" w:space="0" w:color="auto" w:frame="1"/>
+          <w:lang w:eastAsia="zh-CN"/>
+        </w:rPr>
+        <w:t xml:space="preserve"> </w:t>
+      </w:r>
+      <w:r>
+        <w:rPr>
+          <w:rFonts w:ascii="Consolas" w:eastAsia="Times New Roman" w:hAnsi="Consolas" w:cs="Times New Roman"/>
+          <w:color w:val="000000"/>
+          <w:bdr w:val="none" w:sz="0" w:space="0" w:color="auto" w:frame="1"/>
+          <w:lang w:eastAsia="zh-CN"/>
+        </w:rPr>
+        <w:t>-</w:t>
+      </w:r>
+      <w:r>
+        <w:rPr>
+          <w:rFonts w:ascii="Consolas" w:eastAsia="Times New Roman" w:hAnsi="Consolas" w:cs="Times New Roman"/>
+          <w:color w:val="686868"/>
+          <w:bdr w:val="none" w:sz="0" w:space="0" w:color="auto" w:frame="1"/>
+          <w:lang w:eastAsia="zh-CN"/>
+        </w:rPr>
+        <w:t xml:space="preserve"> </w:t>
+      </w:r>
+      <w:r>
+        <w:rPr>
+          <w:rFonts w:ascii="Consolas" w:eastAsia="Times New Roman" w:hAnsi="Consolas" w:cs="Times New Roman"/>
+          <w:color w:val="0000FF"/>
+          <w:bdr w:val="none" w:sz="0" w:space="0" w:color="auto" w:frame="1"/>
+          <w:lang w:eastAsia="zh-CN"/>
+        </w:rPr>
+        <w:t>PROBCHI</w:t>
+      </w:r>
+      <w:r>
+        <w:rPr>
+          <w:rFonts w:ascii="Consolas" w:eastAsia="Times New Roman" w:hAnsi="Consolas" w:cs="Times New Roman"/>
+          <w:color w:val="000000"/>
+          <w:bdr w:val="none" w:sz="0" w:space="0" w:color="auto" w:frame="1"/>
+          <w:lang w:eastAsia="zh-CN"/>
+        </w:rPr>
+        <w:t>(</w:t>
+      </w:r>
+      <w:r>
+        <w:rPr>
+          <w:rFonts w:ascii="Consolas" w:eastAsia="Times New Roman" w:hAnsi="Consolas" w:cs="Times New Roman"/>
+          <w:color w:val="686868"/>
+          <w:bdr w:val="none" w:sz="0" w:space="0" w:color="auto" w:frame="1"/>
+          <w:lang w:eastAsia="zh-CN"/>
+        </w:rPr>
+        <w:t>CHISQ</w:t>
+      </w:r>
+      <w:r>
+        <w:rPr>
+          <w:rFonts w:ascii="Consolas" w:eastAsia="Times New Roman" w:hAnsi="Consolas" w:cs="Times New Roman"/>
+          <w:color w:val="000000"/>
+          <w:bdr w:val="none" w:sz="0" w:space="0" w:color="auto" w:frame="1"/>
+          <w:lang w:eastAsia="zh-CN"/>
+        </w:rPr>
+        <w:t>,</w:t>
+      </w:r>
+      <w:r>
+        <w:rPr>
+          <w:rFonts w:ascii="Consolas" w:eastAsia="Times New Roman" w:hAnsi="Consolas" w:cs="Times New Roman"/>
+          <w:color w:val="686868"/>
+          <w:bdr w:val="none" w:sz="0" w:space="0" w:color="auto" w:frame="1"/>
+          <w:lang w:eastAsia="zh-CN"/>
+        </w:rPr>
+        <w:t xml:space="preserve"> DF</w:t>
+      </w:r>
+      <w:r>
+        <w:rPr>
+          <w:rFonts w:ascii="Consolas" w:eastAsia="Times New Roman" w:hAnsi="Consolas" w:cs="Times New Roman"/>
+          <w:color w:val="000000"/>
+          <w:bdr w:val="none" w:sz="0" w:space="0" w:color="auto" w:frame="1"/>
+          <w:lang w:eastAsia="zh-CN"/>
+        </w:rPr>
+        <w:t>);</w:t>
+      </w:r>
+      <w:r>
+        <w:rPr>
+          <w:rFonts w:ascii="Consolas" w:eastAsia="Times New Roman" w:hAnsi="Consolas" w:cs="Times New Roman"/>
+          <w:color w:val="020202"/>
+          <w:bdr w:val="none" w:sz="0" w:space="0" w:color="auto" w:frame="1"/>
+          <w:lang w:eastAsia="zh-CN"/>
+        </w:rPr>
+        <w:t xml:space="preserve"> </w:t>
+      </w:r>
+    </w:p>
+    <w:p>
+      <w:pPr>
+        <w:shd w:val="clear" w:color="auto" w:fill="FFFFFF"/>
+        <w:spacing w:after="0"/>
+        <w:rPr>
+          <w:rFonts w:ascii="Consolas" w:eastAsia="Times New Roman" w:hAnsi="Consolas" w:cs="Times New Roman"/>
+          <w:color w:val="020202"/>
+          <w:lang w:eastAsia="zh-CN"/>
+        </w:rPr>
+      </w:pPr>
+      <w:r>
+        <w:rPr>
+          <w:rFonts w:ascii="Consolas" w:eastAsia="Times New Roman" w:hAnsi="Consolas" w:cs="Times New Roman"/>
+          <w:b/>
+          <w:bCs/>
+          <w:color w:val="000080"/>
+          <w:bdr w:val="none" w:sz="0" w:space="0" w:color="auto" w:frame="1"/>
+          <w:lang w:eastAsia="zh-CN"/>
+        </w:rPr>
+        <w:t>RUN</w:t>
+      </w:r>
+      <w:r>
+        <w:rPr>
+          <w:rFonts w:ascii="Consolas" w:eastAsia="Times New Roman" w:hAnsi="Consolas" w:cs="Times New Roman"/>
+          <w:color w:val="000000"/>
+          <w:bdr w:val="none" w:sz="0" w:space="0" w:color="auto" w:frame="1"/>
+          <w:lang w:eastAsia="zh-CN"/>
+        </w:rPr>
+        <w:t>;</w:t>
+      </w:r>
+      <w:r>
+        <w:rPr>
+          <w:rFonts w:ascii="Consolas" w:eastAsia="Times New Roman" w:hAnsi="Consolas" w:cs="Times New Roman"/>
+          <w:color w:val="020202"/>
+          <w:bdr w:val="none" w:sz="0" w:space="0" w:color="auto" w:frame="1"/>
+          <w:lang w:eastAsia="zh-CN"/>
+        </w:rPr>
+        <w:t xml:space="preserve"> </w:t>
+      </w:r>
+    </w:p>
+    <w:p>
+      <w:pPr>
+        <w:shd w:val="clear" w:color="auto" w:fill="FFFFFF"/>
+        <w:spacing w:after="0"/>
+        <w:rPr>
+          <w:rFonts w:ascii="Consolas" w:eastAsia="Times New Roman" w:hAnsi="Consolas" w:cs="Times New Roman"/>
+          <w:color w:val="020202"/>
+          <w:lang w:eastAsia="zh-CN"/>
+        </w:rPr>
+      </w:pPr>
+      <w:r>
+        <w:rPr>
+          <w:rFonts w:ascii="Consolas" w:eastAsia="Times New Roman" w:hAnsi="Consolas" w:cs="Times New Roman"/>
+          <w:color w:val="020202"/>
+          <w:bdr w:val="none" w:sz="0" w:space="0" w:color="auto" w:frame="1"/>
+          <w:lang w:eastAsia="zh-CN"/>
+        </w:rPr>
+        <w:t xml:space="preserve"> </w:t>
+      </w:r>
+    </w:p>
+    <w:p>
+      <w:pPr>
+        <w:shd w:val="clear" w:color="auto" w:fill="FFFFFF"/>
+        <w:spacing w:after="0"/>
+        <w:rPr>
+          <w:rFonts w:ascii="Consolas" w:eastAsia="Times New Roman" w:hAnsi="Consolas" w:cs="Times New Roman"/>
+          <w:color w:val="020202"/>
+          <w:lang w:eastAsia="zh-CN"/>
+        </w:rPr>
+      </w:pPr>
+      <w:r>
+        <w:rPr>
+          <w:rFonts w:ascii="Consolas" w:eastAsia="Times New Roman" w:hAnsi="Consolas" w:cs="Times New Roman"/>
+          <w:color w:val="1B7A1B"/>
+          <w:bdr w:val="none" w:sz="0" w:space="0" w:color="auto" w:frame="1"/>
+          <w:lang w:eastAsia="zh-CN"/>
+        </w:rPr>
+        <w:t>/* center week and rerun the model*/</w:t>
+      </w:r>
+      <w:r>
+        <w:rPr>
+          <w:rFonts w:ascii="Consolas" w:eastAsia="Times New Roman" w:hAnsi="Consolas" w:cs="Times New Roman"/>
+          <w:color w:val="020202"/>
+          <w:bdr w:val="none" w:sz="0" w:space="0" w:color="auto" w:frame="1"/>
+          <w:lang w:eastAsia="zh-CN"/>
+        </w:rPr>
+        <w:t xml:space="preserve"> </w:t>
+      </w:r>
+    </w:p>
+    <w:p>
+      <w:pPr>
+        <w:shd w:val="clear" w:color="auto" w:fill="FFFFFF"/>
+        <w:spacing w:after="0"/>
+        <w:rPr>
+          <w:rFonts w:ascii="Consolas" w:eastAsia="Times New Roman" w:hAnsi="Consolas" w:cs="Times New Roman"/>
+          <w:color w:val="020202"/>
+          <w:lang w:eastAsia="zh-CN"/>
+        </w:rPr>
+      </w:pPr>
+      <w:r>
+        <w:rPr>
+          <w:rFonts w:ascii="Consolas" w:eastAsia="Times New Roman" w:hAnsi="Consolas" w:cs="Times New Roman"/>
+          <w:b/>
+          <w:bCs/>
+          <w:color w:val="000080"/>
+          <w:bdr w:val="none" w:sz="0" w:space="0" w:color="auto" w:frame="1"/>
+          <w:lang w:eastAsia="zh-CN"/>
+        </w:rPr>
+        <w:t>proc</w:t>
+      </w:r>
+      <w:r>
+        <w:rPr>
+          <w:rFonts w:ascii="Consolas" w:eastAsia="Times New Roman" w:hAnsi="Consolas" w:cs="Times New Roman"/>
+          <w:color w:val="686868"/>
+          <w:bdr w:val="none" w:sz="0" w:space="0" w:color="auto" w:frame="1"/>
+          <w:lang w:eastAsia="zh-CN"/>
+        </w:rPr>
+        <w:t xml:space="preserve"> </w:t>
+      </w:r>
+      <w:r>
+        <w:rPr>
+          <w:rFonts w:ascii="Consolas" w:eastAsia="Times New Roman" w:hAnsi="Consolas" w:cs="Times New Roman"/>
+          <w:b/>
+          <w:bCs/>
+          <w:color w:val="000080"/>
+          <w:bdr w:val="none" w:sz="0" w:space="0" w:color="auto" w:frame="1"/>
+          <w:lang w:eastAsia="zh-CN"/>
+        </w:rPr>
+        <w:t>sql</w:t>
+      </w:r>
+      <w:r>
+        <w:rPr>
+          <w:rFonts w:ascii="Consolas" w:eastAsia="Times New Roman" w:hAnsi="Consolas" w:cs="Times New Roman"/>
+          <w:color w:val="000000"/>
+          <w:bdr w:val="none" w:sz="0" w:space="0" w:color="auto" w:frame="1"/>
+          <w:lang w:eastAsia="zh-CN"/>
+        </w:rPr>
+        <w:t>;</w:t>
+      </w:r>
+      <w:r>
+        <w:rPr>
+          <w:rFonts w:ascii="Consolas" w:eastAsia="Times New Roman" w:hAnsi="Consolas" w:cs="Times New Roman"/>
+          <w:color w:val="686868"/>
+          <w:bdr w:val="none" w:sz="0" w:space="0" w:color="auto" w:frame="1"/>
+          <w:lang w:eastAsia="zh-CN"/>
+        </w:rPr>
+        <w:t xml:space="preserve"> </w:t>
+      </w:r>
+      <w:r>
+        <w:rPr>
+          <w:rFonts w:ascii="Consolas" w:eastAsia="Times New Roman" w:hAnsi="Consolas" w:cs="Times New Roman"/>
+          <w:color w:val="020202"/>
+          <w:bdr w:val="none" w:sz="0" w:space="0" w:color="auto" w:frame="1"/>
+          <w:lang w:eastAsia="zh-CN"/>
+        </w:rPr>
+        <w:t xml:space="preserve"> </w:t>
+      </w:r>
+    </w:p>
+    <w:p>
+      <w:pPr>
+        <w:shd w:val="clear" w:color="auto" w:fill="FFFFFF"/>
+        <w:spacing w:after="0"/>
+        <w:rPr>
+          <w:rFonts w:ascii="Consolas" w:eastAsia="Times New Roman" w:hAnsi="Consolas" w:cs="Times New Roman"/>
+          <w:color w:val="020202"/>
+          <w:lang w:eastAsia="zh-CN"/>
+        </w:rPr>
+      </w:pPr>
+      <w:r>
+        <w:rPr>
+          <w:rFonts w:ascii="Consolas" w:eastAsia="Times New Roman" w:hAnsi="Consolas" w:cs="Times New Roman"/>
+          <w:color w:val="0000FF"/>
+          <w:bdr w:val="none" w:sz="0" w:space="0" w:color="auto" w:frame="1"/>
+          <w:lang w:eastAsia="zh-CN"/>
+        </w:rPr>
+        <w:t>create</w:t>
+      </w:r>
+      <w:r>
+        <w:rPr>
+          <w:rFonts w:ascii="Consolas" w:eastAsia="Times New Roman" w:hAnsi="Consolas" w:cs="Times New Roman"/>
+          <w:color w:val="686868"/>
+          <w:bdr w:val="none" w:sz="0" w:space="0" w:color="auto" w:frame="1"/>
+          <w:lang w:eastAsia="zh-CN"/>
+        </w:rPr>
+        <w:t xml:space="preserve"> </w:t>
+      </w:r>
+      <w:r>
+        <w:rPr>
+          <w:rFonts w:ascii="Consolas" w:eastAsia="Times New Roman" w:hAnsi="Consolas" w:cs="Times New Roman"/>
+          <w:color w:val="0000FF"/>
+          <w:bdr w:val="none" w:sz="0" w:space="0" w:color="auto" w:frame="1"/>
+          <w:lang w:eastAsia="zh-CN"/>
+        </w:rPr>
+        <w:t>table</w:t>
+      </w:r>
+      <w:r>
+        <w:rPr>
+          <w:rFonts w:ascii="Consolas" w:eastAsia="Times New Roman" w:hAnsi="Consolas" w:cs="Times New Roman"/>
+          <w:color w:val="686868"/>
+          <w:bdr w:val="none" w:sz="0" w:space="0" w:color="auto" w:frame="1"/>
+          <w:lang w:eastAsia="zh-CN"/>
+        </w:rPr>
+        <w:t xml:space="preserve"> HW4.weekC </w:t>
+      </w:r>
+      <w:r>
+        <w:rPr>
+          <w:rFonts w:ascii="Consolas" w:eastAsia="Times New Roman" w:hAnsi="Consolas" w:cs="Times New Roman"/>
+          <w:color w:val="0000FF"/>
+          <w:bdr w:val="none" w:sz="0" w:space="0" w:color="auto" w:frame="1"/>
+          <w:lang w:eastAsia="zh-CN"/>
+        </w:rPr>
+        <w:t>as</w:t>
+      </w:r>
+      <w:r>
+        <w:rPr>
+          <w:rFonts w:ascii="Consolas" w:eastAsia="Times New Roman" w:hAnsi="Consolas" w:cs="Times New Roman"/>
+          <w:color w:val="020202"/>
+          <w:bdr w:val="none" w:sz="0" w:space="0" w:color="auto" w:frame="1"/>
+          <w:lang w:eastAsia="zh-CN"/>
+        </w:rPr>
+        <w:t xml:space="preserve"> </w:t>
+      </w:r>
+    </w:p>
+    <w:p>
+      <w:pPr>
+        <w:shd w:val="clear" w:color="auto" w:fill="FFFFFF"/>
+        <w:spacing w:after="0"/>
+        <w:rPr>
+          <w:rFonts w:ascii="Consolas" w:eastAsia="Times New Roman" w:hAnsi="Consolas" w:cs="Times New Roman"/>
+          <w:color w:val="020202"/>
+          <w:lang w:eastAsia="zh-CN"/>
+        </w:rPr>
+      </w:pPr>
+      <w:r>
+        <w:rPr>
+          <w:rFonts w:ascii="Consolas" w:eastAsia="Times New Roman" w:hAnsi="Consolas" w:cs="Times New Roman"/>
+          <w:color w:val="0000FF"/>
+          <w:bdr w:val="none" w:sz="0" w:space="0" w:color="auto" w:frame="1"/>
+          <w:lang w:eastAsia="zh-CN"/>
+        </w:rPr>
+        <w:t>select</w:t>
+      </w:r>
+      <w:r>
+        <w:rPr>
+          <w:rFonts w:ascii="Consolas" w:eastAsia="Times New Roman" w:hAnsi="Consolas" w:cs="Times New Roman"/>
+          <w:color w:val="686868"/>
+          <w:bdr w:val="none" w:sz="0" w:space="0" w:color="auto" w:frame="1"/>
+          <w:lang w:eastAsia="zh-CN"/>
+        </w:rPr>
+        <w:t xml:space="preserve"> </w:t>
+      </w:r>
+      <w:r>
+        <w:rPr>
+          <w:rFonts w:ascii="Consolas" w:eastAsia="Times New Roman" w:hAnsi="Consolas" w:cs="Times New Roman"/>
+          <w:color w:val="000000"/>
+          <w:bdr w:val="none" w:sz="0" w:space="0" w:color="auto" w:frame="1"/>
+          <w:lang w:eastAsia="zh-CN"/>
+        </w:rPr>
+        <w:t>*,</w:t>
+      </w:r>
+      <w:r>
+        <w:rPr>
+          <w:rFonts w:ascii="Consolas" w:eastAsia="Times New Roman" w:hAnsi="Consolas" w:cs="Times New Roman"/>
+          <w:color w:val="686868"/>
+          <w:bdr w:val="none" w:sz="0" w:space="0" w:color="auto" w:frame="1"/>
+          <w:lang w:eastAsia="zh-CN"/>
+        </w:rPr>
+        <w:t xml:space="preserve"> week </w:t>
+      </w:r>
+      <w:r>
+        <w:rPr>
+          <w:rFonts w:ascii="Consolas" w:eastAsia="Times New Roman" w:hAnsi="Consolas" w:cs="Times New Roman"/>
+          <w:color w:val="000000"/>
+          <w:bdr w:val="none" w:sz="0" w:space="0" w:color="auto" w:frame="1"/>
+          <w:lang w:eastAsia="zh-CN"/>
+        </w:rPr>
+        <w:t>-</w:t>
+      </w:r>
+      <w:r>
+        <w:rPr>
+          <w:rFonts w:ascii="Consolas" w:eastAsia="Times New Roman" w:hAnsi="Consolas" w:cs="Times New Roman"/>
+          <w:color w:val="686868"/>
+          <w:bdr w:val="none" w:sz="0" w:space="0" w:color="auto" w:frame="1"/>
+          <w:lang w:eastAsia="zh-CN"/>
+        </w:rPr>
+        <w:t xml:space="preserve"> mean</w:t>
+      </w:r>
+      <w:r>
+        <w:rPr>
+          <w:rFonts w:ascii="Consolas" w:eastAsia="Times New Roman" w:hAnsi="Consolas" w:cs="Times New Roman"/>
+          <w:color w:val="000000"/>
+          <w:bdr w:val="none" w:sz="0" w:space="0" w:color="auto" w:frame="1"/>
+          <w:lang w:eastAsia="zh-CN"/>
+        </w:rPr>
+        <w:t>(</w:t>
+      </w:r>
+      <w:r>
+        <w:rPr>
+          <w:rFonts w:ascii="Consolas" w:eastAsia="Times New Roman" w:hAnsi="Consolas" w:cs="Times New Roman"/>
+          <w:color w:val="686868"/>
+          <w:bdr w:val="none" w:sz="0" w:space="0" w:color="auto" w:frame="1"/>
+          <w:lang w:eastAsia="zh-CN"/>
+        </w:rPr>
+        <w:t>week</w:t>
+      </w:r>
+      <w:r>
+        <w:rPr>
+          <w:rFonts w:ascii="Consolas" w:eastAsia="Times New Roman" w:hAnsi="Consolas" w:cs="Times New Roman"/>
+          <w:color w:val="000000"/>
+          <w:bdr w:val="none" w:sz="0" w:space="0" w:color="auto" w:frame="1"/>
+          <w:lang w:eastAsia="zh-CN"/>
+        </w:rPr>
+        <w:t>)</w:t>
+      </w:r>
+      <w:r>
+        <w:rPr>
+          <w:rFonts w:ascii="Consolas" w:eastAsia="Times New Roman" w:hAnsi="Consolas" w:cs="Times New Roman"/>
+          <w:color w:val="686868"/>
+          <w:bdr w:val="none" w:sz="0" w:space="0" w:color="auto" w:frame="1"/>
+          <w:lang w:eastAsia="zh-CN"/>
+        </w:rPr>
+        <w:t xml:space="preserve"> </w:t>
+      </w:r>
+      <w:r>
+        <w:rPr>
+          <w:rFonts w:ascii="Consolas" w:eastAsia="Times New Roman" w:hAnsi="Consolas" w:cs="Times New Roman"/>
+          <w:color w:val="0000FF"/>
+          <w:bdr w:val="none" w:sz="0" w:space="0" w:color="auto" w:frame="1"/>
+          <w:lang w:eastAsia="zh-CN"/>
+        </w:rPr>
+        <w:t>as</w:t>
+      </w:r>
+      <w:r>
+        <w:rPr>
+          <w:rFonts w:ascii="Consolas" w:eastAsia="Times New Roman" w:hAnsi="Consolas" w:cs="Times New Roman"/>
+          <w:color w:val="686868"/>
+          <w:bdr w:val="none" w:sz="0" w:space="0" w:color="auto" w:frame="1"/>
+          <w:lang w:eastAsia="zh-CN"/>
+        </w:rPr>
+        <w:t xml:space="preserve"> week_c </w:t>
+      </w:r>
+      <w:r>
+        <w:rPr>
+          <w:rFonts w:ascii="Consolas" w:eastAsia="Times New Roman" w:hAnsi="Consolas" w:cs="Times New Roman"/>
+          <w:color w:val="0000FF"/>
+          <w:bdr w:val="none" w:sz="0" w:space="0" w:color="auto" w:frame="1"/>
+          <w:lang w:eastAsia="zh-CN"/>
+        </w:rPr>
+        <w:t>from</w:t>
+      </w:r>
+      <w:r>
+        <w:rPr>
+          <w:rFonts w:ascii="Consolas" w:eastAsia="Times New Roman" w:hAnsi="Consolas" w:cs="Times New Roman"/>
+          <w:color w:val="686868"/>
+          <w:bdr w:val="none" w:sz="0" w:space="0" w:color="auto" w:frame="1"/>
+          <w:lang w:eastAsia="zh-CN"/>
+        </w:rPr>
+        <w:t xml:space="preserve"> HW4.hw4</w:t>
+      </w:r>
+      <w:r>
+        <w:rPr>
+          <w:rFonts w:ascii="Consolas" w:eastAsia="Times New Roman" w:hAnsi="Consolas" w:cs="Times New Roman"/>
+          <w:color w:val="000000"/>
+          <w:bdr w:val="none" w:sz="0" w:space="0" w:color="auto" w:frame="1"/>
+          <w:lang w:eastAsia="zh-CN"/>
+        </w:rPr>
+        <w:t>;</w:t>
+      </w:r>
+      <w:r>
+        <w:rPr>
+          <w:rFonts w:ascii="Consolas" w:eastAsia="Times New Roman" w:hAnsi="Consolas" w:cs="Times New Roman"/>
+          <w:color w:val="020202"/>
+          <w:bdr w:val="none" w:sz="0" w:space="0" w:color="auto" w:frame="1"/>
+          <w:lang w:eastAsia="zh-CN"/>
+        </w:rPr>
+        <w:t xml:space="preserve"> </w:t>
+      </w:r>
+    </w:p>
+    <w:p>
+      <w:pPr>
+        <w:shd w:val="clear" w:color="auto" w:fill="FFFFFF"/>
+        <w:spacing w:after="0"/>
+        <w:rPr>
+          <w:rFonts w:ascii="Consolas" w:eastAsia="Times New Roman" w:hAnsi="Consolas" w:cs="Times New Roman"/>
+          <w:color w:val="020202"/>
+          <w:lang w:eastAsia="zh-CN"/>
+        </w:rPr>
+      </w:pPr>
+      <w:r>
+        <w:rPr>
+          <w:rFonts w:ascii="Consolas" w:eastAsia="Times New Roman" w:hAnsi="Consolas" w:cs="Times New Roman"/>
+          <w:b/>
+          <w:bCs/>
+          <w:color w:val="000080"/>
+          <w:bdr w:val="none" w:sz="0" w:space="0" w:color="auto" w:frame="1"/>
+          <w:lang w:eastAsia="zh-CN"/>
+        </w:rPr>
+        <w:lastRenderedPageBreak/>
+        <w:t>quit</w:t>
+      </w:r>
+      <w:r>
+        <w:rPr>
+          <w:rFonts w:ascii="Consolas" w:eastAsia="Times New Roman" w:hAnsi="Consolas" w:cs="Times New Roman"/>
+          <w:color w:val="000000"/>
+          <w:bdr w:val="none" w:sz="0" w:space="0" w:color="auto" w:frame="1"/>
+          <w:lang w:eastAsia="zh-CN"/>
+        </w:rPr>
+        <w:t>;</w:t>
+      </w:r>
+      <w:r>
+        <w:rPr>
+          <w:rFonts w:ascii="Consolas" w:eastAsia="Times New Roman" w:hAnsi="Consolas" w:cs="Times New Roman"/>
+          <w:color w:val="020202"/>
+          <w:bdr w:val="none" w:sz="0" w:space="0" w:color="auto" w:frame="1"/>
+          <w:lang w:eastAsia="zh-CN"/>
+        </w:rPr>
+        <w:t xml:space="preserve"> </w:t>
+      </w:r>
+    </w:p>
+    <w:p>
+      <w:pPr>
+        <w:shd w:val="clear" w:color="auto" w:fill="FFFFFF"/>
+        <w:spacing w:after="0"/>
+        <w:rPr>
+          <w:rFonts w:ascii="Consolas" w:eastAsia="Times New Roman" w:hAnsi="Consolas" w:cs="Times New Roman"/>
+          <w:color w:val="020202"/>
+          <w:lang w:eastAsia="zh-CN"/>
+        </w:rPr>
+      </w:pPr>
+      <w:r>
+        <w:rPr>
+          <w:rFonts w:ascii="Consolas" w:eastAsia="Times New Roman" w:hAnsi="Consolas" w:cs="Times New Roman"/>
+          <w:color w:val="020202"/>
+          <w:bdr w:val="none" w:sz="0" w:space="0" w:color="auto" w:frame="1"/>
+          <w:lang w:eastAsia="zh-CN"/>
+        </w:rPr>
+        <w:t xml:space="preserve"> </w:t>
+      </w:r>
+    </w:p>
+    <w:p>
+      <w:pPr>
+        <w:shd w:val="clear" w:color="auto" w:fill="FFFFFF"/>
+        <w:spacing w:after="0"/>
+        <w:rPr>
+          <w:rFonts w:ascii="Consolas" w:eastAsia="Times New Roman" w:hAnsi="Consolas" w:cs="Times New Roman"/>
+          <w:color w:val="020202"/>
+          <w:lang w:eastAsia="zh-CN"/>
+        </w:rPr>
+      </w:pPr>
+      <w:r>
+        <w:rPr>
+          <w:rFonts w:ascii="Consolas" w:eastAsia="Times New Roman" w:hAnsi="Consolas" w:cs="Times New Roman"/>
+          <w:b/>
+          <w:bCs/>
+          <w:color w:val="000080"/>
+          <w:bdr w:val="none" w:sz="0" w:space="0" w:color="auto" w:frame="1"/>
+          <w:lang w:eastAsia="zh-CN"/>
+        </w:rPr>
+        <w:t>proc</w:t>
+      </w:r>
+      <w:r>
+        <w:rPr>
+          <w:rFonts w:ascii="Consolas" w:eastAsia="Times New Roman" w:hAnsi="Consolas" w:cs="Times New Roman"/>
+          <w:color w:val="686868"/>
+          <w:bdr w:val="none" w:sz="0" w:space="0" w:color="auto" w:frame="1"/>
+          <w:lang w:eastAsia="zh-CN"/>
+        </w:rPr>
+        <w:t xml:space="preserve"> </w:t>
+      </w:r>
+      <w:r>
+        <w:rPr>
+          <w:rFonts w:ascii="Consolas" w:eastAsia="Times New Roman" w:hAnsi="Consolas" w:cs="Times New Roman"/>
+          <w:b/>
+          <w:bCs/>
+          <w:color w:val="000080"/>
+          <w:bdr w:val="none" w:sz="0" w:space="0" w:color="auto" w:frame="1"/>
+          <w:lang w:eastAsia="zh-CN"/>
+        </w:rPr>
+        <w:t>mixed</w:t>
+      </w:r>
+      <w:r>
+        <w:rPr>
+          <w:rFonts w:ascii="Consolas" w:eastAsia="Times New Roman" w:hAnsi="Consolas" w:cs="Times New Roman"/>
+          <w:color w:val="686868"/>
+          <w:bdr w:val="none" w:sz="0" w:space="0" w:color="auto" w:frame="1"/>
+          <w:lang w:eastAsia="zh-CN"/>
+        </w:rPr>
+        <w:t xml:space="preserve"> </w:t>
+      </w:r>
+      <w:r>
+        <w:rPr>
+          <w:rFonts w:ascii="Consolas" w:eastAsia="Times New Roman" w:hAnsi="Consolas" w:cs="Times New Roman"/>
+          <w:color w:val="0000FF"/>
+          <w:bdr w:val="none" w:sz="0" w:space="0" w:color="auto" w:frame="1"/>
+          <w:lang w:eastAsia="zh-CN"/>
+        </w:rPr>
+        <w:t>data</w:t>
+      </w:r>
+      <w:r>
+        <w:rPr>
+          <w:rFonts w:ascii="Consolas" w:eastAsia="Times New Roman" w:hAnsi="Consolas" w:cs="Times New Roman"/>
+          <w:color w:val="000000"/>
+          <w:bdr w:val="none" w:sz="0" w:space="0" w:color="auto" w:frame="1"/>
+          <w:lang w:eastAsia="zh-CN"/>
+        </w:rPr>
+        <w:t>=</w:t>
+      </w:r>
+      <w:r>
+        <w:rPr>
+          <w:rFonts w:ascii="Consolas" w:eastAsia="Times New Roman" w:hAnsi="Consolas" w:cs="Times New Roman"/>
+          <w:color w:val="686868"/>
+          <w:bdr w:val="none" w:sz="0" w:space="0" w:color="auto" w:frame="1"/>
+          <w:lang w:eastAsia="zh-CN"/>
+        </w:rPr>
+        <w:t xml:space="preserve">HW4.weekC </w:t>
+      </w:r>
+      <w:r>
+        <w:rPr>
+          <w:rFonts w:ascii="Consolas" w:eastAsia="Times New Roman" w:hAnsi="Consolas" w:cs="Times New Roman"/>
+          <w:color w:val="0000FF"/>
+          <w:bdr w:val="none" w:sz="0" w:space="0" w:color="auto" w:frame="1"/>
+          <w:lang w:eastAsia="zh-CN"/>
+        </w:rPr>
+        <w:t>noclprint</w:t>
+      </w:r>
+      <w:r>
+        <w:rPr>
+          <w:rFonts w:ascii="Consolas" w:eastAsia="Times New Roman" w:hAnsi="Consolas" w:cs="Times New Roman"/>
+          <w:color w:val="686868"/>
+          <w:bdr w:val="none" w:sz="0" w:space="0" w:color="auto" w:frame="1"/>
+          <w:lang w:eastAsia="zh-CN"/>
+        </w:rPr>
+        <w:t xml:space="preserve"> </w:t>
+      </w:r>
+      <w:r>
+        <w:rPr>
+          <w:rFonts w:ascii="Consolas" w:eastAsia="Times New Roman" w:hAnsi="Consolas" w:cs="Times New Roman"/>
+          <w:color w:val="0000FF"/>
+          <w:bdr w:val="none" w:sz="0" w:space="0" w:color="auto" w:frame="1"/>
+          <w:lang w:eastAsia="zh-CN"/>
+        </w:rPr>
+        <w:t>covtest</w:t>
+      </w:r>
+      <w:r>
+        <w:rPr>
+          <w:rFonts w:ascii="Consolas" w:eastAsia="Times New Roman" w:hAnsi="Consolas" w:cs="Times New Roman"/>
+          <w:color w:val="686868"/>
+          <w:bdr w:val="none" w:sz="0" w:space="0" w:color="auto" w:frame="1"/>
+          <w:lang w:eastAsia="zh-CN"/>
+        </w:rPr>
+        <w:t xml:space="preserve"> </w:t>
+      </w:r>
+      <w:r>
+        <w:rPr>
+          <w:rFonts w:ascii="Consolas" w:eastAsia="Times New Roman" w:hAnsi="Consolas" w:cs="Times New Roman"/>
+          <w:color w:val="0000FF"/>
+          <w:bdr w:val="none" w:sz="0" w:space="0" w:color="auto" w:frame="1"/>
+          <w:lang w:eastAsia="zh-CN"/>
+        </w:rPr>
+        <w:t>noitprint</w:t>
+      </w:r>
+      <w:r>
+        <w:rPr>
+          <w:rFonts w:ascii="Consolas" w:eastAsia="Times New Roman" w:hAnsi="Consolas" w:cs="Times New Roman"/>
+          <w:color w:val="686868"/>
+          <w:bdr w:val="none" w:sz="0" w:space="0" w:color="auto" w:frame="1"/>
+          <w:lang w:eastAsia="zh-CN"/>
+        </w:rPr>
+        <w:t xml:space="preserve"> </w:t>
+      </w:r>
+      <w:r>
+        <w:rPr>
+          <w:rFonts w:ascii="Consolas" w:eastAsia="Times New Roman" w:hAnsi="Consolas" w:cs="Times New Roman"/>
+          <w:color w:val="0000FF"/>
+          <w:bdr w:val="none" w:sz="0" w:space="0" w:color="auto" w:frame="1"/>
+          <w:lang w:eastAsia="zh-CN"/>
+        </w:rPr>
+        <w:t>method</w:t>
+      </w:r>
+      <w:r>
+        <w:rPr>
+          <w:rFonts w:ascii="Consolas" w:eastAsia="Times New Roman" w:hAnsi="Consolas" w:cs="Times New Roman"/>
+          <w:color w:val="000000"/>
+          <w:bdr w:val="none" w:sz="0" w:space="0" w:color="auto" w:frame="1"/>
+          <w:lang w:eastAsia="zh-CN"/>
+        </w:rPr>
+        <w:t>=</w:t>
+      </w:r>
+      <w:r>
+        <w:rPr>
+          <w:rFonts w:ascii="Consolas" w:eastAsia="Times New Roman" w:hAnsi="Consolas" w:cs="Times New Roman"/>
+          <w:color w:val="686868"/>
+          <w:bdr w:val="none" w:sz="0" w:space="0" w:color="auto" w:frame="1"/>
+          <w:lang w:eastAsia="zh-CN"/>
+        </w:rPr>
+        <w:t>ml</w:t>
+      </w:r>
+      <w:r>
+        <w:rPr>
+          <w:rFonts w:ascii="Consolas" w:eastAsia="Times New Roman" w:hAnsi="Consolas" w:cs="Times New Roman"/>
+          <w:color w:val="000000"/>
+          <w:bdr w:val="none" w:sz="0" w:space="0" w:color="auto" w:frame="1"/>
+          <w:lang w:eastAsia="zh-CN"/>
+        </w:rPr>
+        <w:t>;</w:t>
+      </w:r>
+      <w:r>
+        <w:rPr>
+          <w:rFonts w:ascii="Consolas" w:eastAsia="Times New Roman" w:hAnsi="Consolas" w:cs="Times New Roman"/>
+          <w:color w:val="686868"/>
+          <w:bdr w:val="none" w:sz="0" w:space="0" w:color="auto" w:frame="1"/>
+          <w:lang w:eastAsia="zh-CN"/>
+        </w:rPr>
+        <w:t xml:space="preserve"> </w:t>
+      </w:r>
+      <w:r>
+        <w:rPr>
+          <w:rFonts w:ascii="Consolas" w:eastAsia="Times New Roman" w:hAnsi="Consolas" w:cs="Times New Roman"/>
+          <w:color w:val="020202"/>
+          <w:bdr w:val="none" w:sz="0" w:space="0" w:color="auto" w:frame="1"/>
+          <w:lang w:eastAsia="zh-CN"/>
+        </w:rPr>
+        <w:t xml:space="preserve"> </w:t>
+      </w:r>
+    </w:p>
+    <w:p>
+      <w:pPr>
+        <w:shd w:val="clear" w:color="auto" w:fill="FFFFFF"/>
+        <w:spacing w:after="0"/>
+        <w:rPr>
+          <w:rFonts w:ascii="Consolas" w:eastAsia="Times New Roman" w:hAnsi="Consolas" w:cs="Times New Roman"/>
+          <w:color w:val="020202"/>
+          <w:lang w:eastAsia="zh-CN"/>
+        </w:rPr>
+      </w:pPr>
+      <w:r>
+        <w:rPr>
+          <w:rFonts w:ascii="Consolas" w:eastAsia="Times New Roman" w:hAnsi="Consolas" w:cs="Times New Roman"/>
+          <w:color w:val="686868"/>
+          <w:bdr w:val="none" w:sz="0" w:space="0" w:color="auto" w:frame="1"/>
+          <w:lang w:eastAsia="zh-CN"/>
+        </w:rPr>
+        <w:t xml:space="preserve">  </w:t>
+      </w:r>
+      <w:r>
+        <w:rPr>
+          <w:rFonts w:ascii="Consolas" w:eastAsia="Times New Roman" w:hAnsi="Consolas" w:cs="Times New Roman"/>
+          <w:color w:val="0000FF"/>
+          <w:bdr w:val="none" w:sz="0" w:space="0" w:color="auto" w:frame="1"/>
+          <w:lang w:eastAsia="zh-CN"/>
+        </w:rPr>
+        <w:t>class</w:t>
+      </w:r>
+      <w:r>
+        <w:rPr>
+          <w:rFonts w:ascii="Consolas" w:eastAsia="Times New Roman" w:hAnsi="Consolas" w:cs="Times New Roman"/>
+          <w:color w:val="686868"/>
+          <w:bdr w:val="none" w:sz="0" w:space="0" w:color="auto" w:frame="1"/>
+          <w:lang w:eastAsia="zh-CN"/>
+        </w:rPr>
+        <w:t xml:space="preserve"> id</w:t>
+      </w:r>
+      <w:r>
+        <w:rPr>
+          <w:rFonts w:ascii="Consolas" w:eastAsia="Times New Roman" w:hAnsi="Consolas" w:cs="Times New Roman"/>
+          <w:color w:val="000000"/>
+          <w:bdr w:val="none" w:sz="0" w:space="0" w:color="auto" w:frame="1"/>
+          <w:lang w:eastAsia="zh-CN"/>
+        </w:rPr>
+        <w:t>;</w:t>
+      </w:r>
+      <w:r>
+        <w:rPr>
+          <w:rFonts w:ascii="Consolas" w:eastAsia="Times New Roman" w:hAnsi="Consolas" w:cs="Times New Roman"/>
+          <w:color w:val="020202"/>
+          <w:bdr w:val="none" w:sz="0" w:space="0" w:color="auto" w:frame="1"/>
+          <w:lang w:eastAsia="zh-CN"/>
+        </w:rPr>
+        <w:t xml:space="preserve"> </w:t>
+      </w:r>
+    </w:p>
+    <w:p>
+      <w:pPr>
+        <w:shd w:val="clear" w:color="auto" w:fill="FFFFFF"/>
+        <w:spacing w:after="0"/>
+        <w:rPr>
+          <w:rFonts w:ascii="Consolas" w:eastAsia="Times New Roman" w:hAnsi="Consolas" w:cs="Times New Roman"/>
+          <w:color w:val="020202"/>
+          <w:lang w:eastAsia="zh-CN"/>
+        </w:rPr>
+      </w:pPr>
+      <w:r>
+        <w:rPr>
+          <w:rFonts w:ascii="Consolas" w:eastAsia="Times New Roman" w:hAnsi="Consolas" w:cs="Times New Roman"/>
+          <w:color w:val="686868"/>
+          <w:bdr w:val="none" w:sz="0" w:space="0" w:color="auto" w:frame="1"/>
+          <w:lang w:eastAsia="zh-CN"/>
+        </w:rPr>
+        <w:t xml:space="preserve">  </w:t>
+      </w:r>
+      <w:r>
+        <w:rPr>
+          <w:rFonts w:ascii="Consolas" w:eastAsia="Times New Roman" w:hAnsi="Consolas" w:cs="Times New Roman"/>
+          <w:color w:val="0000FF"/>
+          <w:bdr w:val="none" w:sz="0" w:space="0" w:color="auto" w:frame="1"/>
+          <w:lang w:eastAsia="zh-CN"/>
+        </w:rPr>
+        <w:t>model</w:t>
+      </w:r>
+      <w:r>
+        <w:rPr>
+          <w:rFonts w:ascii="Consolas" w:eastAsia="Times New Roman" w:hAnsi="Consolas" w:cs="Times New Roman"/>
+          <w:color w:val="686868"/>
+          <w:bdr w:val="none" w:sz="0" w:space="0" w:color="auto" w:frame="1"/>
+          <w:lang w:eastAsia="zh-CN"/>
+        </w:rPr>
+        <w:t xml:space="preserve"> seizure </w:t>
+      </w:r>
+      <w:r>
+        <w:rPr>
+          <w:rFonts w:ascii="Consolas" w:eastAsia="Times New Roman" w:hAnsi="Consolas" w:cs="Times New Roman"/>
+          <w:color w:val="000000"/>
+          <w:bdr w:val="none" w:sz="0" w:space="0" w:color="auto" w:frame="1"/>
+          <w:lang w:eastAsia="zh-CN"/>
+        </w:rPr>
+        <w:t>=</w:t>
+      </w:r>
+      <w:r>
+        <w:rPr>
+          <w:rFonts w:ascii="Consolas" w:eastAsia="Times New Roman" w:hAnsi="Consolas" w:cs="Times New Roman"/>
+          <w:color w:val="686868"/>
+          <w:bdr w:val="none" w:sz="0" w:space="0" w:color="auto" w:frame="1"/>
+          <w:lang w:eastAsia="zh-CN"/>
+        </w:rPr>
+        <w:t xml:space="preserve"> week_c</w:t>
+      </w:r>
+      <w:r>
+        <w:rPr>
+          <w:rFonts w:ascii="Consolas" w:eastAsia="Times New Roman" w:hAnsi="Consolas" w:cs="Times New Roman"/>
+          <w:color w:val="000000"/>
+          <w:bdr w:val="none" w:sz="0" w:space="0" w:color="auto" w:frame="1"/>
+          <w:lang w:eastAsia="zh-CN"/>
+        </w:rPr>
+        <w:t>/</w:t>
+      </w:r>
+      <w:r>
+        <w:rPr>
+          <w:rFonts w:ascii="Consolas" w:eastAsia="Times New Roman" w:hAnsi="Consolas" w:cs="Times New Roman"/>
+          <w:color w:val="0000FF"/>
+          <w:bdr w:val="none" w:sz="0" w:space="0" w:color="auto" w:frame="1"/>
+          <w:lang w:eastAsia="zh-CN"/>
+        </w:rPr>
+        <w:t>solution</w:t>
+      </w:r>
+      <w:r>
+        <w:rPr>
+          <w:rFonts w:ascii="Consolas" w:eastAsia="Times New Roman" w:hAnsi="Consolas" w:cs="Times New Roman"/>
+          <w:color w:val="686868"/>
+          <w:bdr w:val="none" w:sz="0" w:space="0" w:color="auto" w:frame="1"/>
+          <w:lang w:eastAsia="zh-CN"/>
+        </w:rPr>
+        <w:t xml:space="preserve"> </w:t>
+      </w:r>
+      <w:r>
+        <w:rPr>
+          <w:rFonts w:ascii="Consolas" w:eastAsia="Times New Roman" w:hAnsi="Consolas" w:cs="Times New Roman"/>
+          <w:color w:val="0000FF"/>
+          <w:bdr w:val="none" w:sz="0" w:space="0" w:color="auto" w:frame="1"/>
+          <w:lang w:eastAsia="zh-CN"/>
+        </w:rPr>
+        <w:t>ddfm</w:t>
+      </w:r>
+      <w:r>
+        <w:rPr>
+          <w:rFonts w:ascii="Consolas" w:eastAsia="Times New Roman" w:hAnsi="Consolas" w:cs="Times New Roman"/>
+          <w:color w:val="000000"/>
+          <w:bdr w:val="none" w:sz="0" w:space="0" w:color="auto" w:frame="1"/>
+          <w:lang w:eastAsia="zh-CN"/>
+        </w:rPr>
+        <w:t>=</w:t>
+      </w:r>
+      <w:r>
+        <w:rPr>
+          <w:rFonts w:ascii="Consolas" w:eastAsia="Times New Roman" w:hAnsi="Consolas" w:cs="Times New Roman"/>
+          <w:color w:val="686868"/>
+          <w:bdr w:val="none" w:sz="0" w:space="0" w:color="auto" w:frame="1"/>
+          <w:lang w:eastAsia="zh-CN"/>
+        </w:rPr>
+        <w:t xml:space="preserve">bw  </w:t>
+      </w:r>
+      <w:r>
+        <w:rPr>
+          <w:rFonts w:ascii="Consolas" w:eastAsia="Times New Roman" w:hAnsi="Consolas" w:cs="Times New Roman"/>
+          <w:color w:val="000000"/>
+          <w:bdr w:val="none" w:sz="0" w:space="0" w:color="auto" w:frame="1"/>
+          <w:lang w:eastAsia="zh-CN"/>
+        </w:rPr>
+        <w:t>;</w:t>
+      </w:r>
+      <w:r>
+        <w:rPr>
+          <w:rFonts w:ascii="Consolas" w:eastAsia="Times New Roman" w:hAnsi="Consolas" w:cs="Times New Roman"/>
+          <w:color w:val="020202"/>
+          <w:bdr w:val="none" w:sz="0" w:space="0" w:color="auto" w:frame="1"/>
+          <w:lang w:eastAsia="zh-CN"/>
+        </w:rPr>
+        <w:t xml:space="preserve"> </w:t>
+      </w:r>
+    </w:p>
+    <w:p>
+      <w:pPr>
+        <w:shd w:val="clear" w:color="auto" w:fill="FFFFFF"/>
+        <w:spacing w:after="0"/>
+        <w:rPr>
+          <w:rFonts w:ascii="Consolas" w:eastAsia="Times New Roman" w:hAnsi="Consolas" w:cs="Times New Roman"/>
+          <w:color w:val="020202"/>
+          <w:lang w:eastAsia="zh-CN"/>
+        </w:rPr>
+      </w:pPr>
+      <w:r>
+        <w:rPr>
+          <w:rFonts w:ascii="Consolas" w:eastAsia="Times New Roman" w:hAnsi="Consolas" w:cs="Times New Roman"/>
+          <w:color w:val="686868"/>
+          <w:bdr w:val="none" w:sz="0" w:space="0" w:color="auto" w:frame="1"/>
+          <w:lang w:eastAsia="zh-CN"/>
+        </w:rPr>
+        <w:t xml:space="preserve">  </w:t>
+      </w:r>
+      <w:r>
+        <w:rPr>
+          <w:rFonts w:ascii="Consolas" w:eastAsia="Times New Roman" w:hAnsi="Consolas" w:cs="Times New Roman"/>
+          <w:color w:val="0000FF"/>
+          <w:bdr w:val="none" w:sz="0" w:space="0" w:color="auto" w:frame="1"/>
+          <w:lang w:eastAsia="zh-CN"/>
+        </w:rPr>
+        <w:t>random</w:t>
+      </w:r>
+      <w:r>
+        <w:rPr>
+          <w:rFonts w:ascii="Consolas" w:eastAsia="Times New Roman" w:hAnsi="Consolas" w:cs="Times New Roman"/>
+          <w:color w:val="686868"/>
+          <w:bdr w:val="none" w:sz="0" w:space="0" w:color="auto" w:frame="1"/>
+          <w:lang w:eastAsia="zh-CN"/>
+        </w:rPr>
+        <w:t xml:space="preserve"> intercept week_c</w:t>
+      </w:r>
+      <w:r>
+        <w:rPr>
+          <w:rFonts w:ascii="Consolas" w:eastAsia="Times New Roman" w:hAnsi="Consolas" w:cs="Times New Roman"/>
+          <w:color w:val="000000"/>
+          <w:bdr w:val="none" w:sz="0" w:space="0" w:color="auto" w:frame="1"/>
+          <w:lang w:eastAsia="zh-CN"/>
+        </w:rPr>
+        <w:t>/</w:t>
+      </w:r>
+      <w:r>
+        <w:rPr>
+          <w:rFonts w:ascii="Consolas" w:eastAsia="Times New Roman" w:hAnsi="Consolas" w:cs="Times New Roman"/>
+          <w:color w:val="0000FF"/>
+          <w:bdr w:val="none" w:sz="0" w:space="0" w:color="auto" w:frame="1"/>
+          <w:lang w:eastAsia="zh-CN"/>
+        </w:rPr>
+        <w:t>sub</w:t>
+      </w:r>
+      <w:r>
+        <w:rPr>
+          <w:rFonts w:ascii="Consolas" w:eastAsia="Times New Roman" w:hAnsi="Consolas" w:cs="Times New Roman"/>
+          <w:color w:val="000000"/>
+          <w:bdr w:val="none" w:sz="0" w:space="0" w:color="auto" w:frame="1"/>
+          <w:lang w:eastAsia="zh-CN"/>
+        </w:rPr>
+        <w:t>=</w:t>
+      </w:r>
+      <w:r>
+        <w:rPr>
+          <w:rFonts w:ascii="Consolas" w:eastAsia="Times New Roman" w:hAnsi="Consolas" w:cs="Times New Roman"/>
+          <w:color w:val="686868"/>
+          <w:bdr w:val="none" w:sz="0" w:space="0" w:color="auto" w:frame="1"/>
+          <w:lang w:eastAsia="zh-CN"/>
+        </w:rPr>
+        <w:t xml:space="preserve">id </w:t>
+      </w:r>
+      <w:r>
+        <w:rPr>
+          <w:rFonts w:ascii="Consolas" w:eastAsia="Times New Roman" w:hAnsi="Consolas" w:cs="Times New Roman"/>
+          <w:color w:val="0000FF"/>
+          <w:bdr w:val="none" w:sz="0" w:space="0" w:color="auto" w:frame="1"/>
+          <w:lang w:eastAsia="zh-CN"/>
+        </w:rPr>
+        <w:t>type</w:t>
+      </w:r>
+      <w:r>
+        <w:rPr>
+          <w:rFonts w:ascii="Consolas" w:eastAsia="Times New Roman" w:hAnsi="Consolas" w:cs="Times New Roman"/>
+          <w:color w:val="000000"/>
+          <w:bdr w:val="none" w:sz="0" w:space="0" w:color="auto" w:frame="1"/>
+          <w:lang w:eastAsia="zh-CN"/>
+        </w:rPr>
+        <w:t>=</w:t>
+      </w:r>
+      <w:r>
+        <w:rPr>
+          <w:rFonts w:ascii="Consolas" w:eastAsia="Times New Roman" w:hAnsi="Consolas" w:cs="Times New Roman"/>
+          <w:color w:val="686868"/>
+          <w:bdr w:val="none" w:sz="0" w:space="0" w:color="auto" w:frame="1"/>
+          <w:lang w:eastAsia="zh-CN"/>
+        </w:rPr>
+        <w:t xml:space="preserve">UN </w:t>
+      </w:r>
+      <w:r>
+        <w:rPr>
+          <w:rFonts w:ascii="Consolas" w:eastAsia="Times New Roman" w:hAnsi="Consolas" w:cs="Times New Roman"/>
+          <w:color w:val="0000FF"/>
+          <w:bdr w:val="none" w:sz="0" w:space="0" w:color="auto" w:frame="1"/>
+          <w:lang w:eastAsia="zh-CN"/>
+        </w:rPr>
+        <w:t>g</w:t>
+      </w:r>
+      <w:r>
+        <w:rPr>
+          <w:rFonts w:ascii="Consolas" w:eastAsia="Times New Roman" w:hAnsi="Consolas" w:cs="Times New Roman"/>
+          <w:color w:val="686868"/>
+          <w:bdr w:val="none" w:sz="0" w:space="0" w:color="auto" w:frame="1"/>
+          <w:lang w:eastAsia="zh-CN"/>
+        </w:rPr>
+        <w:t xml:space="preserve"> </w:t>
+      </w:r>
+      <w:r>
+        <w:rPr>
+          <w:rFonts w:ascii="Consolas" w:eastAsia="Times New Roman" w:hAnsi="Consolas" w:cs="Times New Roman"/>
+          <w:color w:val="0000FF"/>
+          <w:bdr w:val="none" w:sz="0" w:space="0" w:color="auto" w:frame="1"/>
+          <w:lang w:eastAsia="zh-CN"/>
+        </w:rPr>
+        <w:t>v</w:t>
+      </w:r>
+      <w:r>
+        <w:rPr>
+          <w:rFonts w:ascii="Consolas" w:eastAsia="Times New Roman" w:hAnsi="Consolas" w:cs="Times New Roman"/>
+          <w:color w:val="686868"/>
+          <w:bdr w:val="none" w:sz="0" w:space="0" w:color="auto" w:frame="1"/>
+          <w:lang w:eastAsia="zh-CN"/>
+        </w:rPr>
+        <w:t xml:space="preserve"> </w:t>
+      </w:r>
+      <w:r>
+        <w:rPr>
+          <w:rFonts w:ascii="Consolas" w:eastAsia="Times New Roman" w:hAnsi="Consolas" w:cs="Times New Roman"/>
+          <w:color w:val="0000FF"/>
+          <w:bdr w:val="none" w:sz="0" w:space="0" w:color="auto" w:frame="1"/>
+          <w:lang w:eastAsia="zh-CN"/>
+        </w:rPr>
+        <w:t>vcorr</w:t>
+      </w:r>
+      <w:r>
+        <w:rPr>
+          <w:rFonts w:ascii="Consolas" w:eastAsia="Times New Roman" w:hAnsi="Consolas" w:cs="Times New Roman"/>
+          <w:color w:val="000000"/>
+          <w:bdr w:val="none" w:sz="0" w:space="0" w:color="auto" w:frame="1"/>
+          <w:lang w:eastAsia="zh-CN"/>
+        </w:rPr>
+        <w:t>;</w:t>
+      </w:r>
+      <w:r>
+        <w:rPr>
+          <w:rFonts w:ascii="Consolas" w:eastAsia="Times New Roman" w:hAnsi="Consolas" w:cs="Times New Roman"/>
+          <w:color w:val="020202"/>
+          <w:bdr w:val="none" w:sz="0" w:space="0" w:color="auto" w:frame="1"/>
+          <w:lang w:eastAsia="zh-CN"/>
+        </w:rPr>
+        <w:t xml:space="preserve"> </w:t>
+      </w:r>
+    </w:p>
+    <w:p>
+      <w:pPr>
+        <w:shd w:val="clear" w:color="auto" w:fill="FFFFFF"/>
+        <w:spacing w:after="0"/>
+        <w:rPr>
+          <w:rFonts w:ascii="Consolas" w:eastAsia="Times New Roman" w:hAnsi="Consolas" w:cs="Times New Roman"/>
+          <w:color w:val="020202"/>
+          <w:lang w:eastAsia="zh-CN"/>
+        </w:rPr>
+      </w:pPr>
+      <w:r>
+        <w:rPr>
+          <w:rFonts w:ascii="Consolas" w:eastAsia="Times New Roman" w:hAnsi="Consolas" w:cs="Times New Roman"/>
+          <w:color w:val="686868"/>
+          <w:bdr w:val="none" w:sz="0" w:space="0" w:color="auto" w:frame="1"/>
+          <w:lang w:eastAsia="zh-CN"/>
+        </w:rPr>
+        <w:t xml:space="preserve">  </w:t>
+      </w:r>
+      <w:r>
+        <w:rPr>
+          <w:rFonts w:ascii="Consolas" w:eastAsia="Times New Roman" w:hAnsi="Consolas" w:cs="Times New Roman"/>
+          <w:color w:val="0000FF"/>
+          <w:bdr w:val="none" w:sz="0" w:space="0" w:color="auto" w:frame="1"/>
+          <w:lang w:eastAsia="zh-CN"/>
+        </w:rPr>
+        <w:t>repeated</w:t>
+      </w:r>
+      <w:r>
+        <w:rPr>
+          <w:rFonts w:ascii="Consolas" w:eastAsia="Times New Roman" w:hAnsi="Consolas" w:cs="Times New Roman"/>
+          <w:color w:val="686868"/>
+          <w:bdr w:val="none" w:sz="0" w:space="0" w:color="auto" w:frame="1"/>
+          <w:lang w:eastAsia="zh-CN"/>
+        </w:rPr>
+        <w:t xml:space="preserve"> </w:t>
+      </w:r>
+      <w:r>
+        <w:rPr>
+          <w:rFonts w:ascii="Consolas" w:eastAsia="Times New Roman" w:hAnsi="Consolas" w:cs="Times New Roman"/>
+          <w:color w:val="000000"/>
+          <w:bdr w:val="none" w:sz="0" w:space="0" w:color="auto" w:frame="1"/>
+          <w:lang w:eastAsia="zh-CN"/>
+        </w:rPr>
+        <w:t>/</w:t>
+      </w:r>
+      <w:r>
+        <w:rPr>
+          <w:rFonts w:ascii="Consolas" w:eastAsia="Times New Roman" w:hAnsi="Consolas" w:cs="Times New Roman"/>
+          <w:color w:val="686868"/>
+          <w:bdr w:val="none" w:sz="0" w:space="0" w:color="auto" w:frame="1"/>
+          <w:lang w:eastAsia="zh-CN"/>
+        </w:rPr>
+        <w:t xml:space="preserve"> </w:t>
+      </w:r>
+      <w:r>
+        <w:rPr>
+          <w:rFonts w:ascii="Consolas" w:eastAsia="Times New Roman" w:hAnsi="Consolas" w:cs="Times New Roman"/>
+          <w:color w:val="0000FF"/>
+          <w:bdr w:val="none" w:sz="0" w:space="0" w:color="auto" w:frame="1"/>
+          <w:lang w:eastAsia="zh-CN"/>
+        </w:rPr>
+        <w:t>subject</w:t>
+      </w:r>
+      <w:r>
+        <w:rPr>
+          <w:rFonts w:ascii="Consolas" w:eastAsia="Times New Roman" w:hAnsi="Consolas" w:cs="Times New Roman"/>
+          <w:color w:val="686868"/>
+          <w:bdr w:val="none" w:sz="0" w:space="0" w:color="auto" w:frame="1"/>
+          <w:lang w:eastAsia="zh-CN"/>
+        </w:rPr>
+        <w:t xml:space="preserve"> </w:t>
+      </w:r>
+      <w:r>
+        <w:rPr>
+          <w:rFonts w:ascii="Consolas" w:eastAsia="Times New Roman" w:hAnsi="Consolas" w:cs="Times New Roman"/>
+          <w:color w:val="000000"/>
+          <w:bdr w:val="none" w:sz="0" w:space="0" w:color="auto" w:frame="1"/>
+          <w:lang w:eastAsia="zh-CN"/>
+        </w:rPr>
+        <w:t>=</w:t>
+      </w:r>
+      <w:r>
+        <w:rPr>
+          <w:rFonts w:ascii="Consolas" w:eastAsia="Times New Roman" w:hAnsi="Consolas" w:cs="Times New Roman"/>
+          <w:color w:val="686868"/>
+          <w:bdr w:val="none" w:sz="0" w:space="0" w:color="auto" w:frame="1"/>
+          <w:lang w:eastAsia="zh-CN"/>
+        </w:rPr>
+        <w:t xml:space="preserve"> id </w:t>
+      </w:r>
+      <w:r>
+        <w:rPr>
+          <w:rFonts w:ascii="Consolas" w:eastAsia="Times New Roman" w:hAnsi="Consolas" w:cs="Times New Roman"/>
+          <w:color w:val="0000FF"/>
+          <w:bdr w:val="none" w:sz="0" w:space="0" w:color="auto" w:frame="1"/>
+          <w:lang w:eastAsia="zh-CN"/>
+        </w:rPr>
+        <w:t>r</w:t>
+      </w:r>
+      <w:r>
+        <w:rPr>
+          <w:rFonts w:ascii="Consolas" w:eastAsia="Times New Roman" w:hAnsi="Consolas" w:cs="Times New Roman"/>
+          <w:color w:val="000000"/>
+          <w:bdr w:val="none" w:sz="0" w:space="0" w:color="auto" w:frame="1"/>
+          <w:lang w:eastAsia="zh-CN"/>
+        </w:rPr>
+        <w:t>;</w:t>
+      </w:r>
+      <w:r>
+        <w:rPr>
+          <w:rFonts w:ascii="Consolas" w:eastAsia="Times New Roman" w:hAnsi="Consolas" w:cs="Times New Roman"/>
+          <w:color w:val="020202"/>
+          <w:bdr w:val="none" w:sz="0" w:space="0" w:color="auto" w:frame="1"/>
+          <w:lang w:eastAsia="zh-CN"/>
+        </w:rPr>
+        <w:t xml:space="preserve"> </w:t>
+      </w:r>
+    </w:p>
+    <w:p>
+      <w:pPr>
+        <w:shd w:val="clear" w:color="auto" w:fill="FFFFFF"/>
+        <w:spacing w:after="0"/>
+        <w:rPr>
+          <w:rFonts w:ascii="Consolas" w:eastAsia="Times New Roman" w:hAnsi="Consolas" w:cs="Times New Roman"/>
+          <w:color w:val="020202"/>
+          <w:lang w:eastAsia="zh-CN"/>
+        </w:rPr>
+      </w:pPr>
+      <w:r>
+        <w:rPr>
+          <w:rFonts w:ascii="Consolas" w:eastAsia="Times New Roman" w:hAnsi="Consolas" w:cs="Times New Roman"/>
+          <w:b/>
+          <w:bCs/>
+          <w:color w:val="000080"/>
+          <w:bdr w:val="none" w:sz="0" w:space="0" w:color="auto" w:frame="1"/>
+          <w:lang w:eastAsia="zh-CN"/>
+        </w:rPr>
+        <w:t>run</w:t>
+      </w:r>
+      <w:r>
+        <w:rPr>
+          <w:rFonts w:ascii="Consolas" w:eastAsia="Times New Roman" w:hAnsi="Consolas" w:cs="Times New Roman"/>
+          <w:color w:val="000000"/>
+          <w:bdr w:val="none" w:sz="0" w:space="0" w:color="auto" w:frame="1"/>
+          <w:lang w:eastAsia="zh-CN"/>
+        </w:rPr>
+        <w:t>;</w:t>
+      </w:r>
+      <w:r>
+        <w:rPr>
+          <w:rFonts w:ascii="Consolas" w:eastAsia="Times New Roman" w:hAnsi="Consolas" w:cs="Times New Roman"/>
+          <w:color w:val="020202"/>
+          <w:bdr w:val="none" w:sz="0" w:space="0" w:color="auto" w:frame="1"/>
+          <w:lang w:eastAsia="zh-CN"/>
+        </w:rPr>
+        <w:t xml:space="preserve"> </w:t>
+      </w:r>
+    </w:p>
+    <w:p>
+      <w:pPr>
+        <w:shd w:val="clear" w:color="auto" w:fill="FFFFFF"/>
+        <w:spacing w:after="0"/>
+        <w:rPr>
+          <w:rFonts w:ascii="Consolas" w:eastAsia="Times New Roman" w:hAnsi="Consolas" w:cs="Times New Roman"/>
+          <w:color w:val="020202"/>
+          <w:lang w:eastAsia="zh-CN"/>
+        </w:rPr>
+      </w:pPr>
+      <w:r>
+        <w:rPr>
+          <w:rFonts w:ascii="Consolas" w:eastAsia="Times New Roman" w:hAnsi="Consolas" w:cs="Times New Roman"/>
+          <w:color w:val="020202"/>
+          <w:bdr w:val="none" w:sz="0" w:space="0" w:color="auto" w:frame="1"/>
+          <w:lang w:eastAsia="zh-CN"/>
+        </w:rPr>
+        <w:t xml:space="preserve"> </w:t>
+      </w:r>
+    </w:p>
+    <w:p>
+      <w:pPr>
+        <w:shd w:val="clear" w:color="auto" w:fill="FFFFFF"/>
+        <w:spacing w:after="0"/>
+        <w:rPr>
+          <w:rFonts w:ascii="Consolas" w:eastAsia="Times New Roman" w:hAnsi="Consolas" w:cs="Times New Roman"/>
+          <w:color w:val="020202"/>
+          <w:lang w:eastAsia="zh-CN"/>
+        </w:rPr>
+      </w:pPr>
+      <w:r>
+        <w:rPr>
+          <w:rFonts w:ascii="Consolas" w:eastAsia="Times New Roman" w:hAnsi="Consolas" w:cs="Times New Roman"/>
+          <w:color w:val="020202"/>
+          <w:bdr w:val="none" w:sz="0" w:space="0" w:color="auto" w:frame="1"/>
+          <w:lang w:eastAsia="zh-CN"/>
+        </w:rPr>
+        <w:t xml:space="preserve"> </w:t>
+      </w:r>
+    </w:p>
+    <w:p>
+      <w:pPr>
+        <w:shd w:val="clear" w:color="auto" w:fill="FFFFFF"/>
+        <w:spacing w:after="0"/>
+        <w:rPr>
+          <w:rFonts w:ascii="Consolas" w:eastAsia="Times New Roman" w:hAnsi="Consolas" w:cs="Times New Roman"/>
+          <w:color w:val="020202"/>
+          <w:lang w:eastAsia="zh-CN"/>
+        </w:rPr>
+      </w:pPr>
+      <w:r>
+        <w:rPr>
+          <w:rFonts w:ascii="Consolas" w:eastAsia="Times New Roman" w:hAnsi="Consolas" w:cs="Times New Roman"/>
+          <w:color w:val="1B7A1B"/>
+          <w:bdr w:val="none" w:sz="0" w:space="0" w:color="auto" w:frame="1"/>
+          <w:lang w:eastAsia="zh-CN"/>
+        </w:rPr>
+        <w:t>* model 4: adding level 2 variables;</w:t>
+      </w:r>
+      <w:r>
+        <w:rPr>
+          <w:rFonts w:ascii="Consolas" w:eastAsia="Times New Roman" w:hAnsi="Consolas" w:cs="Times New Roman"/>
+          <w:color w:val="020202"/>
+          <w:bdr w:val="none" w:sz="0" w:space="0" w:color="auto" w:frame="1"/>
+          <w:lang w:eastAsia="zh-CN"/>
+        </w:rPr>
+        <w:t xml:space="preserve"> </w:t>
+      </w:r>
+    </w:p>
+    <w:p>
+      <w:pPr>
+        <w:shd w:val="clear" w:color="auto" w:fill="FFFFFF"/>
+        <w:spacing w:after="0"/>
+        <w:rPr>
+          <w:rFonts w:ascii="Consolas" w:eastAsia="Times New Roman" w:hAnsi="Consolas" w:cs="Times New Roman"/>
+          <w:color w:val="020202"/>
+          <w:lang w:eastAsia="zh-CN"/>
+        </w:rPr>
+      </w:pPr>
+      <w:r>
+        <w:rPr>
+          <w:rFonts w:ascii="Consolas" w:eastAsia="Times New Roman" w:hAnsi="Consolas" w:cs="Times New Roman"/>
+          <w:b/>
+          <w:bCs/>
+          <w:color w:val="000080"/>
+          <w:bdr w:val="none" w:sz="0" w:space="0" w:color="auto" w:frame="1"/>
+          <w:lang w:eastAsia="zh-CN"/>
+        </w:rPr>
+        <w:t>proc</w:t>
+      </w:r>
+      <w:r>
+        <w:rPr>
+          <w:rFonts w:ascii="Consolas" w:eastAsia="Times New Roman" w:hAnsi="Consolas" w:cs="Times New Roman"/>
+          <w:color w:val="686868"/>
+          <w:bdr w:val="none" w:sz="0" w:space="0" w:color="auto" w:frame="1"/>
+          <w:lang w:eastAsia="zh-CN"/>
+        </w:rPr>
+        <w:t xml:space="preserve"> </w:t>
+      </w:r>
+      <w:r>
+        <w:rPr>
+          <w:rFonts w:ascii="Consolas" w:eastAsia="Times New Roman" w:hAnsi="Consolas" w:cs="Times New Roman"/>
+          <w:b/>
+          <w:bCs/>
+          <w:color w:val="000080"/>
+          <w:bdr w:val="none" w:sz="0" w:space="0" w:color="auto" w:frame="1"/>
+          <w:lang w:eastAsia="zh-CN"/>
+        </w:rPr>
+        <w:t>mixed</w:t>
+      </w:r>
+      <w:r>
+        <w:rPr>
+          <w:rFonts w:ascii="Consolas" w:eastAsia="Times New Roman" w:hAnsi="Consolas" w:cs="Times New Roman"/>
+          <w:color w:val="686868"/>
+          <w:bdr w:val="none" w:sz="0" w:space="0" w:color="auto" w:frame="1"/>
+          <w:lang w:eastAsia="zh-CN"/>
+        </w:rPr>
+        <w:t xml:space="preserve"> </w:t>
+      </w:r>
+      <w:r>
+        <w:rPr>
+          <w:rFonts w:ascii="Consolas" w:eastAsia="Times New Roman" w:hAnsi="Consolas" w:cs="Times New Roman"/>
+          <w:color w:val="0000FF"/>
+          <w:bdr w:val="none" w:sz="0" w:space="0" w:color="auto" w:frame="1"/>
+          <w:lang w:eastAsia="zh-CN"/>
+        </w:rPr>
+        <w:t>data</w:t>
+      </w:r>
+      <w:r>
+        <w:rPr>
+          <w:rFonts w:ascii="Consolas" w:eastAsia="Times New Roman" w:hAnsi="Consolas" w:cs="Times New Roman"/>
+          <w:color w:val="000000"/>
+          <w:bdr w:val="none" w:sz="0" w:space="0" w:color="auto" w:frame="1"/>
+          <w:lang w:eastAsia="zh-CN"/>
+        </w:rPr>
+        <w:t>=</w:t>
+      </w:r>
+      <w:r>
+        <w:rPr>
+          <w:rFonts w:ascii="Consolas" w:eastAsia="Times New Roman" w:hAnsi="Consolas" w:cs="Times New Roman"/>
+          <w:color w:val="686868"/>
+          <w:bdr w:val="none" w:sz="0" w:space="0" w:color="auto" w:frame="1"/>
+          <w:lang w:eastAsia="zh-CN"/>
+        </w:rPr>
+        <w:t xml:space="preserve">HW4.hw4 </w:t>
+      </w:r>
+      <w:r>
+        <w:rPr>
+          <w:rFonts w:ascii="Consolas" w:eastAsia="Times New Roman" w:hAnsi="Consolas" w:cs="Times New Roman"/>
+          <w:color w:val="0000FF"/>
+          <w:bdr w:val="none" w:sz="0" w:space="0" w:color="auto" w:frame="1"/>
+          <w:lang w:eastAsia="zh-CN"/>
+        </w:rPr>
+        <w:t>noclprint</w:t>
+      </w:r>
+      <w:r>
+        <w:rPr>
+          <w:rFonts w:ascii="Consolas" w:eastAsia="Times New Roman" w:hAnsi="Consolas" w:cs="Times New Roman"/>
+          <w:color w:val="686868"/>
+          <w:bdr w:val="none" w:sz="0" w:space="0" w:color="auto" w:frame="1"/>
+          <w:lang w:eastAsia="zh-CN"/>
+        </w:rPr>
+        <w:t xml:space="preserve"> </w:t>
+      </w:r>
+      <w:r>
+        <w:rPr>
+          <w:rFonts w:ascii="Consolas" w:eastAsia="Times New Roman" w:hAnsi="Consolas" w:cs="Times New Roman"/>
+          <w:color w:val="0000FF"/>
+          <w:bdr w:val="none" w:sz="0" w:space="0" w:color="auto" w:frame="1"/>
+          <w:lang w:eastAsia="zh-CN"/>
+        </w:rPr>
+        <w:t>covtest</w:t>
+      </w:r>
+      <w:r>
+        <w:rPr>
+          <w:rFonts w:ascii="Consolas" w:eastAsia="Times New Roman" w:hAnsi="Consolas" w:cs="Times New Roman"/>
+          <w:color w:val="686868"/>
+          <w:bdr w:val="none" w:sz="0" w:space="0" w:color="auto" w:frame="1"/>
+          <w:lang w:eastAsia="zh-CN"/>
+        </w:rPr>
+        <w:t xml:space="preserve"> </w:t>
+      </w:r>
+      <w:r>
+        <w:rPr>
+          <w:rFonts w:ascii="Consolas" w:eastAsia="Times New Roman" w:hAnsi="Consolas" w:cs="Times New Roman"/>
+          <w:color w:val="0000FF"/>
+          <w:bdr w:val="none" w:sz="0" w:space="0" w:color="auto" w:frame="1"/>
+          <w:lang w:eastAsia="zh-CN"/>
+        </w:rPr>
+        <w:t>noitprint</w:t>
+      </w:r>
+      <w:r>
+        <w:rPr>
+          <w:rFonts w:ascii="Consolas" w:eastAsia="Times New Roman" w:hAnsi="Consolas" w:cs="Times New Roman"/>
+          <w:color w:val="686868"/>
+          <w:bdr w:val="none" w:sz="0" w:space="0" w:color="auto" w:frame="1"/>
+          <w:lang w:eastAsia="zh-CN"/>
+        </w:rPr>
+        <w:t xml:space="preserve"> </w:t>
+      </w:r>
+      <w:r>
+        <w:rPr>
+          <w:rFonts w:ascii="Consolas" w:eastAsia="Times New Roman" w:hAnsi="Consolas" w:cs="Times New Roman"/>
+          <w:color w:val="0000FF"/>
+          <w:bdr w:val="none" w:sz="0" w:space="0" w:color="auto" w:frame="1"/>
+          <w:lang w:eastAsia="zh-CN"/>
+        </w:rPr>
+        <w:t>method</w:t>
+      </w:r>
+      <w:r>
+        <w:rPr>
+          <w:rFonts w:ascii="Consolas" w:eastAsia="Times New Roman" w:hAnsi="Consolas" w:cs="Times New Roman"/>
+          <w:color w:val="000000"/>
+          <w:bdr w:val="none" w:sz="0" w:space="0" w:color="auto" w:frame="1"/>
+          <w:lang w:eastAsia="zh-CN"/>
+        </w:rPr>
+        <w:t>=</w:t>
+      </w:r>
+      <w:r>
+        <w:rPr>
+          <w:rFonts w:ascii="Consolas" w:eastAsia="Times New Roman" w:hAnsi="Consolas" w:cs="Times New Roman"/>
+          <w:color w:val="686868"/>
+          <w:bdr w:val="none" w:sz="0" w:space="0" w:color="auto" w:frame="1"/>
+          <w:lang w:eastAsia="zh-CN"/>
+        </w:rPr>
+        <w:t>ml</w:t>
+      </w:r>
+      <w:r>
+        <w:rPr>
+          <w:rFonts w:ascii="Consolas" w:eastAsia="Times New Roman" w:hAnsi="Consolas" w:cs="Times New Roman"/>
+          <w:color w:val="000000"/>
+          <w:bdr w:val="none" w:sz="0" w:space="0" w:color="auto" w:frame="1"/>
+          <w:lang w:eastAsia="zh-CN"/>
+        </w:rPr>
+        <w:t>;</w:t>
+      </w:r>
+      <w:r>
+        <w:rPr>
+          <w:rFonts w:ascii="Consolas" w:eastAsia="Times New Roman" w:hAnsi="Consolas" w:cs="Times New Roman"/>
+          <w:color w:val="686868"/>
+          <w:bdr w:val="none" w:sz="0" w:space="0" w:color="auto" w:frame="1"/>
+          <w:lang w:eastAsia="zh-CN"/>
+        </w:rPr>
+        <w:t xml:space="preserve"> </w:t>
+      </w:r>
+      <w:r>
+        <w:rPr>
+          <w:rFonts w:ascii="Consolas" w:eastAsia="Times New Roman" w:hAnsi="Consolas" w:cs="Times New Roman"/>
+          <w:color w:val="020202"/>
+          <w:bdr w:val="none" w:sz="0" w:space="0" w:color="auto" w:frame="1"/>
+          <w:lang w:eastAsia="zh-CN"/>
+        </w:rPr>
+        <w:t xml:space="preserve"> </w:t>
+      </w:r>
+    </w:p>
+    <w:p>
+      <w:pPr>
+        <w:shd w:val="clear" w:color="auto" w:fill="FFFFFF"/>
+        <w:spacing w:after="0"/>
+        <w:rPr>
+          <w:rFonts w:ascii="Consolas" w:eastAsia="Times New Roman" w:hAnsi="Consolas" w:cs="Times New Roman"/>
+          <w:color w:val="020202"/>
+          <w:lang w:eastAsia="zh-CN"/>
+        </w:rPr>
+      </w:pPr>
+      <w:r>
+        <w:rPr>
+          <w:rFonts w:ascii="Consolas" w:eastAsia="Times New Roman" w:hAnsi="Consolas" w:cs="Times New Roman"/>
+          <w:color w:val="686868"/>
+          <w:bdr w:val="none" w:sz="0" w:space="0" w:color="auto" w:frame="1"/>
+          <w:lang w:eastAsia="zh-CN"/>
+        </w:rPr>
+        <w:t xml:space="preserve">  </w:t>
+      </w:r>
+      <w:r>
+        <w:rPr>
+          <w:rFonts w:ascii="Consolas" w:eastAsia="Times New Roman" w:hAnsi="Consolas" w:cs="Times New Roman"/>
+          <w:color w:val="0000FF"/>
+          <w:bdr w:val="none" w:sz="0" w:space="0" w:color="auto" w:frame="1"/>
+          <w:lang w:eastAsia="zh-CN"/>
+        </w:rPr>
+        <w:t>class</w:t>
+      </w:r>
+      <w:r>
+        <w:rPr>
+          <w:rFonts w:ascii="Consolas" w:eastAsia="Times New Roman" w:hAnsi="Consolas" w:cs="Times New Roman"/>
+          <w:color w:val="686868"/>
+          <w:bdr w:val="none" w:sz="0" w:space="0" w:color="auto" w:frame="1"/>
+          <w:lang w:eastAsia="zh-CN"/>
+        </w:rPr>
+        <w:t xml:space="preserve"> id</w:t>
+      </w:r>
+      <w:r>
+        <w:rPr>
+          <w:rFonts w:ascii="Consolas" w:eastAsia="Times New Roman" w:hAnsi="Consolas" w:cs="Times New Roman"/>
+          <w:color w:val="000000"/>
+          <w:bdr w:val="none" w:sz="0" w:space="0" w:color="auto" w:frame="1"/>
+          <w:lang w:eastAsia="zh-CN"/>
+        </w:rPr>
+        <w:t>;</w:t>
+      </w:r>
+      <w:r>
+        <w:rPr>
+          <w:rFonts w:ascii="Consolas" w:eastAsia="Times New Roman" w:hAnsi="Consolas" w:cs="Times New Roman"/>
+          <w:color w:val="020202"/>
+          <w:bdr w:val="none" w:sz="0" w:space="0" w:color="auto" w:frame="1"/>
+          <w:lang w:eastAsia="zh-CN"/>
+        </w:rPr>
+        <w:t xml:space="preserve"> </w:t>
+      </w:r>
+    </w:p>
+    <w:p>
+      <w:pPr>
+        <w:shd w:val="clear" w:color="auto" w:fill="FFFFFF"/>
+        <w:spacing w:after="0"/>
+        <w:rPr>
+          <w:rFonts w:ascii="Consolas" w:eastAsia="Times New Roman" w:hAnsi="Consolas" w:cs="Times New Roman"/>
+          <w:color w:val="020202"/>
+          <w:lang w:eastAsia="zh-CN"/>
+        </w:rPr>
+      </w:pPr>
+      <w:r>
+        <w:rPr>
+          <w:rFonts w:ascii="Consolas" w:eastAsia="Times New Roman" w:hAnsi="Consolas" w:cs="Times New Roman"/>
+          <w:color w:val="686868"/>
+          <w:bdr w:val="none" w:sz="0" w:space="0" w:color="auto" w:frame="1"/>
+          <w:lang w:eastAsia="zh-CN"/>
+        </w:rPr>
+        <w:t xml:space="preserve">  </w:t>
+      </w:r>
+      <w:r>
+        <w:rPr>
+          <w:rFonts w:ascii="Consolas" w:eastAsia="Times New Roman" w:hAnsi="Consolas" w:cs="Times New Roman"/>
+          <w:color w:val="0000FF"/>
+          <w:bdr w:val="none" w:sz="0" w:space="0" w:color="auto" w:frame="1"/>
+          <w:lang w:eastAsia="zh-CN"/>
+        </w:rPr>
+        <w:t>model</w:t>
+      </w:r>
+      <w:r>
+        <w:rPr>
+          <w:rFonts w:ascii="Consolas" w:eastAsia="Times New Roman" w:hAnsi="Consolas" w:cs="Times New Roman"/>
+          <w:color w:val="686868"/>
+          <w:bdr w:val="none" w:sz="0" w:space="0" w:color="auto" w:frame="1"/>
+          <w:lang w:eastAsia="zh-CN"/>
+        </w:rPr>
+        <w:t xml:space="preserve"> seizure </w:t>
+      </w:r>
+      <w:r>
+        <w:rPr>
+          <w:rFonts w:ascii="Consolas" w:eastAsia="Times New Roman" w:hAnsi="Consolas" w:cs="Times New Roman"/>
+          <w:color w:val="000000"/>
+          <w:bdr w:val="none" w:sz="0" w:space="0" w:color="auto" w:frame="1"/>
+          <w:lang w:eastAsia="zh-CN"/>
+        </w:rPr>
+        <w:t>=</w:t>
+      </w:r>
+      <w:r>
+        <w:rPr>
+          <w:rFonts w:ascii="Consolas" w:eastAsia="Times New Roman" w:hAnsi="Consolas" w:cs="Times New Roman"/>
+          <w:color w:val="686868"/>
+          <w:bdr w:val="none" w:sz="0" w:space="0" w:color="auto" w:frame="1"/>
+          <w:lang w:eastAsia="zh-CN"/>
+        </w:rPr>
+        <w:t xml:space="preserve"> Treatment Age week</w:t>
+      </w:r>
+      <w:r>
+        <w:rPr>
+          <w:rFonts w:ascii="Consolas" w:eastAsia="Times New Roman" w:hAnsi="Consolas" w:cs="Times New Roman"/>
+          <w:color w:val="000000"/>
+          <w:bdr w:val="none" w:sz="0" w:space="0" w:color="auto" w:frame="1"/>
+          <w:lang w:eastAsia="zh-CN"/>
+        </w:rPr>
+        <w:t>/</w:t>
+      </w:r>
+      <w:r>
+        <w:rPr>
+          <w:rFonts w:ascii="Consolas" w:eastAsia="Times New Roman" w:hAnsi="Consolas" w:cs="Times New Roman"/>
+          <w:color w:val="0000FF"/>
+          <w:bdr w:val="none" w:sz="0" w:space="0" w:color="auto" w:frame="1"/>
+          <w:lang w:eastAsia="zh-CN"/>
+        </w:rPr>
+        <w:t>solution</w:t>
+      </w:r>
+      <w:r>
+        <w:rPr>
+          <w:rFonts w:ascii="Consolas" w:eastAsia="Times New Roman" w:hAnsi="Consolas" w:cs="Times New Roman"/>
+          <w:color w:val="686868"/>
+          <w:bdr w:val="none" w:sz="0" w:space="0" w:color="auto" w:frame="1"/>
+          <w:lang w:eastAsia="zh-CN"/>
+        </w:rPr>
+        <w:t xml:space="preserve"> </w:t>
+      </w:r>
+      <w:r>
+        <w:rPr>
+          <w:rFonts w:ascii="Consolas" w:eastAsia="Times New Roman" w:hAnsi="Consolas" w:cs="Times New Roman"/>
+          <w:color w:val="0000FF"/>
+          <w:bdr w:val="none" w:sz="0" w:space="0" w:color="auto" w:frame="1"/>
+          <w:lang w:eastAsia="zh-CN"/>
+        </w:rPr>
+        <w:t>ddfm</w:t>
+      </w:r>
+      <w:r>
+        <w:rPr>
+          <w:rFonts w:ascii="Consolas" w:eastAsia="Times New Roman" w:hAnsi="Consolas" w:cs="Times New Roman"/>
+          <w:color w:val="000000"/>
+          <w:bdr w:val="none" w:sz="0" w:space="0" w:color="auto" w:frame="1"/>
+          <w:lang w:eastAsia="zh-CN"/>
+        </w:rPr>
+        <w:t>=</w:t>
+      </w:r>
+      <w:r>
+        <w:rPr>
+          <w:rFonts w:ascii="Consolas" w:eastAsia="Times New Roman" w:hAnsi="Consolas" w:cs="Times New Roman"/>
+          <w:color w:val="686868"/>
+          <w:bdr w:val="none" w:sz="0" w:space="0" w:color="auto" w:frame="1"/>
+          <w:lang w:eastAsia="zh-CN"/>
+        </w:rPr>
+        <w:t xml:space="preserve">bw  </w:t>
+      </w:r>
+      <w:r>
+        <w:rPr>
+          <w:rFonts w:ascii="Consolas" w:eastAsia="Times New Roman" w:hAnsi="Consolas" w:cs="Times New Roman"/>
+          <w:color w:val="000000"/>
+          <w:bdr w:val="none" w:sz="0" w:space="0" w:color="auto" w:frame="1"/>
+          <w:lang w:eastAsia="zh-CN"/>
+        </w:rPr>
+        <w:t>;</w:t>
+      </w:r>
+      <w:r>
+        <w:rPr>
+          <w:rFonts w:ascii="Consolas" w:eastAsia="Times New Roman" w:hAnsi="Consolas" w:cs="Times New Roman"/>
+          <w:color w:val="020202"/>
+          <w:bdr w:val="none" w:sz="0" w:space="0" w:color="auto" w:frame="1"/>
+          <w:lang w:eastAsia="zh-CN"/>
+        </w:rPr>
+        <w:t xml:space="preserve"> </w:t>
+      </w:r>
+    </w:p>
+    <w:p>
+      <w:pPr>
+        <w:shd w:val="clear" w:color="auto" w:fill="FFFFFF"/>
+        <w:spacing w:after="0"/>
+        <w:rPr>
+          <w:rFonts w:ascii="Consolas" w:eastAsia="Times New Roman" w:hAnsi="Consolas" w:cs="Times New Roman"/>
+          <w:color w:val="020202"/>
+          <w:lang w:eastAsia="zh-CN"/>
+        </w:rPr>
+      </w:pPr>
+      <w:r>
+        <w:rPr>
+          <w:rFonts w:ascii="Consolas" w:eastAsia="Times New Roman" w:hAnsi="Consolas" w:cs="Times New Roman"/>
+          <w:color w:val="686868"/>
+          <w:bdr w:val="none" w:sz="0" w:space="0" w:color="auto" w:frame="1"/>
+          <w:lang w:eastAsia="zh-CN"/>
+        </w:rPr>
+        <w:t xml:space="preserve">  </w:t>
+      </w:r>
+      <w:r>
+        <w:rPr>
+          <w:rFonts w:ascii="Consolas" w:eastAsia="Times New Roman" w:hAnsi="Consolas" w:cs="Times New Roman"/>
+          <w:color w:val="0000FF"/>
+          <w:bdr w:val="none" w:sz="0" w:space="0" w:color="auto" w:frame="1"/>
+          <w:lang w:eastAsia="zh-CN"/>
+        </w:rPr>
+        <w:t>random</w:t>
+      </w:r>
+      <w:r>
+        <w:rPr>
+          <w:rFonts w:ascii="Consolas" w:eastAsia="Times New Roman" w:hAnsi="Consolas" w:cs="Times New Roman"/>
+          <w:color w:val="686868"/>
+          <w:bdr w:val="none" w:sz="0" w:space="0" w:color="auto" w:frame="1"/>
+          <w:lang w:eastAsia="zh-CN"/>
+        </w:rPr>
+        <w:t xml:space="preserve"> intercept </w:t>
+      </w:r>
+      <w:r>
+        <w:rPr>
+          <w:rFonts w:ascii="Consolas" w:eastAsia="Times New Roman" w:hAnsi="Consolas" w:cs="Times New Roman"/>
+          <w:color w:val="000000"/>
+          <w:bdr w:val="none" w:sz="0" w:space="0" w:color="auto" w:frame="1"/>
+          <w:lang w:eastAsia="zh-CN"/>
+        </w:rPr>
+        <w:t>/</w:t>
+      </w:r>
+      <w:r>
+        <w:rPr>
+          <w:rFonts w:ascii="Consolas" w:eastAsia="Times New Roman" w:hAnsi="Consolas" w:cs="Times New Roman"/>
+          <w:color w:val="0000FF"/>
+          <w:bdr w:val="none" w:sz="0" w:space="0" w:color="auto" w:frame="1"/>
+          <w:lang w:eastAsia="zh-CN"/>
+        </w:rPr>
+        <w:t>sub</w:t>
+      </w:r>
+      <w:r>
+        <w:rPr>
+          <w:rFonts w:ascii="Consolas" w:eastAsia="Times New Roman" w:hAnsi="Consolas" w:cs="Times New Roman"/>
+          <w:color w:val="000000"/>
+          <w:bdr w:val="none" w:sz="0" w:space="0" w:color="auto" w:frame="1"/>
+          <w:lang w:eastAsia="zh-CN"/>
+        </w:rPr>
+        <w:t>=</w:t>
+      </w:r>
+      <w:r>
+        <w:rPr>
+          <w:rFonts w:ascii="Consolas" w:eastAsia="Times New Roman" w:hAnsi="Consolas" w:cs="Times New Roman"/>
+          <w:color w:val="686868"/>
+          <w:bdr w:val="none" w:sz="0" w:space="0" w:color="auto" w:frame="1"/>
+          <w:lang w:eastAsia="zh-CN"/>
+        </w:rPr>
+        <w:t xml:space="preserve">id </w:t>
+      </w:r>
+      <w:r>
+        <w:rPr>
+          <w:rFonts w:ascii="Consolas" w:eastAsia="Times New Roman" w:hAnsi="Consolas" w:cs="Times New Roman"/>
+          <w:color w:val="0000FF"/>
+          <w:bdr w:val="none" w:sz="0" w:space="0" w:color="auto" w:frame="1"/>
+          <w:lang w:eastAsia="zh-CN"/>
+        </w:rPr>
+        <w:t>type</w:t>
+      </w:r>
+      <w:r>
+        <w:rPr>
+          <w:rFonts w:ascii="Consolas" w:eastAsia="Times New Roman" w:hAnsi="Consolas" w:cs="Times New Roman"/>
+          <w:color w:val="000000"/>
+          <w:bdr w:val="none" w:sz="0" w:space="0" w:color="auto" w:frame="1"/>
+          <w:lang w:eastAsia="zh-CN"/>
+        </w:rPr>
+        <w:t>=</w:t>
+      </w:r>
+      <w:r>
+        <w:rPr>
+          <w:rFonts w:ascii="Consolas" w:eastAsia="Times New Roman" w:hAnsi="Consolas" w:cs="Times New Roman"/>
+          <w:color w:val="686868"/>
+          <w:bdr w:val="none" w:sz="0" w:space="0" w:color="auto" w:frame="1"/>
+          <w:lang w:eastAsia="zh-CN"/>
+        </w:rPr>
+        <w:t xml:space="preserve">UN </w:t>
+      </w:r>
+      <w:r>
+        <w:rPr>
+          <w:rFonts w:ascii="Consolas" w:eastAsia="Times New Roman" w:hAnsi="Consolas" w:cs="Times New Roman"/>
+          <w:color w:val="0000FF"/>
+          <w:bdr w:val="none" w:sz="0" w:space="0" w:color="auto" w:frame="1"/>
+          <w:lang w:eastAsia="zh-CN"/>
+        </w:rPr>
+        <w:t>g</w:t>
+      </w:r>
+      <w:r>
+        <w:rPr>
+          <w:rFonts w:ascii="Consolas" w:eastAsia="Times New Roman" w:hAnsi="Consolas" w:cs="Times New Roman"/>
+          <w:color w:val="686868"/>
+          <w:bdr w:val="none" w:sz="0" w:space="0" w:color="auto" w:frame="1"/>
+          <w:lang w:eastAsia="zh-CN"/>
+        </w:rPr>
+        <w:t xml:space="preserve"> </w:t>
+      </w:r>
+      <w:r>
+        <w:rPr>
+          <w:rFonts w:ascii="Consolas" w:eastAsia="Times New Roman" w:hAnsi="Consolas" w:cs="Times New Roman"/>
+          <w:color w:val="0000FF"/>
+          <w:bdr w:val="none" w:sz="0" w:space="0" w:color="auto" w:frame="1"/>
+          <w:lang w:eastAsia="zh-CN"/>
+        </w:rPr>
+        <w:t>v</w:t>
+      </w:r>
+      <w:r>
+        <w:rPr>
+          <w:rFonts w:ascii="Consolas" w:eastAsia="Times New Roman" w:hAnsi="Consolas" w:cs="Times New Roman"/>
+          <w:color w:val="686868"/>
+          <w:bdr w:val="none" w:sz="0" w:space="0" w:color="auto" w:frame="1"/>
+          <w:lang w:eastAsia="zh-CN"/>
+        </w:rPr>
+        <w:t xml:space="preserve"> </w:t>
+      </w:r>
+      <w:r>
+        <w:rPr>
+          <w:rFonts w:ascii="Consolas" w:eastAsia="Times New Roman" w:hAnsi="Consolas" w:cs="Times New Roman"/>
+          <w:color w:val="0000FF"/>
+          <w:bdr w:val="none" w:sz="0" w:space="0" w:color="auto" w:frame="1"/>
+          <w:lang w:eastAsia="zh-CN"/>
+        </w:rPr>
+        <w:t>vcorr</w:t>
+      </w:r>
+      <w:r>
+        <w:rPr>
+          <w:rFonts w:ascii="Consolas" w:eastAsia="Times New Roman" w:hAnsi="Consolas" w:cs="Times New Roman"/>
+          <w:color w:val="000000"/>
+          <w:bdr w:val="none" w:sz="0" w:space="0" w:color="auto" w:frame="1"/>
+          <w:lang w:eastAsia="zh-CN"/>
+        </w:rPr>
+        <w:t>;</w:t>
+      </w:r>
+      <w:r>
+        <w:rPr>
+          <w:rFonts w:ascii="Consolas" w:eastAsia="Times New Roman" w:hAnsi="Consolas" w:cs="Times New Roman"/>
+          <w:color w:val="020202"/>
+          <w:bdr w:val="none" w:sz="0" w:space="0" w:color="auto" w:frame="1"/>
+          <w:lang w:eastAsia="zh-CN"/>
+        </w:rPr>
+        <w:t xml:space="preserve"> </w:t>
+      </w:r>
+    </w:p>
+    <w:p>
+      <w:pPr>
+        <w:shd w:val="clear" w:color="auto" w:fill="FFFFFF"/>
+        <w:spacing w:after="0"/>
+        <w:rPr>
+          <w:rFonts w:ascii="Consolas" w:eastAsia="Times New Roman" w:hAnsi="Consolas" w:cs="Times New Roman"/>
+          <w:color w:val="020202"/>
+          <w:lang w:eastAsia="zh-CN"/>
+        </w:rPr>
+      </w:pPr>
+      <w:r>
+        <w:rPr>
+          <w:rFonts w:ascii="Consolas" w:eastAsia="Times New Roman" w:hAnsi="Consolas" w:cs="Times New Roman"/>
+          <w:color w:val="686868"/>
+          <w:bdr w:val="none" w:sz="0" w:space="0" w:color="auto" w:frame="1"/>
+          <w:lang w:eastAsia="zh-CN"/>
+        </w:rPr>
+        <w:t xml:space="preserve">  </w:t>
+      </w:r>
+      <w:r>
+        <w:rPr>
+          <w:rFonts w:ascii="Consolas" w:eastAsia="Times New Roman" w:hAnsi="Consolas" w:cs="Times New Roman"/>
+          <w:color w:val="0000FF"/>
+          <w:bdr w:val="none" w:sz="0" w:space="0" w:color="auto" w:frame="1"/>
+          <w:lang w:eastAsia="zh-CN"/>
+        </w:rPr>
+        <w:t>repeated</w:t>
+      </w:r>
+      <w:r>
+        <w:rPr>
+          <w:rFonts w:ascii="Consolas" w:eastAsia="Times New Roman" w:hAnsi="Consolas" w:cs="Times New Roman"/>
+          <w:color w:val="686868"/>
+          <w:bdr w:val="none" w:sz="0" w:space="0" w:color="auto" w:frame="1"/>
+          <w:lang w:eastAsia="zh-CN"/>
+        </w:rPr>
+        <w:t xml:space="preserve"> </w:t>
+      </w:r>
+      <w:r>
+        <w:rPr>
+          <w:rFonts w:ascii="Consolas" w:eastAsia="Times New Roman" w:hAnsi="Consolas" w:cs="Times New Roman"/>
+          <w:color w:val="000000"/>
+          <w:bdr w:val="none" w:sz="0" w:space="0" w:color="auto" w:frame="1"/>
+          <w:lang w:eastAsia="zh-CN"/>
+        </w:rPr>
+        <w:t>/</w:t>
+      </w:r>
+      <w:r>
+        <w:rPr>
+          <w:rFonts w:ascii="Consolas" w:eastAsia="Times New Roman" w:hAnsi="Consolas" w:cs="Times New Roman"/>
+          <w:color w:val="686868"/>
+          <w:bdr w:val="none" w:sz="0" w:space="0" w:color="auto" w:frame="1"/>
+          <w:lang w:eastAsia="zh-CN"/>
+        </w:rPr>
+        <w:t xml:space="preserve"> </w:t>
+      </w:r>
+      <w:r>
+        <w:rPr>
+          <w:rFonts w:ascii="Consolas" w:eastAsia="Times New Roman" w:hAnsi="Consolas" w:cs="Times New Roman"/>
+          <w:color w:val="0000FF"/>
+          <w:bdr w:val="none" w:sz="0" w:space="0" w:color="auto" w:frame="1"/>
+          <w:lang w:eastAsia="zh-CN"/>
+        </w:rPr>
+        <w:t>subject</w:t>
+      </w:r>
+      <w:r>
+        <w:rPr>
+          <w:rFonts w:ascii="Consolas" w:eastAsia="Times New Roman" w:hAnsi="Consolas" w:cs="Times New Roman"/>
+          <w:color w:val="686868"/>
+          <w:bdr w:val="none" w:sz="0" w:space="0" w:color="auto" w:frame="1"/>
+          <w:lang w:eastAsia="zh-CN"/>
+        </w:rPr>
+        <w:t xml:space="preserve"> </w:t>
+      </w:r>
+      <w:r>
+        <w:rPr>
+          <w:rFonts w:ascii="Consolas" w:eastAsia="Times New Roman" w:hAnsi="Consolas" w:cs="Times New Roman"/>
+          <w:color w:val="000000"/>
+          <w:bdr w:val="none" w:sz="0" w:space="0" w:color="auto" w:frame="1"/>
+          <w:lang w:eastAsia="zh-CN"/>
+        </w:rPr>
+        <w:t>=</w:t>
+      </w:r>
+      <w:r>
+        <w:rPr>
+          <w:rFonts w:ascii="Consolas" w:eastAsia="Times New Roman" w:hAnsi="Consolas" w:cs="Times New Roman"/>
+          <w:color w:val="686868"/>
+          <w:bdr w:val="none" w:sz="0" w:space="0" w:color="auto" w:frame="1"/>
+          <w:lang w:eastAsia="zh-CN"/>
+        </w:rPr>
+        <w:t xml:space="preserve"> id </w:t>
+      </w:r>
+      <w:r>
+        <w:rPr>
+          <w:rFonts w:ascii="Consolas" w:eastAsia="Times New Roman" w:hAnsi="Consolas" w:cs="Times New Roman"/>
+          <w:color w:val="0000FF"/>
+          <w:bdr w:val="none" w:sz="0" w:space="0" w:color="auto" w:frame="1"/>
+          <w:lang w:eastAsia="zh-CN"/>
+        </w:rPr>
+        <w:t>r</w:t>
+      </w:r>
+      <w:r>
+        <w:rPr>
+          <w:rFonts w:ascii="Consolas" w:eastAsia="Times New Roman" w:hAnsi="Consolas" w:cs="Times New Roman"/>
+          <w:color w:val="000000"/>
+          <w:bdr w:val="none" w:sz="0" w:space="0" w:color="auto" w:frame="1"/>
+          <w:lang w:eastAsia="zh-CN"/>
+        </w:rPr>
+        <w:t>;</w:t>
+      </w:r>
+      <w:r>
+        <w:rPr>
+          <w:rFonts w:ascii="Consolas" w:eastAsia="Times New Roman" w:hAnsi="Consolas" w:cs="Times New Roman"/>
+          <w:color w:val="020202"/>
+          <w:bdr w:val="none" w:sz="0" w:space="0" w:color="auto" w:frame="1"/>
+          <w:lang w:eastAsia="zh-CN"/>
+        </w:rPr>
+        <w:t xml:space="preserve"> </w:t>
+      </w:r>
+    </w:p>
+    <w:p>
+      <w:pPr>
+        <w:shd w:val="clear" w:color="auto" w:fill="FFFFFF"/>
+        <w:spacing w:after="0"/>
+        <w:rPr>
+          <w:rFonts w:ascii="Consolas" w:eastAsia="Times New Roman" w:hAnsi="Consolas" w:cs="Times New Roman"/>
+          <w:color w:val="020202"/>
+          <w:lang w:eastAsia="zh-CN"/>
+        </w:rPr>
+      </w:pPr>
+      <w:r>
+        <w:rPr>
+          <w:rFonts w:ascii="Consolas" w:eastAsia="Times New Roman" w:hAnsi="Consolas" w:cs="Times New Roman"/>
+          <w:b/>
+          <w:bCs/>
+          <w:color w:val="000080"/>
+          <w:bdr w:val="none" w:sz="0" w:space="0" w:color="auto" w:frame="1"/>
+          <w:lang w:eastAsia="zh-CN"/>
+        </w:rPr>
+        <w:t>run</w:t>
+      </w:r>
+      <w:r>
+        <w:rPr>
+          <w:rFonts w:ascii="Consolas" w:eastAsia="Times New Roman" w:hAnsi="Consolas" w:cs="Times New Roman"/>
+          <w:color w:val="000000"/>
+          <w:bdr w:val="none" w:sz="0" w:space="0" w:color="auto" w:frame="1"/>
+          <w:lang w:eastAsia="zh-CN"/>
+        </w:rPr>
+        <w:t>;</w:t>
+      </w:r>
+      <w:r>
+        <w:rPr>
+          <w:rFonts w:ascii="Consolas" w:eastAsia="Times New Roman" w:hAnsi="Consolas" w:cs="Times New Roman"/>
+          <w:color w:val="020202"/>
+          <w:bdr w:val="none" w:sz="0" w:space="0" w:color="auto" w:frame="1"/>
+          <w:lang w:eastAsia="zh-CN"/>
+        </w:rPr>
+        <w:t xml:space="preserve"> </w:t>
+      </w:r>
+    </w:p>
+    <w:p>
+      <w:pPr>
+        <w:shd w:val="clear" w:color="auto" w:fill="FFFFFF"/>
+        <w:spacing w:after="0"/>
+        <w:rPr>
+          <w:rFonts w:ascii="Consolas" w:eastAsia="Times New Roman" w:hAnsi="Consolas" w:cs="Times New Roman"/>
+          <w:color w:val="020202"/>
+          <w:lang w:eastAsia="zh-CN"/>
+        </w:rPr>
+      </w:pPr>
+      <w:r>
+        <w:rPr>
+          <w:rFonts w:ascii="Consolas" w:eastAsia="Times New Roman" w:hAnsi="Consolas" w:cs="Times New Roman"/>
+          <w:color w:val="020202"/>
+          <w:bdr w:val="none" w:sz="0" w:space="0" w:color="auto" w:frame="1"/>
+          <w:lang w:eastAsia="zh-CN"/>
+        </w:rPr>
+        <w:t xml:space="preserve"> </w:t>
+      </w:r>
+    </w:p>
+    <w:p>
+      <w:pPr>
+        <w:shd w:val="clear" w:color="auto" w:fill="FFFFFF"/>
+        <w:spacing w:after="0"/>
+        <w:rPr>
+          <w:rFonts w:ascii="Consolas" w:eastAsia="Times New Roman" w:hAnsi="Consolas" w:cs="Times New Roman"/>
+          <w:color w:val="020202"/>
+          <w:lang w:eastAsia="zh-CN"/>
+        </w:rPr>
+      </w:pPr>
+      <w:r>
+        <w:rPr>
+          <w:rFonts w:ascii="Consolas" w:eastAsia="Times New Roman" w:hAnsi="Consolas" w:cs="Times New Roman"/>
+          <w:b/>
+          <w:bCs/>
+          <w:color w:val="000080"/>
+          <w:bdr w:val="none" w:sz="0" w:space="0" w:color="auto" w:frame="1"/>
+          <w:lang w:eastAsia="zh-CN"/>
+        </w:rPr>
+        <w:t>DATA</w:t>
+      </w:r>
+      <w:r>
+        <w:rPr>
+          <w:rFonts w:ascii="Consolas" w:eastAsia="Times New Roman" w:hAnsi="Consolas" w:cs="Times New Roman"/>
+          <w:color w:val="686868"/>
+          <w:bdr w:val="none" w:sz="0" w:space="0" w:color="auto" w:frame="1"/>
+          <w:lang w:eastAsia="zh-CN"/>
+        </w:rPr>
+        <w:t xml:space="preserve"> pvalue</w:t>
+      </w:r>
+      <w:r>
+        <w:rPr>
+          <w:rFonts w:ascii="Consolas" w:eastAsia="Times New Roman" w:hAnsi="Consolas" w:cs="Times New Roman"/>
+          <w:color w:val="000000"/>
+          <w:bdr w:val="none" w:sz="0" w:space="0" w:color="auto" w:frame="1"/>
+          <w:lang w:eastAsia="zh-CN"/>
+        </w:rPr>
+        <w:t>;</w:t>
+      </w:r>
+      <w:r>
+        <w:rPr>
+          <w:rFonts w:ascii="Consolas" w:eastAsia="Times New Roman" w:hAnsi="Consolas" w:cs="Times New Roman"/>
+          <w:color w:val="020202"/>
+          <w:bdr w:val="none" w:sz="0" w:space="0" w:color="auto" w:frame="1"/>
+          <w:lang w:eastAsia="zh-CN"/>
+        </w:rPr>
+        <w:t xml:space="preserve"> </w:t>
+      </w:r>
+    </w:p>
+    <w:p>
+      <w:pPr>
+        <w:shd w:val="clear" w:color="auto" w:fill="FFFFFF"/>
+        <w:spacing w:after="0"/>
+        <w:rPr>
+          <w:rFonts w:ascii="Consolas" w:eastAsia="Times New Roman" w:hAnsi="Consolas" w:cs="Times New Roman"/>
+          <w:color w:val="020202"/>
+          <w:lang w:eastAsia="zh-CN"/>
+        </w:rPr>
+      </w:pPr>
+      <w:r>
+        <w:rPr>
+          <w:rFonts w:ascii="Consolas" w:eastAsia="Times New Roman" w:hAnsi="Consolas" w:cs="Times New Roman"/>
+          <w:color w:val="686868"/>
+          <w:bdr w:val="none" w:sz="0" w:space="0" w:color="auto" w:frame="1"/>
+          <w:lang w:eastAsia="zh-CN"/>
+        </w:rPr>
+        <w:tab/>
+        <w:t xml:space="preserve">DF </w:t>
+      </w:r>
+      <w:r>
+        <w:rPr>
+          <w:rFonts w:ascii="Consolas" w:eastAsia="Times New Roman" w:hAnsi="Consolas" w:cs="Times New Roman"/>
+          <w:color w:val="000000"/>
+          <w:bdr w:val="none" w:sz="0" w:space="0" w:color="auto" w:frame="1"/>
+          <w:lang w:eastAsia="zh-CN"/>
+        </w:rPr>
+        <w:t>=</w:t>
+      </w:r>
+      <w:r>
+        <w:rPr>
+          <w:rFonts w:ascii="Consolas" w:eastAsia="Times New Roman" w:hAnsi="Consolas" w:cs="Times New Roman"/>
+          <w:color w:val="686868"/>
+          <w:bdr w:val="none" w:sz="0" w:space="0" w:color="auto" w:frame="1"/>
+          <w:lang w:eastAsia="zh-CN"/>
+        </w:rPr>
+        <w:t xml:space="preserve"> </w:t>
+      </w:r>
+      <w:r>
+        <w:rPr>
+          <w:rFonts w:ascii="Consolas" w:eastAsia="Times New Roman" w:hAnsi="Consolas" w:cs="Times New Roman"/>
+          <w:b/>
+          <w:bCs/>
+          <w:color w:val="08726D"/>
+          <w:bdr w:val="none" w:sz="0" w:space="0" w:color="auto" w:frame="1"/>
+          <w:lang w:eastAsia="zh-CN"/>
+        </w:rPr>
+        <w:t>2</w:t>
+      </w:r>
+      <w:r>
+        <w:rPr>
+          <w:rFonts w:ascii="Consolas" w:eastAsia="Times New Roman" w:hAnsi="Consolas" w:cs="Times New Roman"/>
+          <w:color w:val="000000"/>
+          <w:bdr w:val="none" w:sz="0" w:space="0" w:color="auto" w:frame="1"/>
+          <w:lang w:eastAsia="zh-CN"/>
+        </w:rPr>
+        <w:t>;</w:t>
+      </w:r>
+      <w:r>
+        <w:rPr>
+          <w:rFonts w:ascii="Consolas" w:eastAsia="Times New Roman" w:hAnsi="Consolas" w:cs="Times New Roman"/>
+          <w:color w:val="686868"/>
+          <w:bdr w:val="none" w:sz="0" w:space="0" w:color="auto" w:frame="1"/>
+          <w:lang w:eastAsia="zh-CN"/>
+        </w:rPr>
+        <w:t xml:space="preserve"> CHISQ </w:t>
+      </w:r>
+      <w:r>
+        <w:rPr>
+          <w:rFonts w:ascii="Consolas" w:eastAsia="Times New Roman" w:hAnsi="Consolas" w:cs="Times New Roman"/>
+          <w:color w:val="000000"/>
+          <w:bdr w:val="none" w:sz="0" w:space="0" w:color="auto" w:frame="1"/>
+          <w:lang w:eastAsia="zh-CN"/>
+        </w:rPr>
+        <w:t>=</w:t>
+      </w:r>
+      <w:r>
+        <w:rPr>
+          <w:rFonts w:ascii="Consolas" w:eastAsia="Times New Roman" w:hAnsi="Consolas" w:cs="Times New Roman"/>
+          <w:color w:val="686868"/>
+          <w:bdr w:val="none" w:sz="0" w:space="0" w:color="auto" w:frame="1"/>
+          <w:lang w:eastAsia="zh-CN"/>
+        </w:rPr>
+        <w:t xml:space="preserve"> </w:t>
+      </w:r>
+      <w:r>
+        <w:rPr>
+          <w:rFonts w:ascii="Consolas" w:eastAsia="Times New Roman" w:hAnsi="Consolas" w:cs="Times New Roman"/>
+          <w:b/>
+          <w:bCs/>
+          <w:color w:val="08726D"/>
+          <w:bdr w:val="none" w:sz="0" w:space="0" w:color="auto" w:frame="1"/>
+          <w:lang w:eastAsia="zh-CN"/>
+        </w:rPr>
+        <w:t>2406.3</w:t>
+      </w:r>
+      <w:r>
+        <w:rPr>
+          <w:rFonts w:ascii="Consolas" w:eastAsia="Times New Roman" w:hAnsi="Consolas" w:cs="Times New Roman"/>
+          <w:color w:val="686868"/>
+          <w:bdr w:val="none" w:sz="0" w:space="0" w:color="auto" w:frame="1"/>
+          <w:lang w:eastAsia="zh-CN"/>
+        </w:rPr>
+        <w:t xml:space="preserve"> </w:t>
+      </w:r>
+      <w:r>
+        <w:rPr>
+          <w:rFonts w:ascii="Consolas" w:eastAsia="Times New Roman" w:hAnsi="Consolas" w:cs="Times New Roman"/>
+          <w:color w:val="000000"/>
+          <w:bdr w:val="none" w:sz="0" w:space="0" w:color="auto" w:frame="1"/>
+          <w:lang w:eastAsia="zh-CN"/>
+        </w:rPr>
+        <w:t>-</w:t>
+      </w:r>
+      <w:r>
+        <w:rPr>
+          <w:rFonts w:ascii="Consolas" w:eastAsia="Times New Roman" w:hAnsi="Consolas" w:cs="Times New Roman"/>
+          <w:color w:val="686868"/>
+          <w:bdr w:val="none" w:sz="0" w:space="0" w:color="auto" w:frame="1"/>
+          <w:lang w:eastAsia="zh-CN"/>
+        </w:rPr>
+        <w:t xml:space="preserve"> </w:t>
+      </w:r>
+      <w:r>
+        <w:rPr>
+          <w:rFonts w:ascii="Consolas" w:eastAsia="Times New Roman" w:hAnsi="Consolas" w:cs="Times New Roman"/>
+          <w:b/>
+          <w:bCs/>
+          <w:color w:val="08726D"/>
+          <w:bdr w:val="none" w:sz="0" w:space="0" w:color="auto" w:frame="1"/>
+          <w:lang w:eastAsia="zh-CN"/>
+        </w:rPr>
+        <w:t>2405.4</w:t>
+      </w:r>
+      <w:r>
+        <w:rPr>
+          <w:rFonts w:ascii="Consolas" w:eastAsia="Times New Roman" w:hAnsi="Consolas" w:cs="Times New Roman"/>
+          <w:color w:val="000000"/>
+          <w:bdr w:val="none" w:sz="0" w:space="0" w:color="auto" w:frame="1"/>
+          <w:lang w:eastAsia="zh-CN"/>
+        </w:rPr>
+        <w:t>;</w:t>
+      </w:r>
+      <w:r>
+        <w:rPr>
+          <w:rFonts w:ascii="Consolas" w:eastAsia="Times New Roman" w:hAnsi="Consolas" w:cs="Times New Roman"/>
+          <w:color w:val="020202"/>
+          <w:bdr w:val="none" w:sz="0" w:space="0" w:color="auto" w:frame="1"/>
+          <w:lang w:eastAsia="zh-CN"/>
+        </w:rPr>
+        <w:t xml:space="preserve"> </w:t>
+      </w:r>
+    </w:p>
+    <w:p>
+      <w:pPr>
+        <w:shd w:val="clear" w:color="auto" w:fill="FFFFFF"/>
+        <w:spacing w:after="0"/>
+        <w:rPr>
+          <w:rFonts w:ascii="Consolas" w:eastAsia="Times New Roman" w:hAnsi="Consolas" w:cs="Times New Roman"/>
+          <w:color w:val="020202"/>
+          <w:lang w:eastAsia="zh-CN"/>
+        </w:rPr>
+      </w:pPr>
+      <w:r>
+        <w:rPr>
+          <w:rFonts w:ascii="Consolas" w:eastAsia="Times New Roman" w:hAnsi="Consolas" w:cs="Times New Roman"/>
+          <w:color w:val="686868"/>
+          <w:bdr w:val="none" w:sz="0" w:space="0" w:color="auto" w:frame="1"/>
+          <w:lang w:eastAsia="zh-CN"/>
+        </w:rPr>
+        <w:tab/>
+        <w:t xml:space="preserve">PVALUE </w:t>
+      </w:r>
+      <w:r>
+        <w:rPr>
+          <w:rFonts w:ascii="Consolas" w:eastAsia="Times New Roman" w:hAnsi="Consolas" w:cs="Times New Roman"/>
+          <w:color w:val="000000"/>
+          <w:bdr w:val="none" w:sz="0" w:space="0" w:color="auto" w:frame="1"/>
+          <w:lang w:eastAsia="zh-CN"/>
+        </w:rPr>
+        <w:t>=</w:t>
+      </w:r>
+      <w:r>
+        <w:rPr>
+          <w:rFonts w:ascii="Consolas" w:eastAsia="Times New Roman" w:hAnsi="Consolas" w:cs="Times New Roman"/>
+          <w:color w:val="686868"/>
+          <w:bdr w:val="none" w:sz="0" w:space="0" w:color="auto" w:frame="1"/>
+          <w:lang w:eastAsia="zh-CN"/>
+        </w:rPr>
+        <w:t xml:space="preserve"> </w:t>
+      </w:r>
+      <w:r>
+        <w:rPr>
+          <w:rFonts w:ascii="Consolas" w:eastAsia="Times New Roman" w:hAnsi="Consolas" w:cs="Times New Roman"/>
+          <w:b/>
+          <w:bCs/>
+          <w:color w:val="08726D"/>
+          <w:bdr w:val="none" w:sz="0" w:space="0" w:color="auto" w:frame="1"/>
+          <w:lang w:eastAsia="zh-CN"/>
+        </w:rPr>
+        <w:t>1</w:t>
+      </w:r>
+      <w:r>
+        <w:rPr>
+          <w:rFonts w:ascii="Consolas" w:eastAsia="Times New Roman" w:hAnsi="Consolas" w:cs="Times New Roman"/>
+          <w:color w:val="686868"/>
+          <w:bdr w:val="none" w:sz="0" w:space="0" w:color="auto" w:frame="1"/>
+          <w:lang w:eastAsia="zh-CN"/>
+        </w:rPr>
+        <w:t xml:space="preserve"> </w:t>
+      </w:r>
+      <w:r>
+        <w:rPr>
+          <w:rFonts w:ascii="Consolas" w:eastAsia="Times New Roman" w:hAnsi="Consolas" w:cs="Times New Roman"/>
+          <w:color w:val="000000"/>
+          <w:bdr w:val="none" w:sz="0" w:space="0" w:color="auto" w:frame="1"/>
+          <w:lang w:eastAsia="zh-CN"/>
+        </w:rPr>
+        <w:t>-</w:t>
+      </w:r>
+      <w:r>
+        <w:rPr>
+          <w:rFonts w:ascii="Consolas" w:eastAsia="Times New Roman" w:hAnsi="Consolas" w:cs="Times New Roman"/>
+          <w:color w:val="686868"/>
+          <w:bdr w:val="none" w:sz="0" w:space="0" w:color="auto" w:frame="1"/>
+          <w:lang w:eastAsia="zh-CN"/>
+        </w:rPr>
+        <w:t xml:space="preserve"> </w:t>
+      </w:r>
+      <w:r>
+        <w:rPr>
+          <w:rFonts w:ascii="Consolas" w:eastAsia="Times New Roman" w:hAnsi="Consolas" w:cs="Times New Roman"/>
+          <w:color w:val="0000FF"/>
+          <w:bdr w:val="none" w:sz="0" w:space="0" w:color="auto" w:frame="1"/>
+          <w:lang w:eastAsia="zh-CN"/>
+        </w:rPr>
+        <w:t>PROBCHI</w:t>
+      </w:r>
+      <w:r>
+        <w:rPr>
+          <w:rFonts w:ascii="Consolas" w:eastAsia="Times New Roman" w:hAnsi="Consolas" w:cs="Times New Roman"/>
+          <w:color w:val="000000"/>
+          <w:bdr w:val="none" w:sz="0" w:space="0" w:color="auto" w:frame="1"/>
+          <w:lang w:eastAsia="zh-CN"/>
+        </w:rPr>
+        <w:t>(</w:t>
+      </w:r>
+      <w:r>
+        <w:rPr>
+          <w:rFonts w:ascii="Consolas" w:eastAsia="Times New Roman" w:hAnsi="Consolas" w:cs="Times New Roman"/>
+          <w:color w:val="686868"/>
+          <w:bdr w:val="none" w:sz="0" w:space="0" w:color="auto" w:frame="1"/>
+          <w:lang w:eastAsia="zh-CN"/>
+        </w:rPr>
+        <w:t>CHISQ</w:t>
+      </w:r>
+      <w:r>
+        <w:rPr>
+          <w:rFonts w:ascii="Consolas" w:eastAsia="Times New Roman" w:hAnsi="Consolas" w:cs="Times New Roman"/>
+          <w:color w:val="000000"/>
+          <w:bdr w:val="none" w:sz="0" w:space="0" w:color="auto" w:frame="1"/>
+          <w:lang w:eastAsia="zh-CN"/>
+        </w:rPr>
+        <w:t>,</w:t>
+      </w:r>
+      <w:r>
+        <w:rPr>
+          <w:rFonts w:ascii="Consolas" w:eastAsia="Times New Roman" w:hAnsi="Consolas" w:cs="Times New Roman"/>
+          <w:color w:val="686868"/>
+          <w:bdr w:val="none" w:sz="0" w:space="0" w:color="auto" w:frame="1"/>
+          <w:lang w:eastAsia="zh-CN"/>
+        </w:rPr>
+        <w:t xml:space="preserve"> DF</w:t>
+      </w:r>
+      <w:r>
+        <w:rPr>
+          <w:rFonts w:ascii="Consolas" w:eastAsia="Times New Roman" w:hAnsi="Consolas" w:cs="Times New Roman"/>
+          <w:color w:val="000000"/>
+          <w:bdr w:val="none" w:sz="0" w:space="0" w:color="auto" w:frame="1"/>
+          <w:lang w:eastAsia="zh-CN"/>
+        </w:rPr>
+        <w:t>);</w:t>
+      </w:r>
+      <w:r>
+        <w:rPr>
+          <w:rFonts w:ascii="Consolas" w:eastAsia="Times New Roman" w:hAnsi="Consolas" w:cs="Times New Roman"/>
+          <w:color w:val="020202"/>
+          <w:bdr w:val="none" w:sz="0" w:space="0" w:color="auto" w:frame="1"/>
+          <w:lang w:eastAsia="zh-CN"/>
+        </w:rPr>
+        <w:t xml:space="preserve"> </w:t>
+      </w:r>
+    </w:p>
+    <w:p>
+      <w:pPr>
+        <w:shd w:val="clear" w:color="auto" w:fill="FFFFFF"/>
+        <w:spacing w:after="0"/>
+        <w:rPr>
+          <w:rFonts w:ascii="Consolas" w:eastAsia="Times New Roman" w:hAnsi="Consolas" w:cs="Times New Roman"/>
+          <w:color w:val="020202"/>
+          <w:lang w:eastAsia="zh-CN"/>
+        </w:rPr>
+      </w:pPr>
+      <w:r>
+        <w:rPr>
+          <w:rFonts w:ascii="Consolas" w:eastAsia="Times New Roman" w:hAnsi="Consolas" w:cs="Times New Roman"/>
+          <w:b/>
+          <w:bCs/>
+          <w:color w:val="000080"/>
+          <w:bdr w:val="none" w:sz="0" w:space="0" w:color="auto" w:frame="1"/>
+          <w:lang w:eastAsia="zh-CN"/>
+        </w:rPr>
+        <w:t>RUN</w:t>
+      </w:r>
+      <w:r>
+        <w:rPr>
+          <w:rFonts w:ascii="Consolas" w:eastAsia="Times New Roman" w:hAnsi="Consolas" w:cs="Times New Roman"/>
+          <w:color w:val="000000"/>
+          <w:bdr w:val="none" w:sz="0" w:space="0" w:color="auto" w:frame="1"/>
+          <w:lang w:eastAsia="zh-CN"/>
+        </w:rPr>
+        <w:t>;</w:t>
+      </w:r>
+    </w:p>
+    <w:p>
+      <w:pPr>
+        <w:pStyle w:val="Compact"/>
+      </w:pPr>
+    </w:p>
+    <w:p>
+      <w:pPr>
+        <w:shd w:val="clear" w:color="auto" w:fill="FFFFFF"/>
+        <w:spacing w:after="0"/>
+        <w:rPr>
+          <w:rFonts w:ascii="Consolas" w:eastAsia="Times New Roman" w:hAnsi="Consolas" w:cs="Times New Roman"/>
+          <w:color w:val="020202"/>
+          <w:lang w:eastAsia="zh-CN"/>
+        </w:rPr>
+      </w:pPr>
+    </w:p>
+    <w:p>
+      <w:pPr>
+        <w:shd w:val="clear" w:color="auto" w:fill="FFFFFF"/>
+        <w:spacing w:after="0"/>
+        <w:rPr>
+          <w:rFonts w:ascii="Consolas" w:eastAsia="Times New Roman" w:hAnsi="Consolas" w:cs="Times New Roman"/>
+          <w:color w:val="020202"/>
+          <w:lang w:eastAsia="zh-CN"/>
+        </w:rPr>
+      </w:pPr>
+      <w:r>
+        <w:rPr>
+          <w:rFonts w:ascii="Consolas" w:eastAsia="Times New Roman" w:hAnsi="Consolas" w:cs="Times New Roman"/>
+          <w:color w:val="1B7A1B"/>
+          <w:bdr w:val="none" w:sz="0" w:space="0" w:color="auto" w:frame="1"/>
+          <w:lang w:eastAsia="zh-CN"/>
+        </w:rPr>
+        <w:t>/*               Problem 4                  */</w:t>
+      </w:r>
+      <w:r>
+        <w:rPr>
+          <w:rFonts w:ascii="Consolas" w:eastAsia="Times New Roman" w:hAnsi="Consolas" w:cs="Times New Roman"/>
+          <w:color w:val="020202"/>
+          <w:bdr w:val="none" w:sz="0" w:space="0" w:color="auto" w:frame="1"/>
+          <w:lang w:eastAsia="zh-CN"/>
+        </w:rPr>
+        <w:t xml:space="preserve"> </w:t>
+      </w:r>
+    </w:p>
+    <w:p>
+      <w:pPr>
+        <w:shd w:val="clear" w:color="auto" w:fill="FFFFFF"/>
+        <w:spacing w:after="0"/>
+        <w:rPr>
+          <w:rFonts w:ascii="Consolas" w:eastAsia="Times New Roman" w:hAnsi="Consolas" w:cs="Times New Roman"/>
+          <w:color w:val="020202"/>
+          <w:lang w:eastAsia="zh-CN"/>
+        </w:rPr>
+      </w:pPr>
+      <w:r>
+        <w:rPr>
+          <w:rFonts w:ascii="Consolas" w:eastAsia="Times New Roman" w:hAnsi="Consolas" w:cs="Times New Roman"/>
+          <w:color w:val="1B7A1B"/>
+          <w:bdr w:val="none" w:sz="0" w:space="0" w:color="auto" w:frame="1"/>
+          <w:lang w:eastAsia="zh-CN"/>
+        </w:rPr>
+        <w:t>* Model 1 Exchangeable correlation matrix ;</w:t>
+      </w:r>
+      <w:r>
+        <w:rPr>
+          <w:rFonts w:ascii="Consolas" w:eastAsia="Times New Roman" w:hAnsi="Consolas" w:cs="Times New Roman"/>
+          <w:color w:val="020202"/>
+          <w:bdr w:val="none" w:sz="0" w:space="0" w:color="auto" w:frame="1"/>
+          <w:lang w:eastAsia="zh-CN"/>
+        </w:rPr>
+        <w:t xml:space="preserve"> </w:t>
+      </w:r>
+    </w:p>
+    <w:p>
+      <w:pPr>
+        <w:shd w:val="clear" w:color="auto" w:fill="FFFFFF"/>
+        <w:spacing w:after="0"/>
+        <w:rPr>
+          <w:rFonts w:ascii="Consolas" w:eastAsia="Times New Roman" w:hAnsi="Consolas" w:cs="Times New Roman"/>
+          <w:color w:val="020202"/>
+          <w:lang w:eastAsia="zh-CN"/>
+        </w:rPr>
+      </w:pPr>
+      <w:r>
+        <w:rPr>
+          <w:rFonts w:ascii="Consolas" w:eastAsia="Times New Roman" w:hAnsi="Consolas" w:cs="Times New Roman"/>
+          <w:b/>
+          <w:bCs/>
+          <w:color w:val="000080"/>
+          <w:bdr w:val="none" w:sz="0" w:space="0" w:color="auto" w:frame="1"/>
+          <w:lang w:eastAsia="zh-CN"/>
+        </w:rPr>
+        <w:t>proc</w:t>
+      </w:r>
+      <w:r>
+        <w:rPr>
+          <w:rFonts w:ascii="Consolas" w:eastAsia="Times New Roman" w:hAnsi="Consolas" w:cs="Times New Roman"/>
+          <w:color w:val="686868"/>
+          <w:bdr w:val="none" w:sz="0" w:space="0" w:color="auto" w:frame="1"/>
+          <w:lang w:eastAsia="zh-CN"/>
+        </w:rPr>
+        <w:t xml:space="preserve"> </w:t>
+      </w:r>
+      <w:r>
+        <w:rPr>
+          <w:rFonts w:ascii="Consolas" w:eastAsia="Times New Roman" w:hAnsi="Consolas" w:cs="Times New Roman"/>
+          <w:b/>
+          <w:bCs/>
+          <w:color w:val="000080"/>
+          <w:bdr w:val="none" w:sz="0" w:space="0" w:color="auto" w:frame="1"/>
+          <w:lang w:eastAsia="zh-CN"/>
+        </w:rPr>
+        <w:t>genmod</w:t>
+      </w:r>
+      <w:r>
+        <w:rPr>
+          <w:rFonts w:ascii="Consolas" w:eastAsia="Times New Roman" w:hAnsi="Consolas" w:cs="Times New Roman"/>
+          <w:color w:val="686868"/>
+          <w:bdr w:val="none" w:sz="0" w:space="0" w:color="auto" w:frame="1"/>
+          <w:lang w:eastAsia="zh-CN"/>
+        </w:rPr>
+        <w:t xml:space="preserve"> </w:t>
+      </w:r>
+      <w:r>
+        <w:rPr>
+          <w:rFonts w:ascii="Consolas" w:eastAsia="Times New Roman" w:hAnsi="Consolas" w:cs="Times New Roman"/>
+          <w:color w:val="0000FF"/>
+          <w:bdr w:val="none" w:sz="0" w:space="0" w:color="auto" w:frame="1"/>
+          <w:lang w:eastAsia="zh-CN"/>
+        </w:rPr>
+        <w:t>data</w:t>
+      </w:r>
+      <w:r>
+        <w:rPr>
+          <w:rFonts w:ascii="Consolas" w:eastAsia="Times New Roman" w:hAnsi="Consolas" w:cs="Times New Roman"/>
+          <w:color w:val="686868"/>
+          <w:bdr w:val="none" w:sz="0" w:space="0" w:color="auto" w:frame="1"/>
+          <w:lang w:eastAsia="zh-CN"/>
+        </w:rPr>
+        <w:t xml:space="preserve"> </w:t>
+      </w:r>
+      <w:r>
+        <w:rPr>
+          <w:rFonts w:ascii="Consolas" w:eastAsia="Times New Roman" w:hAnsi="Consolas" w:cs="Times New Roman"/>
+          <w:color w:val="000000"/>
+          <w:bdr w:val="none" w:sz="0" w:space="0" w:color="auto" w:frame="1"/>
+          <w:lang w:eastAsia="zh-CN"/>
+        </w:rPr>
+        <w:t>=</w:t>
+      </w:r>
+      <w:r>
+        <w:rPr>
+          <w:rFonts w:ascii="Consolas" w:eastAsia="Times New Roman" w:hAnsi="Consolas" w:cs="Times New Roman"/>
+          <w:color w:val="686868"/>
+          <w:bdr w:val="none" w:sz="0" w:space="0" w:color="auto" w:frame="1"/>
+          <w:lang w:eastAsia="zh-CN"/>
+        </w:rPr>
+        <w:t xml:space="preserve"> HW4.hw4</w:t>
+      </w:r>
+      <w:r>
+        <w:rPr>
+          <w:rFonts w:ascii="Consolas" w:eastAsia="Times New Roman" w:hAnsi="Consolas" w:cs="Times New Roman"/>
+          <w:color w:val="000000"/>
+          <w:bdr w:val="none" w:sz="0" w:space="0" w:color="auto" w:frame="1"/>
+          <w:lang w:eastAsia="zh-CN"/>
+        </w:rPr>
+        <w:t>;</w:t>
+      </w:r>
+      <w:r>
+        <w:rPr>
+          <w:rFonts w:ascii="Consolas" w:eastAsia="Times New Roman" w:hAnsi="Consolas" w:cs="Times New Roman"/>
+          <w:color w:val="686868"/>
+          <w:bdr w:val="none" w:sz="0" w:space="0" w:color="auto" w:frame="1"/>
+          <w:lang w:eastAsia="zh-CN"/>
+        </w:rPr>
+        <w:t xml:space="preserve">  </w:t>
+      </w:r>
+      <w:r>
+        <w:rPr>
+          <w:rFonts w:ascii="Consolas" w:eastAsia="Times New Roman" w:hAnsi="Consolas" w:cs="Times New Roman"/>
+          <w:color w:val="020202"/>
+          <w:bdr w:val="none" w:sz="0" w:space="0" w:color="auto" w:frame="1"/>
+          <w:lang w:eastAsia="zh-CN"/>
+        </w:rPr>
+        <w:t xml:space="preserve"> </w:t>
+      </w:r>
+    </w:p>
+    <w:p>
+      <w:pPr>
+        <w:shd w:val="clear" w:color="auto" w:fill="FFFFFF"/>
+        <w:spacing w:after="0"/>
+        <w:rPr>
+          <w:rFonts w:ascii="Consolas" w:eastAsia="Times New Roman" w:hAnsi="Consolas" w:cs="Times New Roman"/>
+          <w:color w:val="020202"/>
+          <w:lang w:eastAsia="zh-CN"/>
+        </w:rPr>
+      </w:pPr>
+      <w:r>
+        <w:rPr>
+          <w:rFonts w:ascii="Consolas" w:eastAsia="Times New Roman" w:hAnsi="Consolas" w:cs="Times New Roman"/>
+          <w:color w:val="686868"/>
+          <w:bdr w:val="none" w:sz="0" w:space="0" w:color="auto" w:frame="1"/>
+          <w:lang w:eastAsia="zh-CN"/>
+        </w:rPr>
+        <w:t xml:space="preserve">  </w:t>
+      </w:r>
+      <w:r>
+        <w:rPr>
+          <w:rFonts w:ascii="Consolas" w:eastAsia="Times New Roman" w:hAnsi="Consolas" w:cs="Times New Roman"/>
+          <w:color w:val="0000FF"/>
+          <w:bdr w:val="none" w:sz="0" w:space="0" w:color="auto" w:frame="1"/>
+          <w:lang w:eastAsia="zh-CN"/>
+        </w:rPr>
+        <w:t>class</w:t>
+      </w:r>
+      <w:r>
+        <w:rPr>
+          <w:rFonts w:ascii="Consolas" w:eastAsia="Times New Roman" w:hAnsi="Consolas" w:cs="Times New Roman"/>
+          <w:color w:val="686868"/>
+          <w:bdr w:val="none" w:sz="0" w:space="0" w:color="auto" w:frame="1"/>
+          <w:lang w:eastAsia="zh-CN"/>
+        </w:rPr>
+        <w:t xml:space="preserve"> id</w:t>
+      </w:r>
+      <w:r>
+        <w:rPr>
+          <w:rFonts w:ascii="Consolas" w:eastAsia="Times New Roman" w:hAnsi="Consolas" w:cs="Times New Roman"/>
+          <w:color w:val="000000"/>
+          <w:bdr w:val="none" w:sz="0" w:space="0" w:color="auto" w:frame="1"/>
+          <w:lang w:eastAsia="zh-CN"/>
+        </w:rPr>
+        <w:t>;</w:t>
+      </w:r>
+      <w:r>
+        <w:rPr>
+          <w:rFonts w:ascii="Consolas" w:eastAsia="Times New Roman" w:hAnsi="Consolas" w:cs="Times New Roman"/>
+          <w:color w:val="686868"/>
+          <w:bdr w:val="none" w:sz="0" w:space="0" w:color="auto" w:frame="1"/>
+          <w:lang w:eastAsia="zh-CN"/>
+        </w:rPr>
+        <w:t xml:space="preserve"> </w:t>
+      </w:r>
+      <w:r>
+        <w:rPr>
+          <w:rFonts w:ascii="Consolas" w:eastAsia="Times New Roman" w:hAnsi="Consolas" w:cs="Times New Roman"/>
+          <w:color w:val="020202"/>
+          <w:bdr w:val="none" w:sz="0" w:space="0" w:color="auto" w:frame="1"/>
+          <w:lang w:eastAsia="zh-CN"/>
+        </w:rPr>
+        <w:t xml:space="preserve"> </w:t>
+      </w:r>
+    </w:p>
+    <w:p>
+      <w:pPr>
+        <w:shd w:val="clear" w:color="auto" w:fill="FFFFFF"/>
+        <w:spacing w:after="0"/>
+        <w:rPr>
+          <w:rFonts w:ascii="Consolas" w:eastAsia="Times New Roman" w:hAnsi="Consolas" w:cs="Times New Roman"/>
+          <w:color w:val="020202"/>
+          <w:lang w:eastAsia="zh-CN"/>
+        </w:rPr>
+      </w:pPr>
+      <w:r>
+        <w:rPr>
+          <w:rFonts w:ascii="Consolas" w:eastAsia="Times New Roman" w:hAnsi="Consolas" w:cs="Times New Roman"/>
+          <w:color w:val="686868"/>
+          <w:bdr w:val="none" w:sz="0" w:space="0" w:color="auto" w:frame="1"/>
+          <w:lang w:eastAsia="zh-CN"/>
+        </w:rPr>
+        <w:t xml:space="preserve">  </w:t>
+      </w:r>
+      <w:r>
+        <w:rPr>
+          <w:rFonts w:ascii="Consolas" w:eastAsia="Times New Roman" w:hAnsi="Consolas" w:cs="Times New Roman"/>
+          <w:color w:val="0000FF"/>
+          <w:bdr w:val="none" w:sz="0" w:space="0" w:color="auto" w:frame="1"/>
+          <w:lang w:eastAsia="zh-CN"/>
+        </w:rPr>
+        <w:t>model</w:t>
+      </w:r>
+      <w:r>
+        <w:rPr>
+          <w:rFonts w:ascii="Consolas" w:eastAsia="Times New Roman" w:hAnsi="Consolas" w:cs="Times New Roman"/>
+          <w:color w:val="686868"/>
+          <w:bdr w:val="none" w:sz="0" w:space="0" w:color="auto" w:frame="1"/>
+          <w:lang w:eastAsia="zh-CN"/>
+        </w:rPr>
+        <w:t xml:space="preserve"> seizure </w:t>
+      </w:r>
+      <w:r>
+        <w:rPr>
+          <w:rFonts w:ascii="Consolas" w:eastAsia="Times New Roman" w:hAnsi="Consolas" w:cs="Times New Roman"/>
+          <w:color w:val="000000"/>
+          <w:bdr w:val="none" w:sz="0" w:space="0" w:color="auto" w:frame="1"/>
+          <w:lang w:eastAsia="zh-CN"/>
+        </w:rPr>
+        <w:t>=</w:t>
+      </w:r>
+      <w:r>
+        <w:rPr>
+          <w:rFonts w:ascii="Consolas" w:eastAsia="Times New Roman" w:hAnsi="Consolas" w:cs="Times New Roman"/>
+          <w:color w:val="686868"/>
+          <w:bdr w:val="none" w:sz="0" w:space="0" w:color="auto" w:frame="1"/>
+          <w:lang w:eastAsia="zh-CN"/>
+        </w:rPr>
+        <w:t xml:space="preserve"> Treatment Age week </w:t>
+      </w:r>
+      <w:r>
+        <w:rPr>
+          <w:rFonts w:ascii="Consolas" w:eastAsia="Times New Roman" w:hAnsi="Consolas" w:cs="Times New Roman"/>
+          <w:color w:val="000000"/>
+          <w:bdr w:val="none" w:sz="0" w:space="0" w:color="auto" w:frame="1"/>
+          <w:lang w:eastAsia="zh-CN"/>
+        </w:rPr>
+        <w:t>/</w:t>
+      </w:r>
+      <w:r>
+        <w:rPr>
+          <w:rFonts w:ascii="Consolas" w:eastAsia="Times New Roman" w:hAnsi="Consolas" w:cs="Times New Roman"/>
+          <w:color w:val="0000FF"/>
+          <w:bdr w:val="none" w:sz="0" w:space="0" w:color="auto" w:frame="1"/>
+          <w:lang w:eastAsia="zh-CN"/>
+        </w:rPr>
+        <w:t>type3</w:t>
+      </w:r>
+      <w:r>
+        <w:rPr>
+          <w:rFonts w:ascii="Consolas" w:eastAsia="Times New Roman" w:hAnsi="Consolas" w:cs="Times New Roman"/>
+          <w:color w:val="686868"/>
+          <w:bdr w:val="none" w:sz="0" w:space="0" w:color="auto" w:frame="1"/>
+          <w:lang w:eastAsia="zh-CN"/>
+        </w:rPr>
+        <w:t xml:space="preserve"> </w:t>
+      </w:r>
+      <w:r>
+        <w:rPr>
+          <w:rFonts w:ascii="Consolas" w:eastAsia="Times New Roman" w:hAnsi="Consolas" w:cs="Times New Roman"/>
+          <w:color w:val="0000FF"/>
+          <w:bdr w:val="none" w:sz="0" w:space="0" w:color="auto" w:frame="1"/>
+          <w:lang w:eastAsia="zh-CN"/>
+        </w:rPr>
+        <w:t>dist</w:t>
+      </w:r>
+      <w:r>
+        <w:rPr>
+          <w:rFonts w:ascii="Consolas" w:eastAsia="Times New Roman" w:hAnsi="Consolas" w:cs="Times New Roman"/>
+          <w:color w:val="000000"/>
+          <w:bdr w:val="none" w:sz="0" w:space="0" w:color="auto" w:frame="1"/>
+          <w:lang w:eastAsia="zh-CN"/>
+        </w:rPr>
+        <w:t>=</w:t>
+      </w:r>
+      <w:r>
+        <w:rPr>
+          <w:rFonts w:ascii="Consolas" w:eastAsia="Times New Roman" w:hAnsi="Consolas" w:cs="Times New Roman"/>
+          <w:color w:val="686868"/>
+          <w:bdr w:val="none" w:sz="0" w:space="0" w:color="auto" w:frame="1"/>
+          <w:lang w:eastAsia="zh-CN"/>
+        </w:rPr>
+        <w:t>normal</w:t>
+      </w:r>
+      <w:r>
+        <w:rPr>
+          <w:rFonts w:ascii="Consolas" w:eastAsia="Times New Roman" w:hAnsi="Consolas" w:cs="Times New Roman"/>
+          <w:color w:val="000000"/>
+          <w:bdr w:val="none" w:sz="0" w:space="0" w:color="auto" w:frame="1"/>
+          <w:lang w:eastAsia="zh-CN"/>
+        </w:rPr>
+        <w:t>;</w:t>
+      </w:r>
+      <w:r>
+        <w:rPr>
+          <w:rFonts w:ascii="Consolas" w:eastAsia="Times New Roman" w:hAnsi="Consolas" w:cs="Times New Roman"/>
+          <w:color w:val="686868"/>
+          <w:bdr w:val="none" w:sz="0" w:space="0" w:color="auto" w:frame="1"/>
+          <w:lang w:eastAsia="zh-CN"/>
+        </w:rPr>
+        <w:t xml:space="preserve"> </w:t>
+      </w:r>
+      <w:r>
+        <w:rPr>
+          <w:rFonts w:ascii="Consolas" w:eastAsia="Times New Roman" w:hAnsi="Consolas" w:cs="Times New Roman"/>
+          <w:color w:val="020202"/>
+          <w:bdr w:val="none" w:sz="0" w:space="0" w:color="auto" w:frame="1"/>
+          <w:lang w:eastAsia="zh-CN"/>
+        </w:rPr>
+        <w:t xml:space="preserve"> </w:t>
+      </w:r>
+    </w:p>
+    <w:p>
+      <w:pPr>
+        <w:shd w:val="clear" w:color="auto" w:fill="FFFFFF"/>
+        <w:spacing w:after="0"/>
+        <w:rPr>
+          <w:rFonts w:ascii="Consolas" w:eastAsia="Times New Roman" w:hAnsi="Consolas" w:cs="Times New Roman"/>
+          <w:color w:val="020202"/>
+          <w:lang w:eastAsia="zh-CN"/>
+        </w:rPr>
+      </w:pPr>
+      <w:r>
+        <w:rPr>
+          <w:rFonts w:ascii="Consolas" w:eastAsia="Times New Roman" w:hAnsi="Consolas" w:cs="Times New Roman"/>
+          <w:color w:val="686868"/>
+          <w:bdr w:val="none" w:sz="0" w:space="0" w:color="auto" w:frame="1"/>
+          <w:lang w:eastAsia="zh-CN"/>
+        </w:rPr>
+        <w:t xml:space="preserve">  </w:t>
+      </w:r>
+      <w:r>
+        <w:rPr>
+          <w:rFonts w:ascii="Consolas" w:eastAsia="Times New Roman" w:hAnsi="Consolas" w:cs="Times New Roman"/>
+          <w:color w:val="0000FF"/>
+          <w:bdr w:val="none" w:sz="0" w:space="0" w:color="auto" w:frame="1"/>
+          <w:lang w:eastAsia="zh-CN"/>
+        </w:rPr>
+        <w:t>repeated</w:t>
+      </w:r>
+      <w:r>
+        <w:rPr>
+          <w:rFonts w:ascii="Consolas" w:eastAsia="Times New Roman" w:hAnsi="Consolas" w:cs="Times New Roman"/>
+          <w:color w:val="686868"/>
+          <w:bdr w:val="none" w:sz="0" w:space="0" w:color="auto" w:frame="1"/>
+          <w:lang w:eastAsia="zh-CN"/>
+        </w:rPr>
+        <w:t xml:space="preserve"> </w:t>
+      </w:r>
+      <w:r>
+        <w:rPr>
+          <w:rFonts w:ascii="Consolas" w:eastAsia="Times New Roman" w:hAnsi="Consolas" w:cs="Times New Roman"/>
+          <w:color w:val="0000FF"/>
+          <w:bdr w:val="none" w:sz="0" w:space="0" w:color="auto" w:frame="1"/>
+          <w:lang w:eastAsia="zh-CN"/>
+        </w:rPr>
+        <w:t>subject</w:t>
+      </w:r>
+      <w:r>
+        <w:rPr>
+          <w:rFonts w:ascii="Consolas" w:eastAsia="Times New Roman" w:hAnsi="Consolas" w:cs="Times New Roman"/>
+          <w:color w:val="686868"/>
+          <w:bdr w:val="none" w:sz="0" w:space="0" w:color="auto" w:frame="1"/>
+          <w:lang w:eastAsia="zh-CN"/>
+        </w:rPr>
+        <w:t xml:space="preserve"> </w:t>
+      </w:r>
+      <w:r>
+        <w:rPr>
+          <w:rFonts w:ascii="Consolas" w:eastAsia="Times New Roman" w:hAnsi="Consolas" w:cs="Times New Roman"/>
+          <w:color w:val="000000"/>
+          <w:bdr w:val="none" w:sz="0" w:space="0" w:color="auto" w:frame="1"/>
+          <w:lang w:eastAsia="zh-CN"/>
+        </w:rPr>
+        <w:t>=</w:t>
+      </w:r>
+      <w:r>
+        <w:rPr>
+          <w:rFonts w:ascii="Consolas" w:eastAsia="Times New Roman" w:hAnsi="Consolas" w:cs="Times New Roman"/>
+          <w:color w:val="686868"/>
+          <w:bdr w:val="none" w:sz="0" w:space="0" w:color="auto" w:frame="1"/>
+          <w:lang w:eastAsia="zh-CN"/>
+        </w:rPr>
+        <w:t xml:space="preserve"> id</w:t>
+      </w:r>
+      <w:r>
+        <w:rPr>
+          <w:rFonts w:ascii="Consolas" w:eastAsia="Times New Roman" w:hAnsi="Consolas" w:cs="Times New Roman"/>
+          <w:color w:val="000000"/>
+          <w:bdr w:val="none" w:sz="0" w:space="0" w:color="auto" w:frame="1"/>
+          <w:lang w:eastAsia="zh-CN"/>
+        </w:rPr>
+        <w:t>/</w:t>
+      </w:r>
+      <w:r>
+        <w:rPr>
+          <w:rFonts w:ascii="Consolas" w:eastAsia="Times New Roman" w:hAnsi="Consolas" w:cs="Times New Roman"/>
+          <w:color w:val="0000FF"/>
+          <w:bdr w:val="none" w:sz="0" w:space="0" w:color="auto" w:frame="1"/>
+          <w:lang w:eastAsia="zh-CN"/>
+        </w:rPr>
+        <w:t>type</w:t>
+      </w:r>
+      <w:r>
+        <w:rPr>
+          <w:rFonts w:ascii="Consolas" w:eastAsia="Times New Roman" w:hAnsi="Consolas" w:cs="Times New Roman"/>
+          <w:color w:val="000000"/>
+          <w:bdr w:val="none" w:sz="0" w:space="0" w:color="auto" w:frame="1"/>
+          <w:lang w:eastAsia="zh-CN"/>
+        </w:rPr>
+        <w:t>=</w:t>
+      </w:r>
+      <w:r>
+        <w:rPr>
+          <w:rFonts w:ascii="Consolas" w:eastAsia="Times New Roman" w:hAnsi="Consolas" w:cs="Times New Roman"/>
+          <w:color w:val="686868"/>
+          <w:bdr w:val="none" w:sz="0" w:space="0" w:color="auto" w:frame="1"/>
+          <w:lang w:eastAsia="zh-CN"/>
+        </w:rPr>
+        <w:t xml:space="preserve">exch </w:t>
+      </w:r>
+      <w:r>
+        <w:rPr>
+          <w:rFonts w:ascii="Consolas" w:eastAsia="Times New Roman" w:hAnsi="Consolas" w:cs="Times New Roman"/>
+          <w:color w:val="0000FF"/>
+          <w:bdr w:val="none" w:sz="0" w:space="0" w:color="auto" w:frame="1"/>
+          <w:lang w:eastAsia="zh-CN"/>
+        </w:rPr>
+        <w:t>corrw</w:t>
+      </w:r>
+      <w:r>
+        <w:rPr>
+          <w:rFonts w:ascii="Consolas" w:eastAsia="Times New Roman" w:hAnsi="Consolas" w:cs="Times New Roman"/>
+          <w:color w:val="686868"/>
+          <w:bdr w:val="none" w:sz="0" w:space="0" w:color="auto" w:frame="1"/>
+          <w:lang w:eastAsia="zh-CN"/>
+        </w:rPr>
+        <w:t xml:space="preserve"> </w:t>
+      </w:r>
+      <w:r>
+        <w:rPr>
+          <w:rFonts w:ascii="Consolas" w:eastAsia="Times New Roman" w:hAnsi="Consolas" w:cs="Times New Roman"/>
+          <w:color w:val="000000"/>
+          <w:bdr w:val="none" w:sz="0" w:space="0" w:color="auto" w:frame="1"/>
+          <w:lang w:eastAsia="zh-CN"/>
+        </w:rPr>
+        <w:t>;</w:t>
+      </w:r>
+      <w:r>
+        <w:rPr>
+          <w:rFonts w:ascii="Consolas" w:eastAsia="Times New Roman" w:hAnsi="Consolas" w:cs="Times New Roman"/>
+          <w:color w:val="686868"/>
+          <w:bdr w:val="none" w:sz="0" w:space="0" w:color="auto" w:frame="1"/>
+          <w:lang w:eastAsia="zh-CN"/>
+        </w:rPr>
+        <w:t xml:space="preserve"> </w:t>
+      </w:r>
+      <w:r>
+        <w:rPr>
+          <w:rFonts w:ascii="Consolas" w:eastAsia="Times New Roman" w:hAnsi="Consolas" w:cs="Times New Roman"/>
+          <w:color w:val="020202"/>
+          <w:bdr w:val="none" w:sz="0" w:space="0" w:color="auto" w:frame="1"/>
+          <w:lang w:eastAsia="zh-CN"/>
+        </w:rPr>
+        <w:t xml:space="preserve"> </w:t>
+      </w:r>
+    </w:p>
+    <w:p>
+      <w:pPr>
+        <w:shd w:val="clear" w:color="auto" w:fill="FFFFFF"/>
+        <w:spacing w:after="0"/>
+        <w:rPr>
+          <w:rFonts w:ascii="Consolas" w:eastAsia="Times New Roman" w:hAnsi="Consolas" w:cs="Times New Roman"/>
+          <w:color w:val="020202"/>
+          <w:lang w:eastAsia="zh-CN"/>
+        </w:rPr>
+      </w:pPr>
+      <w:r>
+        <w:rPr>
+          <w:rFonts w:ascii="Consolas" w:eastAsia="Times New Roman" w:hAnsi="Consolas" w:cs="Times New Roman"/>
+          <w:b/>
+          <w:bCs/>
+          <w:color w:val="000080"/>
+          <w:bdr w:val="none" w:sz="0" w:space="0" w:color="auto" w:frame="1"/>
+          <w:lang w:eastAsia="zh-CN"/>
+        </w:rPr>
+        <w:t>run</w:t>
+      </w:r>
+      <w:r>
+        <w:rPr>
+          <w:rFonts w:ascii="Consolas" w:eastAsia="Times New Roman" w:hAnsi="Consolas" w:cs="Times New Roman"/>
+          <w:color w:val="000000"/>
+          <w:bdr w:val="none" w:sz="0" w:space="0" w:color="auto" w:frame="1"/>
+          <w:lang w:eastAsia="zh-CN"/>
+        </w:rPr>
+        <w:t>;</w:t>
+      </w:r>
+      <w:r>
+        <w:rPr>
+          <w:rFonts w:ascii="Consolas" w:eastAsia="Times New Roman" w:hAnsi="Consolas" w:cs="Times New Roman"/>
+          <w:color w:val="686868"/>
+          <w:bdr w:val="none" w:sz="0" w:space="0" w:color="auto" w:frame="1"/>
+          <w:lang w:eastAsia="zh-CN"/>
+        </w:rPr>
+        <w:t xml:space="preserve">  </w:t>
+      </w:r>
+      <w:r>
+        <w:rPr>
+          <w:rFonts w:ascii="Consolas" w:eastAsia="Times New Roman" w:hAnsi="Consolas" w:cs="Times New Roman"/>
+          <w:color w:val="020202"/>
+          <w:bdr w:val="none" w:sz="0" w:space="0" w:color="auto" w:frame="1"/>
+          <w:lang w:eastAsia="zh-CN"/>
+        </w:rPr>
+        <w:t xml:space="preserve"> </w:t>
+      </w:r>
+    </w:p>
+    <w:p>
+      <w:pPr>
+        <w:shd w:val="clear" w:color="auto" w:fill="FFFFFF"/>
+        <w:spacing w:after="0"/>
+        <w:rPr>
+          <w:rFonts w:ascii="Consolas" w:eastAsia="Times New Roman" w:hAnsi="Consolas" w:cs="Times New Roman"/>
+          <w:color w:val="020202"/>
+          <w:lang w:eastAsia="zh-CN"/>
+        </w:rPr>
+      </w:pPr>
+      <w:r>
+        <w:rPr>
+          <w:rFonts w:ascii="Consolas" w:eastAsia="Times New Roman" w:hAnsi="Consolas" w:cs="Times New Roman"/>
+          <w:color w:val="020202"/>
+          <w:bdr w:val="none" w:sz="0" w:space="0" w:color="auto" w:frame="1"/>
+          <w:lang w:eastAsia="zh-CN"/>
+        </w:rPr>
+        <w:t xml:space="preserve"> </w:t>
+      </w:r>
+    </w:p>
+    <w:p>
+      <w:pPr>
+        <w:shd w:val="clear" w:color="auto" w:fill="FFFFFF"/>
+        <w:spacing w:after="0"/>
+        <w:rPr>
+          <w:rFonts w:ascii="Consolas" w:eastAsia="Times New Roman" w:hAnsi="Consolas" w:cs="Times New Roman"/>
+          <w:color w:val="020202"/>
+          <w:lang w:eastAsia="zh-CN"/>
+        </w:rPr>
+      </w:pPr>
+      <w:r>
+        <w:rPr>
+          <w:rFonts w:ascii="Consolas" w:eastAsia="Times New Roman" w:hAnsi="Consolas" w:cs="Times New Roman"/>
+          <w:color w:val="1B7A1B"/>
+          <w:bdr w:val="none" w:sz="0" w:space="0" w:color="auto" w:frame="1"/>
+          <w:lang w:eastAsia="zh-CN"/>
+        </w:rPr>
+        <w:t>* Model 2: Using the ar(1) correlation structure;</w:t>
+      </w:r>
+      <w:r>
+        <w:rPr>
+          <w:rFonts w:ascii="Consolas" w:eastAsia="Times New Roman" w:hAnsi="Consolas" w:cs="Times New Roman"/>
+          <w:color w:val="020202"/>
+          <w:bdr w:val="none" w:sz="0" w:space="0" w:color="auto" w:frame="1"/>
+          <w:lang w:eastAsia="zh-CN"/>
+        </w:rPr>
+        <w:t xml:space="preserve"> </w:t>
+      </w:r>
+    </w:p>
+    <w:p>
+      <w:pPr>
+        <w:shd w:val="clear" w:color="auto" w:fill="FFFFFF"/>
+        <w:spacing w:after="0"/>
+        <w:rPr>
+          <w:rFonts w:ascii="Consolas" w:eastAsia="Times New Roman" w:hAnsi="Consolas" w:cs="Times New Roman"/>
+          <w:color w:val="020202"/>
+          <w:lang w:eastAsia="zh-CN"/>
+        </w:rPr>
+      </w:pPr>
+      <w:r>
+        <w:rPr>
+          <w:rFonts w:ascii="Consolas" w:eastAsia="Times New Roman" w:hAnsi="Consolas" w:cs="Times New Roman"/>
+          <w:b/>
+          <w:bCs/>
+          <w:color w:val="000080"/>
+          <w:bdr w:val="none" w:sz="0" w:space="0" w:color="auto" w:frame="1"/>
+          <w:lang w:eastAsia="zh-CN"/>
+        </w:rPr>
+        <w:t>proc</w:t>
+      </w:r>
+      <w:r>
+        <w:rPr>
+          <w:rFonts w:ascii="Consolas" w:eastAsia="Times New Roman" w:hAnsi="Consolas" w:cs="Times New Roman"/>
+          <w:color w:val="686868"/>
+          <w:bdr w:val="none" w:sz="0" w:space="0" w:color="auto" w:frame="1"/>
+          <w:lang w:eastAsia="zh-CN"/>
+        </w:rPr>
+        <w:t xml:space="preserve"> </w:t>
+      </w:r>
+      <w:r>
+        <w:rPr>
+          <w:rFonts w:ascii="Consolas" w:eastAsia="Times New Roman" w:hAnsi="Consolas" w:cs="Times New Roman"/>
+          <w:b/>
+          <w:bCs/>
+          <w:color w:val="000080"/>
+          <w:bdr w:val="none" w:sz="0" w:space="0" w:color="auto" w:frame="1"/>
+          <w:lang w:eastAsia="zh-CN"/>
+        </w:rPr>
+        <w:t>genmod</w:t>
+      </w:r>
+      <w:r>
+        <w:rPr>
+          <w:rFonts w:ascii="Consolas" w:eastAsia="Times New Roman" w:hAnsi="Consolas" w:cs="Times New Roman"/>
+          <w:color w:val="686868"/>
+          <w:bdr w:val="none" w:sz="0" w:space="0" w:color="auto" w:frame="1"/>
+          <w:lang w:eastAsia="zh-CN"/>
+        </w:rPr>
+        <w:t xml:space="preserve"> </w:t>
+      </w:r>
+      <w:r>
+        <w:rPr>
+          <w:rFonts w:ascii="Consolas" w:eastAsia="Times New Roman" w:hAnsi="Consolas" w:cs="Times New Roman"/>
+          <w:color w:val="0000FF"/>
+          <w:bdr w:val="none" w:sz="0" w:space="0" w:color="auto" w:frame="1"/>
+          <w:lang w:eastAsia="zh-CN"/>
+        </w:rPr>
+        <w:t>data</w:t>
+      </w:r>
+      <w:r>
+        <w:rPr>
+          <w:rFonts w:ascii="Consolas" w:eastAsia="Times New Roman" w:hAnsi="Consolas" w:cs="Times New Roman"/>
+          <w:color w:val="686868"/>
+          <w:bdr w:val="none" w:sz="0" w:space="0" w:color="auto" w:frame="1"/>
+          <w:lang w:eastAsia="zh-CN"/>
+        </w:rPr>
+        <w:t xml:space="preserve"> </w:t>
+      </w:r>
+      <w:r>
+        <w:rPr>
+          <w:rFonts w:ascii="Consolas" w:eastAsia="Times New Roman" w:hAnsi="Consolas" w:cs="Times New Roman"/>
+          <w:color w:val="000000"/>
+          <w:bdr w:val="none" w:sz="0" w:space="0" w:color="auto" w:frame="1"/>
+          <w:lang w:eastAsia="zh-CN"/>
+        </w:rPr>
+        <w:t>=</w:t>
+      </w:r>
+      <w:r>
+        <w:rPr>
+          <w:rFonts w:ascii="Consolas" w:eastAsia="Times New Roman" w:hAnsi="Consolas" w:cs="Times New Roman"/>
+          <w:color w:val="686868"/>
+          <w:bdr w:val="none" w:sz="0" w:space="0" w:color="auto" w:frame="1"/>
+          <w:lang w:eastAsia="zh-CN"/>
+        </w:rPr>
+        <w:t xml:space="preserve"> HW4.hw4</w:t>
+      </w:r>
+      <w:r>
+        <w:rPr>
+          <w:rFonts w:ascii="Consolas" w:eastAsia="Times New Roman" w:hAnsi="Consolas" w:cs="Times New Roman"/>
+          <w:color w:val="000000"/>
+          <w:bdr w:val="none" w:sz="0" w:space="0" w:color="auto" w:frame="1"/>
+          <w:lang w:eastAsia="zh-CN"/>
+        </w:rPr>
+        <w:t>;</w:t>
+      </w:r>
+      <w:r>
+        <w:rPr>
+          <w:rFonts w:ascii="Consolas" w:eastAsia="Times New Roman" w:hAnsi="Consolas" w:cs="Times New Roman"/>
+          <w:color w:val="686868"/>
+          <w:bdr w:val="none" w:sz="0" w:space="0" w:color="auto" w:frame="1"/>
+          <w:lang w:eastAsia="zh-CN"/>
+        </w:rPr>
+        <w:t xml:space="preserve">  </w:t>
+      </w:r>
+      <w:r>
+        <w:rPr>
+          <w:rFonts w:ascii="Consolas" w:eastAsia="Times New Roman" w:hAnsi="Consolas" w:cs="Times New Roman"/>
+          <w:color w:val="020202"/>
+          <w:bdr w:val="none" w:sz="0" w:space="0" w:color="auto" w:frame="1"/>
+          <w:lang w:eastAsia="zh-CN"/>
+        </w:rPr>
+        <w:t xml:space="preserve"> </w:t>
+      </w:r>
+    </w:p>
+    <w:p>
+      <w:pPr>
+        <w:shd w:val="clear" w:color="auto" w:fill="FFFFFF"/>
+        <w:spacing w:after="0"/>
+        <w:rPr>
+          <w:rFonts w:ascii="Consolas" w:eastAsia="Times New Roman" w:hAnsi="Consolas" w:cs="Times New Roman"/>
+          <w:color w:val="020202"/>
+          <w:lang w:eastAsia="zh-CN"/>
+        </w:rPr>
+      </w:pPr>
+      <w:r>
+        <w:rPr>
+          <w:rFonts w:ascii="Consolas" w:eastAsia="Times New Roman" w:hAnsi="Consolas" w:cs="Times New Roman"/>
+          <w:color w:val="686868"/>
+          <w:bdr w:val="none" w:sz="0" w:space="0" w:color="auto" w:frame="1"/>
+          <w:lang w:eastAsia="zh-CN"/>
+        </w:rPr>
+        <w:t xml:space="preserve">  </w:t>
+      </w:r>
+      <w:r>
+        <w:rPr>
+          <w:rFonts w:ascii="Consolas" w:eastAsia="Times New Roman" w:hAnsi="Consolas" w:cs="Times New Roman"/>
+          <w:color w:val="0000FF"/>
+          <w:bdr w:val="none" w:sz="0" w:space="0" w:color="auto" w:frame="1"/>
+          <w:lang w:eastAsia="zh-CN"/>
+        </w:rPr>
+        <w:t>class</w:t>
+      </w:r>
+      <w:r>
+        <w:rPr>
+          <w:rFonts w:ascii="Consolas" w:eastAsia="Times New Roman" w:hAnsi="Consolas" w:cs="Times New Roman"/>
+          <w:color w:val="686868"/>
+          <w:bdr w:val="none" w:sz="0" w:space="0" w:color="auto" w:frame="1"/>
+          <w:lang w:eastAsia="zh-CN"/>
+        </w:rPr>
+        <w:t xml:space="preserve"> id</w:t>
+      </w:r>
+      <w:r>
+        <w:rPr>
+          <w:rFonts w:ascii="Consolas" w:eastAsia="Times New Roman" w:hAnsi="Consolas" w:cs="Times New Roman"/>
+          <w:color w:val="000000"/>
+          <w:bdr w:val="none" w:sz="0" w:space="0" w:color="auto" w:frame="1"/>
+          <w:lang w:eastAsia="zh-CN"/>
+        </w:rPr>
+        <w:t>;</w:t>
+      </w:r>
+      <w:r>
+        <w:rPr>
+          <w:rFonts w:ascii="Consolas" w:eastAsia="Times New Roman" w:hAnsi="Consolas" w:cs="Times New Roman"/>
+          <w:color w:val="686868"/>
+          <w:bdr w:val="none" w:sz="0" w:space="0" w:color="auto" w:frame="1"/>
+          <w:lang w:eastAsia="zh-CN"/>
+        </w:rPr>
+        <w:t xml:space="preserve"> </w:t>
+      </w:r>
+      <w:r>
+        <w:rPr>
+          <w:rFonts w:ascii="Consolas" w:eastAsia="Times New Roman" w:hAnsi="Consolas" w:cs="Times New Roman"/>
+          <w:color w:val="020202"/>
+          <w:bdr w:val="none" w:sz="0" w:space="0" w:color="auto" w:frame="1"/>
+          <w:lang w:eastAsia="zh-CN"/>
+        </w:rPr>
+        <w:t xml:space="preserve"> </w:t>
+      </w:r>
+    </w:p>
+    <w:p>
+      <w:pPr>
+        <w:shd w:val="clear" w:color="auto" w:fill="FFFFFF"/>
+        <w:spacing w:after="0"/>
+        <w:rPr>
+          <w:rFonts w:ascii="Consolas" w:eastAsia="Times New Roman" w:hAnsi="Consolas" w:cs="Times New Roman"/>
+          <w:color w:val="020202"/>
+          <w:lang w:eastAsia="zh-CN"/>
+        </w:rPr>
+      </w:pPr>
+      <w:r>
+        <w:rPr>
+          <w:rFonts w:ascii="Consolas" w:eastAsia="Times New Roman" w:hAnsi="Consolas" w:cs="Times New Roman"/>
+          <w:color w:val="686868"/>
+          <w:bdr w:val="none" w:sz="0" w:space="0" w:color="auto" w:frame="1"/>
+          <w:lang w:eastAsia="zh-CN"/>
+        </w:rPr>
+        <w:t xml:space="preserve">  </w:t>
+      </w:r>
+      <w:r>
+        <w:rPr>
+          <w:rFonts w:ascii="Consolas" w:eastAsia="Times New Roman" w:hAnsi="Consolas" w:cs="Times New Roman"/>
+          <w:color w:val="0000FF"/>
+          <w:bdr w:val="none" w:sz="0" w:space="0" w:color="auto" w:frame="1"/>
+          <w:lang w:eastAsia="zh-CN"/>
+        </w:rPr>
+        <w:t>model</w:t>
+      </w:r>
+      <w:r>
+        <w:rPr>
+          <w:rFonts w:ascii="Consolas" w:eastAsia="Times New Roman" w:hAnsi="Consolas" w:cs="Times New Roman"/>
+          <w:color w:val="686868"/>
+          <w:bdr w:val="none" w:sz="0" w:space="0" w:color="auto" w:frame="1"/>
+          <w:lang w:eastAsia="zh-CN"/>
+        </w:rPr>
+        <w:t xml:space="preserve"> seizure </w:t>
+      </w:r>
+      <w:r>
+        <w:rPr>
+          <w:rFonts w:ascii="Consolas" w:eastAsia="Times New Roman" w:hAnsi="Consolas" w:cs="Times New Roman"/>
+          <w:color w:val="000000"/>
+          <w:bdr w:val="none" w:sz="0" w:space="0" w:color="auto" w:frame="1"/>
+          <w:lang w:eastAsia="zh-CN"/>
+        </w:rPr>
+        <w:t>=</w:t>
+      </w:r>
+      <w:r>
+        <w:rPr>
+          <w:rFonts w:ascii="Consolas" w:eastAsia="Times New Roman" w:hAnsi="Consolas" w:cs="Times New Roman"/>
+          <w:color w:val="686868"/>
+          <w:bdr w:val="none" w:sz="0" w:space="0" w:color="auto" w:frame="1"/>
+          <w:lang w:eastAsia="zh-CN"/>
+        </w:rPr>
+        <w:t xml:space="preserve"> Treatment Age week </w:t>
+      </w:r>
+      <w:r>
+        <w:rPr>
+          <w:rFonts w:ascii="Consolas" w:eastAsia="Times New Roman" w:hAnsi="Consolas" w:cs="Times New Roman"/>
+          <w:color w:val="000000"/>
+          <w:bdr w:val="none" w:sz="0" w:space="0" w:color="auto" w:frame="1"/>
+          <w:lang w:eastAsia="zh-CN"/>
+        </w:rPr>
+        <w:t>/</w:t>
+      </w:r>
+      <w:r>
+        <w:rPr>
+          <w:rFonts w:ascii="Consolas" w:eastAsia="Times New Roman" w:hAnsi="Consolas" w:cs="Times New Roman"/>
+          <w:color w:val="0000FF"/>
+          <w:bdr w:val="none" w:sz="0" w:space="0" w:color="auto" w:frame="1"/>
+          <w:lang w:eastAsia="zh-CN"/>
+        </w:rPr>
+        <w:t>type3</w:t>
+      </w:r>
+      <w:r>
+        <w:rPr>
+          <w:rFonts w:ascii="Consolas" w:eastAsia="Times New Roman" w:hAnsi="Consolas" w:cs="Times New Roman"/>
+          <w:color w:val="686868"/>
+          <w:bdr w:val="none" w:sz="0" w:space="0" w:color="auto" w:frame="1"/>
+          <w:lang w:eastAsia="zh-CN"/>
+        </w:rPr>
+        <w:t xml:space="preserve"> </w:t>
+      </w:r>
+      <w:r>
+        <w:rPr>
+          <w:rFonts w:ascii="Consolas" w:eastAsia="Times New Roman" w:hAnsi="Consolas" w:cs="Times New Roman"/>
+          <w:color w:val="0000FF"/>
+          <w:bdr w:val="none" w:sz="0" w:space="0" w:color="auto" w:frame="1"/>
+          <w:lang w:eastAsia="zh-CN"/>
+        </w:rPr>
+        <w:t>dist</w:t>
+      </w:r>
+      <w:r>
+        <w:rPr>
+          <w:rFonts w:ascii="Consolas" w:eastAsia="Times New Roman" w:hAnsi="Consolas" w:cs="Times New Roman"/>
+          <w:color w:val="000000"/>
+          <w:bdr w:val="none" w:sz="0" w:space="0" w:color="auto" w:frame="1"/>
+          <w:lang w:eastAsia="zh-CN"/>
+        </w:rPr>
+        <w:t>=</w:t>
+      </w:r>
+      <w:r>
+        <w:rPr>
+          <w:rFonts w:ascii="Consolas" w:eastAsia="Times New Roman" w:hAnsi="Consolas" w:cs="Times New Roman"/>
+          <w:color w:val="686868"/>
+          <w:bdr w:val="none" w:sz="0" w:space="0" w:color="auto" w:frame="1"/>
+          <w:lang w:eastAsia="zh-CN"/>
+        </w:rPr>
+        <w:t>normal</w:t>
+      </w:r>
+      <w:r>
+        <w:rPr>
+          <w:rFonts w:ascii="Consolas" w:eastAsia="Times New Roman" w:hAnsi="Consolas" w:cs="Times New Roman"/>
+          <w:color w:val="000000"/>
+          <w:bdr w:val="none" w:sz="0" w:space="0" w:color="auto" w:frame="1"/>
+          <w:lang w:eastAsia="zh-CN"/>
+        </w:rPr>
+        <w:t>;</w:t>
+      </w:r>
+      <w:r>
+        <w:rPr>
+          <w:rFonts w:ascii="Consolas" w:eastAsia="Times New Roman" w:hAnsi="Consolas" w:cs="Times New Roman"/>
+          <w:color w:val="686868"/>
+          <w:bdr w:val="none" w:sz="0" w:space="0" w:color="auto" w:frame="1"/>
+          <w:lang w:eastAsia="zh-CN"/>
+        </w:rPr>
+        <w:t xml:space="preserve"> </w:t>
+      </w:r>
+      <w:r>
+        <w:rPr>
+          <w:rFonts w:ascii="Consolas" w:eastAsia="Times New Roman" w:hAnsi="Consolas" w:cs="Times New Roman"/>
+          <w:color w:val="020202"/>
+          <w:bdr w:val="none" w:sz="0" w:space="0" w:color="auto" w:frame="1"/>
+          <w:lang w:eastAsia="zh-CN"/>
+        </w:rPr>
+        <w:t xml:space="preserve"> </w:t>
+      </w:r>
+    </w:p>
+    <w:p>
+      <w:pPr>
+        <w:shd w:val="clear" w:color="auto" w:fill="FFFFFF"/>
+        <w:spacing w:after="0"/>
+        <w:rPr>
+          <w:rFonts w:ascii="Consolas" w:eastAsia="Times New Roman" w:hAnsi="Consolas" w:cs="Times New Roman"/>
+          <w:color w:val="020202"/>
+          <w:lang w:eastAsia="zh-CN"/>
+        </w:rPr>
+      </w:pPr>
+      <w:r>
+        <w:rPr>
+          <w:rFonts w:ascii="Consolas" w:eastAsia="Times New Roman" w:hAnsi="Consolas" w:cs="Times New Roman"/>
+          <w:color w:val="686868"/>
+          <w:bdr w:val="none" w:sz="0" w:space="0" w:color="auto" w:frame="1"/>
+          <w:lang w:eastAsia="zh-CN"/>
+        </w:rPr>
+        <w:t xml:space="preserve">  </w:t>
+      </w:r>
+      <w:r>
+        <w:rPr>
+          <w:rFonts w:ascii="Consolas" w:eastAsia="Times New Roman" w:hAnsi="Consolas" w:cs="Times New Roman"/>
+          <w:color w:val="0000FF"/>
+          <w:bdr w:val="none" w:sz="0" w:space="0" w:color="auto" w:frame="1"/>
+          <w:lang w:eastAsia="zh-CN"/>
+        </w:rPr>
+        <w:t>repeated</w:t>
+      </w:r>
+      <w:r>
+        <w:rPr>
+          <w:rFonts w:ascii="Consolas" w:eastAsia="Times New Roman" w:hAnsi="Consolas" w:cs="Times New Roman"/>
+          <w:color w:val="686868"/>
+          <w:bdr w:val="none" w:sz="0" w:space="0" w:color="auto" w:frame="1"/>
+          <w:lang w:eastAsia="zh-CN"/>
+        </w:rPr>
+        <w:t xml:space="preserve"> </w:t>
+      </w:r>
+      <w:r>
+        <w:rPr>
+          <w:rFonts w:ascii="Consolas" w:eastAsia="Times New Roman" w:hAnsi="Consolas" w:cs="Times New Roman"/>
+          <w:color w:val="0000FF"/>
+          <w:bdr w:val="none" w:sz="0" w:space="0" w:color="auto" w:frame="1"/>
+          <w:lang w:eastAsia="zh-CN"/>
+        </w:rPr>
+        <w:t>subject</w:t>
+      </w:r>
+      <w:r>
+        <w:rPr>
+          <w:rFonts w:ascii="Consolas" w:eastAsia="Times New Roman" w:hAnsi="Consolas" w:cs="Times New Roman"/>
+          <w:color w:val="686868"/>
+          <w:bdr w:val="none" w:sz="0" w:space="0" w:color="auto" w:frame="1"/>
+          <w:lang w:eastAsia="zh-CN"/>
+        </w:rPr>
+        <w:t xml:space="preserve"> </w:t>
+      </w:r>
+      <w:r>
+        <w:rPr>
+          <w:rFonts w:ascii="Consolas" w:eastAsia="Times New Roman" w:hAnsi="Consolas" w:cs="Times New Roman"/>
+          <w:color w:val="000000"/>
+          <w:bdr w:val="none" w:sz="0" w:space="0" w:color="auto" w:frame="1"/>
+          <w:lang w:eastAsia="zh-CN"/>
+        </w:rPr>
+        <w:t>=</w:t>
+      </w:r>
+      <w:r>
+        <w:rPr>
+          <w:rFonts w:ascii="Consolas" w:eastAsia="Times New Roman" w:hAnsi="Consolas" w:cs="Times New Roman"/>
+          <w:color w:val="686868"/>
+          <w:bdr w:val="none" w:sz="0" w:space="0" w:color="auto" w:frame="1"/>
+          <w:lang w:eastAsia="zh-CN"/>
+        </w:rPr>
+        <w:t xml:space="preserve"> id</w:t>
+      </w:r>
+      <w:r>
+        <w:rPr>
+          <w:rFonts w:ascii="Consolas" w:eastAsia="Times New Roman" w:hAnsi="Consolas" w:cs="Times New Roman"/>
+          <w:color w:val="000000"/>
+          <w:bdr w:val="none" w:sz="0" w:space="0" w:color="auto" w:frame="1"/>
+          <w:lang w:eastAsia="zh-CN"/>
+        </w:rPr>
+        <w:t>/</w:t>
+      </w:r>
+      <w:r>
+        <w:rPr>
+          <w:rFonts w:ascii="Consolas" w:eastAsia="Times New Roman" w:hAnsi="Consolas" w:cs="Times New Roman"/>
+          <w:color w:val="0000FF"/>
+          <w:bdr w:val="none" w:sz="0" w:space="0" w:color="auto" w:frame="1"/>
+          <w:lang w:eastAsia="zh-CN"/>
+        </w:rPr>
+        <w:t>type</w:t>
+      </w:r>
+      <w:r>
+        <w:rPr>
+          <w:rFonts w:ascii="Consolas" w:eastAsia="Times New Roman" w:hAnsi="Consolas" w:cs="Times New Roman"/>
+          <w:color w:val="000000"/>
+          <w:bdr w:val="none" w:sz="0" w:space="0" w:color="auto" w:frame="1"/>
+          <w:lang w:eastAsia="zh-CN"/>
+        </w:rPr>
+        <w:t>=</w:t>
+      </w:r>
+      <w:r>
+        <w:rPr>
+          <w:rFonts w:ascii="Consolas" w:eastAsia="Times New Roman" w:hAnsi="Consolas" w:cs="Times New Roman"/>
+          <w:color w:val="686868"/>
+          <w:bdr w:val="none" w:sz="0" w:space="0" w:color="auto" w:frame="1"/>
+          <w:lang w:eastAsia="zh-CN"/>
+        </w:rPr>
+        <w:t>ar</w:t>
+      </w:r>
+      <w:r>
+        <w:rPr>
+          <w:rFonts w:ascii="Consolas" w:eastAsia="Times New Roman" w:hAnsi="Consolas" w:cs="Times New Roman"/>
+          <w:color w:val="000000"/>
+          <w:bdr w:val="none" w:sz="0" w:space="0" w:color="auto" w:frame="1"/>
+          <w:lang w:eastAsia="zh-CN"/>
+        </w:rPr>
+        <w:t>(</w:t>
+      </w:r>
+      <w:r>
+        <w:rPr>
+          <w:rFonts w:ascii="Consolas" w:eastAsia="Times New Roman" w:hAnsi="Consolas" w:cs="Times New Roman"/>
+          <w:b/>
+          <w:bCs/>
+          <w:color w:val="08726D"/>
+          <w:bdr w:val="none" w:sz="0" w:space="0" w:color="auto" w:frame="1"/>
+          <w:lang w:eastAsia="zh-CN"/>
+        </w:rPr>
+        <w:t>1</w:t>
+      </w:r>
+      <w:r>
+        <w:rPr>
+          <w:rFonts w:ascii="Consolas" w:eastAsia="Times New Roman" w:hAnsi="Consolas" w:cs="Times New Roman"/>
+          <w:color w:val="000000"/>
+          <w:bdr w:val="none" w:sz="0" w:space="0" w:color="auto" w:frame="1"/>
+          <w:lang w:eastAsia="zh-CN"/>
+        </w:rPr>
+        <w:t>)</w:t>
+      </w:r>
+      <w:r>
+        <w:rPr>
+          <w:rFonts w:ascii="Consolas" w:eastAsia="Times New Roman" w:hAnsi="Consolas" w:cs="Times New Roman"/>
+          <w:color w:val="686868"/>
+          <w:bdr w:val="none" w:sz="0" w:space="0" w:color="auto" w:frame="1"/>
+          <w:lang w:eastAsia="zh-CN"/>
+        </w:rPr>
+        <w:t xml:space="preserve"> </w:t>
+      </w:r>
+      <w:r>
+        <w:rPr>
+          <w:rFonts w:ascii="Consolas" w:eastAsia="Times New Roman" w:hAnsi="Consolas" w:cs="Times New Roman"/>
+          <w:color w:val="0000FF"/>
+          <w:bdr w:val="none" w:sz="0" w:space="0" w:color="auto" w:frame="1"/>
+          <w:lang w:eastAsia="zh-CN"/>
+        </w:rPr>
+        <w:t>corrw</w:t>
+      </w:r>
+      <w:r>
+        <w:rPr>
+          <w:rFonts w:ascii="Consolas" w:eastAsia="Times New Roman" w:hAnsi="Consolas" w:cs="Times New Roman"/>
+          <w:color w:val="686868"/>
+          <w:bdr w:val="none" w:sz="0" w:space="0" w:color="auto" w:frame="1"/>
+          <w:lang w:eastAsia="zh-CN"/>
+        </w:rPr>
+        <w:t xml:space="preserve"> </w:t>
+      </w:r>
+      <w:r>
+        <w:rPr>
+          <w:rFonts w:ascii="Consolas" w:eastAsia="Times New Roman" w:hAnsi="Consolas" w:cs="Times New Roman"/>
+          <w:color w:val="000000"/>
+          <w:bdr w:val="none" w:sz="0" w:space="0" w:color="auto" w:frame="1"/>
+          <w:lang w:eastAsia="zh-CN"/>
+        </w:rPr>
+        <w:t>;</w:t>
+      </w:r>
+      <w:r>
+        <w:rPr>
+          <w:rFonts w:ascii="Consolas" w:eastAsia="Times New Roman" w:hAnsi="Consolas" w:cs="Times New Roman"/>
+          <w:color w:val="686868"/>
+          <w:bdr w:val="none" w:sz="0" w:space="0" w:color="auto" w:frame="1"/>
+          <w:lang w:eastAsia="zh-CN"/>
+        </w:rPr>
+        <w:t xml:space="preserve"> </w:t>
+      </w:r>
+      <w:r>
+        <w:rPr>
+          <w:rFonts w:ascii="Consolas" w:eastAsia="Times New Roman" w:hAnsi="Consolas" w:cs="Times New Roman"/>
+          <w:color w:val="020202"/>
+          <w:bdr w:val="none" w:sz="0" w:space="0" w:color="auto" w:frame="1"/>
+          <w:lang w:eastAsia="zh-CN"/>
+        </w:rPr>
+        <w:t xml:space="preserve"> </w:t>
+      </w:r>
+    </w:p>
+    <w:p>
+      <w:pPr>
+        <w:shd w:val="clear" w:color="auto" w:fill="FFFFFF"/>
+        <w:spacing w:after="0"/>
+        <w:rPr>
+          <w:rFonts w:ascii="Consolas" w:eastAsia="Times New Roman" w:hAnsi="Consolas" w:cs="Times New Roman"/>
+          <w:color w:val="020202"/>
+          <w:lang w:eastAsia="zh-CN"/>
+        </w:rPr>
+      </w:pPr>
+      <w:r>
+        <w:rPr>
+          <w:rFonts w:ascii="Consolas" w:eastAsia="Times New Roman" w:hAnsi="Consolas" w:cs="Times New Roman"/>
+          <w:b/>
+          <w:bCs/>
+          <w:color w:val="000080"/>
+          <w:bdr w:val="none" w:sz="0" w:space="0" w:color="auto" w:frame="1"/>
+          <w:lang w:eastAsia="zh-CN"/>
+        </w:rPr>
+        <w:t>run</w:t>
+      </w:r>
+      <w:r>
+        <w:rPr>
+          <w:rFonts w:ascii="Consolas" w:eastAsia="Times New Roman" w:hAnsi="Consolas" w:cs="Times New Roman"/>
+          <w:color w:val="000000"/>
+          <w:bdr w:val="none" w:sz="0" w:space="0" w:color="auto" w:frame="1"/>
+          <w:lang w:eastAsia="zh-CN"/>
+        </w:rPr>
+        <w:t>;</w:t>
+      </w:r>
+      <w:r>
+        <w:rPr>
+          <w:rFonts w:ascii="Consolas" w:eastAsia="Times New Roman" w:hAnsi="Consolas" w:cs="Times New Roman"/>
+          <w:color w:val="686868"/>
+          <w:bdr w:val="none" w:sz="0" w:space="0" w:color="auto" w:frame="1"/>
+          <w:lang w:eastAsia="zh-CN"/>
+        </w:rPr>
+        <w:t xml:space="preserve">  </w:t>
+      </w:r>
+      <w:r>
+        <w:rPr>
+          <w:rFonts w:ascii="Consolas" w:eastAsia="Times New Roman" w:hAnsi="Consolas" w:cs="Times New Roman"/>
+          <w:color w:val="020202"/>
+          <w:bdr w:val="none" w:sz="0" w:space="0" w:color="auto" w:frame="1"/>
+          <w:lang w:eastAsia="zh-CN"/>
+        </w:rPr>
+        <w:t xml:space="preserve"> </w:t>
+      </w:r>
+    </w:p>
+    <w:p>
+      <w:pPr>
+        <w:shd w:val="clear" w:color="auto" w:fill="FFFFFF"/>
+        <w:spacing w:after="0"/>
+        <w:rPr>
+          <w:rFonts w:ascii="Consolas" w:eastAsia="Times New Roman" w:hAnsi="Consolas" w:cs="Times New Roman"/>
+          <w:color w:val="020202"/>
+          <w:lang w:eastAsia="zh-CN"/>
+        </w:rPr>
+      </w:pPr>
+      <w:r>
+        <w:rPr>
+          <w:rFonts w:ascii="Consolas" w:eastAsia="Times New Roman" w:hAnsi="Consolas" w:cs="Times New Roman"/>
+          <w:color w:val="020202"/>
+          <w:bdr w:val="none" w:sz="0" w:space="0" w:color="auto" w:frame="1"/>
+          <w:lang w:eastAsia="zh-CN"/>
+        </w:rPr>
+        <w:t xml:space="preserve"> </w:t>
+      </w:r>
+    </w:p>
+    <w:p>
+      <w:pPr>
+        <w:shd w:val="clear" w:color="auto" w:fill="FFFFFF"/>
+        <w:spacing w:after="0"/>
+        <w:rPr>
+          <w:rFonts w:ascii="Consolas" w:eastAsia="Times New Roman" w:hAnsi="Consolas" w:cs="Times New Roman"/>
+          <w:color w:val="020202"/>
+          <w:lang w:eastAsia="zh-CN"/>
+        </w:rPr>
+      </w:pPr>
+      <w:r>
+        <w:rPr>
+          <w:rFonts w:ascii="Consolas" w:eastAsia="Times New Roman" w:hAnsi="Consolas" w:cs="Times New Roman"/>
+          <w:color w:val="1B7A1B"/>
+          <w:bdr w:val="none" w:sz="0" w:space="0" w:color="auto" w:frame="1"/>
+          <w:lang w:eastAsia="zh-CN"/>
+        </w:rPr>
+        <w:t>* Model 3: Using the toep correlation structure;</w:t>
+      </w:r>
+      <w:r>
+        <w:rPr>
+          <w:rFonts w:ascii="Consolas" w:eastAsia="Times New Roman" w:hAnsi="Consolas" w:cs="Times New Roman"/>
+          <w:color w:val="020202"/>
+          <w:bdr w:val="none" w:sz="0" w:space="0" w:color="auto" w:frame="1"/>
+          <w:lang w:eastAsia="zh-CN"/>
+        </w:rPr>
+        <w:t xml:space="preserve"> </w:t>
+      </w:r>
+    </w:p>
+    <w:p>
+      <w:pPr>
+        <w:shd w:val="clear" w:color="auto" w:fill="FFFFFF"/>
+        <w:spacing w:after="0"/>
+        <w:rPr>
+          <w:rFonts w:ascii="Consolas" w:eastAsia="Times New Roman" w:hAnsi="Consolas" w:cs="Times New Roman"/>
+          <w:color w:val="020202"/>
+          <w:lang w:eastAsia="zh-CN"/>
+        </w:rPr>
+      </w:pPr>
+      <w:r>
+        <w:rPr>
+          <w:rFonts w:ascii="Consolas" w:eastAsia="Times New Roman" w:hAnsi="Consolas" w:cs="Times New Roman"/>
+          <w:b/>
+          <w:bCs/>
+          <w:color w:val="000080"/>
+          <w:bdr w:val="none" w:sz="0" w:space="0" w:color="auto" w:frame="1"/>
+          <w:lang w:eastAsia="zh-CN"/>
+        </w:rPr>
+        <w:t>proc</w:t>
+      </w:r>
+      <w:r>
+        <w:rPr>
+          <w:rFonts w:ascii="Consolas" w:eastAsia="Times New Roman" w:hAnsi="Consolas" w:cs="Times New Roman"/>
+          <w:color w:val="686868"/>
+          <w:bdr w:val="none" w:sz="0" w:space="0" w:color="auto" w:frame="1"/>
+          <w:lang w:eastAsia="zh-CN"/>
+        </w:rPr>
+        <w:t xml:space="preserve"> </w:t>
+      </w:r>
+      <w:r>
+        <w:rPr>
+          <w:rFonts w:ascii="Consolas" w:eastAsia="Times New Roman" w:hAnsi="Consolas" w:cs="Times New Roman"/>
+          <w:b/>
+          <w:bCs/>
+          <w:color w:val="000080"/>
+          <w:bdr w:val="none" w:sz="0" w:space="0" w:color="auto" w:frame="1"/>
+          <w:lang w:eastAsia="zh-CN"/>
+        </w:rPr>
+        <w:t>genmod</w:t>
+      </w:r>
+      <w:r>
+        <w:rPr>
+          <w:rFonts w:ascii="Consolas" w:eastAsia="Times New Roman" w:hAnsi="Consolas" w:cs="Times New Roman"/>
+          <w:color w:val="686868"/>
+          <w:bdr w:val="none" w:sz="0" w:space="0" w:color="auto" w:frame="1"/>
+          <w:lang w:eastAsia="zh-CN"/>
+        </w:rPr>
+        <w:t xml:space="preserve"> </w:t>
+      </w:r>
+      <w:r>
+        <w:rPr>
+          <w:rFonts w:ascii="Consolas" w:eastAsia="Times New Roman" w:hAnsi="Consolas" w:cs="Times New Roman"/>
+          <w:color w:val="0000FF"/>
+          <w:bdr w:val="none" w:sz="0" w:space="0" w:color="auto" w:frame="1"/>
+          <w:lang w:eastAsia="zh-CN"/>
+        </w:rPr>
+        <w:t>data</w:t>
+      </w:r>
+      <w:r>
+        <w:rPr>
+          <w:rFonts w:ascii="Consolas" w:eastAsia="Times New Roman" w:hAnsi="Consolas" w:cs="Times New Roman"/>
+          <w:color w:val="686868"/>
+          <w:bdr w:val="none" w:sz="0" w:space="0" w:color="auto" w:frame="1"/>
+          <w:lang w:eastAsia="zh-CN"/>
+        </w:rPr>
+        <w:t xml:space="preserve"> </w:t>
+      </w:r>
+      <w:r>
+        <w:rPr>
+          <w:rFonts w:ascii="Consolas" w:eastAsia="Times New Roman" w:hAnsi="Consolas" w:cs="Times New Roman"/>
+          <w:color w:val="000000"/>
+          <w:bdr w:val="none" w:sz="0" w:space="0" w:color="auto" w:frame="1"/>
+          <w:lang w:eastAsia="zh-CN"/>
+        </w:rPr>
+        <w:t>=</w:t>
+      </w:r>
+      <w:r>
+        <w:rPr>
+          <w:rFonts w:ascii="Consolas" w:eastAsia="Times New Roman" w:hAnsi="Consolas" w:cs="Times New Roman"/>
+          <w:color w:val="686868"/>
+          <w:bdr w:val="none" w:sz="0" w:space="0" w:color="auto" w:frame="1"/>
+          <w:lang w:eastAsia="zh-CN"/>
+        </w:rPr>
+        <w:t xml:space="preserve"> HW4.hw4</w:t>
+      </w:r>
+      <w:r>
+        <w:rPr>
+          <w:rFonts w:ascii="Consolas" w:eastAsia="Times New Roman" w:hAnsi="Consolas" w:cs="Times New Roman"/>
+          <w:color w:val="000000"/>
+          <w:bdr w:val="none" w:sz="0" w:space="0" w:color="auto" w:frame="1"/>
+          <w:lang w:eastAsia="zh-CN"/>
+        </w:rPr>
+        <w:t>;</w:t>
+      </w:r>
+      <w:r>
+        <w:rPr>
+          <w:rFonts w:ascii="Consolas" w:eastAsia="Times New Roman" w:hAnsi="Consolas" w:cs="Times New Roman"/>
+          <w:color w:val="686868"/>
+          <w:bdr w:val="none" w:sz="0" w:space="0" w:color="auto" w:frame="1"/>
+          <w:lang w:eastAsia="zh-CN"/>
+        </w:rPr>
+        <w:t xml:space="preserve">  </w:t>
+      </w:r>
+      <w:r>
+        <w:rPr>
+          <w:rFonts w:ascii="Consolas" w:eastAsia="Times New Roman" w:hAnsi="Consolas" w:cs="Times New Roman"/>
+          <w:color w:val="020202"/>
+          <w:bdr w:val="none" w:sz="0" w:space="0" w:color="auto" w:frame="1"/>
+          <w:lang w:eastAsia="zh-CN"/>
+        </w:rPr>
+        <w:t xml:space="preserve"> </w:t>
+      </w:r>
+    </w:p>
+    <w:p>
+      <w:pPr>
+        <w:shd w:val="clear" w:color="auto" w:fill="FFFFFF"/>
+        <w:spacing w:after="0"/>
+        <w:rPr>
+          <w:rFonts w:ascii="Consolas" w:eastAsia="Times New Roman" w:hAnsi="Consolas" w:cs="Times New Roman"/>
+          <w:color w:val="020202"/>
+          <w:lang w:eastAsia="zh-CN"/>
+        </w:rPr>
+      </w:pPr>
+      <w:r>
+        <w:rPr>
+          <w:rFonts w:ascii="Consolas" w:eastAsia="Times New Roman" w:hAnsi="Consolas" w:cs="Times New Roman"/>
+          <w:color w:val="686868"/>
+          <w:bdr w:val="none" w:sz="0" w:space="0" w:color="auto" w:frame="1"/>
+          <w:lang w:eastAsia="zh-CN"/>
+        </w:rPr>
+        <w:t xml:space="preserve">  </w:t>
+      </w:r>
+      <w:r>
+        <w:rPr>
+          <w:rFonts w:ascii="Consolas" w:eastAsia="Times New Roman" w:hAnsi="Consolas" w:cs="Times New Roman"/>
+          <w:color w:val="0000FF"/>
+          <w:bdr w:val="none" w:sz="0" w:space="0" w:color="auto" w:frame="1"/>
+          <w:lang w:eastAsia="zh-CN"/>
+        </w:rPr>
+        <w:t>class</w:t>
+      </w:r>
+      <w:r>
+        <w:rPr>
+          <w:rFonts w:ascii="Consolas" w:eastAsia="Times New Roman" w:hAnsi="Consolas" w:cs="Times New Roman"/>
+          <w:color w:val="686868"/>
+          <w:bdr w:val="none" w:sz="0" w:space="0" w:color="auto" w:frame="1"/>
+          <w:lang w:eastAsia="zh-CN"/>
+        </w:rPr>
+        <w:t xml:space="preserve"> id</w:t>
+      </w:r>
+      <w:r>
+        <w:rPr>
+          <w:rFonts w:ascii="Consolas" w:eastAsia="Times New Roman" w:hAnsi="Consolas" w:cs="Times New Roman"/>
+          <w:color w:val="000000"/>
+          <w:bdr w:val="none" w:sz="0" w:space="0" w:color="auto" w:frame="1"/>
+          <w:lang w:eastAsia="zh-CN"/>
+        </w:rPr>
+        <w:t>;</w:t>
+      </w:r>
+      <w:r>
+        <w:rPr>
+          <w:rFonts w:ascii="Consolas" w:eastAsia="Times New Roman" w:hAnsi="Consolas" w:cs="Times New Roman"/>
+          <w:color w:val="686868"/>
+          <w:bdr w:val="none" w:sz="0" w:space="0" w:color="auto" w:frame="1"/>
+          <w:lang w:eastAsia="zh-CN"/>
+        </w:rPr>
+        <w:t xml:space="preserve"> </w:t>
+      </w:r>
+      <w:r>
+        <w:rPr>
+          <w:rFonts w:ascii="Consolas" w:eastAsia="Times New Roman" w:hAnsi="Consolas" w:cs="Times New Roman"/>
+          <w:color w:val="020202"/>
+          <w:bdr w:val="none" w:sz="0" w:space="0" w:color="auto" w:frame="1"/>
+          <w:lang w:eastAsia="zh-CN"/>
+        </w:rPr>
+        <w:t xml:space="preserve"> </w:t>
+      </w:r>
+    </w:p>
+    <w:p>
+      <w:pPr>
+        <w:shd w:val="clear" w:color="auto" w:fill="FFFFFF"/>
+        <w:spacing w:after="0"/>
+        <w:rPr>
+          <w:rFonts w:ascii="Consolas" w:eastAsia="Times New Roman" w:hAnsi="Consolas" w:cs="Times New Roman"/>
+          <w:color w:val="020202"/>
+          <w:lang w:eastAsia="zh-CN"/>
+        </w:rPr>
+      </w:pPr>
+      <w:r>
+        <w:rPr>
+          <w:rFonts w:ascii="Consolas" w:eastAsia="Times New Roman" w:hAnsi="Consolas" w:cs="Times New Roman"/>
+          <w:color w:val="686868"/>
+          <w:bdr w:val="none" w:sz="0" w:space="0" w:color="auto" w:frame="1"/>
+          <w:lang w:eastAsia="zh-CN"/>
+        </w:rPr>
+        <w:t xml:space="preserve">  </w:t>
+      </w:r>
+      <w:r>
+        <w:rPr>
+          <w:rFonts w:ascii="Consolas" w:eastAsia="Times New Roman" w:hAnsi="Consolas" w:cs="Times New Roman"/>
+          <w:color w:val="0000FF"/>
+          <w:bdr w:val="none" w:sz="0" w:space="0" w:color="auto" w:frame="1"/>
+          <w:lang w:eastAsia="zh-CN"/>
+        </w:rPr>
+        <w:t>model</w:t>
+      </w:r>
+      <w:r>
+        <w:rPr>
+          <w:rFonts w:ascii="Consolas" w:eastAsia="Times New Roman" w:hAnsi="Consolas" w:cs="Times New Roman"/>
+          <w:color w:val="686868"/>
+          <w:bdr w:val="none" w:sz="0" w:space="0" w:color="auto" w:frame="1"/>
+          <w:lang w:eastAsia="zh-CN"/>
+        </w:rPr>
+        <w:t xml:space="preserve"> seizure </w:t>
+      </w:r>
+      <w:r>
+        <w:rPr>
+          <w:rFonts w:ascii="Consolas" w:eastAsia="Times New Roman" w:hAnsi="Consolas" w:cs="Times New Roman"/>
+          <w:color w:val="000000"/>
+          <w:bdr w:val="none" w:sz="0" w:space="0" w:color="auto" w:frame="1"/>
+          <w:lang w:eastAsia="zh-CN"/>
+        </w:rPr>
+        <w:t>=</w:t>
+      </w:r>
+      <w:r>
+        <w:rPr>
+          <w:rFonts w:ascii="Consolas" w:eastAsia="Times New Roman" w:hAnsi="Consolas" w:cs="Times New Roman"/>
+          <w:color w:val="686868"/>
+          <w:bdr w:val="none" w:sz="0" w:space="0" w:color="auto" w:frame="1"/>
+          <w:lang w:eastAsia="zh-CN"/>
+        </w:rPr>
+        <w:t xml:space="preserve"> Treatment Age week </w:t>
+      </w:r>
+      <w:r>
+        <w:rPr>
+          <w:rFonts w:ascii="Consolas" w:eastAsia="Times New Roman" w:hAnsi="Consolas" w:cs="Times New Roman"/>
+          <w:color w:val="000000"/>
+          <w:bdr w:val="none" w:sz="0" w:space="0" w:color="auto" w:frame="1"/>
+          <w:lang w:eastAsia="zh-CN"/>
+        </w:rPr>
+        <w:t>/</w:t>
+      </w:r>
+      <w:r>
+        <w:rPr>
+          <w:rFonts w:ascii="Consolas" w:eastAsia="Times New Roman" w:hAnsi="Consolas" w:cs="Times New Roman"/>
+          <w:color w:val="0000FF"/>
+          <w:bdr w:val="none" w:sz="0" w:space="0" w:color="auto" w:frame="1"/>
+          <w:lang w:eastAsia="zh-CN"/>
+        </w:rPr>
+        <w:t>type3</w:t>
+      </w:r>
+      <w:r>
+        <w:rPr>
+          <w:rFonts w:ascii="Consolas" w:eastAsia="Times New Roman" w:hAnsi="Consolas" w:cs="Times New Roman"/>
+          <w:color w:val="686868"/>
+          <w:bdr w:val="none" w:sz="0" w:space="0" w:color="auto" w:frame="1"/>
+          <w:lang w:eastAsia="zh-CN"/>
+        </w:rPr>
+        <w:t xml:space="preserve"> </w:t>
+      </w:r>
+      <w:r>
+        <w:rPr>
+          <w:rFonts w:ascii="Consolas" w:eastAsia="Times New Roman" w:hAnsi="Consolas" w:cs="Times New Roman"/>
+          <w:color w:val="0000FF"/>
+          <w:bdr w:val="none" w:sz="0" w:space="0" w:color="auto" w:frame="1"/>
+          <w:lang w:eastAsia="zh-CN"/>
+        </w:rPr>
+        <w:t>dist</w:t>
+      </w:r>
+      <w:r>
+        <w:rPr>
+          <w:rFonts w:ascii="Consolas" w:eastAsia="Times New Roman" w:hAnsi="Consolas" w:cs="Times New Roman"/>
+          <w:color w:val="000000"/>
+          <w:bdr w:val="none" w:sz="0" w:space="0" w:color="auto" w:frame="1"/>
+          <w:lang w:eastAsia="zh-CN"/>
+        </w:rPr>
+        <w:t>=</w:t>
+      </w:r>
+      <w:r>
+        <w:rPr>
+          <w:rFonts w:ascii="Consolas" w:eastAsia="Times New Roman" w:hAnsi="Consolas" w:cs="Times New Roman"/>
+          <w:color w:val="686868"/>
+          <w:bdr w:val="none" w:sz="0" w:space="0" w:color="auto" w:frame="1"/>
+          <w:lang w:eastAsia="zh-CN"/>
+        </w:rPr>
+        <w:t>normal</w:t>
+      </w:r>
+      <w:r>
+        <w:rPr>
+          <w:rFonts w:ascii="Consolas" w:eastAsia="Times New Roman" w:hAnsi="Consolas" w:cs="Times New Roman"/>
+          <w:color w:val="000000"/>
+          <w:bdr w:val="none" w:sz="0" w:space="0" w:color="auto" w:frame="1"/>
+          <w:lang w:eastAsia="zh-CN"/>
+        </w:rPr>
+        <w:t>;</w:t>
+      </w:r>
+      <w:r>
+        <w:rPr>
+          <w:rFonts w:ascii="Consolas" w:eastAsia="Times New Roman" w:hAnsi="Consolas" w:cs="Times New Roman"/>
+          <w:color w:val="686868"/>
+          <w:bdr w:val="none" w:sz="0" w:space="0" w:color="auto" w:frame="1"/>
+          <w:lang w:eastAsia="zh-CN"/>
+        </w:rPr>
+        <w:t xml:space="preserve"> </w:t>
+      </w:r>
+      <w:r>
+        <w:rPr>
+          <w:rFonts w:ascii="Consolas" w:eastAsia="Times New Roman" w:hAnsi="Consolas" w:cs="Times New Roman"/>
+          <w:color w:val="020202"/>
+          <w:bdr w:val="none" w:sz="0" w:space="0" w:color="auto" w:frame="1"/>
+          <w:lang w:eastAsia="zh-CN"/>
+        </w:rPr>
+        <w:t xml:space="preserve"> </w:t>
+      </w:r>
+    </w:p>
+    <w:p>
+      <w:pPr>
+        <w:shd w:val="clear" w:color="auto" w:fill="FFFFFF"/>
+        <w:spacing w:after="0"/>
+        <w:rPr>
+          <w:rFonts w:ascii="Consolas" w:eastAsia="Times New Roman" w:hAnsi="Consolas" w:cs="Times New Roman"/>
+          <w:color w:val="020202"/>
+          <w:lang w:eastAsia="zh-CN"/>
+        </w:rPr>
+      </w:pPr>
+      <w:r>
+        <w:rPr>
+          <w:rFonts w:ascii="Consolas" w:eastAsia="Times New Roman" w:hAnsi="Consolas" w:cs="Times New Roman"/>
+          <w:color w:val="686868"/>
+          <w:bdr w:val="none" w:sz="0" w:space="0" w:color="auto" w:frame="1"/>
+          <w:lang w:eastAsia="zh-CN"/>
+        </w:rPr>
+        <w:t xml:space="preserve">  </w:t>
+      </w:r>
+      <w:r>
+        <w:rPr>
+          <w:rFonts w:ascii="Consolas" w:eastAsia="Times New Roman" w:hAnsi="Consolas" w:cs="Times New Roman"/>
+          <w:color w:val="0000FF"/>
+          <w:bdr w:val="none" w:sz="0" w:space="0" w:color="auto" w:frame="1"/>
+          <w:lang w:eastAsia="zh-CN"/>
+        </w:rPr>
+        <w:t>repeated</w:t>
+      </w:r>
+      <w:r>
+        <w:rPr>
+          <w:rFonts w:ascii="Consolas" w:eastAsia="Times New Roman" w:hAnsi="Consolas" w:cs="Times New Roman"/>
+          <w:color w:val="686868"/>
+          <w:bdr w:val="none" w:sz="0" w:space="0" w:color="auto" w:frame="1"/>
+          <w:lang w:eastAsia="zh-CN"/>
+        </w:rPr>
+        <w:t xml:space="preserve"> </w:t>
+      </w:r>
+      <w:r>
+        <w:rPr>
+          <w:rFonts w:ascii="Consolas" w:eastAsia="Times New Roman" w:hAnsi="Consolas" w:cs="Times New Roman"/>
+          <w:color w:val="0000FF"/>
+          <w:bdr w:val="none" w:sz="0" w:space="0" w:color="auto" w:frame="1"/>
+          <w:lang w:eastAsia="zh-CN"/>
+        </w:rPr>
+        <w:t>subject</w:t>
+      </w:r>
+      <w:r>
+        <w:rPr>
+          <w:rFonts w:ascii="Consolas" w:eastAsia="Times New Roman" w:hAnsi="Consolas" w:cs="Times New Roman"/>
+          <w:color w:val="686868"/>
+          <w:bdr w:val="none" w:sz="0" w:space="0" w:color="auto" w:frame="1"/>
+          <w:lang w:eastAsia="zh-CN"/>
+        </w:rPr>
+        <w:t xml:space="preserve"> </w:t>
+      </w:r>
+      <w:r>
+        <w:rPr>
+          <w:rFonts w:ascii="Consolas" w:eastAsia="Times New Roman" w:hAnsi="Consolas" w:cs="Times New Roman"/>
+          <w:color w:val="000000"/>
+          <w:bdr w:val="none" w:sz="0" w:space="0" w:color="auto" w:frame="1"/>
+          <w:lang w:eastAsia="zh-CN"/>
+        </w:rPr>
+        <w:t>=</w:t>
+      </w:r>
+      <w:r>
+        <w:rPr>
+          <w:rFonts w:ascii="Consolas" w:eastAsia="Times New Roman" w:hAnsi="Consolas" w:cs="Times New Roman"/>
+          <w:color w:val="686868"/>
+          <w:bdr w:val="none" w:sz="0" w:space="0" w:color="auto" w:frame="1"/>
+          <w:lang w:eastAsia="zh-CN"/>
+        </w:rPr>
+        <w:t xml:space="preserve"> id</w:t>
+      </w:r>
+      <w:r>
+        <w:rPr>
+          <w:rFonts w:ascii="Consolas" w:eastAsia="Times New Roman" w:hAnsi="Consolas" w:cs="Times New Roman"/>
+          <w:color w:val="000000"/>
+          <w:bdr w:val="none" w:sz="0" w:space="0" w:color="auto" w:frame="1"/>
+          <w:lang w:eastAsia="zh-CN"/>
+        </w:rPr>
+        <w:t>/</w:t>
+      </w:r>
+      <w:r>
+        <w:rPr>
+          <w:rFonts w:ascii="Consolas" w:eastAsia="Times New Roman" w:hAnsi="Consolas" w:cs="Times New Roman"/>
+          <w:color w:val="0000FF"/>
+          <w:bdr w:val="none" w:sz="0" w:space="0" w:color="auto" w:frame="1"/>
+          <w:lang w:eastAsia="zh-CN"/>
+        </w:rPr>
+        <w:t>type</w:t>
+      </w:r>
+      <w:r>
+        <w:rPr>
+          <w:rFonts w:ascii="Consolas" w:eastAsia="Times New Roman" w:hAnsi="Consolas" w:cs="Times New Roman"/>
+          <w:color w:val="000000"/>
+          <w:bdr w:val="none" w:sz="0" w:space="0" w:color="auto" w:frame="1"/>
+          <w:lang w:eastAsia="zh-CN"/>
+        </w:rPr>
+        <w:t>=</w:t>
+      </w:r>
+      <w:r>
+        <w:rPr>
+          <w:rFonts w:ascii="Consolas" w:eastAsia="Times New Roman" w:hAnsi="Consolas" w:cs="Times New Roman"/>
+          <w:color w:val="686868"/>
+          <w:bdr w:val="none" w:sz="0" w:space="0" w:color="auto" w:frame="1"/>
+          <w:lang w:eastAsia="zh-CN"/>
+        </w:rPr>
+        <w:t xml:space="preserve">toep </w:t>
+      </w:r>
+      <w:r>
+        <w:rPr>
+          <w:rFonts w:ascii="Consolas" w:eastAsia="Times New Roman" w:hAnsi="Consolas" w:cs="Times New Roman"/>
+          <w:color w:val="0000FF"/>
+          <w:bdr w:val="none" w:sz="0" w:space="0" w:color="auto" w:frame="1"/>
+          <w:lang w:eastAsia="zh-CN"/>
+        </w:rPr>
+        <w:t>corrw</w:t>
+      </w:r>
+      <w:r>
+        <w:rPr>
+          <w:rFonts w:ascii="Consolas" w:eastAsia="Times New Roman" w:hAnsi="Consolas" w:cs="Times New Roman"/>
+          <w:color w:val="686868"/>
+          <w:bdr w:val="none" w:sz="0" w:space="0" w:color="auto" w:frame="1"/>
+          <w:lang w:eastAsia="zh-CN"/>
+        </w:rPr>
+        <w:t xml:space="preserve"> </w:t>
+      </w:r>
+      <w:r>
+        <w:rPr>
+          <w:rFonts w:ascii="Consolas" w:eastAsia="Times New Roman" w:hAnsi="Consolas" w:cs="Times New Roman"/>
+          <w:color w:val="000000"/>
+          <w:bdr w:val="none" w:sz="0" w:space="0" w:color="auto" w:frame="1"/>
+          <w:lang w:eastAsia="zh-CN"/>
+        </w:rPr>
+        <w:t>;</w:t>
+      </w:r>
+      <w:r>
+        <w:rPr>
+          <w:rFonts w:ascii="Consolas" w:eastAsia="Times New Roman" w:hAnsi="Consolas" w:cs="Times New Roman"/>
+          <w:color w:val="686868"/>
+          <w:bdr w:val="none" w:sz="0" w:space="0" w:color="auto" w:frame="1"/>
+          <w:lang w:eastAsia="zh-CN"/>
+        </w:rPr>
+        <w:t xml:space="preserve"> </w:t>
+      </w:r>
+      <w:r>
+        <w:rPr>
+          <w:rFonts w:ascii="Consolas" w:eastAsia="Times New Roman" w:hAnsi="Consolas" w:cs="Times New Roman"/>
+          <w:color w:val="020202"/>
+          <w:bdr w:val="none" w:sz="0" w:space="0" w:color="auto" w:frame="1"/>
+          <w:lang w:eastAsia="zh-CN"/>
+        </w:rPr>
+        <w:t xml:space="preserve"> </w:t>
+      </w:r>
+    </w:p>
+    <w:p>
+      <w:pPr>
+        <w:shd w:val="clear" w:color="auto" w:fill="FFFFFF"/>
+        <w:spacing w:after="0"/>
+        <w:rPr>
+          <w:rFonts w:ascii="Consolas" w:eastAsia="Times New Roman" w:hAnsi="Consolas" w:cs="Times New Roman"/>
+          <w:color w:val="020202"/>
+          <w:lang w:eastAsia="zh-CN"/>
+        </w:rPr>
+      </w:pPr>
+      <w:r>
+        <w:rPr>
+          <w:rFonts w:ascii="Consolas" w:eastAsia="Times New Roman" w:hAnsi="Consolas" w:cs="Times New Roman"/>
+          <w:b/>
+          <w:bCs/>
+          <w:color w:val="000080"/>
+          <w:bdr w:val="none" w:sz="0" w:space="0" w:color="auto" w:frame="1"/>
+          <w:lang w:eastAsia="zh-CN"/>
+        </w:rPr>
+        <w:t>run</w:t>
+      </w:r>
+      <w:r>
+        <w:rPr>
+          <w:rFonts w:ascii="Consolas" w:eastAsia="Times New Roman" w:hAnsi="Consolas" w:cs="Times New Roman"/>
+          <w:color w:val="000000"/>
+          <w:bdr w:val="none" w:sz="0" w:space="0" w:color="auto" w:frame="1"/>
+          <w:lang w:eastAsia="zh-CN"/>
+        </w:rPr>
+        <w:t>;</w:t>
+      </w:r>
+      <w:r>
+        <w:rPr>
+          <w:rFonts w:ascii="Consolas" w:eastAsia="Times New Roman" w:hAnsi="Consolas" w:cs="Times New Roman"/>
+          <w:color w:val="686868"/>
+          <w:bdr w:val="none" w:sz="0" w:space="0" w:color="auto" w:frame="1"/>
+          <w:lang w:eastAsia="zh-CN"/>
+        </w:rPr>
+        <w:t xml:space="preserve">  </w:t>
+      </w:r>
+      <w:r>
+        <w:rPr>
+          <w:rFonts w:ascii="Consolas" w:eastAsia="Times New Roman" w:hAnsi="Consolas" w:cs="Times New Roman"/>
+          <w:color w:val="020202"/>
+          <w:bdr w:val="none" w:sz="0" w:space="0" w:color="auto" w:frame="1"/>
+          <w:lang w:eastAsia="zh-CN"/>
+        </w:rPr>
+        <w:t xml:space="preserve"> </w:t>
+      </w:r>
+    </w:p>
+    <w:p>
+      <w:pPr>
+        <w:shd w:val="clear" w:color="auto" w:fill="FFFFFF"/>
+        <w:spacing w:after="0"/>
+        <w:rPr>
+          <w:rFonts w:ascii="Consolas" w:eastAsia="Times New Roman" w:hAnsi="Consolas" w:cs="Times New Roman"/>
+          <w:color w:val="020202"/>
+          <w:lang w:eastAsia="zh-CN"/>
+        </w:rPr>
+      </w:pPr>
+      <w:r>
+        <w:rPr>
+          <w:rFonts w:ascii="Consolas" w:eastAsia="Times New Roman" w:hAnsi="Consolas" w:cs="Times New Roman"/>
+          <w:color w:val="020202"/>
+          <w:bdr w:val="none" w:sz="0" w:space="0" w:color="auto" w:frame="1"/>
+          <w:lang w:eastAsia="zh-CN"/>
+        </w:rPr>
+        <w:lastRenderedPageBreak/>
+        <w:t xml:space="preserve"> </w:t>
+      </w:r>
+    </w:p>
+    <w:p>
+      <w:pPr>
+        <w:shd w:val="clear" w:color="auto" w:fill="FFFFFF"/>
+        <w:spacing w:after="0"/>
+        <w:rPr>
+          <w:rFonts w:ascii="Consolas" w:eastAsia="Times New Roman" w:hAnsi="Consolas" w:cs="Times New Roman"/>
+          <w:color w:val="020202"/>
+          <w:lang w:eastAsia="zh-CN"/>
+        </w:rPr>
+      </w:pPr>
+      <w:r>
+        <w:rPr>
+          <w:rFonts w:ascii="Consolas" w:eastAsia="Times New Roman" w:hAnsi="Consolas" w:cs="Times New Roman"/>
+          <w:color w:val="1B7A1B"/>
+          <w:bdr w:val="none" w:sz="0" w:space="0" w:color="auto" w:frame="1"/>
+          <w:lang w:eastAsia="zh-CN"/>
+        </w:rPr>
+        <w:t>* Model 4: Using the unstructured correlation structure;</w:t>
+      </w:r>
+      <w:r>
+        <w:rPr>
+          <w:rFonts w:ascii="Consolas" w:eastAsia="Times New Roman" w:hAnsi="Consolas" w:cs="Times New Roman"/>
+          <w:color w:val="020202"/>
+          <w:bdr w:val="none" w:sz="0" w:space="0" w:color="auto" w:frame="1"/>
+          <w:lang w:eastAsia="zh-CN"/>
+        </w:rPr>
+        <w:t xml:space="preserve"> </w:t>
+      </w:r>
+    </w:p>
+    <w:p>
+      <w:pPr>
+        <w:shd w:val="clear" w:color="auto" w:fill="FFFFFF"/>
+        <w:spacing w:after="0"/>
+        <w:rPr>
+          <w:rFonts w:ascii="Consolas" w:eastAsia="Times New Roman" w:hAnsi="Consolas" w:cs="Times New Roman"/>
+          <w:color w:val="020202"/>
+          <w:lang w:eastAsia="zh-CN"/>
+        </w:rPr>
+      </w:pPr>
+      <w:r>
+        <w:rPr>
+          <w:rFonts w:ascii="Consolas" w:eastAsia="Times New Roman" w:hAnsi="Consolas" w:cs="Times New Roman"/>
+          <w:b/>
+          <w:bCs/>
+          <w:color w:val="000080"/>
+          <w:bdr w:val="none" w:sz="0" w:space="0" w:color="auto" w:frame="1"/>
+          <w:lang w:eastAsia="zh-CN"/>
+        </w:rPr>
+        <w:t>proc</w:t>
+      </w:r>
+      <w:r>
+        <w:rPr>
+          <w:rFonts w:ascii="Consolas" w:eastAsia="Times New Roman" w:hAnsi="Consolas" w:cs="Times New Roman"/>
+          <w:color w:val="686868"/>
+          <w:bdr w:val="none" w:sz="0" w:space="0" w:color="auto" w:frame="1"/>
+          <w:lang w:eastAsia="zh-CN"/>
+        </w:rPr>
+        <w:t xml:space="preserve"> </w:t>
+      </w:r>
+      <w:r>
+        <w:rPr>
+          <w:rFonts w:ascii="Consolas" w:eastAsia="Times New Roman" w:hAnsi="Consolas" w:cs="Times New Roman"/>
+          <w:b/>
+          <w:bCs/>
+          <w:color w:val="000080"/>
+          <w:bdr w:val="none" w:sz="0" w:space="0" w:color="auto" w:frame="1"/>
+          <w:lang w:eastAsia="zh-CN"/>
+        </w:rPr>
+        <w:t>genmod</w:t>
+      </w:r>
+      <w:r>
+        <w:rPr>
+          <w:rFonts w:ascii="Consolas" w:eastAsia="Times New Roman" w:hAnsi="Consolas" w:cs="Times New Roman"/>
+          <w:color w:val="686868"/>
+          <w:bdr w:val="none" w:sz="0" w:space="0" w:color="auto" w:frame="1"/>
+          <w:lang w:eastAsia="zh-CN"/>
+        </w:rPr>
+        <w:t xml:space="preserve"> </w:t>
+      </w:r>
+      <w:r>
+        <w:rPr>
+          <w:rFonts w:ascii="Consolas" w:eastAsia="Times New Roman" w:hAnsi="Consolas" w:cs="Times New Roman"/>
+          <w:color w:val="0000FF"/>
+          <w:bdr w:val="none" w:sz="0" w:space="0" w:color="auto" w:frame="1"/>
+          <w:lang w:eastAsia="zh-CN"/>
+        </w:rPr>
+        <w:t>data</w:t>
+      </w:r>
+      <w:r>
+        <w:rPr>
+          <w:rFonts w:ascii="Consolas" w:eastAsia="Times New Roman" w:hAnsi="Consolas" w:cs="Times New Roman"/>
+          <w:color w:val="686868"/>
+          <w:bdr w:val="none" w:sz="0" w:space="0" w:color="auto" w:frame="1"/>
+          <w:lang w:eastAsia="zh-CN"/>
+        </w:rPr>
+        <w:t xml:space="preserve"> </w:t>
+      </w:r>
+      <w:r>
+        <w:rPr>
+          <w:rFonts w:ascii="Consolas" w:eastAsia="Times New Roman" w:hAnsi="Consolas" w:cs="Times New Roman"/>
+          <w:color w:val="000000"/>
+          <w:bdr w:val="none" w:sz="0" w:space="0" w:color="auto" w:frame="1"/>
+          <w:lang w:eastAsia="zh-CN"/>
+        </w:rPr>
+        <w:t>=</w:t>
+      </w:r>
+      <w:r>
+        <w:rPr>
+          <w:rFonts w:ascii="Consolas" w:eastAsia="Times New Roman" w:hAnsi="Consolas" w:cs="Times New Roman"/>
+          <w:color w:val="686868"/>
+          <w:bdr w:val="none" w:sz="0" w:space="0" w:color="auto" w:frame="1"/>
+          <w:lang w:eastAsia="zh-CN"/>
+        </w:rPr>
+        <w:t xml:space="preserve"> HW4.hw4</w:t>
+      </w:r>
+      <w:r>
+        <w:rPr>
+          <w:rFonts w:ascii="Consolas" w:eastAsia="Times New Roman" w:hAnsi="Consolas" w:cs="Times New Roman"/>
+          <w:color w:val="000000"/>
+          <w:bdr w:val="none" w:sz="0" w:space="0" w:color="auto" w:frame="1"/>
+          <w:lang w:eastAsia="zh-CN"/>
+        </w:rPr>
+        <w:t>;</w:t>
+      </w:r>
+      <w:r>
+        <w:rPr>
+          <w:rFonts w:ascii="Consolas" w:eastAsia="Times New Roman" w:hAnsi="Consolas" w:cs="Times New Roman"/>
+          <w:color w:val="686868"/>
+          <w:bdr w:val="none" w:sz="0" w:space="0" w:color="auto" w:frame="1"/>
+          <w:lang w:eastAsia="zh-CN"/>
+        </w:rPr>
+        <w:t xml:space="preserve">  </w:t>
+      </w:r>
+      <w:r>
+        <w:rPr>
+          <w:rFonts w:ascii="Consolas" w:eastAsia="Times New Roman" w:hAnsi="Consolas" w:cs="Times New Roman"/>
+          <w:color w:val="020202"/>
+          <w:bdr w:val="none" w:sz="0" w:space="0" w:color="auto" w:frame="1"/>
+          <w:lang w:eastAsia="zh-CN"/>
+        </w:rPr>
+        <w:t xml:space="preserve"> </w:t>
+      </w:r>
+    </w:p>
+    <w:p>
+      <w:pPr>
+        <w:shd w:val="clear" w:color="auto" w:fill="FFFFFF"/>
+        <w:spacing w:after="0"/>
+        <w:rPr>
+          <w:rFonts w:ascii="Consolas" w:eastAsia="Times New Roman" w:hAnsi="Consolas" w:cs="Times New Roman"/>
+          <w:color w:val="020202"/>
+          <w:lang w:eastAsia="zh-CN"/>
+        </w:rPr>
+      </w:pPr>
+      <w:r>
+        <w:rPr>
+          <w:rFonts w:ascii="Consolas" w:eastAsia="Times New Roman" w:hAnsi="Consolas" w:cs="Times New Roman"/>
+          <w:color w:val="686868"/>
+          <w:bdr w:val="none" w:sz="0" w:space="0" w:color="auto" w:frame="1"/>
+          <w:lang w:eastAsia="zh-CN"/>
+        </w:rPr>
+        <w:t xml:space="preserve">  </w:t>
+      </w:r>
+      <w:r>
+        <w:rPr>
+          <w:rFonts w:ascii="Consolas" w:eastAsia="Times New Roman" w:hAnsi="Consolas" w:cs="Times New Roman"/>
+          <w:color w:val="0000FF"/>
+          <w:bdr w:val="none" w:sz="0" w:space="0" w:color="auto" w:frame="1"/>
+          <w:lang w:eastAsia="zh-CN"/>
+        </w:rPr>
+        <w:t>class</w:t>
+      </w:r>
+      <w:r>
+        <w:rPr>
+          <w:rFonts w:ascii="Consolas" w:eastAsia="Times New Roman" w:hAnsi="Consolas" w:cs="Times New Roman"/>
+          <w:color w:val="686868"/>
+          <w:bdr w:val="none" w:sz="0" w:space="0" w:color="auto" w:frame="1"/>
+          <w:lang w:eastAsia="zh-CN"/>
+        </w:rPr>
+        <w:t xml:space="preserve"> id</w:t>
+      </w:r>
+      <w:r>
+        <w:rPr>
+          <w:rFonts w:ascii="Consolas" w:eastAsia="Times New Roman" w:hAnsi="Consolas" w:cs="Times New Roman"/>
+          <w:color w:val="000000"/>
+          <w:bdr w:val="none" w:sz="0" w:space="0" w:color="auto" w:frame="1"/>
+          <w:lang w:eastAsia="zh-CN"/>
+        </w:rPr>
+        <w:t>;</w:t>
+      </w:r>
+      <w:r>
+        <w:rPr>
+          <w:rFonts w:ascii="Consolas" w:eastAsia="Times New Roman" w:hAnsi="Consolas" w:cs="Times New Roman"/>
+          <w:color w:val="686868"/>
+          <w:bdr w:val="none" w:sz="0" w:space="0" w:color="auto" w:frame="1"/>
+          <w:lang w:eastAsia="zh-CN"/>
+        </w:rPr>
+        <w:t xml:space="preserve"> </w:t>
+      </w:r>
+      <w:r>
+        <w:rPr>
+          <w:rFonts w:ascii="Consolas" w:eastAsia="Times New Roman" w:hAnsi="Consolas" w:cs="Times New Roman"/>
+          <w:color w:val="020202"/>
+          <w:bdr w:val="none" w:sz="0" w:space="0" w:color="auto" w:frame="1"/>
+          <w:lang w:eastAsia="zh-CN"/>
+        </w:rPr>
+        <w:t xml:space="preserve"> </w:t>
+      </w:r>
+    </w:p>
+    <w:p>
+      <w:pPr>
+        <w:shd w:val="clear" w:color="auto" w:fill="FFFFFF"/>
+        <w:spacing w:after="0"/>
+        <w:rPr>
+          <w:rFonts w:ascii="Consolas" w:eastAsia="Times New Roman" w:hAnsi="Consolas" w:cs="Times New Roman"/>
+          <w:color w:val="020202"/>
+          <w:lang w:eastAsia="zh-CN"/>
+        </w:rPr>
+      </w:pPr>
+      <w:r>
+        <w:rPr>
+          <w:rFonts w:ascii="Consolas" w:eastAsia="Times New Roman" w:hAnsi="Consolas" w:cs="Times New Roman"/>
+          <w:color w:val="686868"/>
+          <w:bdr w:val="none" w:sz="0" w:space="0" w:color="auto" w:frame="1"/>
+          <w:lang w:eastAsia="zh-CN"/>
+        </w:rPr>
+        <w:t xml:space="preserve">  </w:t>
+      </w:r>
+      <w:r>
+        <w:rPr>
+          <w:rFonts w:ascii="Consolas" w:eastAsia="Times New Roman" w:hAnsi="Consolas" w:cs="Times New Roman"/>
+          <w:color w:val="0000FF"/>
+          <w:bdr w:val="none" w:sz="0" w:space="0" w:color="auto" w:frame="1"/>
+          <w:lang w:eastAsia="zh-CN"/>
+        </w:rPr>
+        <w:t>model</w:t>
+      </w:r>
+      <w:r>
+        <w:rPr>
+          <w:rFonts w:ascii="Consolas" w:eastAsia="Times New Roman" w:hAnsi="Consolas" w:cs="Times New Roman"/>
+          <w:color w:val="686868"/>
+          <w:bdr w:val="none" w:sz="0" w:space="0" w:color="auto" w:frame="1"/>
+          <w:lang w:eastAsia="zh-CN"/>
+        </w:rPr>
+        <w:t xml:space="preserve"> seizure </w:t>
+      </w:r>
+      <w:r>
+        <w:rPr>
+          <w:rFonts w:ascii="Consolas" w:eastAsia="Times New Roman" w:hAnsi="Consolas" w:cs="Times New Roman"/>
+          <w:color w:val="000000"/>
+          <w:bdr w:val="none" w:sz="0" w:space="0" w:color="auto" w:frame="1"/>
+          <w:lang w:eastAsia="zh-CN"/>
+        </w:rPr>
+        <w:t>=</w:t>
+      </w:r>
+      <w:r>
+        <w:rPr>
+          <w:rFonts w:ascii="Consolas" w:eastAsia="Times New Roman" w:hAnsi="Consolas" w:cs="Times New Roman"/>
+          <w:color w:val="686868"/>
+          <w:bdr w:val="none" w:sz="0" w:space="0" w:color="auto" w:frame="1"/>
+          <w:lang w:eastAsia="zh-CN"/>
+        </w:rPr>
+        <w:t xml:space="preserve"> Treatment Age week </w:t>
+      </w:r>
+      <w:r>
+        <w:rPr>
+          <w:rFonts w:ascii="Consolas" w:eastAsia="Times New Roman" w:hAnsi="Consolas" w:cs="Times New Roman"/>
+          <w:color w:val="000000"/>
+          <w:bdr w:val="none" w:sz="0" w:space="0" w:color="auto" w:frame="1"/>
+          <w:lang w:eastAsia="zh-CN"/>
+        </w:rPr>
+        <w:t>/</w:t>
+      </w:r>
+      <w:r>
+        <w:rPr>
+          <w:rFonts w:ascii="Consolas" w:eastAsia="Times New Roman" w:hAnsi="Consolas" w:cs="Times New Roman"/>
+          <w:color w:val="0000FF"/>
+          <w:bdr w:val="none" w:sz="0" w:space="0" w:color="auto" w:frame="1"/>
+          <w:lang w:eastAsia="zh-CN"/>
+        </w:rPr>
+        <w:t>type3</w:t>
+      </w:r>
+      <w:r>
+        <w:rPr>
+          <w:rFonts w:ascii="Consolas" w:eastAsia="Times New Roman" w:hAnsi="Consolas" w:cs="Times New Roman"/>
+          <w:color w:val="686868"/>
+          <w:bdr w:val="none" w:sz="0" w:space="0" w:color="auto" w:frame="1"/>
+          <w:lang w:eastAsia="zh-CN"/>
+        </w:rPr>
+        <w:t xml:space="preserve"> </w:t>
+      </w:r>
+      <w:r>
+        <w:rPr>
+          <w:rFonts w:ascii="Consolas" w:eastAsia="Times New Roman" w:hAnsi="Consolas" w:cs="Times New Roman"/>
+          <w:color w:val="0000FF"/>
+          <w:bdr w:val="none" w:sz="0" w:space="0" w:color="auto" w:frame="1"/>
+          <w:lang w:eastAsia="zh-CN"/>
+        </w:rPr>
+        <w:t>dist</w:t>
+      </w:r>
+      <w:r>
+        <w:rPr>
+          <w:rFonts w:ascii="Consolas" w:eastAsia="Times New Roman" w:hAnsi="Consolas" w:cs="Times New Roman"/>
+          <w:color w:val="000000"/>
+          <w:bdr w:val="none" w:sz="0" w:space="0" w:color="auto" w:frame="1"/>
+          <w:lang w:eastAsia="zh-CN"/>
+        </w:rPr>
+        <w:t>=</w:t>
+      </w:r>
+      <w:r>
+        <w:rPr>
+          <w:rFonts w:ascii="Consolas" w:eastAsia="Times New Roman" w:hAnsi="Consolas" w:cs="Times New Roman"/>
+          <w:color w:val="686868"/>
+          <w:bdr w:val="none" w:sz="0" w:space="0" w:color="auto" w:frame="1"/>
+          <w:lang w:eastAsia="zh-CN"/>
+        </w:rPr>
+        <w:t>normal</w:t>
+      </w:r>
+      <w:r>
+        <w:rPr>
+          <w:rFonts w:ascii="Consolas" w:eastAsia="Times New Roman" w:hAnsi="Consolas" w:cs="Times New Roman"/>
+          <w:color w:val="000000"/>
+          <w:bdr w:val="none" w:sz="0" w:space="0" w:color="auto" w:frame="1"/>
+          <w:lang w:eastAsia="zh-CN"/>
+        </w:rPr>
+        <w:t>;</w:t>
+      </w:r>
+      <w:r>
+        <w:rPr>
+          <w:rFonts w:ascii="Consolas" w:eastAsia="Times New Roman" w:hAnsi="Consolas" w:cs="Times New Roman"/>
+          <w:color w:val="686868"/>
+          <w:bdr w:val="none" w:sz="0" w:space="0" w:color="auto" w:frame="1"/>
+          <w:lang w:eastAsia="zh-CN"/>
+        </w:rPr>
+        <w:t xml:space="preserve"> </w:t>
+      </w:r>
+      <w:r>
+        <w:rPr>
+          <w:rFonts w:ascii="Consolas" w:eastAsia="Times New Roman" w:hAnsi="Consolas" w:cs="Times New Roman"/>
+          <w:color w:val="020202"/>
+          <w:bdr w:val="none" w:sz="0" w:space="0" w:color="auto" w:frame="1"/>
+          <w:lang w:eastAsia="zh-CN"/>
+        </w:rPr>
+        <w:t xml:space="preserve"> </w:t>
+      </w:r>
+    </w:p>
+    <w:p>
+      <w:pPr>
+        <w:shd w:val="clear" w:color="auto" w:fill="FFFFFF"/>
+        <w:spacing w:after="0"/>
+        <w:rPr>
+          <w:rFonts w:ascii="Consolas" w:eastAsia="Times New Roman" w:hAnsi="Consolas" w:cs="Times New Roman"/>
+          <w:color w:val="020202"/>
+          <w:lang w:eastAsia="zh-CN"/>
+        </w:rPr>
+      </w:pPr>
+      <w:r>
+        <w:rPr>
+          <w:rFonts w:ascii="Consolas" w:eastAsia="Times New Roman" w:hAnsi="Consolas" w:cs="Times New Roman"/>
+          <w:color w:val="686868"/>
+          <w:bdr w:val="none" w:sz="0" w:space="0" w:color="auto" w:frame="1"/>
+          <w:lang w:eastAsia="zh-CN"/>
+        </w:rPr>
+        <w:t xml:space="preserve">  </w:t>
+      </w:r>
+      <w:r>
+        <w:rPr>
+          <w:rFonts w:ascii="Consolas" w:eastAsia="Times New Roman" w:hAnsi="Consolas" w:cs="Times New Roman"/>
+          <w:color w:val="0000FF"/>
+          <w:bdr w:val="none" w:sz="0" w:space="0" w:color="auto" w:frame="1"/>
+          <w:lang w:eastAsia="zh-CN"/>
+        </w:rPr>
+        <w:t>repeated</w:t>
+      </w:r>
+      <w:r>
+        <w:rPr>
+          <w:rFonts w:ascii="Consolas" w:eastAsia="Times New Roman" w:hAnsi="Consolas" w:cs="Times New Roman"/>
+          <w:color w:val="686868"/>
+          <w:bdr w:val="none" w:sz="0" w:space="0" w:color="auto" w:frame="1"/>
+          <w:lang w:eastAsia="zh-CN"/>
+        </w:rPr>
+        <w:t xml:space="preserve"> </w:t>
+      </w:r>
+      <w:r>
+        <w:rPr>
+          <w:rFonts w:ascii="Consolas" w:eastAsia="Times New Roman" w:hAnsi="Consolas" w:cs="Times New Roman"/>
+          <w:color w:val="0000FF"/>
+          <w:bdr w:val="none" w:sz="0" w:space="0" w:color="auto" w:frame="1"/>
+          <w:lang w:eastAsia="zh-CN"/>
+        </w:rPr>
+        <w:t>subject</w:t>
+      </w:r>
+      <w:r>
+        <w:rPr>
+          <w:rFonts w:ascii="Consolas" w:eastAsia="Times New Roman" w:hAnsi="Consolas" w:cs="Times New Roman"/>
+          <w:color w:val="686868"/>
+          <w:bdr w:val="none" w:sz="0" w:space="0" w:color="auto" w:frame="1"/>
+          <w:lang w:eastAsia="zh-CN"/>
+        </w:rPr>
+        <w:t xml:space="preserve"> </w:t>
+      </w:r>
+      <w:r>
+        <w:rPr>
+          <w:rFonts w:ascii="Consolas" w:eastAsia="Times New Roman" w:hAnsi="Consolas" w:cs="Times New Roman"/>
+          <w:color w:val="000000"/>
+          <w:bdr w:val="none" w:sz="0" w:space="0" w:color="auto" w:frame="1"/>
+          <w:lang w:eastAsia="zh-CN"/>
+        </w:rPr>
+        <w:t>=</w:t>
+      </w:r>
+      <w:r>
+        <w:rPr>
+          <w:rFonts w:ascii="Consolas" w:eastAsia="Times New Roman" w:hAnsi="Consolas" w:cs="Times New Roman"/>
+          <w:color w:val="686868"/>
+          <w:bdr w:val="none" w:sz="0" w:space="0" w:color="auto" w:frame="1"/>
+          <w:lang w:eastAsia="zh-CN"/>
+        </w:rPr>
+        <w:t xml:space="preserve"> id</w:t>
+      </w:r>
+      <w:r>
+        <w:rPr>
+          <w:rFonts w:ascii="Consolas" w:eastAsia="Times New Roman" w:hAnsi="Consolas" w:cs="Times New Roman"/>
+          <w:color w:val="000000"/>
+          <w:bdr w:val="none" w:sz="0" w:space="0" w:color="auto" w:frame="1"/>
+          <w:lang w:eastAsia="zh-CN"/>
+        </w:rPr>
+        <w:t>/</w:t>
+      </w:r>
+      <w:r>
+        <w:rPr>
+          <w:rFonts w:ascii="Consolas" w:eastAsia="Times New Roman" w:hAnsi="Consolas" w:cs="Times New Roman"/>
+          <w:color w:val="0000FF"/>
+          <w:bdr w:val="none" w:sz="0" w:space="0" w:color="auto" w:frame="1"/>
+          <w:lang w:eastAsia="zh-CN"/>
+        </w:rPr>
+        <w:t>type</w:t>
+      </w:r>
+      <w:r>
+        <w:rPr>
+          <w:rFonts w:ascii="Consolas" w:eastAsia="Times New Roman" w:hAnsi="Consolas" w:cs="Times New Roman"/>
+          <w:color w:val="000000"/>
+          <w:bdr w:val="none" w:sz="0" w:space="0" w:color="auto" w:frame="1"/>
+          <w:lang w:eastAsia="zh-CN"/>
+        </w:rPr>
+        <w:t>=</w:t>
+      </w:r>
+      <w:r>
+        <w:rPr>
+          <w:rFonts w:ascii="Consolas" w:eastAsia="Times New Roman" w:hAnsi="Consolas" w:cs="Times New Roman"/>
+          <w:color w:val="686868"/>
+          <w:bdr w:val="none" w:sz="0" w:space="0" w:color="auto" w:frame="1"/>
+          <w:lang w:eastAsia="zh-CN"/>
+        </w:rPr>
+        <w:t xml:space="preserve">un </w:t>
+      </w:r>
+      <w:r>
+        <w:rPr>
+          <w:rFonts w:ascii="Consolas" w:eastAsia="Times New Roman" w:hAnsi="Consolas" w:cs="Times New Roman"/>
+          <w:color w:val="0000FF"/>
+          <w:bdr w:val="none" w:sz="0" w:space="0" w:color="auto" w:frame="1"/>
+          <w:lang w:eastAsia="zh-CN"/>
+        </w:rPr>
+        <w:t>corrw</w:t>
+      </w:r>
+      <w:r>
+        <w:rPr>
+          <w:rFonts w:ascii="Consolas" w:eastAsia="Times New Roman" w:hAnsi="Consolas" w:cs="Times New Roman"/>
+          <w:color w:val="686868"/>
+          <w:bdr w:val="none" w:sz="0" w:space="0" w:color="auto" w:frame="1"/>
+          <w:lang w:eastAsia="zh-CN"/>
+        </w:rPr>
+        <w:t xml:space="preserve"> </w:t>
+      </w:r>
+      <w:r>
+        <w:rPr>
+          <w:rFonts w:ascii="Consolas" w:eastAsia="Times New Roman" w:hAnsi="Consolas" w:cs="Times New Roman"/>
+          <w:color w:val="000000"/>
+          <w:bdr w:val="none" w:sz="0" w:space="0" w:color="auto" w:frame="1"/>
+          <w:lang w:eastAsia="zh-CN"/>
+        </w:rPr>
+        <w:t>;</w:t>
+      </w:r>
+      <w:r>
+        <w:rPr>
+          <w:rFonts w:ascii="Consolas" w:eastAsia="Times New Roman" w:hAnsi="Consolas" w:cs="Times New Roman"/>
+          <w:color w:val="686868"/>
+          <w:bdr w:val="none" w:sz="0" w:space="0" w:color="auto" w:frame="1"/>
+          <w:lang w:eastAsia="zh-CN"/>
+        </w:rPr>
+        <w:t xml:space="preserve"> </w:t>
+      </w:r>
+      <w:r>
+        <w:rPr>
+          <w:rFonts w:ascii="Consolas" w:eastAsia="Times New Roman" w:hAnsi="Consolas" w:cs="Times New Roman"/>
+          <w:color w:val="020202"/>
+          <w:bdr w:val="none" w:sz="0" w:space="0" w:color="auto" w:frame="1"/>
+          <w:lang w:eastAsia="zh-CN"/>
+        </w:rPr>
+        <w:t xml:space="preserve"> </w:t>
+      </w:r>
+    </w:p>
+    <w:p>
+      <w:pPr>
+        <w:shd w:val="clear" w:color="auto" w:fill="FFFFFF"/>
+        <w:spacing w:after="0"/>
+        <w:rPr>
+          <w:rFonts w:ascii="Consolas" w:eastAsia="Times New Roman" w:hAnsi="Consolas" w:cs="Times New Roman"/>
+          <w:color w:val="020202"/>
+          <w:lang w:eastAsia="zh-CN"/>
+        </w:rPr>
+      </w:pPr>
+      <w:r>
+        <w:rPr>
+          <w:rFonts w:ascii="Consolas" w:eastAsia="Times New Roman" w:hAnsi="Consolas" w:cs="Times New Roman"/>
+          <w:b/>
+          <w:bCs/>
+          <w:color w:val="000080"/>
+          <w:bdr w:val="none" w:sz="0" w:space="0" w:color="auto" w:frame="1"/>
+          <w:lang w:eastAsia="zh-CN"/>
+        </w:rPr>
+        <w:t>run</w:t>
+      </w:r>
+      <w:r>
+        <w:rPr>
+          <w:rFonts w:ascii="Consolas" w:eastAsia="Times New Roman" w:hAnsi="Consolas" w:cs="Times New Roman"/>
+          <w:color w:val="000000"/>
+          <w:bdr w:val="none" w:sz="0" w:space="0" w:color="auto" w:frame="1"/>
+          <w:lang w:eastAsia="zh-CN"/>
+        </w:rPr>
+        <w:t>;</w:t>
+      </w:r>
+      <w:r>
+        <w:rPr>
+          <w:rFonts w:ascii="Consolas" w:eastAsia="Times New Roman" w:hAnsi="Consolas" w:cs="Times New Roman"/>
+          <w:color w:val="686868"/>
+          <w:bdr w:val="none" w:sz="0" w:space="0" w:color="auto" w:frame="1"/>
+          <w:lang w:eastAsia="zh-CN"/>
+        </w:rPr>
+        <w:t xml:space="preserve"> </w:t>
+      </w:r>
+    </w:p>
+    <w:p>
+      <w:pPr>
+        <w:pStyle w:val="Compact"/>
+      </w:pPr>
     </w:p>
     <w:sectPr>
       <w:pgSz w:w="12240" w:h="15840"/>
@@ -5662,6 +13621,41 @@
       <w:shd w:val="clear" w:color="auto" w:fill="F8F8F8"/>
     </w:rPr>
   </w:style>
+  <w:style w:type="character" w:customStyle="1" w:styleId="sec-keyword">
+    <w:name w:val="sec-keyword"/>
+    <w:basedOn w:val="DefaultParagraphFont"/>
+    <w:rsid w:val="002416CE"/>
+  </w:style>
+  <w:style w:type="character" w:customStyle="1" w:styleId="text">
+    <w:name w:val="text"/>
+    <w:basedOn w:val="DefaultParagraphFont"/>
+    <w:rsid w:val="002416CE"/>
+  </w:style>
+  <w:style w:type="character" w:customStyle="1" w:styleId="keyword">
+    <w:name w:val="keyword"/>
+    <w:basedOn w:val="DefaultParagraphFont"/>
+    <w:rsid w:val="002416CE"/>
+  </w:style>
+  <w:style w:type="character" w:customStyle="1" w:styleId="sep">
+    <w:name w:val="sep"/>
+    <w:basedOn w:val="DefaultParagraphFont"/>
+    <w:rsid w:val="002416CE"/>
+  </w:style>
+  <w:style w:type="character" w:customStyle="1" w:styleId="string">
+    <w:name w:val="string"/>
+    <w:basedOn w:val="DefaultParagraphFont"/>
+    <w:rsid w:val="002416CE"/>
+  </w:style>
+  <w:style w:type="character" w:customStyle="1" w:styleId="comment">
+    <w:name w:val="comment"/>
+    <w:basedOn w:val="DefaultParagraphFont"/>
+    <w:rsid w:val="002416CE"/>
+  </w:style>
+  <w:style w:type="character" w:customStyle="1" w:styleId="numeric">
+    <w:name w:val="numeric"/>
+    <w:basedOn w:val="DefaultParagraphFont"/>
+    <w:rsid w:val="002416CE"/>
+  </w:style>
 </w:styles>
 </file>
 
